--- a/Fase 2/Relatorio_Fase2.docx
+++ b/Fase 2/Relatorio_Fase2.docx
@@ -697,7 +697,7 @@
             </w:rPr>
             <w:fldChar w:fldCharType="separate"/>
           </w:r>
-          <w:hyperlink w:anchor="_Toc72336903" w:history="1">
+          <w:hyperlink w:anchor="_Toc72341229" w:history="1">
             <w:r>
               <w:rPr>
                 <w:rStyle w:val="Hiperligao"/>
@@ -733,7 +733,7 @@
               <w:rPr>
                 <w:webHidden/>
               </w:rPr>
-              <w:instrText xml:space="preserve"> PAGEREF _Toc72336903 \h </w:instrText>
+              <w:instrText xml:space="preserve"> PAGEREF _Toc72341229 \h </w:instrText>
             </w:r>
             <w:r>
               <w:rPr>
@@ -768,7 +768,7 @@
               <w:bCs w:val="0"/>
             </w:rPr>
           </w:pPr>
-          <w:hyperlink w:anchor="_Toc72336904" w:history="1">
+          <w:hyperlink w:anchor="_Toc72341230" w:history="1">
             <w:r>
               <w:rPr>
                 <w:rStyle w:val="Hiperligao"/>
@@ -804,7 +804,7 @@
               <w:rPr>
                 <w:webHidden/>
               </w:rPr>
-              <w:instrText xml:space="preserve"> PAGEREF _Toc72336904 \h </w:instrText>
+              <w:instrText xml:space="preserve"> PAGEREF _Toc72341230 \h </w:instrText>
             </w:r>
             <w:r>
               <w:rPr>
@@ -839,7 +839,7 @@
               <w:bCs w:val="0"/>
             </w:rPr>
           </w:pPr>
-          <w:hyperlink w:anchor="_Toc72336905" w:history="1">
+          <w:hyperlink w:anchor="_Toc72341231" w:history="1">
             <w:r>
               <w:rPr>
                 <w:rStyle w:val="Hiperligao"/>
@@ -875,7 +875,7 @@
               <w:rPr>
                 <w:webHidden/>
               </w:rPr>
-              <w:instrText xml:space="preserve"> PAGEREF _Toc72336905 \h </w:instrText>
+              <w:instrText xml:space="preserve"> PAGEREF _Toc72341231 \h </w:instrText>
             </w:r>
             <w:r>
               <w:rPr>
@@ -910,7 +910,7 @@
               <w:bCs w:val="0"/>
             </w:rPr>
           </w:pPr>
-          <w:hyperlink w:anchor="_Toc72336906" w:history="1">
+          <w:hyperlink w:anchor="_Toc72341232" w:history="1">
             <w:r>
               <w:rPr>
                 <w:rStyle w:val="Hiperligao"/>
@@ -946,7 +946,7 @@
               <w:rPr>
                 <w:webHidden/>
               </w:rPr>
-              <w:instrText xml:space="preserve"> PAGEREF _Toc72336906 \h </w:instrText>
+              <w:instrText xml:space="preserve"> PAGEREF _Toc72341232 \h </w:instrText>
             </w:r>
             <w:r>
               <w:rPr>
@@ -981,7 +981,7 @@
               <w:bCs w:val="0"/>
             </w:rPr>
           </w:pPr>
-          <w:hyperlink w:anchor="_Toc72336907" w:history="1">
+          <w:hyperlink w:anchor="_Toc72341233" w:history="1">
             <w:r>
               <w:rPr>
                 <w:rStyle w:val="Hiperligao"/>
@@ -999,7 +999,7 @@
               <w:rPr>
                 <w:rStyle w:val="Hiperligao"/>
               </w:rPr>
-              <w:t>QUERIES DE INSERÇÃO DE REGISTOS</w:t>
+              <w:t>INSERÇÃO DE REGISTOS</w:t>
             </w:r>
             <w:r>
               <w:rPr>
@@ -1017,7 +1017,7 @@
               <w:rPr>
                 <w:webHidden/>
               </w:rPr>
-              <w:instrText xml:space="preserve"> PAGEREF _Toc72336907 \h </w:instrText>
+              <w:instrText xml:space="preserve"> PAGEREF _Toc72341233 \h </w:instrText>
             </w:r>
             <w:r>
               <w:rPr>
@@ -1052,7 +1052,7 @@
               <w:bCs w:val="0"/>
             </w:rPr>
           </w:pPr>
-          <w:hyperlink w:anchor="_Toc72336908" w:history="1">
+          <w:hyperlink w:anchor="_Toc72341234" w:history="1">
             <w:r>
               <w:rPr>
                 <w:rStyle w:val="Hiperligao"/>
@@ -1070,7 +1070,19 @@
               <w:rPr>
                 <w:rStyle w:val="Hiperligao"/>
               </w:rPr>
-              <w:t>QUERIES DE SELEÇÃO DE DADOS</w:t>
+              <w:t>QUERI</w:t>
+            </w:r>
+            <w:r>
+              <w:rPr>
+                <w:rStyle w:val="Hiperligao"/>
+              </w:rPr>
+              <w:t>E</w:t>
+            </w:r>
+            <w:r>
+              <w:rPr>
+                <w:rStyle w:val="Hiperligao"/>
+              </w:rPr>
+              <w:t>S</w:t>
             </w:r>
             <w:r>
               <w:rPr>
@@ -1088,7 +1100,7 @@
               <w:rPr>
                 <w:webHidden/>
               </w:rPr>
-              <w:instrText xml:space="preserve"> PAGEREF _Toc72336908 \h </w:instrText>
+              <w:instrText xml:space="preserve"> PAGEREF _Toc72341234 \h </w:instrText>
             </w:r>
             <w:r>
               <w:rPr>
@@ -1123,7 +1135,7 @@
               <w:bCs w:val="0"/>
             </w:rPr>
           </w:pPr>
-          <w:hyperlink w:anchor="_Toc72336909" w:history="1">
+          <w:hyperlink w:anchor="_Toc72341235" w:history="1">
             <w:r>
               <w:rPr>
                 <w:rStyle w:val="Hiperligao"/>
@@ -1159,7 +1171,7 @@
               <w:rPr>
                 <w:webHidden/>
               </w:rPr>
-              <w:instrText xml:space="preserve"> PAGEREF _Toc72336909 \h </w:instrText>
+              <w:instrText xml:space="preserve"> PAGEREF _Toc72341235 \h </w:instrText>
             </w:r>
             <w:r>
               <w:rPr>
@@ -1176,7 +1188,7 @@
               <w:rPr>
                 <w:webHidden/>
               </w:rPr>
-              <w:t>3</w:t>
+              <w:t>4</w:t>
             </w:r>
             <w:r>
               <w:rPr>
@@ -1194,7 +1206,7 @@
               <w:bCs w:val="0"/>
             </w:rPr>
           </w:pPr>
-          <w:hyperlink w:anchor="_Toc72336910" w:history="1">
+          <w:hyperlink w:anchor="_Toc72341236" w:history="1">
             <w:r>
               <w:rPr>
                 <w:rStyle w:val="Hiperligao"/>
@@ -1230,7 +1242,7 @@
               <w:rPr>
                 <w:webHidden/>
               </w:rPr>
-              <w:instrText xml:space="preserve"> PAGEREF _Toc72336910 \h </w:instrText>
+              <w:instrText xml:space="preserve"> PAGEREF _Toc72341236 \h </w:instrText>
             </w:r>
             <w:r>
               <w:rPr>
@@ -1325,7 +1337,7 @@
           <w:szCs w:val="20"/>
         </w:rPr>
       </w:pPr>
-      <w:bookmarkStart w:id="13" w:name="_Toc72336903"/>
+      <w:bookmarkStart w:id="13" w:name="_Toc72341229"/>
       <w:r>
         <w:rPr>
           <w:sz w:val="24"/>
@@ -1465,11 +1477,14 @@
           <w:sz w:val="24"/>
           <w:szCs w:val="24"/>
         </w:rPr>
-        <w:t xml:space="preserve">. </w:t>
-      </w:r>
-      <w:r>
-        <w:rPr>
+        <w:t>.</w:t>
+      </w:r>
+      <w:r>
+        <w:rPr>
+          <w:rFonts w:ascii="Times New Roman" w:hAnsi="Times New Roman"/>
           <w:color w:val="auto"/>
+          <w:sz w:val="24"/>
+          <w:szCs w:val="24"/>
         </w:rPr>
         <w:t xml:space="preserve"> </w:t>
       </w:r>
@@ -1567,7 +1582,7 @@
           <w:szCs w:val="20"/>
         </w:rPr>
       </w:pPr>
-      <w:bookmarkStart w:id="14" w:name="_Toc72336904"/>
+      <w:bookmarkStart w:id="14" w:name="_Toc72341230"/>
       <w:r>
         <w:rPr>
           <w:sz w:val="24"/>
@@ -1695,7 +1710,11 @@
     </w:p>
     <w:p>
       <w:pPr>
-        <w:ind w:left="0" w:firstLine="0"/>
+        <w:pStyle w:val="PargrafodaLista"/>
+        <w:numPr>
+          <w:ilvl w:val="0"/>
+          <w:numId w:val="36"/>
+        </w:numPr>
         <w:rPr>
           <w:rFonts w:ascii="Times New Roman" w:hAnsi="Times New Roman"/>
           <w:i/>
@@ -1844,18 +1863,90 @@
         <w:ind w:left="0" w:firstLine="0"/>
         <w:rPr>
           <w:rFonts w:ascii="Times New Roman" w:hAnsi="Times New Roman"/>
-          <w:color w:val="FF0000"/>
-          <w:sz w:val="24"/>
-          <w:szCs w:val="24"/>
-        </w:rPr>
-      </w:pPr>
-      <w:r>
-        <w:rPr>
-          <w:rFonts w:ascii="Times New Roman" w:hAnsi="Times New Roman"/>
-          <w:sz w:val="24"/>
-          <w:szCs w:val="24"/>
-        </w:rPr>
-        <w:t>O número de colunas e valores deve ser o mesmo. Se uma coluna não for especificada, o valor padrão é usado. Os valores especificados (ou incluídos) pela declaração INSERT devem satisfazer todas as restrições aplicáveis (tais como chaves primárias, restrições CHECK e restrições NOT NULL). Se ocorrer um erro de sintaxe ou se algumas das restrições forem violadas, a nova linha não é adicionada à tabela e um erro é retornado.</w:t>
+          <w:color w:val="auto"/>
+          <w:sz w:val="24"/>
+          <w:szCs w:val="24"/>
+        </w:rPr>
+      </w:pPr>
+      <w:r>
+        <w:rPr>
+          <w:rFonts w:ascii="Times New Roman" w:hAnsi="Times New Roman"/>
+          <w:sz w:val="24"/>
+          <w:szCs w:val="24"/>
+        </w:rPr>
+        <w:t xml:space="preserve">Os valores </w:t>
+      </w:r>
+      <w:r>
+        <w:rPr>
+          <w:rFonts w:ascii="Times New Roman" w:hAnsi="Times New Roman"/>
+          <w:sz w:val="24"/>
+          <w:szCs w:val="24"/>
+        </w:rPr>
+        <w:t xml:space="preserve">inseridos </w:t>
+      </w:r>
+      <w:r>
+        <w:rPr>
+          <w:rFonts w:ascii="Times New Roman" w:hAnsi="Times New Roman"/>
+          <w:sz w:val="24"/>
+          <w:szCs w:val="24"/>
+        </w:rPr>
+        <w:t xml:space="preserve">pela declaração INSERT devem satisfazer todas as restrições </w:t>
+      </w:r>
+      <w:r>
+        <w:rPr>
+          <w:rFonts w:ascii="Times New Roman" w:hAnsi="Times New Roman"/>
+          <w:sz w:val="24"/>
+          <w:szCs w:val="24"/>
+        </w:rPr>
+        <w:t xml:space="preserve">presentes na respetiva tabela, </w:t>
+      </w:r>
+      <w:r>
+        <w:rPr>
+          <w:rFonts w:ascii="Times New Roman" w:hAnsi="Times New Roman"/>
+          <w:sz w:val="24"/>
+          <w:szCs w:val="24"/>
+        </w:rPr>
+        <w:t>tais como chaves</w:t>
+      </w:r>
+      <w:r>
+        <w:rPr>
+          <w:rFonts w:ascii="Times New Roman" w:hAnsi="Times New Roman"/>
+          <w:sz w:val="24"/>
+          <w:szCs w:val="24"/>
+        </w:rPr>
+        <w:t xml:space="preserve"> (</w:t>
+      </w:r>
+      <w:r>
+        <w:rPr>
+          <w:rFonts w:ascii="Times New Roman" w:hAnsi="Times New Roman"/>
+          <w:sz w:val="24"/>
+          <w:szCs w:val="24"/>
+        </w:rPr>
+        <w:t>primárias</w:t>
+      </w:r>
+      <w:r>
+        <w:rPr>
+          <w:rFonts w:ascii="Times New Roman" w:hAnsi="Times New Roman"/>
+          <w:sz w:val="24"/>
+          <w:szCs w:val="24"/>
+        </w:rPr>
+        <w:t xml:space="preserve"> e estrangeiras)</w:t>
+      </w:r>
+      <w:r>
+        <w:rPr>
+          <w:rFonts w:ascii="Times New Roman" w:hAnsi="Times New Roman"/>
+          <w:sz w:val="24"/>
+          <w:szCs w:val="24"/>
+        </w:rPr>
+        <w:t>, restrições CHECK e restrições NOT NULL).</w:t>
+      </w:r>
+      <w:r>
+        <w:rPr>
+          <w:rFonts w:ascii="Times New Roman" w:hAnsi="Times New Roman"/>
+          <w:sz w:val="24"/>
+          <w:szCs w:val="24"/>
+        </w:rPr>
+        <w:t xml:space="preserve"> Por outro lado, é possível inserir um valor por defeito desde que a respetiva coluna contenha uma restrição DEFAULT, através da omissão da mesma,</w:t>
       </w:r>
       <w:r>
         <w:rPr>
@@ -1865,22 +1956,967 @@
         </w:rPr>
         <w:t xml:space="preserve"> </w:t>
       </w:r>
-      <w:proofErr w:type="spellStart"/>
-      <w:r>
-        <w:rPr>
-          <w:rFonts w:ascii="Times New Roman" w:hAnsi="Times New Roman"/>
-          <w:color w:val="FF0000"/>
-          <w:sz w:val="24"/>
-          <w:szCs w:val="24"/>
-        </w:rPr>
-        <w:t>wikipedia</w:t>
-      </w:r>
-      <w:proofErr w:type="spellEnd"/>
+      <w:sdt>
+        <w:sdtPr>
+          <w:rPr>
+            <w:rFonts w:ascii="Times New Roman" w:hAnsi="Times New Roman"/>
+            <w:sz w:val="24"/>
+            <w:szCs w:val="24"/>
+          </w:rPr>
+          <w:id w:val="2122175325"/>
+          <w:citation/>
+        </w:sdtPr>
+        <w:sdtContent>
+          <w:r>
+            <w:rPr>
+              <w:rFonts w:ascii="Times New Roman" w:hAnsi="Times New Roman"/>
+              <w:sz w:val="24"/>
+              <w:szCs w:val="24"/>
+            </w:rPr>
+            <w:fldChar w:fldCharType="begin"/>
+          </w:r>
+          <w:r>
+            <w:rPr>
+              <w:rFonts w:ascii="Times New Roman" w:hAnsi="Times New Roman"/>
+              <w:sz w:val="24"/>
+              <w:szCs w:val="24"/>
+            </w:rPr>
+            <w:instrText xml:space="preserve"> CITATION Ins21 \l 2070 </w:instrText>
+          </w:r>
+          <w:r>
+            <w:rPr>
+              <w:rFonts w:ascii="Times New Roman" w:hAnsi="Times New Roman"/>
+              <w:sz w:val="24"/>
+              <w:szCs w:val="24"/>
+            </w:rPr>
+            <w:fldChar w:fldCharType="separate"/>
+          </w:r>
+          <w:r>
+            <w:rPr>
+              <w:rFonts w:ascii="Times New Roman" w:hAnsi="Times New Roman"/>
+              <w:noProof/>
+              <w:sz w:val="24"/>
+              <w:szCs w:val="24"/>
+            </w:rPr>
+            <w:t>(Insert (SQL), 2021)</w:t>
+          </w:r>
+          <w:r>
+            <w:rPr>
+              <w:rFonts w:ascii="Times New Roman" w:hAnsi="Times New Roman"/>
+              <w:sz w:val="24"/>
+              <w:szCs w:val="24"/>
+            </w:rPr>
+            <w:fldChar w:fldCharType="end"/>
+          </w:r>
+        </w:sdtContent>
+      </w:sdt>
+      <w:r>
+        <w:rPr>
+          <w:rFonts w:ascii="Times New Roman" w:hAnsi="Times New Roman"/>
+          <w:color w:val="auto"/>
+          <w:sz w:val="24"/>
+          <w:szCs w:val="24"/>
+        </w:rPr>
+        <w:t>.</w:t>
+      </w:r>
     </w:p>
     <w:p>
       <w:pPr>
-        <w:spacing w:after="115" w:line="360" w:lineRule="auto"/>
+        <w:ind w:left="0" w:firstLine="0"/>
+        <w:rPr>
+          <w:rFonts w:ascii="Times New Roman" w:hAnsi="Times New Roman"/>
+          <w:color w:val="auto"/>
+          <w:sz w:val="24"/>
+          <w:szCs w:val="24"/>
+        </w:rPr>
+      </w:pPr>
+    </w:p>
+    <w:p>
+      <w:pPr>
+        <w:ind w:left="0" w:firstLine="0"/>
+        <w:rPr>
+          <w:rFonts w:ascii="Times New Roman" w:hAnsi="Times New Roman"/>
+          <w:color w:val="auto"/>
+          <w:sz w:val="24"/>
+          <w:szCs w:val="24"/>
+        </w:rPr>
+      </w:pPr>
+      <w:r>
+        <w:rPr>
+          <w:rFonts w:ascii="Times New Roman" w:hAnsi="Times New Roman"/>
+          <w:color w:val="auto"/>
+          <w:sz w:val="24"/>
+          <w:szCs w:val="24"/>
+        </w:rPr>
+        <w:tab/>
+        <w:t xml:space="preserve">A estrutura básica </w:t>
+      </w:r>
+      <w:r>
+        <w:rPr>
+          <w:rFonts w:ascii="Times New Roman" w:hAnsi="Times New Roman"/>
+          <w:color w:val="auto"/>
+          <w:sz w:val="24"/>
+          <w:szCs w:val="24"/>
+        </w:rPr>
+        <w:t>duma query SQL consiste de 3 cláusulas: SELECT, FROM e WHERE</w:t>
+      </w:r>
+      <w:r>
+        <w:rPr>
+          <w:rFonts w:ascii="Times New Roman" w:hAnsi="Times New Roman"/>
+          <w:color w:val="auto"/>
+          <w:sz w:val="24"/>
+          <w:szCs w:val="24"/>
+        </w:rPr>
+        <w:t>, sendo este último opcional</w:t>
+      </w:r>
+      <w:r>
+        <w:rPr>
+          <w:rFonts w:ascii="Times New Roman" w:hAnsi="Times New Roman"/>
+          <w:color w:val="auto"/>
+          <w:sz w:val="24"/>
+          <w:szCs w:val="24"/>
+        </w:rPr>
+        <w:t>.</w:t>
+      </w:r>
+    </w:p>
+    <w:p>
+      <w:pPr>
+        <w:ind w:left="0" w:firstLine="0"/>
+        <w:rPr>
+          <w:rFonts w:ascii="Times New Roman" w:hAnsi="Times New Roman"/>
+          <w:color w:val="auto"/>
+          <w:sz w:val="24"/>
+          <w:szCs w:val="24"/>
+        </w:rPr>
+      </w:pPr>
+      <w:r>
+        <w:rPr>
+          <w:rFonts w:ascii="Times New Roman" w:hAnsi="Times New Roman"/>
+          <w:color w:val="auto"/>
+          <w:sz w:val="24"/>
+          <w:szCs w:val="24"/>
+        </w:rPr>
+        <w:t xml:space="preserve">Uma query recebe como input as relações listadas </w:t>
+      </w:r>
+      <w:r>
+        <w:rPr>
+          <w:rFonts w:ascii="Times New Roman" w:hAnsi="Times New Roman"/>
+          <w:color w:val="auto"/>
+          <w:sz w:val="24"/>
+          <w:szCs w:val="24"/>
+        </w:rPr>
+        <w:t xml:space="preserve">na cláusula FROM, opera </w:t>
+      </w:r>
+      <w:r>
+        <w:rPr>
+          <w:rFonts w:ascii="Times New Roman" w:hAnsi="Times New Roman"/>
+          <w:color w:val="auto"/>
+          <w:sz w:val="24"/>
+          <w:szCs w:val="24"/>
+        </w:rPr>
+        <w:t>sobre estas</w:t>
+      </w:r>
+      <w:r>
+        <w:rPr>
+          <w:rFonts w:ascii="Times New Roman" w:hAnsi="Times New Roman"/>
+          <w:color w:val="auto"/>
+          <w:sz w:val="24"/>
+          <w:szCs w:val="24"/>
+        </w:rPr>
+        <w:t xml:space="preserve"> </w:t>
+      </w:r>
+      <w:r>
+        <w:rPr>
+          <w:rFonts w:ascii="Times New Roman" w:hAnsi="Times New Roman"/>
+          <w:color w:val="auto"/>
+          <w:sz w:val="24"/>
+          <w:szCs w:val="24"/>
+        </w:rPr>
+        <w:t>de acordo com o</w:t>
+      </w:r>
+      <w:r>
+        <w:rPr>
+          <w:rFonts w:ascii="Times New Roman" w:hAnsi="Times New Roman"/>
+          <w:color w:val="auto"/>
+          <w:sz w:val="24"/>
+          <w:szCs w:val="24"/>
+        </w:rPr>
+        <w:t xml:space="preserve"> especificado nas cláusulas WHERE e SELECT e</w:t>
+      </w:r>
+      <w:r>
+        <w:rPr>
+          <w:rFonts w:ascii="Times New Roman" w:hAnsi="Times New Roman"/>
+          <w:color w:val="auto"/>
+          <w:sz w:val="24"/>
+          <w:szCs w:val="24"/>
+        </w:rPr>
+        <w:t>, de seguida</w:t>
+      </w:r>
+      <w:r>
+        <w:rPr>
+          <w:rFonts w:ascii="Times New Roman" w:hAnsi="Times New Roman"/>
+          <w:color w:val="auto"/>
+          <w:sz w:val="24"/>
+          <w:szCs w:val="24"/>
+        </w:rPr>
+        <w:t>, produz uma relação como resultado</w:t>
+      </w:r>
+      <w:r>
+        <w:rPr>
+          <w:rFonts w:ascii="Times New Roman" w:hAnsi="Times New Roman"/>
+          <w:color w:val="auto"/>
+          <w:sz w:val="24"/>
+          <w:szCs w:val="24"/>
+        </w:rPr>
+        <w:t xml:space="preserve"> </w:t>
+      </w:r>
+      <w:sdt>
+        <w:sdtPr>
+          <w:rPr>
+            <w:rFonts w:ascii="Times New Roman" w:hAnsi="Times New Roman"/>
+            <w:color w:val="auto"/>
+            <w:sz w:val="24"/>
+            <w:szCs w:val="24"/>
+          </w:rPr>
+          <w:id w:val="912122840"/>
+          <w:citation/>
+        </w:sdtPr>
+        <w:sdtContent>
+          <w:r>
+            <w:rPr>
+              <w:rFonts w:ascii="Times New Roman" w:hAnsi="Times New Roman"/>
+              <w:color w:val="auto"/>
+              <w:sz w:val="24"/>
+              <w:szCs w:val="24"/>
+            </w:rPr>
+            <w:fldChar w:fldCharType="begin"/>
+          </w:r>
+          <w:r>
+            <w:rPr>
+              <w:rFonts w:ascii="Times New Roman" w:hAnsi="Times New Roman"/>
+              <w:color w:val="auto"/>
+              <w:sz w:val="24"/>
+              <w:szCs w:val="24"/>
+            </w:rPr>
+            <w:instrText xml:space="preserve"> CITATION Sil20 \l 2070 </w:instrText>
+          </w:r>
+          <w:r>
+            <w:rPr>
+              <w:rFonts w:ascii="Times New Roman" w:hAnsi="Times New Roman"/>
+              <w:color w:val="auto"/>
+              <w:sz w:val="24"/>
+              <w:szCs w:val="24"/>
+            </w:rPr>
+            <w:fldChar w:fldCharType="separate"/>
+          </w:r>
+          <w:r>
+            <w:rPr>
+              <w:rFonts w:ascii="Times New Roman" w:hAnsi="Times New Roman"/>
+              <w:noProof/>
+              <w:color w:val="auto"/>
+              <w:sz w:val="24"/>
+              <w:szCs w:val="24"/>
+            </w:rPr>
+            <w:t>(Silberschatz, Korth, &amp; Sudarshan, 2020)</w:t>
+          </w:r>
+          <w:r>
+            <w:rPr>
+              <w:rFonts w:ascii="Times New Roman" w:hAnsi="Times New Roman"/>
+              <w:color w:val="auto"/>
+              <w:sz w:val="24"/>
+              <w:szCs w:val="24"/>
+            </w:rPr>
+            <w:fldChar w:fldCharType="end"/>
+          </w:r>
+        </w:sdtContent>
+      </w:sdt>
+      <w:r>
+        <w:rPr>
+          <w:rFonts w:ascii="Times New Roman" w:hAnsi="Times New Roman"/>
+          <w:color w:val="auto"/>
+          <w:sz w:val="24"/>
+          <w:szCs w:val="24"/>
+        </w:rPr>
+        <w:t>.</w:t>
+      </w:r>
+      <w:r>
+        <w:rPr>
+          <w:rFonts w:ascii="Times New Roman" w:hAnsi="Times New Roman"/>
+          <w:color w:val="auto"/>
+          <w:sz w:val="24"/>
+          <w:szCs w:val="24"/>
+        </w:rPr>
+        <w:t xml:space="preserve"> </w:t>
+      </w:r>
+    </w:p>
+    <w:p>
+      <w:pPr>
+        <w:ind w:left="0" w:firstLine="708"/>
+        <w:rPr>
+          <w:rFonts w:ascii="Times New Roman" w:hAnsi="Times New Roman"/>
+          <w:color w:val="auto"/>
+          <w:sz w:val="24"/>
+          <w:szCs w:val="24"/>
+        </w:rPr>
+      </w:pPr>
+      <w:r>
+        <w:rPr>
+          <w:rFonts w:ascii="Times New Roman" w:hAnsi="Times New Roman"/>
+          <w:color w:val="auto"/>
+          <w:sz w:val="24"/>
+          <w:szCs w:val="24"/>
+        </w:rPr>
+        <w:t>Por vezes</w:t>
+      </w:r>
+      <w:r>
+        <w:rPr>
+          <w:rFonts w:ascii="Times New Roman" w:hAnsi="Times New Roman"/>
+          <w:color w:val="auto"/>
+          <w:sz w:val="24"/>
+          <w:szCs w:val="24"/>
+        </w:rPr>
+        <w:t>,</w:t>
+      </w:r>
+      <w:r>
+        <w:rPr>
+          <w:rFonts w:ascii="Times New Roman" w:hAnsi="Times New Roman"/>
+          <w:color w:val="auto"/>
+          <w:sz w:val="24"/>
+          <w:szCs w:val="24"/>
+        </w:rPr>
+        <w:t xml:space="preserve"> </w:t>
+      </w:r>
+      <w:r>
+        <w:rPr>
+          <w:rFonts w:ascii="Times New Roman" w:hAnsi="Times New Roman"/>
+          <w:color w:val="auto"/>
+          <w:sz w:val="24"/>
+          <w:szCs w:val="24"/>
+        </w:rPr>
+        <w:t>pretende-se consultar todos os registos, sem restringir as colunas. Nestas situações, u</w:t>
+      </w:r>
+      <w:r>
+        <w:rPr>
+          <w:rFonts w:ascii="Times New Roman" w:hAnsi="Times New Roman"/>
+          <w:color w:val="auto"/>
+          <w:sz w:val="24"/>
+          <w:szCs w:val="24"/>
+        </w:rPr>
+        <w:t xml:space="preserve">m asterisco </w:t>
+      </w:r>
+      <w:r>
+        <w:rPr>
+          <w:rFonts w:ascii="Times New Roman" w:hAnsi="Times New Roman"/>
+          <w:color w:val="auto"/>
+          <w:sz w:val="24"/>
+          <w:szCs w:val="24"/>
+        </w:rPr>
+        <w:t>‘</w:t>
+      </w:r>
+      <w:r>
+        <w:rPr>
+          <w:rFonts w:ascii="Times New Roman" w:hAnsi="Times New Roman"/>
+          <w:color w:val="auto"/>
+          <w:sz w:val="24"/>
+          <w:szCs w:val="24"/>
+        </w:rPr>
+        <w:t>*</w:t>
+      </w:r>
+      <w:r>
+        <w:rPr>
+          <w:rFonts w:ascii="Times New Roman" w:hAnsi="Times New Roman"/>
+          <w:color w:val="auto"/>
+          <w:sz w:val="24"/>
+          <w:szCs w:val="24"/>
+        </w:rPr>
+        <w:t>’</w:t>
+      </w:r>
+      <w:r>
+        <w:rPr>
+          <w:rFonts w:ascii="Times New Roman" w:hAnsi="Times New Roman"/>
+          <w:color w:val="auto"/>
+          <w:sz w:val="24"/>
+          <w:szCs w:val="24"/>
+        </w:rPr>
+        <w:t xml:space="preserve"> pode ser usado para </w:t>
+      </w:r>
+      <w:r>
+        <w:rPr>
+          <w:rFonts w:ascii="Times New Roman" w:hAnsi="Times New Roman"/>
+          <w:color w:val="auto"/>
+          <w:sz w:val="24"/>
+          <w:szCs w:val="24"/>
+        </w:rPr>
+        <w:t>indicar</w:t>
+      </w:r>
+      <w:r>
+        <w:rPr>
+          <w:rFonts w:ascii="Times New Roman" w:hAnsi="Times New Roman"/>
+          <w:color w:val="auto"/>
+          <w:sz w:val="24"/>
+          <w:szCs w:val="24"/>
+        </w:rPr>
+        <w:t xml:space="preserve"> que a consulta deve </w:t>
+      </w:r>
+      <w:r>
+        <w:rPr>
+          <w:rFonts w:ascii="Times New Roman" w:hAnsi="Times New Roman"/>
+          <w:color w:val="auto"/>
+          <w:sz w:val="24"/>
+          <w:szCs w:val="24"/>
+        </w:rPr>
+        <w:t>devolver</w:t>
+      </w:r>
+      <w:r>
+        <w:rPr>
+          <w:rFonts w:ascii="Times New Roman" w:hAnsi="Times New Roman"/>
+          <w:color w:val="auto"/>
+          <w:sz w:val="24"/>
+          <w:szCs w:val="24"/>
+        </w:rPr>
+        <w:t xml:space="preserve"> todas as colunas das tabelas </w:t>
+      </w:r>
+      <w:r>
+        <w:rPr>
+          <w:rFonts w:ascii="Times New Roman" w:hAnsi="Times New Roman"/>
+          <w:color w:val="auto"/>
+          <w:sz w:val="24"/>
+          <w:szCs w:val="24"/>
+        </w:rPr>
+        <w:t>listadas</w:t>
+      </w:r>
+      <w:r>
+        <w:rPr>
+          <w:rFonts w:ascii="Times New Roman" w:hAnsi="Times New Roman"/>
+          <w:color w:val="auto"/>
+          <w:sz w:val="24"/>
+          <w:szCs w:val="24"/>
+        </w:rPr>
+        <w:t xml:space="preserve"> </w:t>
+      </w:r>
+      <w:sdt>
+        <w:sdtPr>
+          <w:rPr>
+            <w:rFonts w:ascii="Times New Roman" w:hAnsi="Times New Roman"/>
+            <w:color w:val="auto"/>
+            <w:sz w:val="24"/>
+            <w:szCs w:val="24"/>
+          </w:rPr>
+          <w:id w:val="1502542234"/>
+          <w:citation/>
+        </w:sdtPr>
+        <w:sdtContent>
+          <w:r>
+            <w:rPr>
+              <w:rFonts w:ascii="Times New Roman" w:hAnsi="Times New Roman"/>
+              <w:color w:val="auto"/>
+              <w:sz w:val="24"/>
+              <w:szCs w:val="24"/>
+            </w:rPr>
+            <w:fldChar w:fldCharType="begin"/>
+          </w:r>
+          <w:r>
+            <w:rPr>
+              <w:rFonts w:ascii="Times New Roman" w:hAnsi="Times New Roman"/>
+              <w:color w:val="auto"/>
+              <w:sz w:val="24"/>
+              <w:szCs w:val="24"/>
+            </w:rPr>
+            <w:instrText xml:space="preserve"> CITATION Sel21 \l 2070 </w:instrText>
+          </w:r>
+          <w:r>
+            <w:rPr>
+              <w:rFonts w:ascii="Times New Roman" w:hAnsi="Times New Roman"/>
+              <w:color w:val="auto"/>
+              <w:sz w:val="24"/>
+              <w:szCs w:val="24"/>
+            </w:rPr>
+            <w:fldChar w:fldCharType="separate"/>
+          </w:r>
+          <w:r>
+            <w:rPr>
+              <w:rFonts w:ascii="Times New Roman" w:hAnsi="Times New Roman"/>
+              <w:noProof/>
+              <w:color w:val="auto"/>
+              <w:sz w:val="24"/>
+              <w:szCs w:val="24"/>
+            </w:rPr>
+            <w:t>(Select (SQL), 2021)</w:t>
+          </w:r>
+          <w:r>
+            <w:rPr>
+              <w:rFonts w:ascii="Times New Roman" w:hAnsi="Times New Roman"/>
+              <w:color w:val="auto"/>
+              <w:sz w:val="24"/>
+              <w:szCs w:val="24"/>
+            </w:rPr>
+            <w:fldChar w:fldCharType="end"/>
+          </w:r>
+        </w:sdtContent>
+      </w:sdt>
+      <w:r>
+        <w:rPr>
+          <w:rFonts w:ascii="Times New Roman" w:hAnsi="Times New Roman"/>
+          <w:color w:val="auto"/>
+          <w:sz w:val="24"/>
+          <w:szCs w:val="24"/>
+        </w:rPr>
+        <w:t xml:space="preserve">. </w:t>
+      </w:r>
+    </w:p>
+    <w:p>
+      <w:pPr>
         <w:ind w:left="0" w:firstLine="426"/>
+        <w:rPr>
+          <w:rFonts w:ascii="Times New Roman" w:hAnsi="Times New Roman"/>
+          <w:color w:val="auto"/>
+          <w:sz w:val="24"/>
+          <w:szCs w:val="24"/>
+        </w:rPr>
+      </w:pPr>
+      <w:r>
+        <w:rPr>
+          <w:rFonts w:ascii="Times New Roman" w:hAnsi="Times New Roman"/>
+          <w:color w:val="auto"/>
+          <w:sz w:val="24"/>
+          <w:szCs w:val="24"/>
+        </w:rPr>
+        <w:t xml:space="preserve">SELECT é a instrução mais complexa </w:t>
+      </w:r>
+      <w:r>
+        <w:rPr>
+          <w:rFonts w:ascii="Times New Roman" w:hAnsi="Times New Roman"/>
+          <w:color w:val="auto"/>
+          <w:sz w:val="24"/>
+          <w:szCs w:val="24"/>
+        </w:rPr>
+        <w:t>em</w:t>
+      </w:r>
+      <w:r>
+        <w:rPr>
+          <w:rFonts w:ascii="Times New Roman" w:hAnsi="Times New Roman"/>
+          <w:color w:val="auto"/>
+          <w:sz w:val="24"/>
+          <w:szCs w:val="24"/>
+        </w:rPr>
+        <w:t xml:space="preserve"> SQL, com palavras-chave e cláusulas opcionais</w:t>
+      </w:r>
+      <w:r>
+        <w:rPr>
+          <w:rFonts w:ascii="Times New Roman" w:hAnsi="Times New Roman"/>
+          <w:color w:val="auto"/>
+          <w:sz w:val="24"/>
+          <w:szCs w:val="24"/>
+        </w:rPr>
+        <w:t xml:space="preserve">, </w:t>
+      </w:r>
+      <w:r>
+        <w:rPr>
+          <w:rFonts w:ascii="Times New Roman" w:hAnsi="Times New Roman"/>
+          <w:color w:val="auto"/>
+          <w:sz w:val="24"/>
+          <w:szCs w:val="24"/>
+        </w:rPr>
+        <w:t>i.e.:</w:t>
+      </w:r>
+    </w:p>
+    <w:p>
+      <w:pPr>
+        <w:pStyle w:val="PargrafodaLista"/>
+        <w:numPr>
+          <w:ilvl w:val="0"/>
+          <w:numId w:val="36"/>
+        </w:numPr>
+        <w:rPr>
+          <w:rFonts w:ascii="Times New Roman" w:hAnsi="Times New Roman"/>
+          <w:color w:val="auto"/>
+          <w:sz w:val="24"/>
+          <w:szCs w:val="24"/>
+        </w:rPr>
+      </w:pPr>
+      <w:r>
+        <w:rPr>
+          <w:rFonts w:ascii="Times New Roman" w:hAnsi="Times New Roman"/>
+          <w:color w:val="auto"/>
+          <w:sz w:val="24"/>
+          <w:szCs w:val="24"/>
+        </w:rPr>
+        <w:t>A cláusula FROM pode incluir subcláusulas JOIN opcionais para especificar as regras de junção de tabelas</w:t>
+      </w:r>
+      <w:r>
+        <w:rPr>
+          <w:rFonts w:ascii="Times New Roman" w:hAnsi="Times New Roman"/>
+          <w:color w:val="auto"/>
+          <w:sz w:val="24"/>
+          <w:szCs w:val="24"/>
+        </w:rPr>
+        <w:t xml:space="preserve">: </w:t>
+      </w:r>
+      <w:r>
+        <w:rPr>
+          <w:rFonts w:ascii="Times New Roman" w:hAnsi="Times New Roman"/>
+          <w:color w:val="auto"/>
+          <w:sz w:val="24"/>
+          <w:szCs w:val="24"/>
+        </w:rPr>
+        <w:t>FROM</w:t>
+      </w:r>
+      <w:r>
+        <w:rPr>
+          <w:rFonts w:ascii="Times New Roman" w:hAnsi="Times New Roman"/>
+          <w:color w:val="auto"/>
+          <w:sz w:val="24"/>
+          <w:szCs w:val="24"/>
+        </w:rPr>
+        <w:t xml:space="preserve"> tabela1 </w:t>
+      </w:r>
+      <w:r>
+        <w:rPr>
+          <w:rFonts w:ascii="Times New Roman" w:hAnsi="Times New Roman"/>
+          <w:color w:val="auto"/>
+          <w:sz w:val="24"/>
+          <w:szCs w:val="24"/>
+        </w:rPr>
+        <w:t>[tipo] JOIN</w:t>
+      </w:r>
+      <w:r>
+        <w:rPr>
+          <w:rFonts w:ascii="Times New Roman" w:hAnsi="Times New Roman"/>
+          <w:color w:val="auto"/>
+          <w:sz w:val="24"/>
+          <w:szCs w:val="24"/>
+        </w:rPr>
+        <w:t xml:space="preserve"> </w:t>
+      </w:r>
+      <w:r>
+        <w:rPr>
+          <w:rFonts w:ascii="Times New Roman" w:hAnsi="Times New Roman"/>
+          <w:color w:val="auto"/>
+          <w:sz w:val="24"/>
+          <w:szCs w:val="24"/>
+        </w:rPr>
+        <w:t>tabela2</w:t>
+      </w:r>
+      <w:r>
+        <w:rPr>
+          <w:rFonts w:ascii="Times New Roman" w:hAnsi="Times New Roman"/>
+          <w:color w:val="auto"/>
+          <w:sz w:val="24"/>
+          <w:szCs w:val="24"/>
+        </w:rPr>
+        <w:t xml:space="preserve"> [ON (</w:t>
+      </w:r>
+      <w:r>
+        <w:rPr>
+          <w:rFonts w:ascii="Times New Roman" w:hAnsi="Times New Roman"/>
+          <w:color w:val="auto"/>
+          <w:sz w:val="24"/>
+          <w:szCs w:val="24"/>
+        </w:rPr>
+        <w:t>condição</w:t>
+      </w:r>
+      <w:r>
+        <w:rPr>
+          <w:rFonts w:ascii="Times New Roman" w:hAnsi="Times New Roman"/>
+          <w:color w:val="auto"/>
+          <w:sz w:val="24"/>
+          <w:szCs w:val="24"/>
+        </w:rPr>
+        <w:t>)]</w:t>
+      </w:r>
+      <w:r>
+        <w:rPr>
+          <w:rFonts w:ascii="Times New Roman" w:hAnsi="Times New Roman"/>
+          <w:color w:val="auto"/>
+          <w:sz w:val="24"/>
+          <w:szCs w:val="24"/>
+        </w:rPr>
+        <w:t>, onde o [tipo]</w:t>
+      </w:r>
+      <w:r>
+        <w:rPr>
+          <w:rFonts w:ascii="Times New Roman" w:hAnsi="Times New Roman"/>
+          <w:color w:val="auto"/>
+          <w:sz w:val="24"/>
+          <w:szCs w:val="24"/>
+        </w:rPr>
+        <w:t xml:space="preserve"> (</w:t>
+      </w:r>
+      <w:r>
+        <w:rPr>
+          <w:rFonts w:ascii="Times New Roman" w:hAnsi="Times New Roman"/>
+          <w:color w:val="auto"/>
+          <w:sz w:val="24"/>
+          <w:szCs w:val="24"/>
+        </w:rPr>
+        <w:t>opcional</w:t>
+      </w:r>
+      <w:r>
+        <w:rPr>
+          <w:rFonts w:ascii="Times New Roman" w:hAnsi="Times New Roman"/>
+          <w:color w:val="auto"/>
+          <w:sz w:val="24"/>
+          <w:szCs w:val="24"/>
+        </w:rPr>
+        <w:t>)</w:t>
+      </w:r>
+      <w:r>
+        <w:rPr>
+          <w:rFonts w:ascii="Times New Roman" w:hAnsi="Times New Roman"/>
+          <w:color w:val="auto"/>
+          <w:sz w:val="24"/>
+          <w:szCs w:val="24"/>
+        </w:rPr>
+        <w:t xml:space="preserve"> pode ser INNER, LEFT [OUTER], RIGHT [OUTER] ou CROSS</w:t>
+      </w:r>
+      <w:r>
+        <w:rPr>
+          <w:rFonts w:ascii="Times New Roman" w:hAnsi="Times New Roman"/>
+          <w:color w:val="auto"/>
+          <w:sz w:val="24"/>
+          <w:szCs w:val="24"/>
+        </w:rPr>
+        <w:t xml:space="preserve"> </w:t>
+      </w:r>
+      <w:sdt>
+        <w:sdtPr>
+          <w:rPr>
+            <w:rFonts w:ascii="Times New Roman" w:hAnsi="Times New Roman"/>
+            <w:color w:val="auto"/>
+            <w:sz w:val="24"/>
+            <w:szCs w:val="24"/>
+          </w:rPr>
+          <w:id w:val="-681115042"/>
+          <w:citation/>
+        </w:sdtPr>
+        <w:sdtContent>
+          <w:r>
+            <w:rPr>
+              <w:rFonts w:ascii="Times New Roman" w:hAnsi="Times New Roman"/>
+              <w:color w:val="auto"/>
+              <w:sz w:val="24"/>
+              <w:szCs w:val="24"/>
+            </w:rPr>
+            <w:fldChar w:fldCharType="begin"/>
+          </w:r>
+          <w:r>
+            <w:rPr>
+              <w:rFonts w:ascii="Times New Roman" w:hAnsi="Times New Roman"/>
+              <w:color w:val="auto"/>
+              <w:sz w:val="24"/>
+              <w:szCs w:val="24"/>
+            </w:rPr>
+            <w:instrText xml:space="preserve"> CITATION Mic21 \l 2070 </w:instrText>
+          </w:r>
+          <w:r>
+            <w:rPr>
+              <w:rFonts w:ascii="Times New Roman" w:hAnsi="Times New Roman"/>
+              <w:color w:val="auto"/>
+              <w:sz w:val="24"/>
+              <w:szCs w:val="24"/>
+            </w:rPr>
+            <w:fldChar w:fldCharType="separate"/>
+          </w:r>
+          <w:r>
+            <w:rPr>
+              <w:rFonts w:ascii="Times New Roman" w:hAnsi="Times New Roman"/>
+              <w:noProof/>
+              <w:color w:val="auto"/>
+              <w:sz w:val="24"/>
+              <w:szCs w:val="24"/>
+            </w:rPr>
+            <w:t>(Microsoft Corporation, 2021)</w:t>
+          </w:r>
+          <w:r>
+            <w:rPr>
+              <w:rFonts w:ascii="Times New Roman" w:hAnsi="Times New Roman"/>
+              <w:color w:val="auto"/>
+              <w:sz w:val="24"/>
+              <w:szCs w:val="24"/>
+            </w:rPr>
+            <w:fldChar w:fldCharType="end"/>
+          </w:r>
+        </w:sdtContent>
+      </w:sdt>
+      <w:r>
+        <w:rPr>
+          <w:rFonts w:ascii="Times New Roman" w:hAnsi="Times New Roman"/>
+          <w:color w:val="auto"/>
+          <w:sz w:val="24"/>
+          <w:szCs w:val="24"/>
+        </w:rPr>
+        <w:t>.</w:t>
+      </w:r>
+      <w:r>
+        <w:rPr>
+          <w:rFonts w:ascii="Times New Roman" w:hAnsi="Times New Roman"/>
+          <w:color w:val="auto"/>
+          <w:sz w:val="24"/>
+          <w:szCs w:val="24"/>
+        </w:rPr>
+        <w:t xml:space="preserve"> </w:t>
+      </w:r>
+    </w:p>
+    <w:p>
+      <w:pPr>
+        <w:pStyle w:val="PargrafodaLista"/>
+        <w:numPr>
+          <w:ilvl w:val="0"/>
+          <w:numId w:val="36"/>
+        </w:numPr>
+        <w:rPr>
+          <w:rFonts w:ascii="Times New Roman" w:hAnsi="Times New Roman"/>
+          <w:color w:val="FF0000"/>
+          <w:sz w:val="24"/>
+          <w:szCs w:val="24"/>
+        </w:rPr>
+      </w:pPr>
+      <w:r>
+        <w:rPr>
+          <w:rFonts w:ascii="Times New Roman" w:hAnsi="Times New Roman"/>
+          <w:color w:val="FF0000"/>
+          <w:sz w:val="24"/>
+          <w:szCs w:val="24"/>
+        </w:rPr>
+        <w:lastRenderedPageBreak/>
+        <w:t>A cláusula WHERE inclui um predicado de comparação, que restringe as linhas retornadas pela consulta. A cláusula WHERE elimina todas as linhas do conjunto de resultados onde o predicado de comparação não é avaliado como True.</w:t>
+      </w:r>
+    </w:p>
+    <w:p>
+      <w:pPr>
+        <w:pStyle w:val="PargrafodaLista"/>
+        <w:numPr>
+          <w:ilvl w:val="0"/>
+          <w:numId w:val="36"/>
+        </w:numPr>
+        <w:rPr>
+          <w:rFonts w:ascii="Times New Roman" w:hAnsi="Times New Roman"/>
+          <w:color w:val="FF0000"/>
+          <w:sz w:val="24"/>
+          <w:szCs w:val="24"/>
+        </w:rPr>
+      </w:pPr>
+      <w:r>
+        <w:rPr>
+          <w:rFonts w:ascii="Times New Roman" w:hAnsi="Times New Roman"/>
+          <w:color w:val="FF0000"/>
+          <w:sz w:val="24"/>
+          <w:szCs w:val="24"/>
+        </w:rPr>
+        <w:t xml:space="preserve">A cláusula GROUP BY projeta linhas com valores comuns em um conjunto menor de linhas. GROUP BY é </w:t>
+      </w:r>
+      <w:r>
+        <w:rPr>
+          <w:rFonts w:ascii="Times New Roman" w:hAnsi="Times New Roman"/>
+          <w:color w:val="FF0000"/>
+          <w:sz w:val="24"/>
+          <w:szCs w:val="24"/>
+        </w:rPr>
+        <w:t>frequentemente</w:t>
+      </w:r>
+      <w:r>
+        <w:rPr>
+          <w:rFonts w:ascii="Times New Roman" w:hAnsi="Times New Roman"/>
+          <w:color w:val="FF0000"/>
+          <w:sz w:val="24"/>
+          <w:szCs w:val="24"/>
+        </w:rPr>
+        <w:t xml:space="preserve"> usado em conjunto com funções de agregação SQL ou para eliminar linhas duplicadas de um conjunto de resultados. A cláusula WHERE é aplicada antes da cláusula GROUP BY.</w:t>
+      </w:r>
+    </w:p>
+    <w:p>
+      <w:pPr>
+        <w:pStyle w:val="PargrafodaLista"/>
+        <w:numPr>
+          <w:ilvl w:val="0"/>
+          <w:numId w:val="36"/>
+        </w:numPr>
+        <w:rPr>
+          <w:rFonts w:ascii="Times New Roman" w:hAnsi="Times New Roman"/>
+          <w:color w:val="FF0000"/>
+          <w:sz w:val="24"/>
+          <w:szCs w:val="24"/>
+        </w:rPr>
+      </w:pPr>
+      <w:r>
+        <w:rPr>
+          <w:rFonts w:ascii="Times New Roman" w:hAnsi="Times New Roman"/>
+          <w:color w:val="FF0000"/>
+          <w:sz w:val="24"/>
+          <w:szCs w:val="24"/>
+        </w:rPr>
+        <w:t>A cláusula HAVING inclui um predicado usado para filtrar linhas resultantes da cláusula GROUP BY. Como ela atua sobre os resultados da cláusula GROUP BY, as funções de agregação podem ser usadas no predicado da cláusula HAVING.</w:t>
+      </w:r>
+    </w:p>
+    <w:p>
+      <w:pPr>
+        <w:pStyle w:val="PargrafodaLista"/>
+        <w:numPr>
+          <w:ilvl w:val="0"/>
+          <w:numId w:val="36"/>
+        </w:numPr>
+        <w:rPr>
+          <w:rFonts w:ascii="Times New Roman" w:hAnsi="Times New Roman"/>
+          <w:color w:val="FF0000"/>
+          <w:sz w:val="24"/>
+          <w:szCs w:val="24"/>
+        </w:rPr>
+      </w:pPr>
+      <w:r>
+        <w:rPr>
+          <w:rFonts w:ascii="Times New Roman" w:hAnsi="Times New Roman"/>
+          <w:color w:val="FF0000"/>
+          <w:sz w:val="24"/>
+          <w:szCs w:val="24"/>
+        </w:rPr>
+        <w:t xml:space="preserve">A cláusula ORDER BY identifica quais colunas usar para classificar os dados resultantes e em que direção </w:t>
+      </w:r>
+      <w:r>
+        <w:rPr>
+          <w:rFonts w:ascii="Times New Roman" w:hAnsi="Times New Roman"/>
+          <w:color w:val="FF0000"/>
+          <w:sz w:val="24"/>
+          <w:szCs w:val="24"/>
+        </w:rPr>
+        <w:t>os classificar</w:t>
+      </w:r>
+      <w:r>
+        <w:rPr>
+          <w:rFonts w:ascii="Times New Roman" w:hAnsi="Times New Roman"/>
+          <w:color w:val="FF0000"/>
+          <w:sz w:val="24"/>
+          <w:szCs w:val="24"/>
+        </w:rPr>
+        <w:t xml:space="preserve"> (crescente ou decrescente). Sem uma cláusula ORDER BY, a ordem das linhas retornadas por uma consulta SQL é indefinida.</w:t>
+      </w:r>
+    </w:p>
+    <w:p>
+      <w:pPr>
+        <w:pStyle w:val="PargrafodaLista"/>
+        <w:numPr>
+          <w:ilvl w:val="0"/>
+          <w:numId w:val="36"/>
+        </w:numPr>
+        <w:rPr>
+          <w:rFonts w:ascii="Times New Roman" w:hAnsi="Times New Roman"/>
+          <w:color w:val="FF0000"/>
+          <w:sz w:val="24"/>
+          <w:szCs w:val="24"/>
+        </w:rPr>
+      </w:pPr>
+      <w:r>
+        <w:rPr>
+          <w:rFonts w:ascii="Times New Roman" w:hAnsi="Times New Roman"/>
+          <w:color w:val="FF0000"/>
+          <w:sz w:val="24"/>
+          <w:szCs w:val="24"/>
+        </w:rPr>
+        <w:t>A palavra-chave DISTINCT elimina dados duplicados.</w:t>
+      </w:r>
+    </w:p>
+    <w:p>
+      <w:pPr>
+        <w:ind w:left="0" w:firstLine="0"/>
         <w:rPr>
           <w:rFonts w:ascii="Times New Roman" w:hAnsi="Times New Roman"/>
           <w:color w:val="auto"/>
@@ -1902,7 +2938,7 @@
           <w:szCs w:val="20"/>
         </w:rPr>
       </w:pPr>
-      <w:bookmarkStart w:id="15" w:name="_Toc72336905"/>
+      <w:bookmarkStart w:id="15" w:name="_Toc72341231"/>
       <w:r>
         <w:rPr>
           <w:sz w:val="24"/>
@@ -1937,7 +2973,6 @@
         </w:rPr>
         <w:t xml:space="preserve">Foi solicitada a inserção de registos nas tabelas da base de dados implementada na fase 1, bem como a criação de </w:t>
       </w:r>
-      <w:proofErr w:type="spellStart"/>
       <w:r>
         <w:rPr>
           <w:rFonts w:ascii="Times New Roman" w:hAnsi="Times New Roman"/>
@@ -1949,7 +2984,6 @@
         </w:rPr>
         <w:t>queries</w:t>
       </w:r>
-      <w:proofErr w:type="spellEnd"/>
       <w:r>
         <w:rPr>
           <w:rFonts w:ascii="Times New Roman" w:hAnsi="Times New Roman"/>
@@ -1985,7 +3019,7 @@
           <w:szCs w:val="20"/>
         </w:rPr>
       </w:pPr>
-      <w:bookmarkStart w:id="16" w:name="_Toc72336906"/>
+      <w:bookmarkStart w:id="16" w:name="_Toc72341232"/>
       <w:r>
         <w:rPr>
           <w:sz w:val="24"/>
@@ -2008,7 +3042,7 @@
           <w:szCs w:val="20"/>
         </w:rPr>
       </w:pPr>
-      <w:bookmarkStart w:id="17" w:name="_Toc72336907"/>
+      <w:bookmarkStart w:id="17" w:name="_Toc72341233"/>
       <w:r>
         <w:rPr>
           <w:sz w:val="24"/>
@@ -2075,7 +3109,7 @@
         </w:rPr>
       </w:pPr>
       <w:bookmarkStart w:id="18" w:name="_Hlk70085777"/>
-      <w:bookmarkStart w:id="19" w:name="_Toc72336908"/>
+      <w:bookmarkStart w:id="19" w:name="_Toc72341234"/>
       <w:r>
         <w:rPr>
           <w:bCs/>
@@ -2105,13 +3139,12 @@
           <w:szCs w:val="20"/>
         </w:rPr>
       </w:pPr>
-      <w:bookmarkStart w:id="20" w:name="_Toc72336909"/>
+      <w:bookmarkStart w:id="20" w:name="_Toc72341235"/>
       <w:r>
         <w:rPr>
           <w:sz w:val="24"/>
           <w:szCs w:val="20"/>
         </w:rPr>
-        <w:lastRenderedPageBreak/>
         <w:t>CONCLUSÃO</w:t>
       </w:r>
       <w:bookmarkEnd w:id="20"/>
@@ -2172,7 +3205,7 @@
         </w:rPr>
       </w:pPr>
     </w:p>
-    <w:bookmarkStart w:id="21" w:name="_Toc72336910" w:displacedByCustomXml="next"/>
+    <w:bookmarkStart w:id="21" w:name="_Toc72341236" w:displacedByCustomXml="next"/>
     <w:sdt>
       <w:sdtPr>
         <w:rPr>
@@ -2253,7 +3286,6 @@
                   <w:noProof/>
                   <w:sz w:val="24"/>
                   <w:szCs w:val="24"/>
-                  <w:lang w:val="en-US"/>
                 </w:rPr>
               </w:pPr>
               <w:r>
@@ -2271,7 +3303,6 @@
                   <w:color w:val="FF0000"/>
                   <w:sz w:val="24"/>
                   <w:szCs w:val="24"/>
-                  <w:lang w:val="en-US"/>
                 </w:rPr>
                 <w:instrText>BIBLIOGRAPHY</w:instrText>
               </w:r>
@@ -2286,8 +3317,32 @@
               </w:r>
               <w:r>
                 <w:rPr>
+                  <w:i/>
+                  <w:iCs/>
                   <w:noProof/>
-                  <w:lang w:val="en-US"/>
+                </w:rPr>
+                <w:t>Insert (SQL)</w:t>
+              </w:r>
+              <w:r>
+                <w:rPr>
+                  <w:noProof/>
+                </w:rPr>
+                <w:t>. (19 de maio de 2021). Obtido de Wikipédia, a enciclopédia livre: https://pt.wikipedia.org/wiki/Insert_(SQL)</w:t>
+              </w:r>
+            </w:p>
+            <w:p>
+              <w:pPr>
+                <w:pStyle w:val="Bibliografia"/>
+                <w:ind w:left="720" w:hanging="720"/>
+                <w:rPr>
+                  <w:noProof/>
+                  <w:lang w:val="en-GB"/>
+                </w:rPr>
+              </w:pPr>
+              <w:r>
+                <w:rPr>
+                  <w:noProof/>
+                  <w:lang w:val="en-GB"/>
                 </w:rPr>
                 <w:t xml:space="preserve">Kroenke, D. M., &amp; Auer, D. J. (2016). </w:t>
               </w:r>
@@ -2296,14 +3351,14 @@
                   <w:i/>
                   <w:iCs/>
                   <w:noProof/>
-                  <w:lang w:val="en-US"/>
+                  <w:lang w:val="en-GB"/>
                 </w:rPr>
                 <w:t>Database Processing: Fundamentals, Design, and Implementation.</w:t>
               </w:r>
               <w:r>
                 <w:rPr>
                   <w:noProof/>
-                  <w:lang w:val="en-US"/>
+                  <w:lang w:val="en-GB"/>
                 </w:rPr>
                 <w:t xml:space="preserve"> Edinburgh Gate, Harlow, Essex CM20 2JE, England: Pearson Education.</w:t>
               </w:r>
@@ -2314,13 +3369,13 @@
                 <w:ind w:left="720" w:hanging="720"/>
                 <w:rPr>
                   <w:noProof/>
-                  <w:lang w:val="en-US"/>
+                  <w:lang w:val="en-GB"/>
                 </w:rPr>
               </w:pPr>
               <w:r>
                 <w:rPr>
                   <w:noProof/>
-                  <w:lang w:val="en-US"/>
+                  <w:lang w:val="en-GB"/>
                 </w:rPr>
                 <w:t xml:space="preserve">Silberschatz, A., Korth, H. F., &amp; Sudarshan, S. (2020). </w:t>
               </w:r>
@@ -2329,14 +3384,14 @@
                   <w:i/>
                   <w:iCs/>
                   <w:noProof/>
-                  <w:lang w:val="en-US"/>
+                  <w:lang w:val="en-GB"/>
                 </w:rPr>
                 <w:t>Database System Concepts.</w:t>
               </w:r>
               <w:r>
                 <w:rPr>
                   <w:noProof/>
-                  <w:lang w:val="en-US"/>
+                  <w:lang w:val="en-GB"/>
                 </w:rPr>
                 <w:t xml:space="preserve"> 2 Penn Plaza, New York, NY 10121: McGraw-Hill Education.</w:t>
               </w:r>
@@ -3722,6 +4777,119 @@
     </w:lvl>
   </w:abstractNum>
   <w:abstractNum w:abstractNumId="8" w15:restartNumberingAfterBreak="0">
+    <w:nsid w:val="1C186C2D"/>
+    <w:multiLevelType w:val="hybridMultilevel"/>
+    <w:tmpl w:val="0854E214"/>
+    <w:lvl w:ilvl="0" w:tplc="08160009">
+      <w:start w:val="1"/>
+      <w:numFmt w:val="bullet"/>
+      <w:lvlText w:val=""/>
+      <w:lvlJc w:val="left"/>
+      <w:pPr>
+        <w:ind w:left="720" w:hanging="360"/>
+      </w:pPr>
+      <w:rPr>
+        <w:rFonts w:ascii="Wingdings" w:hAnsi="Wingdings" w:hint="default"/>
+      </w:rPr>
+    </w:lvl>
+    <w:lvl w:ilvl="1" w:tplc="08160003" w:tentative="1">
+      <w:start w:val="1"/>
+      <w:numFmt w:val="bullet"/>
+      <w:lvlText w:val="o"/>
+      <w:lvlJc w:val="left"/>
+      <w:pPr>
+        <w:ind w:left="1440" w:hanging="360"/>
+      </w:pPr>
+      <w:rPr>
+        <w:rFonts w:ascii="Courier New" w:hAnsi="Courier New" w:cs="Courier New" w:hint="default"/>
+      </w:rPr>
+    </w:lvl>
+    <w:lvl w:ilvl="2" w:tplc="08160005" w:tentative="1">
+      <w:start w:val="1"/>
+      <w:numFmt w:val="bullet"/>
+      <w:lvlText w:val=""/>
+      <w:lvlJc w:val="left"/>
+      <w:pPr>
+        <w:ind w:left="2160" w:hanging="360"/>
+      </w:pPr>
+      <w:rPr>
+        <w:rFonts w:ascii="Wingdings" w:hAnsi="Wingdings" w:hint="default"/>
+      </w:rPr>
+    </w:lvl>
+    <w:lvl w:ilvl="3" w:tplc="08160001" w:tentative="1">
+      <w:start w:val="1"/>
+      <w:numFmt w:val="bullet"/>
+      <w:lvlText w:val=""/>
+      <w:lvlJc w:val="left"/>
+      <w:pPr>
+        <w:ind w:left="2880" w:hanging="360"/>
+      </w:pPr>
+      <w:rPr>
+        <w:rFonts w:ascii="Symbol" w:hAnsi="Symbol" w:hint="default"/>
+      </w:rPr>
+    </w:lvl>
+    <w:lvl w:ilvl="4" w:tplc="08160003" w:tentative="1">
+      <w:start w:val="1"/>
+      <w:numFmt w:val="bullet"/>
+      <w:lvlText w:val="o"/>
+      <w:lvlJc w:val="left"/>
+      <w:pPr>
+        <w:ind w:left="3600" w:hanging="360"/>
+      </w:pPr>
+      <w:rPr>
+        <w:rFonts w:ascii="Courier New" w:hAnsi="Courier New" w:cs="Courier New" w:hint="default"/>
+      </w:rPr>
+    </w:lvl>
+    <w:lvl w:ilvl="5" w:tplc="08160005" w:tentative="1">
+      <w:start w:val="1"/>
+      <w:numFmt w:val="bullet"/>
+      <w:lvlText w:val=""/>
+      <w:lvlJc w:val="left"/>
+      <w:pPr>
+        <w:ind w:left="4320" w:hanging="360"/>
+      </w:pPr>
+      <w:rPr>
+        <w:rFonts w:ascii="Wingdings" w:hAnsi="Wingdings" w:hint="default"/>
+      </w:rPr>
+    </w:lvl>
+    <w:lvl w:ilvl="6" w:tplc="08160001" w:tentative="1">
+      <w:start w:val="1"/>
+      <w:numFmt w:val="bullet"/>
+      <w:lvlText w:val=""/>
+      <w:lvlJc w:val="left"/>
+      <w:pPr>
+        <w:ind w:left="5040" w:hanging="360"/>
+      </w:pPr>
+      <w:rPr>
+        <w:rFonts w:ascii="Symbol" w:hAnsi="Symbol" w:hint="default"/>
+      </w:rPr>
+    </w:lvl>
+    <w:lvl w:ilvl="7" w:tplc="08160003" w:tentative="1">
+      <w:start w:val="1"/>
+      <w:numFmt w:val="bullet"/>
+      <w:lvlText w:val="o"/>
+      <w:lvlJc w:val="left"/>
+      <w:pPr>
+        <w:ind w:left="5760" w:hanging="360"/>
+      </w:pPr>
+      <w:rPr>
+        <w:rFonts w:ascii="Courier New" w:hAnsi="Courier New" w:cs="Courier New" w:hint="default"/>
+      </w:rPr>
+    </w:lvl>
+    <w:lvl w:ilvl="8" w:tplc="08160005" w:tentative="1">
+      <w:start w:val="1"/>
+      <w:numFmt w:val="bullet"/>
+      <w:lvlText w:val=""/>
+      <w:lvlJc w:val="left"/>
+      <w:pPr>
+        <w:ind w:left="6480" w:hanging="360"/>
+      </w:pPr>
+      <w:rPr>
+        <w:rFonts w:ascii="Wingdings" w:hAnsi="Wingdings" w:hint="default"/>
+      </w:rPr>
+    </w:lvl>
+  </w:abstractNum>
+  <w:abstractNum w:abstractNumId="9" w15:restartNumberingAfterBreak="0">
     <w:nsid w:val="1D4A59B9"/>
     <w:multiLevelType w:val="hybridMultilevel"/>
     <w:tmpl w:val="C958B94A"/>
@@ -3834,7 +5002,7 @@
       </w:rPr>
     </w:lvl>
   </w:abstractNum>
-  <w:abstractNum w:abstractNumId="9" w15:restartNumberingAfterBreak="0">
+  <w:abstractNum w:abstractNumId="10" w15:restartNumberingAfterBreak="0">
     <w:nsid w:val="268B5902"/>
     <w:multiLevelType w:val="hybridMultilevel"/>
     <w:tmpl w:val="BE8A3BDA"/>
@@ -3947,7 +5115,7 @@
       </w:rPr>
     </w:lvl>
   </w:abstractNum>
-  <w:abstractNum w:abstractNumId="10" w15:restartNumberingAfterBreak="0">
+  <w:abstractNum w:abstractNumId="11" w15:restartNumberingAfterBreak="0">
     <w:nsid w:val="270C24B1"/>
     <w:multiLevelType w:val="hybridMultilevel"/>
     <w:tmpl w:val="A4862422"/>
@@ -4060,7 +5228,120 @@
       </w:rPr>
     </w:lvl>
   </w:abstractNum>
-  <w:abstractNum w:abstractNumId="11" w15:restartNumberingAfterBreak="0">
+  <w:abstractNum w:abstractNumId="12" w15:restartNumberingAfterBreak="0">
+    <w:nsid w:val="2991540A"/>
+    <w:multiLevelType w:val="hybridMultilevel"/>
+    <w:tmpl w:val="8C54ECA6"/>
+    <w:lvl w:ilvl="0" w:tplc="0816000B">
+      <w:start w:val="1"/>
+      <w:numFmt w:val="bullet"/>
+      <w:lvlText w:val=""/>
+      <w:lvlJc w:val="left"/>
+      <w:pPr>
+        <w:ind w:left="1428" w:hanging="360"/>
+      </w:pPr>
+      <w:rPr>
+        <w:rFonts w:ascii="Wingdings" w:hAnsi="Wingdings" w:hint="default"/>
+      </w:rPr>
+    </w:lvl>
+    <w:lvl w:ilvl="1" w:tplc="08160003" w:tentative="1">
+      <w:start w:val="1"/>
+      <w:numFmt w:val="bullet"/>
+      <w:lvlText w:val="o"/>
+      <w:lvlJc w:val="left"/>
+      <w:pPr>
+        <w:ind w:left="2148" w:hanging="360"/>
+      </w:pPr>
+      <w:rPr>
+        <w:rFonts w:ascii="Courier New" w:hAnsi="Courier New" w:cs="Courier New" w:hint="default"/>
+      </w:rPr>
+    </w:lvl>
+    <w:lvl w:ilvl="2" w:tplc="08160005" w:tentative="1">
+      <w:start w:val="1"/>
+      <w:numFmt w:val="bullet"/>
+      <w:lvlText w:val=""/>
+      <w:lvlJc w:val="left"/>
+      <w:pPr>
+        <w:ind w:left="2868" w:hanging="360"/>
+      </w:pPr>
+      <w:rPr>
+        <w:rFonts w:ascii="Wingdings" w:hAnsi="Wingdings" w:hint="default"/>
+      </w:rPr>
+    </w:lvl>
+    <w:lvl w:ilvl="3" w:tplc="08160001" w:tentative="1">
+      <w:start w:val="1"/>
+      <w:numFmt w:val="bullet"/>
+      <w:lvlText w:val=""/>
+      <w:lvlJc w:val="left"/>
+      <w:pPr>
+        <w:ind w:left="3588" w:hanging="360"/>
+      </w:pPr>
+      <w:rPr>
+        <w:rFonts w:ascii="Symbol" w:hAnsi="Symbol" w:hint="default"/>
+      </w:rPr>
+    </w:lvl>
+    <w:lvl w:ilvl="4" w:tplc="08160003" w:tentative="1">
+      <w:start w:val="1"/>
+      <w:numFmt w:val="bullet"/>
+      <w:lvlText w:val="o"/>
+      <w:lvlJc w:val="left"/>
+      <w:pPr>
+        <w:ind w:left="4308" w:hanging="360"/>
+      </w:pPr>
+      <w:rPr>
+        <w:rFonts w:ascii="Courier New" w:hAnsi="Courier New" w:cs="Courier New" w:hint="default"/>
+      </w:rPr>
+    </w:lvl>
+    <w:lvl w:ilvl="5" w:tplc="08160005" w:tentative="1">
+      <w:start w:val="1"/>
+      <w:numFmt w:val="bullet"/>
+      <w:lvlText w:val=""/>
+      <w:lvlJc w:val="left"/>
+      <w:pPr>
+        <w:ind w:left="5028" w:hanging="360"/>
+      </w:pPr>
+      <w:rPr>
+        <w:rFonts w:ascii="Wingdings" w:hAnsi="Wingdings" w:hint="default"/>
+      </w:rPr>
+    </w:lvl>
+    <w:lvl w:ilvl="6" w:tplc="08160001" w:tentative="1">
+      <w:start w:val="1"/>
+      <w:numFmt w:val="bullet"/>
+      <w:lvlText w:val=""/>
+      <w:lvlJc w:val="left"/>
+      <w:pPr>
+        <w:ind w:left="5748" w:hanging="360"/>
+      </w:pPr>
+      <w:rPr>
+        <w:rFonts w:ascii="Symbol" w:hAnsi="Symbol" w:hint="default"/>
+      </w:rPr>
+    </w:lvl>
+    <w:lvl w:ilvl="7" w:tplc="08160003" w:tentative="1">
+      <w:start w:val="1"/>
+      <w:numFmt w:val="bullet"/>
+      <w:lvlText w:val="o"/>
+      <w:lvlJc w:val="left"/>
+      <w:pPr>
+        <w:ind w:left="6468" w:hanging="360"/>
+      </w:pPr>
+      <w:rPr>
+        <w:rFonts w:ascii="Courier New" w:hAnsi="Courier New" w:cs="Courier New" w:hint="default"/>
+      </w:rPr>
+    </w:lvl>
+    <w:lvl w:ilvl="8" w:tplc="08160005" w:tentative="1">
+      <w:start w:val="1"/>
+      <w:numFmt w:val="bullet"/>
+      <w:lvlText w:val=""/>
+      <w:lvlJc w:val="left"/>
+      <w:pPr>
+        <w:ind w:left="7188" w:hanging="360"/>
+      </w:pPr>
+      <w:rPr>
+        <w:rFonts w:ascii="Wingdings" w:hAnsi="Wingdings" w:hint="default"/>
+      </w:rPr>
+    </w:lvl>
+  </w:abstractNum>
+  <w:abstractNum w:abstractNumId="13" w15:restartNumberingAfterBreak="0">
     <w:nsid w:val="2C6F5E2B"/>
     <w:multiLevelType w:val="multilevel"/>
     <w:tmpl w:val="A79A6F98"/>
@@ -4173,7 +5454,7 @@
       </w:rPr>
     </w:lvl>
   </w:abstractNum>
-  <w:abstractNum w:abstractNumId="12" w15:restartNumberingAfterBreak="0">
+  <w:abstractNum w:abstractNumId="14" w15:restartNumberingAfterBreak="0">
     <w:nsid w:val="2CA44C6F"/>
     <w:multiLevelType w:val="hybridMultilevel"/>
     <w:tmpl w:val="2B14E8E2"/>
@@ -4286,7 +5567,7 @@
       </w:rPr>
     </w:lvl>
   </w:abstractNum>
-  <w:abstractNum w:abstractNumId="13" w15:restartNumberingAfterBreak="0">
+  <w:abstractNum w:abstractNumId="15" w15:restartNumberingAfterBreak="0">
     <w:nsid w:val="2D251A83"/>
     <w:multiLevelType w:val="hybridMultilevel"/>
     <w:tmpl w:val="77AEB904"/>
@@ -4399,7 +5680,7 @@
       </w:rPr>
     </w:lvl>
   </w:abstractNum>
-  <w:abstractNum w:abstractNumId="14" w15:restartNumberingAfterBreak="0">
+  <w:abstractNum w:abstractNumId="16" w15:restartNumberingAfterBreak="0">
     <w:nsid w:val="302E1E4A"/>
     <w:multiLevelType w:val="multilevel"/>
     <w:tmpl w:val="813EA6A8"/>
@@ -4512,7 +5793,7 @@
       </w:pPr>
     </w:lvl>
   </w:abstractNum>
-  <w:abstractNum w:abstractNumId="15" w15:restartNumberingAfterBreak="0">
+  <w:abstractNum w:abstractNumId="17" w15:restartNumberingAfterBreak="0">
     <w:nsid w:val="3442152C"/>
     <w:multiLevelType w:val="hybridMultilevel"/>
     <w:tmpl w:val="FCE0EB3A"/>
@@ -4625,7 +5906,7 @@
       </w:rPr>
     </w:lvl>
   </w:abstractNum>
-  <w:abstractNum w:abstractNumId="16" w15:restartNumberingAfterBreak="0">
+  <w:abstractNum w:abstractNumId="18" w15:restartNumberingAfterBreak="0">
     <w:nsid w:val="34943FDC"/>
     <w:multiLevelType w:val="hybridMultilevel"/>
     <w:tmpl w:val="296EAA6E"/>
@@ -4738,7 +6019,7 @@
       </w:rPr>
     </w:lvl>
   </w:abstractNum>
-  <w:abstractNum w:abstractNumId="17" w15:restartNumberingAfterBreak="0">
+  <w:abstractNum w:abstractNumId="19" w15:restartNumberingAfterBreak="0">
     <w:nsid w:val="35C51255"/>
     <w:multiLevelType w:val="multilevel"/>
     <w:tmpl w:val="5704ABCA"/>
@@ -4864,7 +6145,7 @@
       </w:rPr>
     </w:lvl>
   </w:abstractNum>
-  <w:abstractNum w:abstractNumId="18" w15:restartNumberingAfterBreak="0">
+  <w:abstractNum w:abstractNumId="20" w15:restartNumberingAfterBreak="0">
     <w:nsid w:val="378A60E2"/>
     <w:multiLevelType w:val="multilevel"/>
     <w:tmpl w:val="5704ABCA"/>
@@ -4990,7 +6271,7 @@
       </w:rPr>
     </w:lvl>
   </w:abstractNum>
-  <w:abstractNum w:abstractNumId="19" w15:restartNumberingAfterBreak="0">
+  <w:abstractNum w:abstractNumId="21" w15:restartNumberingAfterBreak="0">
     <w:nsid w:val="46DF2A51"/>
     <w:multiLevelType w:val="multilevel"/>
     <w:tmpl w:val="5704ABCA"/>
@@ -5116,7 +6397,7 @@
       </w:rPr>
     </w:lvl>
   </w:abstractNum>
-  <w:abstractNum w:abstractNumId="20" w15:restartNumberingAfterBreak="0">
+  <w:abstractNum w:abstractNumId="22" w15:restartNumberingAfterBreak="0">
     <w:nsid w:val="4D2016FC"/>
     <w:multiLevelType w:val="hybridMultilevel"/>
     <w:tmpl w:val="E1D2B4BE"/>
@@ -5229,7 +6510,7 @@
       </w:rPr>
     </w:lvl>
   </w:abstractNum>
-  <w:abstractNum w:abstractNumId="21" w15:restartNumberingAfterBreak="0">
+  <w:abstractNum w:abstractNumId="23" w15:restartNumberingAfterBreak="0">
     <w:nsid w:val="4F5C5147"/>
     <w:multiLevelType w:val="multilevel"/>
     <w:tmpl w:val="5704ABCA"/>
@@ -5355,7 +6636,7 @@
       </w:rPr>
     </w:lvl>
   </w:abstractNum>
-  <w:abstractNum w:abstractNumId="22" w15:restartNumberingAfterBreak="0">
+  <w:abstractNum w:abstractNumId="24" w15:restartNumberingAfterBreak="0">
     <w:nsid w:val="4FB76F2F"/>
     <w:multiLevelType w:val="hybridMultilevel"/>
     <w:tmpl w:val="48A67FDE"/>
@@ -5468,7 +6749,7 @@
       </w:rPr>
     </w:lvl>
   </w:abstractNum>
-  <w:abstractNum w:abstractNumId="23" w15:restartNumberingAfterBreak="0">
+  <w:abstractNum w:abstractNumId="25" w15:restartNumberingAfterBreak="0">
     <w:nsid w:val="505F0E36"/>
     <w:multiLevelType w:val="multilevel"/>
     <w:tmpl w:val="5704ABCA"/>
@@ -5594,7 +6875,7 @@
       </w:rPr>
     </w:lvl>
   </w:abstractNum>
-  <w:abstractNum w:abstractNumId="24" w15:restartNumberingAfterBreak="0">
+  <w:abstractNum w:abstractNumId="26" w15:restartNumberingAfterBreak="0">
     <w:nsid w:val="51D34AE7"/>
     <w:multiLevelType w:val="hybridMultilevel"/>
     <w:tmpl w:val="7FCC3076"/>
@@ -5707,7 +6988,7 @@
       </w:rPr>
     </w:lvl>
   </w:abstractNum>
-  <w:abstractNum w:abstractNumId="25" w15:restartNumberingAfterBreak="0">
+  <w:abstractNum w:abstractNumId="27" w15:restartNumberingAfterBreak="0">
     <w:nsid w:val="55AA26E5"/>
     <w:multiLevelType w:val="hybridMultilevel"/>
     <w:tmpl w:val="B0289AA4"/>
@@ -5820,7 +7101,7 @@
       </w:rPr>
     </w:lvl>
   </w:abstractNum>
-  <w:abstractNum w:abstractNumId="26" w15:restartNumberingAfterBreak="0">
+  <w:abstractNum w:abstractNumId="28" w15:restartNumberingAfterBreak="0">
     <w:nsid w:val="651760A7"/>
     <w:multiLevelType w:val="hybridMultilevel"/>
     <w:tmpl w:val="879E5EC4"/>
@@ -5933,7 +7214,7 @@
       </w:rPr>
     </w:lvl>
   </w:abstractNum>
-  <w:abstractNum w:abstractNumId="27" w15:restartNumberingAfterBreak="0">
+  <w:abstractNum w:abstractNumId="29" w15:restartNumberingAfterBreak="0">
     <w:nsid w:val="67ED3BF3"/>
     <w:multiLevelType w:val="hybridMultilevel"/>
     <w:tmpl w:val="433CE9B4"/>
@@ -6046,7 +7327,7 @@
       </w:rPr>
     </w:lvl>
   </w:abstractNum>
-  <w:abstractNum w:abstractNumId="28" w15:restartNumberingAfterBreak="0">
+  <w:abstractNum w:abstractNumId="30" w15:restartNumberingAfterBreak="0">
     <w:nsid w:val="71102FCE"/>
     <w:multiLevelType w:val="multilevel"/>
     <w:tmpl w:val="3B98A068"/>
@@ -6159,7 +7440,7 @@
       </w:pPr>
     </w:lvl>
   </w:abstractNum>
-  <w:abstractNum w:abstractNumId="29" w15:restartNumberingAfterBreak="0">
+  <w:abstractNum w:abstractNumId="31" w15:restartNumberingAfterBreak="0">
     <w:nsid w:val="748E3757"/>
     <w:multiLevelType w:val="hybridMultilevel"/>
     <w:tmpl w:val="8B3E5B54"/>
@@ -6272,7 +7553,7 @@
       </w:rPr>
     </w:lvl>
   </w:abstractNum>
-  <w:abstractNum w:abstractNumId="30" w15:restartNumberingAfterBreak="0">
+  <w:abstractNum w:abstractNumId="32" w15:restartNumberingAfterBreak="0">
     <w:nsid w:val="7787354B"/>
     <w:multiLevelType w:val="hybridMultilevel"/>
     <w:tmpl w:val="8E6A219A"/>
@@ -6385,7 +7666,7 @@
       </w:rPr>
     </w:lvl>
   </w:abstractNum>
-  <w:abstractNum w:abstractNumId="31" w15:restartNumberingAfterBreak="0">
+  <w:abstractNum w:abstractNumId="33" w15:restartNumberingAfterBreak="0">
     <w:nsid w:val="7E846AE4"/>
     <w:multiLevelType w:val="hybridMultilevel"/>
     <w:tmpl w:val="E402B97A"/>
@@ -6498,7 +7779,7 @@
       </w:rPr>
     </w:lvl>
   </w:abstractNum>
-  <w:abstractNum w:abstractNumId="32" w15:restartNumberingAfterBreak="0">
+  <w:abstractNum w:abstractNumId="34" w15:restartNumberingAfterBreak="0">
     <w:nsid w:val="7F4F4520"/>
     <w:multiLevelType w:val="multilevel"/>
     <w:tmpl w:val="5704ABCA"/>
@@ -6625,25 +7906,25 @@
     </w:lvl>
   </w:abstractNum>
   <w:num w:numId="1">
-    <w:abstractNumId w:val="32"/>
+    <w:abstractNumId w:val="34"/>
   </w:num>
   <w:num w:numId="2">
-    <w:abstractNumId w:val="28"/>
+    <w:abstractNumId w:val="30"/>
   </w:num>
   <w:num w:numId="3">
-    <w:abstractNumId w:val="25"/>
+    <w:abstractNumId w:val="27"/>
   </w:num>
   <w:num w:numId="4">
-    <w:abstractNumId w:val="10"/>
+    <w:abstractNumId w:val="11"/>
   </w:num>
   <w:num w:numId="5">
-    <w:abstractNumId w:val="12"/>
+    <w:abstractNumId w:val="14"/>
   </w:num>
   <w:num w:numId="6">
-    <w:abstractNumId w:val="15"/>
+    <w:abstractNumId w:val="17"/>
   </w:num>
   <w:num w:numId="7">
-    <w:abstractNumId w:val="9"/>
+    <w:abstractNumId w:val="10"/>
   </w:num>
   <w:num w:numId="8">
     <w:abstractNumId w:val="5"/>
@@ -6652,61 +7933,61 @@
     <w:abstractNumId w:val="6"/>
   </w:num>
   <w:num w:numId="10">
-    <w:abstractNumId w:val="21"/>
+    <w:abstractNumId w:val="23"/>
   </w:num>
   <w:num w:numId="11">
-    <w:abstractNumId w:val="30"/>
+    <w:abstractNumId w:val="32"/>
   </w:num>
   <w:num w:numId="12">
-    <w:abstractNumId w:val="22"/>
+    <w:abstractNumId w:val="24"/>
   </w:num>
   <w:num w:numId="13">
-    <w:abstractNumId w:val="8"/>
+    <w:abstractNumId w:val="9"/>
   </w:num>
   <w:num w:numId="14">
-    <w:abstractNumId w:val="26"/>
+    <w:abstractNumId w:val="28"/>
   </w:num>
   <w:num w:numId="15">
-    <w:abstractNumId w:val="14"/>
+    <w:abstractNumId w:val="16"/>
   </w:num>
   <w:num w:numId="16">
-    <w:abstractNumId w:val="13"/>
+    <w:abstractNumId w:val="15"/>
   </w:num>
   <w:num w:numId="17">
     <w:abstractNumId w:val="1"/>
   </w:num>
   <w:num w:numId="18">
-    <w:abstractNumId w:val="27"/>
+    <w:abstractNumId w:val="29"/>
   </w:num>
   <w:num w:numId="19">
-    <w:abstractNumId w:val="20"/>
+    <w:abstractNumId w:val="22"/>
   </w:num>
   <w:num w:numId="20">
     <w:abstractNumId w:val="7"/>
   </w:num>
   <w:num w:numId="21">
+    <w:abstractNumId w:val="33"/>
+  </w:num>
+  <w:num w:numId="22">
     <w:abstractNumId w:val="31"/>
   </w:num>
-  <w:num w:numId="22">
-    <w:abstractNumId w:val="29"/>
-  </w:num>
   <w:num w:numId="23">
-    <w:abstractNumId w:val="16"/>
+    <w:abstractNumId w:val="18"/>
   </w:num>
   <w:num w:numId="24">
     <w:abstractNumId w:val="0"/>
   </w:num>
   <w:num w:numId="25">
-    <w:abstractNumId w:val="24"/>
+    <w:abstractNumId w:val="26"/>
   </w:num>
   <w:num w:numId="26">
-    <w:abstractNumId w:val="18"/>
+    <w:abstractNumId w:val="20"/>
   </w:num>
   <w:num w:numId="27">
     <w:abstractNumId w:val="3"/>
   </w:num>
   <w:num w:numId="28">
-    <w:abstractNumId w:val="32"/>
+    <w:abstractNumId w:val="34"/>
     <w:lvlOverride w:ilvl="0">
       <w:startOverride w:val="1"/>
     </w:lvlOverride>
@@ -6736,10 +8017,10 @@
     </w:lvlOverride>
   </w:num>
   <w:num w:numId="29">
-    <w:abstractNumId w:val="23"/>
+    <w:abstractNumId w:val="25"/>
   </w:num>
   <w:num w:numId="30">
-    <w:abstractNumId w:val="17"/>
+    <w:abstractNumId w:val="19"/>
   </w:num>
   <w:num w:numId="31">
     <w:abstractNumId w:val="4"/>
@@ -6748,10 +8029,16 @@
     <w:abstractNumId w:val="2"/>
   </w:num>
   <w:num w:numId="33">
-    <w:abstractNumId w:val="11"/>
+    <w:abstractNumId w:val="13"/>
   </w:num>
   <w:num w:numId="34">
-    <w:abstractNumId w:val="19"/>
+    <w:abstractNumId w:val="21"/>
+  </w:num>
+  <w:num w:numId="35">
+    <w:abstractNumId w:val="12"/>
+  </w:num>
+  <w:num w:numId="36">
+    <w:abstractNumId w:val="8"/>
   </w:num>
   <w:numIdMacAtCleanup w:val="7"/>
 </w:numbering>
@@ -7977,7 +9264,7 @@
       </b:Author>
     </b:Author>
     <b:City>2 Penn Plaza, New York, NY 10121</b:City>
-    <b:RefOrder>2</b:RefOrder>
+    <b:RefOrder>3</b:RefOrder>
   </b:Source>
   <b:Source>
     <b:Tag>Kro16</b:Tag>
@@ -8003,13 +9290,54 @@
         </b:NameList>
       </b:Author>
     </b:Author>
-    <b:RefOrder>3</b:RefOrder>
+    <b:RefOrder>6</b:RefOrder>
+  </b:Source>
+  <b:Source>
+    <b:Tag>Ins21</b:Tag>
+    <b:SourceType>InternetSite</b:SourceType>
+    <b:Guid>{D2819032-5C41-4BC5-942C-9B2813894706}</b:Guid>
+    <b:Title>Insert (SQL)</b:Title>
+    <b:InternetSiteTitle>Wikipédia, a enciclopédia livre</b:InternetSiteTitle>
+    <b:Year>2021</b:Year>
+    <b:Month>maio</b:Month>
+    <b:Day>19</b:Day>
+    <b:URL>https://pt.wikipedia.org/wiki/Insert_(SQL)</b:URL>
+    <b:RefOrder>2</b:RefOrder>
+  </b:Source>
+  <b:Source>
+    <b:Tag>Sel21</b:Tag>
+    <b:SourceType>InternetSite</b:SourceType>
+    <b:Guid>{4F4443F3-3D78-420C-BC42-CE24B61C958B}</b:Guid>
+    <b:Title>Select (SQL)</b:Title>
+    <b:InternetSiteTitle>Wikipédia, a enciclopédia livre</b:InternetSiteTitle>
+    <b:Year>2021</b:Year>
+    <b:Month>maio</b:Month>
+    <b:Day>19</b:Day>
+    <b:URL>https://pt.wikipedia.org/wiki/Select_(SQL)</b:URL>
+    <b:RefOrder>4</b:RefOrder>
+  </b:Source>
+  <b:Source>
+    <b:Tag>Mic21</b:Tag>
+    <b:SourceType>InternetSite</b:SourceType>
+    <b:Guid>{71F7348A-7D9C-412A-8ABF-A3FFFE6E23C8}</b:Guid>
+    <b:Author>
+      <b:Author>
+        <b:Corporate>Microsoft Corporation</b:Corporate>
+      </b:Author>
+    </b:Author>
+    <b:Title>Microsoft SQL documentation - SQL Server</b:Title>
+    <b:InternetSiteTitle>Microsoft Docs</b:InternetSiteTitle>
+    <b:Year>2021</b:Year>
+    <b:Month>maio</b:Month>
+    <b:Day>19</b:Day>
+    <b:URL>https://docs.microsoft.com/en-us/sql/?view=sql-server-ver15</b:URL>
+    <b:RefOrder>5</b:RefOrder>
   </b:Source>
 </b:Sources>
 </file>
 
 <file path=customXml/itemProps1.xml><?xml version="1.0" encoding="utf-8"?>
-<ds:datastoreItem xmlns:ds="http://schemas.openxmlformats.org/officeDocument/2006/customXml" ds:itemID="{B13FFFA4-5418-4432-92D2-BA080E8714DB}">
+<ds:datastoreItem xmlns:ds="http://schemas.openxmlformats.org/officeDocument/2006/customXml" ds:itemID="{9243F08E-87DC-4E0E-8DC8-38541CCC8347}">
   <ds:schemaRefs>
     <ds:schemaRef ds:uri="http://schemas.openxmlformats.org/officeDocument/2006/bibliography"/>
   </ds:schemaRefs>

--- a/Fase 2/Relatorio_Fase2.docx
+++ b/Fase 2/Relatorio_Fase2.docx
@@ -1070,19 +1070,7 @@
               <w:rPr>
                 <w:rStyle w:val="Hiperligao"/>
               </w:rPr>
-              <w:t>QUERI</w:t>
-            </w:r>
-            <w:r>
-              <w:rPr>
-                <w:rStyle w:val="Hiperligao"/>
-              </w:rPr>
-              <w:t>E</w:t>
-            </w:r>
-            <w:r>
-              <w:rPr>
-                <w:rStyle w:val="Hiperligao"/>
-              </w:rPr>
-              <w:t>S</w:t>
+              <w:t>QUERIES</w:t>
             </w:r>
             <w:r>
               <w:rPr>
@@ -1966,6 +1954,7 @@
           <w:id w:val="2122175325"/>
           <w:citation/>
         </w:sdtPr>
+        <w:sdtEndPr/>
         <w:sdtContent>
           <w:r>
             <w:rPr>
@@ -2181,6 +2170,7 @@
           <w:id w:val="912122840"/>
           <w:citation/>
         </w:sdtPr>
+        <w:sdtEndPr/>
         <w:sdtContent>
           <w:r>
             <w:rPr>
@@ -2405,6 +2395,7 @@
           <w:id w:val="1502542234"/>
           <w:citation/>
         </w:sdtPr>
+        <w:sdtEndPr/>
         <w:sdtContent>
           <w:r>
             <w:rPr>
@@ -2689,6 +2680,7 @@
           <w:id w:val="-681115042"/>
           <w:citation/>
         </w:sdtPr>
+        <w:sdtEndPr/>
         <w:sdtContent>
           <w:r>
             <w:rPr>
@@ -2766,20 +2758,47 @@
         </w:numPr>
         <w:rPr>
           <w:rFonts w:ascii="Times New Roman" w:hAnsi="Times New Roman"/>
-          <w:color w:val="FF0000"/>
-          <w:sz w:val="24"/>
-          <w:szCs w:val="24"/>
-        </w:rPr>
-      </w:pPr>
-      <w:r>
-        <w:rPr>
-          <w:rFonts w:ascii="Times New Roman" w:hAnsi="Times New Roman"/>
-          <w:color w:val="FF0000"/>
+          <w:color w:val="auto"/>
+          <w:sz w:val="24"/>
+          <w:szCs w:val="24"/>
+        </w:rPr>
+      </w:pPr>
+      <w:r>
+        <w:rPr>
+          <w:rFonts w:ascii="Times New Roman" w:hAnsi="Times New Roman"/>
+          <w:color w:val="auto"/>
           <w:sz w:val="24"/>
           <w:szCs w:val="24"/>
         </w:rPr>
         <w:lastRenderedPageBreak/>
-        <w:t>A cláusula WHERE inclui um predicado de comparação, que restringe as linhas retornadas pela consulta. A cláusula WHERE elimina todas as linhas do conjunto de resultados onde o predicado de comparação não é avaliado como True.</w:t>
+        <w:t>A cláusula WHERE inclui um predicado de comparação, que restringe as linhas retornadas pela consulta.</w:t>
+      </w:r>
+      <w:r>
+        <w:rPr>
+          <w:rFonts w:ascii="Times New Roman" w:hAnsi="Times New Roman"/>
+          <w:color w:val="auto"/>
+          <w:sz w:val="24"/>
+          <w:szCs w:val="24"/>
+        </w:rPr>
+        <w:t xml:space="preserve"> Este pode ser composto por várias condições, que podem incluir operadores de comparação ou predicados do tipo LIKE, BETWEEN e IN, usando os operadores </w:t>
+      </w:r>
+      <w:r>
+        <w:rPr>
+          <w:rFonts w:ascii="Times New Roman" w:hAnsi="Times New Roman"/>
+          <w:color w:val="auto"/>
+          <w:sz w:val="24"/>
+          <w:szCs w:val="24"/>
+        </w:rPr>
+        <w:t>AND e</w:t>
+      </w:r>
+      <w:r>
+        <w:rPr>
+          <w:rFonts w:ascii="Times New Roman" w:hAnsi="Times New Roman"/>
+          <w:color w:val="auto"/>
+          <w:sz w:val="24"/>
+          <w:szCs w:val="24"/>
+        </w:rPr>
+        <w:t xml:space="preserve"> OR.</w:t>
       </w:r>
     </w:p>
     <w:p>
@@ -2791,24 +2810,42 @@
         </w:numPr>
         <w:rPr>
           <w:rFonts w:ascii="Times New Roman" w:hAnsi="Times New Roman"/>
-          <w:color w:val="FF0000"/>
-          <w:sz w:val="24"/>
-          <w:szCs w:val="24"/>
-        </w:rPr>
-      </w:pPr>
-      <w:r>
-        <w:rPr>
-          <w:rFonts w:ascii="Times New Roman" w:hAnsi="Times New Roman"/>
-          <w:color w:val="FF0000"/>
-          <w:sz w:val="24"/>
-          <w:szCs w:val="24"/>
-        </w:rPr>
-        <w:t xml:space="preserve">A cláusula GROUP BY projeta linhas com valores comuns em um conjunto menor de linhas. GROUP BY é </w:t>
-      </w:r>
-      <w:r>
-        <w:rPr>
-          <w:rFonts w:ascii="Times New Roman" w:hAnsi="Times New Roman"/>
-          <w:color w:val="FF0000"/>
+          <w:color w:val="auto"/>
+          <w:sz w:val="24"/>
+          <w:szCs w:val="24"/>
+        </w:rPr>
+      </w:pPr>
+      <w:r>
+        <w:rPr>
+          <w:rFonts w:ascii="Times New Roman" w:hAnsi="Times New Roman"/>
+          <w:color w:val="auto"/>
+          <w:sz w:val="24"/>
+          <w:szCs w:val="24"/>
+        </w:rPr>
+        <w:t xml:space="preserve">A cláusula GROUP BY projeta linhas com valores comuns </w:t>
+      </w:r>
+      <w:r>
+        <w:rPr>
+          <w:rFonts w:ascii="Times New Roman" w:hAnsi="Times New Roman"/>
+          <w:color w:val="auto"/>
+          <w:sz w:val="24"/>
+          <w:szCs w:val="24"/>
+        </w:rPr>
+        <w:t>n</w:t>
+      </w:r>
+      <w:r>
+        <w:rPr>
+          <w:rFonts w:ascii="Times New Roman" w:hAnsi="Times New Roman"/>
+          <w:color w:val="auto"/>
+          <w:sz w:val="24"/>
+          <w:szCs w:val="24"/>
+        </w:rPr>
+        <w:t xml:space="preserve">um conjunto menor de linhas. GROUP BY é </w:t>
+      </w:r>
+      <w:r>
+        <w:rPr>
+          <w:rFonts w:ascii="Times New Roman" w:hAnsi="Times New Roman"/>
+          <w:color w:val="auto"/>
           <w:sz w:val="24"/>
           <w:szCs w:val="24"/>
         </w:rPr>
@@ -2817,11 +2854,29 @@
       <w:r>
         <w:rPr>
           <w:rFonts w:ascii="Times New Roman" w:hAnsi="Times New Roman"/>
-          <w:color w:val="FF0000"/>
-          <w:sz w:val="24"/>
-          <w:szCs w:val="24"/>
-        </w:rPr>
-        <w:t xml:space="preserve"> usado em conjunto com funções de agregação SQL ou para eliminar linhas duplicadas de um conjunto de resultados. A cláusula WHERE é aplicada antes da cláusula GROUP BY.</w:t>
+          <w:color w:val="auto"/>
+          <w:sz w:val="24"/>
+          <w:szCs w:val="24"/>
+        </w:rPr>
+        <w:t xml:space="preserve"> usado em conjunto com funções de agregação SQL</w:t>
+      </w:r>
+      <w:r>
+        <w:rPr>
+          <w:rFonts w:ascii="Times New Roman" w:hAnsi="Times New Roman"/>
+          <w:color w:val="auto"/>
+          <w:sz w:val="24"/>
+          <w:szCs w:val="24"/>
+        </w:rPr>
+        <w:t>, tais como MAX, MIN, AVG, SUM ou COUNT,</w:t>
+      </w:r>
+      <w:r>
+        <w:rPr>
+          <w:rFonts w:ascii="Times New Roman" w:hAnsi="Times New Roman"/>
+          <w:color w:val="auto"/>
+          <w:sz w:val="24"/>
+          <w:szCs w:val="24"/>
+        </w:rPr>
+        <w:t xml:space="preserve"> ou para eliminar linhas duplicadas de um conjunto de resultados. A cláusula WHERE é aplicada antes da cláusula GROUP BY.</w:t>
       </w:r>
     </w:p>
     <w:p>
@@ -2833,19 +2888,37 @@
         </w:numPr>
         <w:rPr>
           <w:rFonts w:ascii="Times New Roman" w:hAnsi="Times New Roman"/>
-          <w:color w:val="FF0000"/>
-          <w:sz w:val="24"/>
-          <w:szCs w:val="24"/>
-        </w:rPr>
-      </w:pPr>
-      <w:r>
-        <w:rPr>
-          <w:rFonts w:ascii="Times New Roman" w:hAnsi="Times New Roman"/>
-          <w:color w:val="FF0000"/>
-          <w:sz w:val="24"/>
-          <w:szCs w:val="24"/>
-        </w:rPr>
-        <w:t>A cláusula HAVING inclui um predicado usado para filtrar linhas resultantes da cláusula GROUP BY. Como ela atua sobre os resultados da cláusula GROUP BY, as funções de agregação podem ser usadas no predicado da cláusula HAVING.</w:t>
+          <w:color w:val="auto"/>
+          <w:sz w:val="24"/>
+          <w:szCs w:val="24"/>
+        </w:rPr>
+      </w:pPr>
+      <w:r>
+        <w:rPr>
+          <w:rFonts w:ascii="Times New Roman" w:hAnsi="Times New Roman"/>
+          <w:color w:val="auto"/>
+          <w:sz w:val="24"/>
+          <w:szCs w:val="24"/>
+        </w:rPr>
+        <w:t>A cláusula HAVING inclui um predicado usado para filtrar linhas resultantes da cláusula GROUP BY. Como ela atua sobre os resultados d</w:t>
+      </w:r>
+      <w:r>
+        <w:rPr>
+          <w:rFonts w:ascii="Times New Roman" w:hAnsi="Times New Roman"/>
+          <w:color w:val="auto"/>
+          <w:sz w:val="24"/>
+          <w:szCs w:val="24"/>
+        </w:rPr>
+        <w:t>est</w:t>
+      </w:r>
+      <w:r>
+        <w:rPr>
+          <w:rFonts w:ascii="Times New Roman" w:hAnsi="Times New Roman"/>
+          <w:color w:val="auto"/>
+          <w:sz w:val="24"/>
+          <w:szCs w:val="24"/>
+        </w:rPr>
+        <w:t>a cláusula, as funções de agregação podem ser usadas no predicado da cláusula HAVING.</w:t>
       </w:r>
     </w:p>
     <w:p>
@@ -2857,37 +2930,118 @@
         </w:numPr>
         <w:rPr>
           <w:rFonts w:ascii="Times New Roman" w:hAnsi="Times New Roman"/>
-          <w:color w:val="FF0000"/>
-          <w:sz w:val="24"/>
-          <w:szCs w:val="24"/>
-        </w:rPr>
-      </w:pPr>
-      <w:r>
-        <w:rPr>
-          <w:rFonts w:ascii="Times New Roman" w:hAnsi="Times New Roman"/>
-          <w:color w:val="FF0000"/>
-          <w:sz w:val="24"/>
-          <w:szCs w:val="24"/>
-        </w:rPr>
-        <w:t xml:space="preserve">A cláusula ORDER BY identifica quais colunas usar para classificar os dados resultantes e em que direção </w:t>
-      </w:r>
-      <w:r>
-        <w:rPr>
-          <w:rFonts w:ascii="Times New Roman" w:hAnsi="Times New Roman"/>
-          <w:color w:val="FF0000"/>
-          <w:sz w:val="24"/>
-          <w:szCs w:val="24"/>
-        </w:rPr>
-        <w:t>os classificar</w:t>
-      </w:r>
-      <w:r>
-        <w:rPr>
-          <w:rFonts w:ascii="Times New Roman" w:hAnsi="Times New Roman"/>
-          <w:color w:val="FF0000"/>
-          <w:sz w:val="24"/>
-          <w:szCs w:val="24"/>
-        </w:rPr>
-        <w:t xml:space="preserve"> (crescente ou decrescente). Sem uma cláusula ORDER BY, a ordem das linhas retornadas por uma consulta SQL é indefinida.</w:t>
+          <w:color w:val="auto"/>
+          <w:sz w:val="24"/>
+          <w:szCs w:val="24"/>
+        </w:rPr>
+      </w:pPr>
+      <w:r>
+        <w:rPr>
+          <w:rFonts w:ascii="Times New Roman" w:hAnsi="Times New Roman"/>
+          <w:color w:val="auto"/>
+          <w:sz w:val="24"/>
+          <w:szCs w:val="24"/>
+        </w:rPr>
+        <w:t xml:space="preserve">A cláusula ORDER BY identifica quais </w:t>
+      </w:r>
+      <w:r>
+        <w:rPr>
+          <w:rFonts w:ascii="Times New Roman" w:hAnsi="Times New Roman"/>
+          <w:color w:val="auto"/>
+          <w:sz w:val="24"/>
+          <w:szCs w:val="24"/>
+        </w:rPr>
+        <w:t xml:space="preserve">as </w:t>
+      </w:r>
+      <w:r>
+        <w:rPr>
+          <w:rFonts w:ascii="Times New Roman" w:hAnsi="Times New Roman"/>
+          <w:color w:val="auto"/>
+          <w:sz w:val="24"/>
+          <w:szCs w:val="24"/>
+        </w:rPr>
+        <w:t xml:space="preserve">colunas </w:t>
+      </w:r>
+      <w:r>
+        <w:rPr>
+          <w:rFonts w:ascii="Times New Roman" w:hAnsi="Times New Roman"/>
+          <w:color w:val="auto"/>
+          <w:sz w:val="24"/>
+          <w:szCs w:val="24"/>
+        </w:rPr>
+        <w:t xml:space="preserve">a </w:t>
+      </w:r>
+      <w:r>
+        <w:rPr>
+          <w:rFonts w:ascii="Times New Roman" w:hAnsi="Times New Roman"/>
+          <w:color w:val="auto"/>
+          <w:sz w:val="24"/>
+          <w:szCs w:val="24"/>
+        </w:rPr>
+        <w:t xml:space="preserve">usar para </w:t>
+      </w:r>
+      <w:r>
+        <w:rPr>
+          <w:rFonts w:ascii="Times New Roman" w:hAnsi="Times New Roman"/>
+          <w:color w:val="auto"/>
+          <w:sz w:val="24"/>
+          <w:szCs w:val="24"/>
+        </w:rPr>
+        <w:t>ordenar</w:t>
+      </w:r>
+      <w:r>
+        <w:rPr>
+          <w:rFonts w:ascii="Times New Roman" w:hAnsi="Times New Roman"/>
+          <w:color w:val="auto"/>
+          <w:sz w:val="24"/>
+          <w:szCs w:val="24"/>
+        </w:rPr>
+        <w:t xml:space="preserve"> os dados resultantes e </w:t>
+      </w:r>
+      <w:r>
+        <w:rPr>
+          <w:rFonts w:ascii="Times New Roman" w:hAnsi="Times New Roman"/>
+          <w:color w:val="auto"/>
+          <w:sz w:val="24"/>
+          <w:szCs w:val="24"/>
+        </w:rPr>
+        <w:t xml:space="preserve">qual a ordem, </w:t>
+      </w:r>
+      <w:r>
+        <w:rPr>
+          <w:rFonts w:ascii="Times New Roman" w:hAnsi="Times New Roman"/>
+          <w:color w:val="auto"/>
+          <w:sz w:val="24"/>
+          <w:szCs w:val="24"/>
+        </w:rPr>
+        <w:t>crescente</w:t>
+      </w:r>
+      <w:r>
+        <w:rPr>
+          <w:rFonts w:ascii="Times New Roman" w:hAnsi="Times New Roman"/>
+          <w:color w:val="auto"/>
+          <w:sz w:val="24"/>
+          <w:szCs w:val="24"/>
+        </w:rPr>
+        <w:t xml:space="preserve"> (ASC)</w:t>
+      </w:r>
+      <w:r>
+        <w:rPr>
+          <w:rFonts w:ascii="Times New Roman" w:hAnsi="Times New Roman"/>
+          <w:color w:val="auto"/>
+          <w:sz w:val="24"/>
+          <w:szCs w:val="24"/>
+        </w:rPr>
+        <w:t xml:space="preserve"> ou decrescente</w:t>
+      </w:r>
+      <w:r>
+        <w:rPr>
+          <w:rFonts w:ascii="Times New Roman" w:hAnsi="Times New Roman"/>
+          <w:color w:val="auto"/>
+          <w:sz w:val="24"/>
+          <w:szCs w:val="24"/>
+        </w:rPr>
+        <w:t xml:space="preserve"> (DESC).</w:t>
       </w:r>
     </w:p>
     <w:p>
@@ -2899,15 +3053,39 @@
         </w:numPr>
         <w:rPr>
           <w:rFonts w:ascii="Times New Roman" w:hAnsi="Times New Roman"/>
-          <w:color w:val="FF0000"/>
-          <w:sz w:val="24"/>
-          <w:szCs w:val="24"/>
-        </w:rPr>
-      </w:pPr>
-      <w:r>
-        <w:rPr>
-          <w:rFonts w:ascii="Times New Roman" w:hAnsi="Times New Roman"/>
-          <w:color w:val="FF0000"/>
+          <w:color w:val="auto"/>
+          <w:sz w:val="24"/>
+          <w:szCs w:val="24"/>
+        </w:rPr>
+      </w:pPr>
+      <w:r>
+        <w:rPr>
+          <w:rFonts w:ascii="Times New Roman" w:hAnsi="Times New Roman"/>
+          <w:color w:val="auto"/>
+          <w:sz w:val="24"/>
+          <w:szCs w:val="24"/>
+        </w:rPr>
+        <w:t>Sem uma cláusula ORDER BY, a ordem das linhas retornadas por uma consulta SQL é indefinida.</w:t>
+      </w:r>
+    </w:p>
+    <w:p>
+      <w:pPr>
+        <w:pStyle w:val="PargrafodaLista"/>
+        <w:numPr>
+          <w:ilvl w:val="0"/>
+          <w:numId w:val="36"/>
+        </w:numPr>
+        <w:rPr>
+          <w:rFonts w:ascii="Times New Roman" w:hAnsi="Times New Roman"/>
+          <w:color w:val="auto"/>
+          <w:sz w:val="24"/>
+          <w:szCs w:val="24"/>
+        </w:rPr>
+      </w:pPr>
+      <w:r>
+        <w:rPr>
+          <w:rFonts w:ascii="Times New Roman" w:hAnsi="Times New Roman"/>
+          <w:color w:val="auto"/>
           <w:sz w:val="24"/>
           <w:szCs w:val="24"/>
         </w:rPr>
@@ -3159,24 +3337,25 @@
         <w:ind w:left="0" w:firstLine="349"/>
         <w:rPr>
           <w:rFonts w:ascii="Times New Roman" w:hAnsi="Times New Roman"/>
-          <w:color w:val="FF0000"/>
-          <w:sz w:val="24"/>
-          <w:szCs w:val="24"/>
-        </w:rPr>
-      </w:pPr>
-      <w:r>
-        <w:rPr>
-          <w:rFonts w:ascii="Times New Roman" w:hAnsi="Times New Roman"/>
-          <w:color w:val="FF0000"/>
-          <w:sz w:val="24"/>
-          <w:szCs w:val="24"/>
-        </w:rPr>
+          <w:color w:val="auto"/>
+          <w:sz w:val="24"/>
+          <w:szCs w:val="24"/>
+        </w:rPr>
+      </w:pPr>
+      <w:r>
+        <w:rPr>
+          <w:rFonts w:ascii="Times New Roman" w:hAnsi="Times New Roman"/>
+          <w:color w:val="auto"/>
+          <w:sz w:val="24"/>
+          <w:szCs w:val="24"/>
+        </w:rPr>
+        <w:lastRenderedPageBreak/>
         <w:t xml:space="preserve">Face ao trabalho desenvolvido, crê-se ter atingido os objetivos definidos para esta etapa, nomeadamente </w:t>
       </w:r>
       <w:r>
         <w:rPr>
           <w:rFonts w:ascii="Times New Roman" w:hAnsi="Times New Roman"/>
-          <w:color w:val="FF0000"/>
+          <w:color w:val="auto"/>
           <w:sz w:val="24"/>
           <w:szCs w:val="24"/>
         </w:rPr>
@@ -3336,13 +3515,13 @@
                 <w:ind w:left="720" w:hanging="720"/>
                 <w:rPr>
                   <w:noProof/>
-                  <w:lang w:val="en-GB"/>
+                  <w:lang w:val="en-US"/>
                 </w:rPr>
               </w:pPr>
               <w:r>
                 <w:rPr>
                   <w:noProof/>
-                  <w:lang w:val="en-GB"/>
+                  <w:lang w:val="en-US"/>
                 </w:rPr>
                 <w:t xml:space="preserve">Kroenke, D. M., &amp; Auer, D. J. (2016). </w:t>
               </w:r>
@@ -3351,14 +3530,14 @@
                   <w:i/>
                   <w:iCs/>
                   <w:noProof/>
-                  <w:lang w:val="en-GB"/>
+                  <w:lang w:val="en-US"/>
                 </w:rPr>
                 <w:t>Database Processing: Fundamentals, Design, and Implementation.</w:t>
               </w:r>
               <w:r>
                 <w:rPr>
                   <w:noProof/>
-                  <w:lang w:val="en-GB"/>
+                  <w:lang w:val="en-US"/>
                 </w:rPr>
                 <w:t xml:space="preserve"> Edinburgh Gate, Harlow, Essex CM20 2JE, England: Pearson Education.</w:t>
               </w:r>
@@ -3369,13 +3548,72 @@
                 <w:ind w:left="720" w:hanging="720"/>
                 <w:rPr>
                   <w:noProof/>
-                  <w:lang w:val="en-GB"/>
                 </w:rPr>
               </w:pPr>
               <w:r>
                 <w:rPr>
                   <w:noProof/>
-                  <w:lang w:val="en-GB"/>
+                  <w:lang w:val="en-US"/>
+                </w:rPr>
+                <w:t xml:space="preserve">Microsoft Corporation. </w:t>
+              </w:r>
+              <w:r>
+                <w:rPr>
+                  <w:noProof/>
+                </w:rPr>
+                <w:t xml:space="preserve">(19 de maio de 2021). </w:t>
+              </w:r>
+              <w:r>
+                <w:rPr>
+                  <w:i/>
+                  <w:iCs/>
+                  <w:noProof/>
+                </w:rPr>
+                <w:t>Microsoft SQL documentation - SQL Server</w:t>
+              </w:r>
+              <w:r>
+                <w:rPr>
+                  <w:noProof/>
+                </w:rPr>
+                <w:t>. Obtido de Microsoft Docs: https://docs.microsoft.com/en-us/sql/?view=sql-server-ver15</w:t>
+              </w:r>
+            </w:p>
+            <w:p>
+              <w:pPr>
+                <w:pStyle w:val="Bibliografia"/>
+                <w:ind w:left="720" w:hanging="720"/>
+                <w:rPr>
+                  <w:noProof/>
+                </w:rPr>
+              </w:pPr>
+              <w:r>
+                <w:rPr>
+                  <w:i/>
+                  <w:iCs/>
+                  <w:noProof/>
+                </w:rPr>
+                <w:t>Select (SQL)</w:t>
+              </w:r>
+              <w:r>
+                <w:rPr>
+                  <w:noProof/>
+                </w:rPr>
+                <w:t>. (19 de maio de 2021). Obtido de Wikipédia, a enciclopédia livre: https://pt.wikipedia.org/wiki/Select_(SQL)</w:t>
+              </w:r>
+            </w:p>
+            <w:p>
+              <w:pPr>
+                <w:pStyle w:val="Bibliografia"/>
+                <w:ind w:left="720" w:hanging="720"/>
+                <w:rPr>
+                  <w:noProof/>
+                  <w:lang w:val="en-US"/>
+                </w:rPr>
+              </w:pPr>
+              <w:r>
+                <w:rPr>
+                  <w:noProof/>
+                  <w:lang w:val="en-US"/>
                 </w:rPr>
                 <w:t xml:space="preserve">Silberschatz, A., Korth, H. F., &amp; Sudarshan, S. (2020). </w:t>
               </w:r>
@@ -3384,14 +3622,14 @@
                   <w:i/>
                   <w:iCs/>
                   <w:noProof/>
-                  <w:lang w:val="en-GB"/>
+                  <w:lang w:val="en-US"/>
                 </w:rPr>
                 <w:t>Database System Concepts.</w:t>
               </w:r>
               <w:r>
                 <w:rPr>
                   <w:noProof/>
-                  <w:lang w:val="en-GB"/>
+                  <w:lang w:val="en-US"/>
                 </w:rPr>
                 <w:t xml:space="preserve"> 2 Penn Plaza, New York, NY 10121: McGraw-Hill Education.</w:t>
               </w:r>

--- a/Fase 2/Relatorio_Fase2.docx
+++ b/Fase 2/Relatorio_Fase2.docx
@@ -1418,7 +1418,7 @@
           <w:sz w:val="24"/>
           <w:szCs w:val="24"/>
         </w:rPr>
-        <w:t>I) em 1986 e pela Organização Internacional de Normalização (ISO) em 1987.</w:t>
+        <w:t>I) em 1986 e pela Organização Internacional de Normalização (ISO) em 1987</w:t>
       </w:r>
       <w:r>
         <w:rPr>
@@ -1429,17 +1429,75 @@
         </w:rPr>
         <w:t xml:space="preserve"> </w:t>
       </w:r>
-    </w:p>
-    <w:p>
-      <w:pPr>
-        <w:ind w:left="0" w:firstLine="426"/>
+      <w:sdt>
+        <w:sdtPr>
+          <w:rPr>
+            <w:rFonts w:ascii="Times New Roman" w:hAnsi="Times New Roman"/>
+            <w:color w:val="auto"/>
+            <w:sz w:val="24"/>
+            <w:szCs w:val="24"/>
+          </w:rPr>
+          <w:id w:val="-76909315"/>
+          <w:citation/>
+        </w:sdtPr>
+        <w:sdtContent>
+          <w:r>
+            <w:rPr>
+              <w:rFonts w:ascii="Times New Roman" w:hAnsi="Times New Roman"/>
+              <w:color w:val="auto"/>
+              <w:sz w:val="24"/>
+              <w:szCs w:val="24"/>
+            </w:rPr>
+            <w:fldChar w:fldCharType="begin"/>
+          </w:r>
+          <w:r>
+            <w:rPr>
+              <w:rFonts w:ascii="Times New Roman" w:hAnsi="Times New Roman"/>
+              <w:color w:val="auto"/>
+              <w:sz w:val="24"/>
+              <w:szCs w:val="24"/>
+            </w:rPr>
+            <w:instrText xml:space="preserve"> CITATION Kro16 \l 2070 </w:instrText>
+          </w:r>
+          <w:r>
+            <w:rPr>
+              <w:rFonts w:ascii="Times New Roman" w:hAnsi="Times New Roman"/>
+              <w:color w:val="auto"/>
+              <w:sz w:val="24"/>
+              <w:szCs w:val="24"/>
+            </w:rPr>
+            <w:fldChar w:fldCharType="separate"/>
+          </w:r>
+          <w:r>
+            <w:rPr>
+              <w:rFonts w:ascii="Times New Roman" w:hAnsi="Times New Roman"/>
+              <w:noProof/>
+              <w:color w:val="auto"/>
+              <w:sz w:val="24"/>
+              <w:szCs w:val="24"/>
+            </w:rPr>
+            <w:t>(Kroenke &amp; Auer, 2016)</w:t>
+          </w:r>
+          <w:r>
+            <w:rPr>
+              <w:rFonts w:ascii="Times New Roman" w:hAnsi="Times New Roman"/>
+              <w:color w:val="auto"/>
+              <w:sz w:val="24"/>
+              <w:szCs w:val="24"/>
+            </w:rPr>
+            <w:fldChar w:fldCharType="end"/>
+          </w:r>
+        </w:sdtContent>
+      </w:sdt>
+      <w:r>
         <w:rPr>
           <w:rFonts w:ascii="Times New Roman" w:hAnsi="Times New Roman"/>
           <w:color w:val="auto"/>
           <w:sz w:val="24"/>
           <w:szCs w:val="24"/>
         </w:rPr>
-      </w:pPr>
+        <w:t>.</w:t>
+      </w:r>
       <w:r>
         <w:rPr>
           <w:rFonts w:ascii="Times New Roman" w:hAnsi="Times New Roman"/>
@@ -1447,7 +1505,7 @@
           <w:sz w:val="24"/>
           <w:szCs w:val="24"/>
         </w:rPr>
-        <w:t>SQL não é uma linguagem de programação completa, como o Java ou C#. É, sim uma sublinguagem de dados pois apenas contém as declarações necessárias para criar e processar dados e metadados de uma base de dados.</w:t>
+        <w:t xml:space="preserve"> </w:t>
       </w:r>
     </w:p>
     <w:p>
@@ -1460,17 +1518,15 @@
           <w:szCs w:val="24"/>
         </w:rPr>
       </w:pPr>
-    </w:p>
-    <w:p>
-      <w:pPr>
-        <w:ind w:left="0" w:firstLine="426"/>
+      <w:r>
         <w:rPr>
           <w:rFonts w:ascii="Times New Roman" w:hAnsi="Times New Roman"/>
           <w:color w:val="auto"/>
           <w:sz w:val="24"/>
           <w:szCs w:val="24"/>
         </w:rPr>
-      </w:pPr>
+        <w:t>SQL não é uma linguagem de programação completa, como o Java ou C#. É, sim uma sublinguagem de dados pois apenas contém as declarações necessárias para criar e processar dados e metadados de uma base de dados</w:t>
+      </w:r>
       <w:r>
         <w:rPr>
           <w:rFonts w:ascii="Times New Roman" w:hAnsi="Times New Roman"/>
@@ -1478,8 +1534,68 @@
           <w:sz w:val="24"/>
           <w:szCs w:val="24"/>
         </w:rPr>
-        <w:t>As declarações SQL dividem-se</w:t>
-      </w:r>
+        <w:t xml:space="preserve"> </w:t>
+      </w:r>
+      <w:sdt>
+        <w:sdtPr>
+          <w:rPr>
+            <w:rFonts w:ascii="Times New Roman" w:hAnsi="Times New Roman"/>
+            <w:color w:val="auto"/>
+            <w:sz w:val="24"/>
+            <w:szCs w:val="24"/>
+          </w:rPr>
+          <w:id w:val="1335887999"/>
+          <w:citation/>
+        </w:sdtPr>
+        <w:sdtContent>
+          <w:r>
+            <w:rPr>
+              <w:rFonts w:ascii="Times New Roman" w:hAnsi="Times New Roman"/>
+              <w:color w:val="auto"/>
+              <w:sz w:val="24"/>
+              <w:szCs w:val="24"/>
+            </w:rPr>
+            <w:fldChar w:fldCharType="begin"/>
+          </w:r>
+          <w:r>
+            <w:rPr>
+              <w:rFonts w:ascii="Times New Roman" w:hAnsi="Times New Roman"/>
+              <w:color w:val="auto"/>
+              <w:sz w:val="24"/>
+              <w:szCs w:val="24"/>
+            </w:rPr>
+            <w:instrText xml:space="preserve"> CITATION Kro16 \l 2070 </w:instrText>
+          </w:r>
+          <w:r>
+            <w:rPr>
+              <w:rFonts w:ascii="Times New Roman" w:hAnsi="Times New Roman"/>
+              <w:color w:val="auto"/>
+              <w:sz w:val="24"/>
+              <w:szCs w:val="24"/>
+            </w:rPr>
+            <w:fldChar w:fldCharType="separate"/>
+          </w:r>
+          <w:r>
+            <w:rPr>
+              <w:rFonts w:ascii="Times New Roman" w:hAnsi="Times New Roman"/>
+              <w:noProof/>
+              <w:color w:val="auto"/>
+              <w:sz w:val="24"/>
+              <w:szCs w:val="24"/>
+            </w:rPr>
+            <w:t>(Kroenke &amp; Auer, 2016)</w:t>
+          </w:r>
+          <w:r>
+            <w:rPr>
+              <w:rFonts w:ascii="Times New Roman" w:hAnsi="Times New Roman"/>
+              <w:color w:val="auto"/>
+              <w:sz w:val="24"/>
+              <w:szCs w:val="24"/>
+            </w:rPr>
+            <w:fldChar w:fldCharType="end"/>
+          </w:r>
+        </w:sdtContent>
+      </w:sdt>
       <w:r>
         <w:rPr>
           <w:rFonts w:ascii="Times New Roman" w:hAnsi="Times New Roman"/>
@@ -1487,16 +1603,38 @@
           <w:sz w:val="24"/>
           <w:szCs w:val="24"/>
         </w:rPr>
-        <w:t>, habitualmente,</w:t>
-      </w:r>
-      <w:r>
+        <w:t>.</w:t>
+      </w:r>
+    </w:p>
+    <w:p>
+      <w:pPr>
+        <w:ind w:left="0" w:firstLine="426"/>
         <w:rPr>
           <w:rFonts w:ascii="Times New Roman" w:hAnsi="Times New Roman"/>
           <w:color w:val="auto"/>
           <w:sz w:val="24"/>
           <w:szCs w:val="24"/>
         </w:rPr>
-        <w:t xml:space="preserve"> em várias categorias, das quais se destacam:</w:t>
+      </w:pPr>
+    </w:p>
+    <w:p>
+      <w:pPr>
+        <w:ind w:left="0" w:firstLine="426"/>
+        <w:rPr>
+          <w:rFonts w:ascii="Times New Roman" w:hAnsi="Times New Roman"/>
+          <w:color w:val="auto"/>
+          <w:sz w:val="24"/>
+          <w:szCs w:val="24"/>
+        </w:rPr>
+      </w:pPr>
+      <w:r>
+        <w:rPr>
+          <w:rFonts w:ascii="Times New Roman" w:hAnsi="Times New Roman"/>
+          <w:color w:val="auto"/>
+          <w:sz w:val="24"/>
+          <w:szCs w:val="24"/>
+        </w:rPr>
+        <w:t>As declarações SQL dividem-se, habitualmente, em várias categorias, das quais se destacam:</w:t>
       </w:r>
     </w:p>
     <w:p>
@@ -1540,6 +1678,15 @@
         </w:rPr>
         <w:t>, relações e outras estruturas</w:t>
       </w:r>
+      <w:r>
+        <w:rPr>
+          <w:rFonts w:ascii="Times New Roman" w:hAnsi="Times New Roman"/>
+          <w:color w:val="auto"/>
+          <w:sz w:val="24"/>
+          <w:szCs w:val="24"/>
+        </w:rPr>
+        <w:t>;</w:t>
+      </w:r>
     </w:p>
     <w:p>
       <w:pPr>
@@ -1563,6 +1710,15 @@
           <w:szCs w:val="24"/>
         </w:rPr>
         <w:t>Declarações de linguagem de manipulação de dados (DLL) que são usadas para consulta, inserção, modificação, e eliminação de dados</w:t>
+      </w:r>
+      <w:r>
+        <w:rPr>
+          <w:rFonts w:ascii="Times New Roman" w:hAnsi="Times New Roman"/>
+          <w:color w:val="auto"/>
+          <w:sz w:val="24"/>
+          <w:szCs w:val="24"/>
+        </w:rPr>
+        <w:t>.</w:t>
       </w:r>
     </w:p>
     <w:p>
@@ -10322,7 +10478,23 @@
           <w:rFonts w:ascii="Courier New" w:hAnsi="Courier New" w:cs="Courier New"/>
           <w:color w:val="444444"/>
         </w:rPr>
-        <w:t xml:space="preserve"> N1.Nome Paciente, </w:t>
+        <w:t xml:space="preserve"> N</w:t>
+      </w:r>
+      <w:proofErr w:type="gramStart"/>
+      <w:r>
+        <w:rPr>
+          <w:rFonts w:ascii="Courier New" w:hAnsi="Courier New" w:cs="Courier New"/>
+          <w:color w:val="444444"/>
+        </w:rPr>
+        <w:t>1.Nome</w:t>
+      </w:r>
+      <w:proofErr w:type="gramEnd"/>
+      <w:r>
+        <w:rPr>
+          <w:rFonts w:ascii="Courier New" w:hAnsi="Courier New" w:cs="Courier New"/>
+          <w:color w:val="444444"/>
+        </w:rPr>
+        <w:t xml:space="preserve"> Paciente, </w:t>
       </w:r>
       <w:proofErr w:type="spellStart"/>
       <w:r>
@@ -14826,6 +14998,35 @@
                 <w:rPr>
                   <w:noProof/>
                 </w:rPr>
+                <w:t xml:space="preserve">Kroenke, D. M., &amp; Auer, D. J. (2016). </w:t>
+              </w:r>
+              <w:r>
+                <w:rPr>
+                  <w:i/>
+                  <w:iCs/>
+                  <w:noProof/>
+                </w:rPr>
+                <w:t>Database Processing: Fundamentals, Design, and Implementation.</w:t>
+              </w:r>
+              <w:r>
+                <w:rPr>
+                  <w:noProof/>
+                </w:rPr>
+                <w:t xml:space="preserve"> Edinburgh Gate, Harlow, Essex CM20 2JE, England: Pearson Education.</w:t>
+              </w:r>
+            </w:p>
+            <w:p>
+              <w:pPr>
+                <w:pStyle w:val="Bibliografia"/>
+                <w:ind w:left="720" w:hanging="720"/>
+                <w:rPr>
+                  <w:noProof/>
+                </w:rPr>
+              </w:pPr>
+              <w:r>
+                <w:rPr>
+                  <w:noProof/>
+                </w:rPr>
                 <w:t xml:space="preserve">Microsoft Corporation. (19 de maio de 2021). </w:t>
               </w:r>
               <w:r>
@@ -14872,13 +15073,11 @@
                 <w:ind w:left="720" w:hanging="720"/>
                 <w:rPr>
                   <w:noProof/>
-                  <w:lang w:val="en-GB"/>
                 </w:rPr>
               </w:pPr>
               <w:r>
                 <w:rPr>
                   <w:noProof/>
-                  <w:lang w:val="en-GB"/>
                 </w:rPr>
                 <w:t xml:space="preserve">Silberschatz, A., Korth, H. F., &amp; Sudarshan, S. (2020). </w:t>
               </w:r>
@@ -14887,39 +15086,14 @@
                   <w:i/>
                   <w:iCs/>
                   <w:noProof/>
-                  <w:lang w:val="en-GB"/>
                 </w:rPr>
                 <w:t>Database System Concepts.</w:t>
               </w:r>
               <w:r>
                 <w:rPr>
                   <w:noProof/>
-                  <w:lang w:val="en-GB"/>
                 </w:rPr>
                 <w:t xml:space="preserve"> 2 Penn Plaza, New York, NY 10121: McGraw-Hill Education.</w:t>
-              </w:r>
-            </w:p>
-            <w:p>
-              <w:pPr>
-                <w:pStyle w:val="Bibliografia"/>
-                <w:ind w:left="720" w:hanging="720"/>
-                <w:rPr>
-                  <w:noProof/>
-                </w:rPr>
-              </w:pPr>
-              <w:r>
-                <w:rPr>
-                  <w:i/>
-                  <w:iCs/>
-                  <w:noProof/>
-                </w:rPr>
-                <w:t>What Is A Database | Oracle Portugal</w:t>
-              </w:r>
-              <w:r>
-                <w:rPr>
-                  <w:noProof/>
-                </w:rPr>
-                <w:t>. (23 de abril de 2021). Obtido de Oracle Portugal: https://www.oracle.com/pt/database/what-is-database/</w:t>
               </w:r>
             </w:p>
             <w:p>
@@ -14961,6 +15135,49 @@
           <w:lang w:val="en-GB"/>
         </w:rPr>
       </w:pPr>
+    </w:p>
+    <w:p>
+      <w:pPr>
+        <w:rPr>
+          <w:rFonts w:ascii="Times New Roman" w:eastAsiaTheme="minorEastAsia" w:hAnsi="Times New Roman"/>
+          <w:sz w:val="24"/>
+          <w:szCs w:val="24"/>
+          <w:lang w:val="en-GB"/>
+        </w:rPr>
+      </w:pPr>
+    </w:p>
+    <w:p>
+      <w:pPr>
+        <w:rPr>
+          <w:rFonts w:ascii="Times New Roman" w:eastAsiaTheme="minorEastAsia" w:hAnsi="Times New Roman"/>
+          <w:color w:val="auto"/>
+          <w:sz w:val="24"/>
+          <w:szCs w:val="24"/>
+          <w:lang w:val="en-GB"/>
+        </w:rPr>
+      </w:pPr>
+    </w:p>
+    <w:p>
+      <w:pPr>
+        <w:tabs>
+          <w:tab w:val="left" w:pos="8676"/>
+        </w:tabs>
+        <w:rPr>
+          <w:rFonts w:ascii="Times New Roman" w:eastAsiaTheme="minorEastAsia" w:hAnsi="Times New Roman"/>
+          <w:sz w:val="24"/>
+          <w:szCs w:val="24"/>
+          <w:lang w:val="en-GB"/>
+        </w:rPr>
+      </w:pPr>
+      <w:r>
+        <w:rPr>
+          <w:rFonts w:ascii="Times New Roman" w:eastAsiaTheme="minorEastAsia" w:hAnsi="Times New Roman"/>
+          <w:sz w:val="24"/>
+          <w:szCs w:val="24"/>
+          <w:lang w:val="en-GB"/>
+        </w:rPr>
+        <w:tab/>
+      </w:r>
     </w:p>
     <w:sectPr>
       <w:footerReference w:type="even" r:id="rId13"/>
@@ -21188,18 +21405,6 @@
 <file path=customXml/item1.xml><?xml version="1.0" encoding="utf-8"?>
 <b:Sources xmlns:b="http://schemas.openxmlformats.org/officeDocument/2006/bibliography" xmlns="http://schemas.openxmlformats.org/officeDocument/2006/bibliography" SelectedStyle="\APASixthEditionOfficeOnline.xsl" StyleName="APA" Version="6">
   <b:Source>
-    <b:Tag>Wha21</b:Tag>
-    <b:SourceType>InternetSite</b:SourceType>
-    <b:Guid>{6A569661-B017-435C-BF7A-01D46CBAFF5B}</b:Guid>
-    <b:Title>What Is A Database | Oracle Portugal</b:Title>
-    <b:InternetSiteTitle>Oracle Portugal</b:InternetSiteTitle>
-    <b:Year>2021</b:Year>
-    <b:Month>abril</b:Month>
-    <b:Day>23</b:Day>
-    <b:URL>https://www.oracle.com/pt/database/what-is-database/</b:URL>
-    <b:RefOrder>1</b:RefOrder>
-  </b:Source>
-  <b:Source>
     <b:Tag>Sil20</b:Tag>
     <b:SourceType>Book</b:SourceType>
     <b:Guid>{C61D8669-35D3-4F60-86A5-E0CF09B5C998}</b:Guid>
@@ -21269,11 +21474,37 @@
     <b:URL>https://docs.microsoft.com/en-us/sql/?view=sql-server-ver15</b:URL>
     <b:RefOrder>5</b:RefOrder>
   </b:Source>
+  <b:Source>
+    <b:Tag>Kro16</b:Tag>
+    <b:SourceType>Book</b:SourceType>
+    <b:Guid>{CF88A43D-8E5F-416F-A45C-0CB5C5D8C829}</b:Guid>
+    <b:Title>Database Processing: Fundamentals, Design, and Implementation</b:Title>
+    <b:Year>2016</b:Year>
+    <b:City>Edinburgh Gate, Harlow, Essex CM20 2JE, England</b:City>
+    <b:Publisher>Pearson Education</b:Publisher>
+    <b:Author>
+      <b:Author>
+        <b:NameList>
+          <b:Person>
+            <b:Last>Kroenke</b:Last>
+            <b:Middle>M.</b:Middle>
+            <b:First>David</b:First>
+          </b:Person>
+          <b:Person>
+            <b:Last>Auer</b:Last>
+            <b:Middle>J.</b:Middle>
+            <b:First>David</b:First>
+          </b:Person>
+        </b:NameList>
+      </b:Author>
+    </b:Author>
+    <b:RefOrder>1</b:RefOrder>
+  </b:Source>
 </b:Sources>
 </file>
 
 <file path=customXml/itemProps1.xml><?xml version="1.0" encoding="utf-8"?>
-<ds:datastoreItem xmlns:ds="http://schemas.openxmlformats.org/officeDocument/2006/customXml" ds:itemID="{D9F1E299-1AE4-4293-88A6-AFE1D66E1AD6}">
+<ds:datastoreItem xmlns:ds="http://schemas.openxmlformats.org/officeDocument/2006/customXml" ds:itemID="{350D3A4A-6178-4A85-85E1-15BBF5743946}">
   <ds:schemaRefs>
     <ds:schemaRef ds:uri="http://schemas.openxmlformats.org/officeDocument/2006/bibliography"/>
   </ds:schemaRefs>

--- a/Fase 2/Relatorio_Fase2.docx
+++ b/Fase 2/Relatorio_Fase2.docx
@@ -697,7 +697,7 @@
             </w:rPr>
             <w:fldChar w:fldCharType="separate"/>
           </w:r>
-          <w:hyperlink w:anchor="_Toc72507743" w:history="1">
+          <w:hyperlink w:anchor="_Toc72510871" w:history="1">
             <w:r>
               <w:rPr>
                 <w:rStyle w:val="Hiperligao"/>
@@ -733,7 +733,7 @@
               <w:rPr>
                 <w:webHidden/>
               </w:rPr>
-              <w:instrText xml:space="preserve"> PAGEREF _Toc72507743 \h </w:instrText>
+              <w:instrText xml:space="preserve"> PAGEREF _Toc72510871 \h </w:instrText>
             </w:r>
             <w:r>
               <w:rPr>
@@ -768,7 +768,7 @@
               <w:bCs w:val="0"/>
             </w:rPr>
           </w:pPr>
-          <w:hyperlink w:anchor="_Toc72507744" w:history="1">
+          <w:hyperlink w:anchor="_Toc72510872" w:history="1">
             <w:r>
               <w:rPr>
                 <w:rStyle w:val="Hiperligao"/>
@@ -804,7 +804,7 @@
               <w:rPr>
                 <w:webHidden/>
               </w:rPr>
-              <w:instrText xml:space="preserve"> PAGEREF _Toc72507744 \h </w:instrText>
+              <w:instrText xml:space="preserve"> PAGEREF _Toc72510872 \h </w:instrText>
             </w:r>
             <w:r>
               <w:rPr>
@@ -839,7 +839,7 @@
               <w:bCs w:val="0"/>
             </w:rPr>
           </w:pPr>
-          <w:hyperlink w:anchor="_Toc72507745" w:history="1">
+          <w:hyperlink w:anchor="_Toc72510873" w:history="1">
             <w:r>
               <w:rPr>
                 <w:rStyle w:val="Hiperligao"/>
@@ -875,7 +875,7 @@
               <w:rPr>
                 <w:webHidden/>
               </w:rPr>
-              <w:instrText xml:space="preserve"> PAGEREF _Toc72507745 \h </w:instrText>
+              <w:instrText xml:space="preserve"> PAGEREF _Toc72510873 \h </w:instrText>
             </w:r>
             <w:r>
               <w:rPr>
@@ -910,7 +910,7 @@
               <w:bCs w:val="0"/>
             </w:rPr>
           </w:pPr>
-          <w:hyperlink w:anchor="_Toc72507746" w:history="1">
+          <w:hyperlink w:anchor="_Toc72510874" w:history="1">
             <w:r>
               <w:rPr>
                 <w:rStyle w:val="Hiperligao"/>
@@ -946,7 +946,7 @@
               <w:rPr>
                 <w:webHidden/>
               </w:rPr>
-              <w:instrText xml:space="preserve"> PAGEREF _Toc72507746 \h </w:instrText>
+              <w:instrText xml:space="preserve"> PAGEREF _Toc72510874 \h </w:instrText>
             </w:r>
             <w:r>
               <w:rPr>
@@ -963,7 +963,7 @@
               <w:rPr>
                 <w:webHidden/>
               </w:rPr>
-              <w:t>4</w:t>
+              <w:t>5</w:t>
             </w:r>
             <w:r>
               <w:rPr>
@@ -981,7 +981,7 @@
               <w:bCs w:val="0"/>
             </w:rPr>
           </w:pPr>
-          <w:hyperlink w:anchor="_Toc72507747" w:history="1">
+          <w:hyperlink w:anchor="_Toc72510875" w:history="1">
             <w:r>
               <w:rPr>
                 <w:rStyle w:val="Hiperligao"/>
@@ -1017,7 +1017,7 @@
               <w:rPr>
                 <w:webHidden/>
               </w:rPr>
-              <w:instrText xml:space="preserve"> PAGEREF _Toc72507747 \h </w:instrText>
+              <w:instrText xml:space="preserve"> PAGEREF _Toc72510875 \h </w:instrText>
             </w:r>
             <w:r>
               <w:rPr>
@@ -1034,7 +1034,7 @@
               <w:rPr>
                 <w:webHidden/>
               </w:rPr>
-              <w:t>4</w:t>
+              <w:t>5</w:t>
             </w:r>
             <w:r>
               <w:rPr>
@@ -1052,7 +1052,7 @@
               <w:bCs w:val="0"/>
             </w:rPr>
           </w:pPr>
-          <w:hyperlink w:anchor="_Toc72507748" w:history="1">
+          <w:hyperlink w:anchor="_Toc72510876" w:history="1">
             <w:r>
               <w:rPr>
                 <w:rStyle w:val="Hiperligao"/>
@@ -1088,7 +1088,7 @@
               <w:rPr>
                 <w:webHidden/>
               </w:rPr>
-              <w:instrText xml:space="preserve"> PAGEREF _Toc72507748 \h </w:instrText>
+              <w:instrText xml:space="preserve"> PAGEREF _Toc72510876 \h </w:instrText>
             </w:r>
             <w:r>
               <w:rPr>
@@ -1105,7 +1105,7 @@
               <w:rPr>
                 <w:webHidden/>
               </w:rPr>
-              <w:t>8</w:t>
+              <w:t>9</w:t>
             </w:r>
             <w:r>
               <w:rPr>
@@ -1123,7 +1123,7 @@
               <w:bCs w:val="0"/>
             </w:rPr>
           </w:pPr>
-          <w:hyperlink w:anchor="_Toc72507749" w:history="1">
+          <w:hyperlink w:anchor="_Toc72510877" w:history="1">
             <w:r>
               <w:rPr>
                 <w:rStyle w:val="Hiperligao"/>
@@ -1159,7 +1159,7 @@
               <w:rPr>
                 <w:webHidden/>
               </w:rPr>
-              <w:instrText xml:space="preserve"> PAGEREF _Toc72507749 \h </w:instrText>
+              <w:instrText xml:space="preserve"> PAGEREF _Toc72510877 \h </w:instrText>
             </w:r>
             <w:r>
               <w:rPr>
@@ -1194,7 +1194,7 @@
               <w:bCs w:val="0"/>
             </w:rPr>
           </w:pPr>
-          <w:hyperlink w:anchor="_Toc72507750" w:history="1">
+          <w:hyperlink w:anchor="_Toc72510878" w:history="1">
             <w:r>
               <w:rPr>
                 <w:rStyle w:val="Hiperligao"/>
@@ -1230,7 +1230,7 @@
               <w:rPr>
                 <w:webHidden/>
               </w:rPr>
-              <w:instrText xml:space="preserve"> PAGEREF _Toc72507750 \h </w:instrText>
+              <w:instrText xml:space="preserve"> PAGEREF _Toc72510878 \h </w:instrText>
             </w:r>
             <w:r>
               <w:rPr>
@@ -1325,7 +1325,7 @@
           <w:szCs w:val="20"/>
         </w:rPr>
       </w:pPr>
-      <w:bookmarkStart w:id="13" w:name="_Toc72507743"/>
+      <w:bookmarkStart w:id="13" w:name="_Toc72510871"/>
       <w:r>
         <w:rPr>
           <w:sz w:val="24"/>
@@ -1440,6 +1440,7 @@
           <w:id w:val="-76909315"/>
           <w:citation/>
         </w:sdtPr>
+        <w:sdtEndPr/>
         <w:sdtContent>
           <w:r>
             <w:rPr>
@@ -1547,6 +1548,7 @@
           <w:id w:val="1335887999"/>
           <w:citation/>
         </w:sdtPr>
+        <w:sdtEndPr/>
         <w:sdtContent>
           <w:r>
             <w:rPr>
@@ -1757,7 +1759,7 @@
           <w:szCs w:val="20"/>
         </w:rPr>
       </w:pPr>
-      <w:bookmarkStart w:id="14" w:name="_Toc72507744"/>
+      <w:bookmarkStart w:id="14" w:name="_Toc72510872"/>
       <w:r>
         <w:rPr>
           <w:sz w:val="24"/>
@@ -3314,7 +3316,7 @@
           <w:szCs w:val="20"/>
         </w:rPr>
       </w:pPr>
-      <w:bookmarkStart w:id="15" w:name="_Toc72507745"/>
+      <w:bookmarkStart w:id="15" w:name="_Toc72510873"/>
       <w:r>
         <w:rPr>
           <w:sz w:val="24"/>
@@ -3407,7 +3409,7 @@
           <w:szCs w:val="20"/>
         </w:rPr>
       </w:pPr>
-      <w:bookmarkStart w:id="16" w:name="_Toc72507746"/>
+      <w:bookmarkStart w:id="16" w:name="_Toc72510874"/>
       <w:r>
         <w:rPr>
           <w:sz w:val="24"/>
@@ -3432,7 +3434,7 @@
           <w:szCs w:val="20"/>
         </w:rPr>
       </w:pPr>
-      <w:bookmarkStart w:id="17" w:name="_Toc72507747"/>
+      <w:bookmarkStart w:id="17" w:name="_Toc72510875"/>
       <w:r>
         <w:rPr>
           <w:sz w:val="24"/>
@@ -5415,6 +5417,206 @@
           <w:rFonts w:ascii="Courier New" w:hAnsi="Courier New" w:cs="Courier New"/>
           <w:color w:val="444444"/>
         </w:rPr>
+        <w:t>), (</w:t>
+      </w:r>
+      <w:r>
+        <w:rPr>
+          <w:rFonts w:ascii="Courier New" w:hAnsi="Courier New" w:cs="Courier New"/>
+          <w:color w:val="880000"/>
+        </w:rPr>
+        <w:t>1002</w:t>
+      </w:r>
+      <w:r>
+        <w:rPr>
+          <w:rFonts w:ascii="Courier New" w:hAnsi="Courier New" w:cs="Courier New"/>
+          <w:color w:val="444444"/>
+        </w:rPr>
+        <w:t>), (</w:t>
+      </w:r>
+      <w:r>
+        <w:rPr>
+          <w:rFonts w:ascii="Courier New" w:hAnsi="Courier New" w:cs="Courier New"/>
+          <w:color w:val="880000"/>
+        </w:rPr>
+        <w:t>1003</w:t>
+      </w:r>
+      <w:r>
+        <w:rPr>
+          <w:rFonts w:ascii="Courier New" w:hAnsi="Courier New" w:cs="Courier New"/>
+          <w:color w:val="444444"/>
+        </w:rPr>
+        <w:t>), (</w:t>
+      </w:r>
+      <w:r>
+        <w:rPr>
+          <w:rFonts w:ascii="Courier New" w:hAnsi="Courier New" w:cs="Courier New"/>
+          <w:color w:val="880000"/>
+        </w:rPr>
+        <w:t>1004</w:t>
+      </w:r>
+      <w:r>
+        <w:rPr>
+          <w:rFonts w:ascii="Courier New" w:hAnsi="Courier New" w:cs="Courier New"/>
+          <w:color w:val="444444"/>
+        </w:rPr>
+        <w:t>), (</w:t>
+      </w:r>
+      <w:r>
+        <w:rPr>
+          <w:rFonts w:ascii="Courier New" w:hAnsi="Courier New" w:cs="Courier New"/>
+          <w:color w:val="880000"/>
+        </w:rPr>
+        <w:t>1005</w:t>
+      </w:r>
+      <w:r>
+        <w:rPr>
+          <w:rFonts w:ascii="Courier New" w:hAnsi="Courier New" w:cs="Courier New"/>
+          <w:color w:val="444444"/>
+        </w:rPr>
+        <w:t>);</w:t>
+      </w:r>
+      <w:r>
+        <w:rPr>
+          <w:rFonts w:ascii="Courier New" w:hAnsi="Courier New" w:cs="Courier New"/>
+          <w:color w:val="444444"/>
+        </w:rPr>
+        <w:br/>
+      </w:r>
+      <w:r>
+        <w:rPr>
+          <w:rFonts w:ascii="Courier New" w:hAnsi="Courier New" w:cs="Courier New"/>
+          <w:color w:val="444444"/>
+        </w:rPr>
+        <w:br/>
+        <w:t xml:space="preserve"> </w:t>
+      </w:r>
+      <w:r>
+        <w:rPr>
+          <w:rFonts w:ascii="Courier New" w:hAnsi="Courier New" w:cs="Courier New"/>
+          <w:b/>
+          <w:color w:val="444444"/>
+        </w:rPr>
+        <w:t>INSERT</w:t>
+      </w:r>
+      <w:r>
+        <w:rPr>
+          <w:rFonts w:ascii="Courier New" w:hAnsi="Courier New" w:cs="Courier New"/>
+          <w:color w:val="444444"/>
+        </w:rPr>
+        <w:t xml:space="preserve"> </w:t>
+      </w:r>
+      <w:r>
+        <w:rPr>
+          <w:rFonts w:ascii="Courier New" w:hAnsi="Courier New" w:cs="Courier New"/>
+          <w:b/>
+          <w:color w:val="444444"/>
+        </w:rPr>
+        <w:t>INTO</w:t>
+      </w:r>
+      <w:r>
+        <w:rPr>
+          <w:rFonts w:ascii="Courier New" w:hAnsi="Courier New" w:cs="Courier New"/>
+          <w:color w:val="444444"/>
+        </w:rPr>
+        <w:t xml:space="preserve"> </w:t>
+      </w:r>
+      <w:r>
+        <w:rPr>
+          <w:rFonts w:ascii="Courier New" w:hAnsi="Courier New" w:cs="Courier New"/>
+          <w:b/>
+          <w:color w:val="444444"/>
+        </w:rPr>
+        <w:t>Alergias</w:t>
+      </w:r>
+      <w:r>
+        <w:rPr>
+          <w:rFonts w:ascii="Courier New" w:hAnsi="Courier New" w:cs="Courier New"/>
+          <w:color w:val="444444"/>
+        </w:rPr>
+        <w:t>(</w:t>
+      </w:r>
+      <w:proofErr w:type="spellStart"/>
+      <w:r>
+        <w:rPr>
+          <w:rFonts w:ascii="Courier New" w:hAnsi="Courier New" w:cs="Courier New"/>
+          <w:color w:val="444444"/>
+        </w:rPr>
+        <w:t>ID_Alerg</w:t>
+      </w:r>
+      <w:proofErr w:type="spellEnd"/>
+      <w:r>
+        <w:rPr>
+          <w:rFonts w:ascii="Courier New" w:hAnsi="Courier New" w:cs="Courier New"/>
+          <w:color w:val="444444"/>
+        </w:rPr>
+        <w:t xml:space="preserve">, Tipo) </w:t>
+      </w:r>
+      <w:r>
+        <w:rPr>
+          <w:rFonts w:ascii="Courier New" w:hAnsi="Courier New" w:cs="Courier New"/>
+          <w:color w:val="444444"/>
+        </w:rPr>
+        <w:br/>
+        <w:t xml:space="preserve"> </w:t>
+      </w:r>
+      <w:r>
+        <w:rPr>
+          <w:rFonts w:ascii="Courier New" w:hAnsi="Courier New" w:cs="Courier New"/>
+          <w:b/>
+          <w:color w:val="444444"/>
+        </w:rPr>
+        <w:t>VALUES</w:t>
+      </w:r>
+      <w:r>
+        <w:rPr>
+          <w:rFonts w:ascii="Courier New" w:hAnsi="Courier New" w:cs="Courier New"/>
+          <w:color w:val="444444"/>
+        </w:rPr>
+        <w:br/>
+        <w:t xml:space="preserve"> (</w:t>
+      </w:r>
+      <w:r>
+        <w:rPr>
+          <w:rFonts w:ascii="Courier New" w:hAnsi="Courier New" w:cs="Courier New"/>
+          <w:color w:val="880000"/>
+        </w:rPr>
+        <w:t>1</w:t>
+      </w:r>
+      <w:r>
+        <w:rPr>
+          <w:rFonts w:ascii="Courier New" w:hAnsi="Courier New" w:cs="Courier New"/>
+          <w:color w:val="444444"/>
+        </w:rPr>
+        <w:t xml:space="preserve">, </w:t>
+      </w:r>
+      <w:r>
+        <w:rPr>
+          <w:rFonts w:ascii="Courier New" w:hAnsi="Courier New" w:cs="Courier New"/>
+          <w:color w:val="880000"/>
+        </w:rPr>
+        <w:t xml:space="preserve">'Alergia aos </w:t>
+      </w:r>
+      <w:proofErr w:type="spellStart"/>
+      <w:r>
+        <w:rPr>
+          <w:rFonts w:ascii="Courier New" w:hAnsi="Courier New" w:cs="Courier New"/>
+          <w:color w:val="880000"/>
+        </w:rPr>
+        <w:t>pólens</w:t>
+      </w:r>
+      <w:proofErr w:type="spellEnd"/>
+      <w:r>
+        <w:rPr>
+          <w:rFonts w:ascii="Courier New" w:hAnsi="Courier New" w:cs="Courier New"/>
+          <w:color w:val="880000"/>
+        </w:rPr>
+        <w:t>'</w:t>
+      </w:r>
+      <w:r>
+        <w:rPr>
+          <w:rFonts w:ascii="Courier New" w:hAnsi="Courier New" w:cs="Courier New"/>
+          <w:color w:val="444444"/>
+        </w:rPr>
         <w:t>),</w:t>
       </w:r>
       <w:r>
@@ -5430,6 +5632,260 @@
           <w:rFonts w:ascii="Courier New" w:hAnsi="Courier New" w:cs="Courier New"/>
           <w:color w:val="880000"/>
         </w:rPr>
+        <w:t>2</w:t>
+      </w:r>
+      <w:r>
+        <w:rPr>
+          <w:rFonts w:ascii="Courier New" w:hAnsi="Courier New" w:cs="Courier New"/>
+          <w:color w:val="444444"/>
+        </w:rPr>
+        <w:t xml:space="preserve">, </w:t>
+      </w:r>
+      <w:r>
+        <w:rPr>
+          <w:rFonts w:ascii="Courier New" w:hAnsi="Courier New" w:cs="Courier New"/>
+          <w:color w:val="880000"/>
+        </w:rPr>
+        <w:t>'Alergia aos ácaros'</w:t>
+      </w:r>
+      <w:r>
+        <w:rPr>
+          <w:rFonts w:ascii="Courier New" w:hAnsi="Courier New" w:cs="Courier New"/>
+          <w:color w:val="444444"/>
+        </w:rPr>
+        <w:t>),</w:t>
+      </w:r>
+      <w:r>
+        <w:rPr>
+          <w:rFonts w:ascii="Courier New" w:hAnsi="Courier New" w:cs="Courier New"/>
+          <w:color w:val="444444"/>
+        </w:rPr>
+        <w:br/>
+        <w:t xml:space="preserve"> (</w:t>
+      </w:r>
+      <w:r>
+        <w:rPr>
+          <w:rFonts w:ascii="Courier New" w:hAnsi="Courier New" w:cs="Courier New"/>
+          <w:color w:val="880000"/>
+        </w:rPr>
+        <w:t>3</w:t>
+      </w:r>
+      <w:r>
+        <w:rPr>
+          <w:rFonts w:ascii="Courier New" w:hAnsi="Courier New" w:cs="Courier New"/>
+          <w:color w:val="444444"/>
+        </w:rPr>
+        <w:t xml:space="preserve">, </w:t>
+      </w:r>
+      <w:r>
+        <w:rPr>
+          <w:rFonts w:ascii="Courier New" w:hAnsi="Courier New" w:cs="Courier New"/>
+          <w:color w:val="880000"/>
+        </w:rPr>
+        <w:t>'Alergia alimentar'</w:t>
+      </w:r>
+      <w:r>
+        <w:rPr>
+          <w:rFonts w:ascii="Courier New" w:hAnsi="Courier New" w:cs="Courier New"/>
+          <w:color w:val="444444"/>
+        </w:rPr>
+        <w:t>),</w:t>
+      </w:r>
+      <w:r>
+        <w:rPr>
+          <w:rFonts w:ascii="Courier New" w:hAnsi="Courier New" w:cs="Courier New"/>
+          <w:color w:val="444444"/>
+        </w:rPr>
+        <w:br/>
+        <w:t xml:space="preserve"> (</w:t>
+      </w:r>
+      <w:r>
+        <w:rPr>
+          <w:rFonts w:ascii="Courier New" w:hAnsi="Courier New" w:cs="Courier New"/>
+          <w:color w:val="880000"/>
+        </w:rPr>
+        <w:t>4</w:t>
+      </w:r>
+      <w:r>
+        <w:rPr>
+          <w:rFonts w:ascii="Courier New" w:hAnsi="Courier New" w:cs="Courier New"/>
+          <w:color w:val="444444"/>
+        </w:rPr>
+        <w:t xml:space="preserve">, </w:t>
+      </w:r>
+      <w:r>
+        <w:rPr>
+          <w:rFonts w:ascii="Courier New" w:hAnsi="Courier New" w:cs="Courier New"/>
+          <w:color w:val="880000"/>
+        </w:rPr>
+        <w:t>'Alergia a medicamento'</w:t>
+      </w:r>
+      <w:r>
+        <w:rPr>
+          <w:rFonts w:ascii="Courier New" w:hAnsi="Courier New" w:cs="Courier New"/>
+          <w:color w:val="444444"/>
+        </w:rPr>
+        <w:t>);</w:t>
+      </w:r>
+      <w:r>
+        <w:rPr>
+          <w:rFonts w:ascii="Courier New" w:hAnsi="Courier New" w:cs="Courier New"/>
+          <w:color w:val="444444"/>
+        </w:rPr>
+        <w:br/>
+      </w:r>
+      <w:r>
+        <w:rPr>
+          <w:rFonts w:ascii="Courier New" w:hAnsi="Courier New" w:cs="Courier New"/>
+          <w:color w:val="444444"/>
+        </w:rPr>
+        <w:br/>
+        <w:t xml:space="preserve"> </w:t>
+      </w:r>
+      <w:r>
+        <w:rPr>
+          <w:rFonts w:ascii="Courier New" w:hAnsi="Courier New" w:cs="Courier New"/>
+          <w:b/>
+          <w:color w:val="444444"/>
+        </w:rPr>
+        <w:t>INSERT</w:t>
+      </w:r>
+      <w:r>
+        <w:rPr>
+          <w:rFonts w:ascii="Courier New" w:hAnsi="Courier New" w:cs="Courier New"/>
+          <w:color w:val="444444"/>
+        </w:rPr>
+        <w:t xml:space="preserve"> </w:t>
+      </w:r>
+      <w:r>
+        <w:rPr>
+          <w:rFonts w:ascii="Courier New" w:hAnsi="Courier New" w:cs="Courier New"/>
+          <w:b/>
+          <w:color w:val="444444"/>
+        </w:rPr>
+        <w:t>INTO</w:t>
+      </w:r>
+      <w:r>
+        <w:rPr>
+          <w:rFonts w:ascii="Courier New" w:hAnsi="Courier New" w:cs="Courier New"/>
+          <w:color w:val="444444"/>
+        </w:rPr>
+        <w:t xml:space="preserve"> </w:t>
+      </w:r>
+      <w:proofErr w:type="spellStart"/>
+      <w:r>
+        <w:rPr>
+          <w:rFonts w:ascii="Courier New" w:hAnsi="Courier New" w:cs="Courier New"/>
+          <w:b/>
+          <w:color w:val="444444"/>
+        </w:rPr>
+        <w:t>Paciente_Alergia</w:t>
+      </w:r>
+      <w:proofErr w:type="spellEnd"/>
+      <w:r>
+        <w:rPr>
+          <w:rFonts w:ascii="Courier New" w:hAnsi="Courier New" w:cs="Courier New"/>
+          <w:color w:val="444444"/>
+        </w:rPr>
+        <w:t>(</w:t>
+      </w:r>
+      <w:proofErr w:type="spellStart"/>
+      <w:r>
+        <w:rPr>
+          <w:rFonts w:ascii="Courier New" w:hAnsi="Courier New" w:cs="Courier New"/>
+          <w:color w:val="444444"/>
+        </w:rPr>
+        <w:t>ID_Pac</w:t>
+      </w:r>
+      <w:proofErr w:type="spellEnd"/>
+      <w:r>
+        <w:rPr>
+          <w:rFonts w:ascii="Courier New" w:hAnsi="Courier New" w:cs="Courier New"/>
+          <w:color w:val="444444"/>
+        </w:rPr>
+        <w:t xml:space="preserve">, </w:t>
+      </w:r>
+      <w:proofErr w:type="spellStart"/>
+      <w:r>
+        <w:rPr>
+          <w:rFonts w:ascii="Courier New" w:hAnsi="Courier New" w:cs="Courier New"/>
+          <w:color w:val="444444"/>
+        </w:rPr>
+        <w:t>ID_Alerg</w:t>
+      </w:r>
+      <w:proofErr w:type="spellEnd"/>
+      <w:r>
+        <w:rPr>
+          <w:rFonts w:ascii="Courier New" w:hAnsi="Courier New" w:cs="Courier New"/>
+          <w:color w:val="444444"/>
+        </w:rPr>
+        <w:t xml:space="preserve">) </w:t>
+      </w:r>
+      <w:r>
+        <w:rPr>
+          <w:rFonts w:ascii="Courier New" w:hAnsi="Courier New" w:cs="Courier New"/>
+          <w:color w:val="444444"/>
+        </w:rPr>
+        <w:br/>
+        <w:t xml:space="preserve"> </w:t>
+      </w:r>
+      <w:r>
+        <w:rPr>
+          <w:rFonts w:ascii="Courier New" w:hAnsi="Courier New" w:cs="Courier New"/>
+          <w:b/>
+          <w:color w:val="444444"/>
+        </w:rPr>
+        <w:t>VALUES</w:t>
+      </w:r>
+      <w:r>
+        <w:rPr>
+          <w:rFonts w:ascii="Courier New" w:hAnsi="Courier New" w:cs="Courier New"/>
+          <w:color w:val="444444"/>
+        </w:rPr>
+        <w:br/>
+        <w:t xml:space="preserve"> (</w:t>
+      </w:r>
+      <w:r>
+        <w:rPr>
+          <w:rFonts w:ascii="Courier New" w:hAnsi="Courier New" w:cs="Courier New"/>
+          <w:color w:val="880000"/>
+        </w:rPr>
+        <w:t>1001</w:t>
+      </w:r>
+      <w:r>
+        <w:rPr>
+          <w:rFonts w:ascii="Courier New" w:hAnsi="Courier New" w:cs="Courier New"/>
+          <w:color w:val="444444"/>
+        </w:rPr>
+        <w:t xml:space="preserve">, </w:t>
+      </w:r>
+      <w:r>
+        <w:rPr>
+          <w:rFonts w:ascii="Courier New" w:hAnsi="Courier New" w:cs="Courier New"/>
+          <w:color w:val="880000"/>
+        </w:rPr>
+        <w:t>3</w:t>
+      </w:r>
+      <w:r>
+        <w:rPr>
+          <w:rFonts w:ascii="Courier New" w:hAnsi="Courier New" w:cs="Courier New"/>
+          <w:color w:val="444444"/>
+        </w:rPr>
+        <w:t>),</w:t>
+      </w:r>
+      <w:r>
+        <w:rPr>
+          <w:rFonts w:ascii="Courier New" w:hAnsi="Courier New" w:cs="Courier New"/>
+          <w:color w:val="444444"/>
+        </w:rPr>
+        <w:br/>
+        <w:t xml:space="preserve"> (</w:t>
+      </w:r>
+      <w:r>
+        <w:rPr>
+          <w:rFonts w:ascii="Courier New" w:hAnsi="Courier New" w:cs="Courier New"/>
+          <w:color w:val="880000"/>
+        </w:rPr>
         <w:t>1002</w:t>
       </w:r>
       <w:r>
@@ -5437,6 +5893,20 @@
           <w:rFonts w:ascii="Courier New" w:hAnsi="Courier New" w:cs="Courier New"/>
           <w:color w:val="444444"/>
         </w:rPr>
+        <w:t xml:space="preserve">, </w:t>
+      </w:r>
+      <w:r>
+        <w:rPr>
+          <w:rFonts w:ascii="Courier New" w:hAnsi="Courier New" w:cs="Courier New"/>
+          <w:color w:val="880000"/>
+        </w:rPr>
+        <w:t>4</w:t>
+      </w:r>
+      <w:r>
+        <w:rPr>
+          <w:rFonts w:ascii="Courier New" w:hAnsi="Courier New" w:cs="Courier New"/>
+          <w:color w:val="444444"/>
+        </w:rPr>
         <w:t>),</w:t>
       </w:r>
       <w:r>
@@ -5459,6 +5929,150 @@
           <w:rFonts w:ascii="Courier New" w:hAnsi="Courier New" w:cs="Courier New"/>
           <w:color w:val="444444"/>
         </w:rPr>
+        <w:t xml:space="preserve">, </w:t>
+      </w:r>
+      <w:r>
+        <w:rPr>
+          <w:rFonts w:ascii="Courier New" w:hAnsi="Courier New" w:cs="Courier New"/>
+          <w:color w:val="880000"/>
+        </w:rPr>
+        <w:t>2</w:t>
+      </w:r>
+      <w:r>
+        <w:rPr>
+          <w:rFonts w:ascii="Courier New" w:hAnsi="Courier New" w:cs="Courier New"/>
+          <w:color w:val="444444"/>
+        </w:rPr>
+        <w:t>);</w:t>
+      </w:r>
+      <w:r>
+        <w:rPr>
+          <w:rFonts w:ascii="Courier New" w:hAnsi="Courier New" w:cs="Courier New"/>
+          <w:color w:val="444444"/>
+        </w:rPr>
+        <w:br/>
+      </w:r>
+      <w:r>
+        <w:rPr>
+          <w:rFonts w:ascii="Courier New" w:hAnsi="Courier New" w:cs="Courier New"/>
+          <w:color w:val="444444"/>
+        </w:rPr>
+        <w:br/>
+        <w:t xml:space="preserve"> </w:t>
+      </w:r>
+      <w:r>
+        <w:rPr>
+          <w:rFonts w:ascii="Courier New" w:hAnsi="Courier New" w:cs="Courier New"/>
+          <w:b/>
+          <w:color w:val="444444"/>
+        </w:rPr>
+        <w:t>INSERT</w:t>
+      </w:r>
+      <w:r>
+        <w:rPr>
+          <w:rFonts w:ascii="Courier New" w:hAnsi="Courier New" w:cs="Courier New"/>
+          <w:color w:val="444444"/>
+        </w:rPr>
+        <w:t xml:space="preserve"> </w:t>
+      </w:r>
+      <w:r>
+        <w:rPr>
+          <w:rFonts w:ascii="Courier New" w:hAnsi="Courier New" w:cs="Courier New"/>
+          <w:b/>
+          <w:color w:val="444444"/>
+        </w:rPr>
+        <w:t>INTO</w:t>
+      </w:r>
+      <w:r>
+        <w:rPr>
+          <w:rFonts w:ascii="Courier New" w:hAnsi="Courier New" w:cs="Courier New"/>
+          <w:color w:val="444444"/>
+        </w:rPr>
+        <w:t xml:space="preserve"> </w:t>
+      </w:r>
+      <w:proofErr w:type="spellStart"/>
+      <w:r>
+        <w:rPr>
+          <w:rFonts w:ascii="Courier New" w:hAnsi="Courier New" w:cs="Courier New"/>
+          <w:b/>
+          <w:color w:val="444444"/>
+        </w:rPr>
+        <w:t>Funcionarios</w:t>
+      </w:r>
+      <w:proofErr w:type="spellEnd"/>
+      <w:r>
+        <w:rPr>
+          <w:rFonts w:ascii="Courier New" w:hAnsi="Courier New" w:cs="Courier New"/>
+          <w:color w:val="444444"/>
+        </w:rPr>
+        <w:t>(</w:t>
+      </w:r>
+      <w:proofErr w:type="spellStart"/>
+      <w:r>
+        <w:rPr>
+          <w:rFonts w:ascii="Courier New" w:hAnsi="Courier New" w:cs="Courier New"/>
+          <w:color w:val="444444"/>
+        </w:rPr>
+        <w:t>ID_Func</w:t>
+      </w:r>
+      <w:proofErr w:type="spellEnd"/>
+      <w:r>
+        <w:rPr>
+          <w:rFonts w:ascii="Courier New" w:hAnsi="Courier New" w:cs="Courier New"/>
+          <w:color w:val="444444"/>
+        </w:rPr>
+        <w:t xml:space="preserve">, Salario) </w:t>
+      </w:r>
+      <w:r>
+        <w:rPr>
+          <w:rFonts w:ascii="Courier New" w:hAnsi="Courier New" w:cs="Courier New"/>
+          <w:color w:val="444444"/>
+        </w:rPr>
+        <w:br/>
+        <w:t xml:space="preserve"> </w:t>
+      </w:r>
+      <w:r>
+        <w:rPr>
+          <w:rFonts w:ascii="Courier New" w:hAnsi="Courier New" w:cs="Courier New"/>
+          <w:b/>
+          <w:color w:val="444444"/>
+        </w:rPr>
+        <w:t>VALUES</w:t>
+      </w:r>
+      <w:r>
+        <w:rPr>
+          <w:rFonts w:ascii="Courier New" w:hAnsi="Courier New" w:cs="Courier New"/>
+          <w:color w:val="444444"/>
+        </w:rPr>
+        <w:br/>
+        <w:t xml:space="preserve"> (</w:t>
+      </w:r>
+      <w:r>
+        <w:rPr>
+          <w:rFonts w:ascii="Courier New" w:hAnsi="Courier New" w:cs="Courier New"/>
+          <w:color w:val="880000"/>
+        </w:rPr>
+        <w:t>1004</w:t>
+      </w:r>
+      <w:r>
+        <w:rPr>
+          <w:rFonts w:ascii="Courier New" w:hAnsi="Courier New" w:cs="Courier New"/>
+          <w:color w:val="444444"/>
+        </w:rPr>
+        <w:t xml:space="preserve">, </w:t>
+      </w:r>
+      <w:r>
+        <w:rPr>
+          <w:rFonts w:ascii="Courier New" w:hAnsi="Courier New" w:cs="Courier New"/>
+          <w:color w:val="880000"/>
+        </w:rPr>
+        <w:t>1000</w:t>
+      </w:r>
+      <w:r>
+        <w:rPr>
+          <w:rFonts w:ascii="Courier New" w:hAnsi="Courier New" w:cs="Courier New"/>
+          <w:color w:val="444444"/>
+        </w:rPr>
         <w:t>),</w:t>
       </w:r>
       <w:r>
@@ -5474,6 +6088,352 @@
           <w:rFonts w:ascii="Courier New" w:hAnsi="Courier New" w:cs="Courier New"/>
           <w:color w:val="880000"/>
         </w:rPr>
+        <w:t>1005</w:t>
+      </w:r>
+      <w:r>
+        <w:rPr>
+          <w:rFonts w:ascii="Courier New" w:hAnsi="Courier New" w:cs="Courier New"/>
+          <w:color w:val="444444"/>
+        </w:rPr>
+        <w:t xml:space="preserve">, </w:t>
+      </w:r>
+      <w:r>
+        <w:rPr>
+          <w:rFonts w:ascii="Courier New" w:hAnsi="Courier New" w:cs="Courier New"/>
+          <w:color w:val="880000"/>
+        </w:rPr>
+        <w:t>900</w:t>
+      </w:r>
+      <w:r>
+        <w:rPr>
+          <w:rFonts w:ascii="Courier New" w:hAnsi="Courier New" w:cs="Courier New"/>
+          <w:color w:val="444444"/>
+        </w:rPr>
+        <w:t>),</w:t>
+      </w:r>
+      <w:r>
+        <w:rPr>
+          <w:rFonts w:ascii="Courier New" w:hAnsi="Courier New" w:cs="Courier New"/>
+          <w:color w:val="444444"/>
+        </w:rPr>
+        <w:br/>
+        <w:t xml:space="preserve"> (</w:t>
+      </w:r>
+      <w:r>
+        <w:rPr>
+          <w:rFonts w:ascii="Courier New" w:hAnsi="Courier New" w:cs="Courier New"/>
+          <w:color w:val="880000"/>
+        </w:rPr>
+        <w:t>1006</w:t>
+      </w:r>
+      <w:r>
+        <w:rPr>
+          <w:rFonts w:ascii="Courier New" w:hAnsi="Courier New" w:cs="Courier New"/>
+          <w:color w:val="444444"/>
+        </w:rPr>
+        <w:t xml:space="preserve">, </w:t>
+      </w:r>
+      <w:r>
+        <w:rPr>
+          <w:rFonts w:ascii="Courier New" w:hAnsi="Courier New" w:cs="Courier New"/>
+          <w:color w:val="880000"/>
+        </w:rPr>
+        <w:t>650</w:t>
+      </w:r>
+      <w:r>
+        <w:rPr>
+          <w:rFonts w:ascii="Courier New" w:hAnsi="Courier New" w:cs="Courier New"/>
+          <w:color w:val="444444"/>
+        </w:rPr>
+        <w:t>),</w:t>
+      </w:r>
+      <w:r>
+        <w:rPr>
+          <w:rFonts w:ascii="Courier New" w:hAnsi="Courier New" w:cs="Courier New"/>
+          <w:color w:val="444444"/>
+        </w:rPr>
+        <w:br/>
+        <w:t xml:space="preserve"> (</w:t>
+      </w:r>
+      <w:r>
+        <w:rPr>
+          <w:rFonts w:ascii="Courier New" w:hAnsi="Courier New" w:cs="Courier New"/>
+          <w:color w:val="880000"/>
+        </w:rPr>
+        <w:t>1007</w:t>
+      </w:r>
+      <w:r>
+        <w:rPr>
+          <w:rFonts w:ascii="Courier New" w:hAnsi="Courier New" w:cs="Courier New"/>
+          <w:color w:val="444444"/>
+        </w:rPr>
+        <w:t xml:space="preserve">, </w:t>
+      </w:r>
+      <w:r>
+        <w:rPr>
+          <w:rFonts w:ascii="Courier New" w:hAnsi="Courier New" w:cs="Courier New"/>
+          <w:color w:val="880000"/>
+        </w:rPr>
+        <w:t>1200</w:t>
+      </w:r>
+      <w:r>
+        <w:rPr>
+          <w:rFonts w:ascii="Courier New" w:hAnsi="Courier New" w:cs="Courier New"/>
+          <w:color w:val="444444"/>
+        </w:rPr>
+        <w:t>),</w:t>
+      </w:r>
+      <w:r>
+        <w:rPr>
+          <w:rFonts w:ascii="Courier New" w:hAnsi="Courier New" w:cs="Courier New"/>
+          <w:color w:val="444444"/>
+        </w:rPr>
+        <w:br/>
+        <w:t xml:space="preserve"> (</w:t>
+      </w:r>
+      <w:r>
+        <w:rPr>
+          <w:rFonts w:ascii="Courier New" w:hAnsi="Courier New" w:cs="Courier New"/>
+          <w:color w:val="880000"/>
+        </w:rPr>
+        <w:t>1008</w:t>
+      </w:r>
+      <w:r>
+        <w:rPr>
+          <w:rFonts w:ascii="Courier New" w:hAnsi="Courier New" w:cs="Courier New"/>
+          <w:color w:val="444444"/>
+        </w:rPr>
+        <w:t xml:space="preserve">, </w:t>
+      </w:r>
+      <w:r>
+        <w:rPr>
+          <w:rFonts w:ascii="Courier New" w:hAnsi="Courier New" w:cs="Courier New"/>
+          <w:color w:val="880000"/>
+        </w:rPr>
+        <w:t>600</w:t>
+      </w:r>
+      <w:r>
+        <w:rPr>
+          <w:rFonts w:ascii="Courier New" w:hAnsi="Courier New" w:cs="Courier New"/>
+          <w:color w:val="444444"/>
+        </w:rPr>
+        <w:t>),</w:t>
+      </w:r>
+      <w:r>
+        <w:rPr>
+          <w:rFonts w:ascii="Courier New" w:hAnsi="Courier New" w:cs="Courier New"/>
+          <w:color w:val="444444"/>
+        </w:rPr>
+        <w:br/>
+        <w:t xml:space="preserve"> (</w:t>
+      </w:r>
+      <w:r>
+        <w:rPr>
+          <w:rFonts w:ascii="Courier New" w:hAnsi="Courier New" w:cs="Courier New"/>
+          <w:color w:val="880000"/>
+        </w:rPr>
+        <w:t>1009</w:t>
+      </w:r>
+      <w:r>
+        <w:rPr>
+          <w:rFonts w:ascii="Courier New" w:hAnsi="Courier New" w:cs="Courier New"/>
+          <w:color w:val="444444"/>
+        </w:rPr>
+        <w:t xml:space="preserve">, </w:t>
+      </w:r>
+      <w:r>
+        <w:rPr>
+          <w:rFonts w:ascii="Courier New" w:hAnsi="Courier New" w:cs="Courier New"/>
+          <w:color w:val="880000"/>
+        </w:rPr>
+        <w:t>800</w:t>
+      </w:r>
+      <w:r>
+        <w:rPr>
+          <w:rFonts w:ascii="Courier New" w:hAnsi="Courier New" w:cs="Courier New"/>
+          <w:color w:val="444444"/>
+        </w:rPr>
+        <w:t>),</w:t>
+      </w:r>
+      <w:r>
+        <w:rPr>
+          <w:rFonts w:ascii="Courier New" w:hAnsi="Courier New" w:cs="Courier New"/>
+          <w:color w:val="444444"/>
+        </w:rPr>
+        <w:br/>
+        <w:t xml:space="preserve"> (</w:t>
+      </w:r>
+      <w:r>
+        <w:rPr>
+          <w:rFonts w:ascii="Courier New" w:hAnsi="Courier New" w:cs="Courier New"/>
+          <w:color w:val="880000"/>
+        </w:rPr>
+        <w:t>1010</w:t>
+      </w:r>
+      <w:r>
+        <w:rPr>
+          <w:rFonts w:ascii="Courier New" w:hAnsi="Courier New" w:cs="Courier New"/>
+          <w:color w:val="444444"/>
+        </w:rPr>
+        <w:t xml:space="preserve">, </w:t>
+      </w:r>
+      <w:r>
+        <w:rPr>
+          <w:rFonts w:ascii="Courier New" w:hAnsi="Courier New" w:cs="Courier New"/>
+          <w:color w:val="880000"/>
+        </w:rPr>
+        <w:t>650</w:t>
+      </w:r>
+      <w:r>
+        <w:rPr>
+          <w:rFonts w:ascii="Courier New" w:hAnsi="Courier New" w:cs="Courier New"/>
+          <w:color w:val="444444"/>
+        </w:rPr>
+        <w:t>),</w:t>
+      </w:r>
+      <w:r>
+        <w:rPr>
+          <w:rFonts w:ascii="Courier New" w:hAnsi="Courier New" w:cs="Courier New"/>
+          <w:color w:val="444444"/>
+        </w:rPr>
+        <w:br/>
+        <w:t xml:space="preserve"> (</w:t>
+      </w:r>
+      <w:r>
+        <w:rPr>
+          <w:rFonts w:ascii="Courier New" w:hAnsi="Courier New" w:cs="Courier New"/>
+          <w:color w:val="880000"/>
+        </w:rPr>
+        <w:t>1011</w:t>
+      </w:r>
+      <w:r>
+        <w:rPr>
+          <w:rFonts w:ascii="Courier New" w:hAnsi="Courier New" w:cs="Courier New"/>
+          <w:color w:val="444444"/>
+        </w:rPr>
+        <w:t xml:space="preserve">, </w:t>
+      </w:r>
+      <w:r>
+        <w:rPr>
+          <w:rFonts w:ascii="Courier New" w:hAnsi="Courier New" w:cs="Courier New"/>
+          <w:color w:val="880000"/>
+        </w:rPr>
+        <w:t>700</w:t>
+      </w:r>
+      <w:r>
+        <w:rPr>
+          <w:rFonts w:ascii="Courier New" w:hAnsi="Courier New" w:cs="Courier New"/>
+          <w:color w:val="444444"/>
+        </w:rPr>
+        <w:t>);</w:t>
+      </w:r>
+      <w:r>
+        <w:rPr>
+          <w:rFonts w:ascii="Courier New" w:hAnsi="Courier New" w:cs="Courier New"/>
+          <w:color w:val="444444"/>
+        </w:rPr>
+        <w:br/>
+      </w:r>
+      <w:r>
+        <w:rPr>
+          <w:rFonts w:ascii="Courier New" w:hAnsi="Courier New" w:cs="Courier New"/>
+          <w:color w:val="444444"/>
+        </w:rPr>
+        <w:br/>
+        <w:t xml:space="preserve"> </w:t>
+      </w:r>
+      <w:r>
+        <w:rPr>
+          <w:rFonts w:ascii="Courier New" w:hAnsi="Courier New" w:cs="Courier New"/>
+          <w:b/>
+          <w:color w:val="444444"/>
+        </w:rPr>
+        <w:t>INSERT</w:t>
+      </w:r>
+      <w:r>
+        <w:rPr>
+          <w:rFonts w:ascii="Courier New" w:hAnsi="Courier New" w:cs="Courier New"/>
+          <w:color w:val="444444"/>
+        </w:rPr>
+        <w:t xml:space="preserve"> </w:t>
+      </w:r>
+      <w:r>
+        <w:rPr>
+          <w:rFonts w:ascii="Courier New" w:hAnsi="Courier New" w:cs="Courier New"/>
+          <w:b/>
+          <w:color w:val="444444"/>
+        </w:rPr>
+        <w:t>INTO</w:t>
+      </w:r>
+      <w:r>
+        <w:rPr>
+          <w:rFonts w:ascii="Courier New" w:hAnsi="Courier New" w:cs="Courier New"/>
+          <w:color w:val="444444"/>
+        </w:rPr>
+        <w:t xml:space="preserve"> </w:t>
+      </w:r>
+      <w:proofErr w:type="spellStart"/>
+      <w:r>
+        <w:rPr>
+          <w:rFonts w:ascii="Courier New" w:hAnsi="Courier New" w:cs="Courier New"/>
+          <w:b/>
+          <w:color w:val="444444"/>
+        </w:rPr>
+        <w:t>Medicos</w:t>
+      </w:r>
+      <w:proofErr w:type="spellEnd"/>
+      <w:r>
+        <w:rPr>
+          <w:rFonts w:ascii="Courier New" w:hAnsi="Courier New" w:cs="Courier New"/>
+          <w:color w:val="444444"/>
+        </w:rPr>
+        <w:t>(</w:t>
+      </w:r>
+      <w:proofErr w:type="spellStart"/>
+      <w:r>
+        <w:rPr>
+          <w:rFonts w:ascii="Courier New" w:hAnsi="Courier New" w:cs="Courier New"/>
+          <w:color w:val="444444"/>
+        </w:rPr>
+        <w:t>ID_Med</w:t>
+      </w:r>
+      <w:proofErr w:type="spellEnd"/>
+      <w:r>
+        <w:rPr>
+          <w:rFonts w:ascii="Courier New" w:hAnsi="Courier New" w:cs="Courier New"/>
+          <w:color w:val="444444"/>
+        </w:rPr>
+        <w:t xml:space="preserve">, Especialidade) </w:t>
+      </w:r>
+      <w:r>
+        <w:rPr>
+          <w:rFonts w:ascii="Courier New" w:hAnsi="Courier New" w:cs="Courier New"/>
+          <w:color w:val="444444"/>
+        </w:rPr>
+        <w:br/>
+        <w:t xml:space="preserve"> </w:t>
+      </w:r>
+      <w:r>
+        <w:rPr>
+          <w:rFonts w:ascii="Courier New" w:hAnsi="Courier New" w:cs="Courier New"/>
+          <w:b/>
+          <w:color w:val="444444"/>
+        </w:rPr>
+        <w:t>VALUES</w:t>
+      </w:r>
+      <w:r>
+        <w:rPr>
+          <w:rFonts w:ascii="Courier New" w:hAnsi="Courier New" w:cs="Courier New"/>
+          <w:color w:val="444444"/>
+        </w:rPr>
+        <w:br/>
+        <w:t xml:space="preserve"> (</w:t>
+      </w:r>
+      <w:r>
+        <w:rPr>
+          <w:rFonts w:ascii="Courier New" w:hAnsi="Courier New" w:cs="Courier New"/>
+          <w:color w:val="880000"/>
+        </w:rPr>
         <w:t>1004</w:t>
       </w:r>
       <w:r>
@@ -5481,6 +6441,20 @@
           <w:rFonts w:ascii="Courier New" w:hAnsi="Courier New" w:cs="Courier New"/>
           <w:color w:val="444444"/>
         </w:rPr>
+        <w:t xml:space="preserve">, </w:t>
+      </w:r>
+      <w:r>
+        <w:rPr>
+          <w:rFonts w:ascii="Courier New" w:hAnsi="Courier New" w:cs="Courier New"/>
+          <w:color w:val="880000"/>
+        </w:rPr>
+        <w:t>'Cardiologia'</w:t>
+      </w:r>
+      <w:r>
+        <w:rPr>
+          <w:rFonts w:ascii="Courier New" w:hAnsi="Courier New" w:cs="Courier New"/>
+          <w:color w:val="444444"/>
+        </w:rPr>
         <w:t>),</w:t>
       </w:r>
       <w:r>
@@ -5496,106 +6470,28 @@
           <w:rFonts w:ascii="Courier New" w:hAnsi="Courier New" w:cs="Courier New"/>
           <w:color w:val="880000"/>
         </w:rPr>
-        <w:t>1005</w:t>
-      </w:r>
-      <w:r>
-        <w:rPr>
-          <w:rFonts w:ascii="Courier New" w:hAnsi="Courier New" w:cs="Courier New"/>
-          <w:color w:val="444444"/>
-        </w:rPr>
-        <w:t>);</w:t>
-      </w:r>
-      <w:r>
-        <w:rPr>
-          <w:rFonts w:ascii="Courier New" w:hAnsi="Courier New" w:cs="Courier New"/>
-          <w:color w:val="444444"/>
-        </w:rPr>
-        <w:br/>
-      </w:r>
-      <w:r>
-        <w:rPr>
-          <w:rFonts w:ascii="Courier New" w:hAnsi="Courier New" w:cs="Courier New"/>
-          <w:color w:val="444444"/>
-        </w:rPr>
-        <w:br/>
-        <w:t xml:space="preserve"> </w:t>
-      </w:r>
-      <w:r>
-        <w:rPr>
-          <w:rFonts w:ascii="Courier New" w:hAnsi="Courier New" w:cs="Courier New"/>
-          <w:b/>
-          <w:color w:val="444444"/>
-        </w:rPr>
-        <w:t>INSERT</w:t>
-      </w:r>
-      <w:r>
-        <w:rPr>
-          <w:rFonts w:ascii="Courier New" w:hAnsi="Courier New" w:cs="Courier New"/>
-          <w:color w:val="444444"/>
-        </w:rPr>
-        <w:t xml:space="preserve"> </w:t>
-      </w:r>
-      <w:r>
-        <w:rPr>
-          <w:rFonts w:ascii="Courier New" w:hAnsi="Courier New" w:cs="Courier New"/>
-          <w:b/>
-          <w:color w:val="444444"/>
-        </w:rPr>
-        <w:t>INTO</w:t>
-      </w:r>
-      <w:r>
-        <w:rPr>
-          <w:rFonts w:ascii="Courier New" w:hAnsi="Courier New" w:cs="Courier New"/>
-          <w:color w:val="444444"/>
-        </w:rPr>
-        <w:t xml:space="preserve"> </w:t>
-      </w:r>
-      <w:r>
-        <w:rPr>
-          <w:rFonts w:ascii="Courier New" w:hAnsi="Courier New" w:cs="Courier New"/>
-          <w:b/>
-          <w:color w:val="444444"/>
-        </w:rPr>
-        <w:t>Alergias</w:t>
-      </w:r>
-      <w:r>
-        <w:rPr>
-          <w:rFonts w:ascii="Courier New" w:hAnsi="Courier New" w:cs="Courier New"/>
-          <w:color w:val="444444"/>
-        </w:rPr>
-        <w:t>(</w:t>
-      </w:r>
-      <w:proofErr w:type="spellStart"/>
-      <w:r>
-        <w:rPr>
-          <w:rFonts w:ascii="Courier New" w:hAnsi="Courier New" w:cs="Courier New"/>
-          <w:color w:val="444444"/>
-        </w:rPr>
-        <w:t>ID_Alerg</w:t>
-      </w:r>
-      <w:proofErr w:type="spellEnd"/>
-      <w:r>
-        <w:rPr>
-          <w:rFonts w:ascii="Courier New" w:hAnsi="Courier New" w:cs="Courier New"/>
-          <w:color w:val="444444"/>
-        </w:rPr>
-        <w:t xml:space="preserve">, Tipo) </w:t>
-      </w:r>
-      <w:r>
-        <w:rPr>
-          <w:rFonts w:ascii="Courier New" w:hAnsi="Courier New" w:cs="Courier New"/>
-          <w:color w:val="444444"/>
-        </w:rPr>
-        <w:br/>
-        <w:t xml:space="preserve"> </w:t>
-      </w:r>
-      <w:r>
-        <w:rPr>
-          <w:rFonts w:ascii="Courier New" w:hAnsi="Courier New" w:cs="Courier New"/>
-          <w:b/>
-          <w:color w:val="444444"/>
-        </w:rPr>
-        <w:t>VALUES</w:t>
+        <w:t>1009</w:t>
+      </w:r>
+      <w:r>
+        <w:rPr>
+          <w:rFonts w:ascii="Courier New" w:hAnsi="Courier New" w:cs="Courier New"/>
+          <w:color w:val="444444"/>
+        </w:rPr>
+        <w:t xml:space="preserve">, </w:t>
+      </w:r>
+      <w:r>
+        <w:rPr>
+          <w:rFonts w:ascii="Courier New" w:hAnsi="Courier New" w:cs="Courier New"/>
+          <w:color w:val="880000"/>
+        </w:rPr>
+        <w:t>'Anestesiologia'</w:t>
+      </w:r>
+      <w:r>
+        <w:rPr>
+          <w:rFonts w:ascii="Courier New" w:hAnsi="Courier New" w:cs="Courier New"/>
+          <w:color w:val="444444"/>
+        </w:rPr>
+        <w:t>),</w:t>
       </w:r>
       <w:r>
         <w:rPr>
@@ -5610,37 +6506,21 @@
           <w:rFonts w:ascii="Courier New" w:hAnsi="Courier New" w:cs="Courier New"/>
           <w:color w:val="880000"/>
         </w:rPr>
-        <w:t>1</w:t>
-      </w:r>
-      <w:r>
-        <w:rPr>
-          <w:rFonts w:ascii="Courier New" w:hAnsi="Courier New" w:cs="Courier New"/>
-          <w:color w:val="444444"/>
-        </w:rPr>
-        <w:t xml:space="preserve">, </w:t>
-      </w:r>
-      <w:r>
-        <w:rPr>
-          <w:rFonts w:ascii="Courier New" w:hAnsi="Courier New" w:cs="Courier New"/>
-          <w:color w:val="880000"/>
-        </w:rPr>
-        <w:t xml:space="preserve">'Alergia aos </w:t>
-      </w:r>
-      <w:proofErr w:type="spellStart"/>
-      <w:r>
-        <w:rPr>
-          <w:rFonts w:ascii="Courier New" w:hAnsi="Courier New" w:cs="Courier New"/>
-          <w:color w:val="880000"/>
-        </w:rPr>
-        <w:t>pólens</w:t>
-      </w:r>
-      <w:proofErr w:type="spellEnd"/>
-      <w:r>
-        <w:rPr>
-          <w:rFonts w:ascii="Courier New" w:hAnsi="Courier New" w:cs="Courier New"/>
-          <w:color w:val="880000"/>
-        </w:rPr>
-        <w:t>'</w:t>
+        <w:t>1007</w:t>
+      </w:r>
+      <w:r>
+        <w:rPr>
+          <w:rFonts w:ascii="Courier New" w:hAnsi="Courier New" w:cs="Courier New"/>
+          <w:color w:val="444444"/>
+        </w:rPr>
+        <w:t xml:space="preserve">, </w:t>
+      </w:r>
+      <w:r>
+        <w:rPr>
+          <w:rFonts w:ascii="Courier New" w:hAnsi="Courier New" w:cs="Courier New"/>
+          <w:color w:val="880000"/>
+        </w:rPr>
+        <w:t>'Anestesiologia'</w:t>
       </w:r>
       <w:r>
         <w:rPr>
@@ -5655,792 +6535,6 @@
           <w:color w:val="444444"/>
         </w:rPr>
         <w:br/>
-        <w:t xml:space="preserve"> (</w:t>
-      </w:r>
-      <w:r>
-        <w:rPr>
-          <w:rFonts w:ascii="Courier New" w:hAnsi="Courier New" w:cs="Courier New"/>
-          <w:color w:val="880000"/>
-        </w:rPr>
-        <w:t>2</w:t>
-      </w:r>
-      <w:r>
-        <w:rPr>
-          <w:rFonts w:ascii="Courier New" w:hAnsi="Courier New" w:cs="Courier New"/>
-          <w:color w:val="444444"/>
-        </w:rPr>
-        <w:t xml:space="preserve">, </w:t>
-      </w:r>
-      <w:r>
-        <w:rPr>
-          <w:rFonts w:ascii="Courier New" w:hAnsi="Courier New" w:cs="Courier New"/>
-          <w:color w:val="880000"/>
-        </w:rPr>
-        <w:t>'Alergia aos ácaros'</w:t>
-      </w:r>
-      <w:r>
-        <w:rPr>
-          <w:rFonts w:ascii="Courier New" w:hAnsi="Courier New" w:cs="Courier New"/>
-          <w:color w:val="444444"/>
-        </w:rPr>
-        <w:t>),</w:t>
-      </w:r>
-      <w:r>
-        <w:rPr>
-          <w:rFonts w:ascii="Courier New" w:hAnsi="Courier New" w:cs="Courier New"/>
-          <w:color w:val="444444"/>
-        </w:rPr>
-        <w:br/>
-        <w:t xml:space="preserve"> (</w:t>
-      </w:r>
-      <w:r>
-        <w:rPr>
-          <w:rFonts w:ascii="Courier New" w:hAnsi="Courier New" w:cs="Courier New"/>
-          <w:color w:val="880000"/>
-        </w:rPr>
-        <w:t>3</w:t>
-      </w:r>
-      <w:r>
-        <w:rPr>
-          <w:rFonts w:ascii="Courier New" w:hAnsi="Courier New" w:cs="Courier New"/>
-          <w:color w:val="444444"/>
-        </w:rPr>
-        <w:t xml:space="preserve">, </w:t>
-      </w:r>
-      <w:r>
-        <w:rPr>
-          <w:rFonts w:ascii="Courier New" w:hAnsi="Courier New" w:cs="Courier New"/>
-          <w:color w:val="880000"/>
-        </w:rPr>
-        <w:t>'Alergia alimentar'</w:t>
-      </w:r>
-      <w:r>
-        <w:rPr>
-          <w:rFonts w:ascii="Courier New" w:hAnsi="Courier New" w:cs="Courier New"/>
-          <w:color w:val="444444"/>
-        </w:rPr>
-        <w:t>),</w:t>
-      </w:r>
-      <w:r>
-        <w:rPr>
-          <w:rFonts w:ascii="Courier New" w:hAnsi="Courier New" w:cs="Courier New"/>
-          <w:color w:val="444444"/>
-        </w:rPr>
-        <w:br/>
-        <w:t xml:space="preserve"> (</w:t>
-      </w:r>
-      <w:r>
-        <w:rPr>
-          <w:rFonts w:ascii="Courier New" w:hAnsi="Courier New" w:cs="Courier New"/>
-          <w:color w:val="880000"/>
-        </w:rPr>
-        <w:t>4</w:t>
-      </w:r>
-      <w:r>
-        <w:rPr>
-          <w:rFonts w:ascii="Courier New" w:hAnsi="Courier New" w:cs="Courier New"/>
-          <w:color w:val="444444"/>
-        </w:rPr>
-        <w:t xml:space="preserve">, </w:t>
-      </w:r>
-      <w:r>
-        <w:rPr>
-          <w:rFonts w:ascii="Courier New" w:hAnsi="Courier New" w:cs="Courier New"/>
-          <w:color w:val="880000"/>
-        </w:rPr>
-        <w:t>'Alergia a medicamento'</w:t>
-      </w:r>
-      <w:r>
-        <w:rPr>
-          <w:rFonts w:ascii="Courier New" w:hAnsi="Courier New" w:cs="Courier New"/>
-          <w:color w:val="444444"/>
-        </w:rPr>
-        <w:t>);</w:t>
-      </w:r>
-      <w:r>
-        <w:rPr>
-          <w:rFonts w:ascii="Courier New" w:hAnsi="Courier New" w:cs="Courier New"/>
-          <w:color w:val="444444"/>
-        </w:rPr>
-        <w:br/>
-      </w:r>
-      <w:r>
-        <w:rPr>
-          <w:rFonts w:ascii="Courier New" w:hAnsi="Courier New" w:cs="Courier New"/>
-          <w:color w:val="444444"/>
-        </w:rPr>
-        <w:br/>
-        <w:t xml:space="preserve"> </w:t>
-      </w:r>
-      <w:r>
-        <w:rPr>
-          <w:rFonts w:ascii="Courier New" w:hAnsi="Courier New" w:cs="Courier New"/>
-          <w:b/>
-          <w:color w:val="444444"/>
-        </w:rPr>
-        <w:t>INSERT</w:t>
-      </w:r>
-      <w:r>
-        <w:rPr>
-          <w:rFonts w:ascii="Courier New" w:hAnsi="Courier New" w:cs="Courier New"/>
-          <w:color w:val="444444"/>
-        </w:rPr>
-        <w:t xml:space="preserve"> </w:t>
-      </w:r>
-      <w:r>
-        <w:rPr>
-          <w:rFonts w:ascii="Courier New" w:hAnsi="Courier New" w:cs="Courier New"/>
-          <w:b/>
-          <w:color w:val="444444"/>
-        </w:rPr>
-        <w:t>INTO</w:t>
-      </w:r>
-      <w:r>
-        <w:rPr>
-          <w:rFonts w:ascii="Courier New" w:hAnsi="Courier New" w:cs="Courier New"/>
-          <w:color w:val="444444"/>
-        </w:rPr>
-        <w:t xml:space="preserve"> </w:t>
-      </w:r>
-      <w:proofErr w:type="spellStart"/>
-      <w:r>
-        <w:rPr>
-          <w:rFonts w:ascii="Courier New" w:hAnsi="Courier New" w:cs="Courier New"/>
-          <w:b/>
-          <w:color w:val="444444"/>
-        </w:rPr>
-        <w:t>Paciente_Alergia</w:t>
-      </w:r>
-      <w:proofErr w:type="spellEnd"/>
-      <w:r>
-        <w:rPr>
-          <w:rFonts w:ascii="Courier New" w:hAnsi="Courier New" w:cs="Courier New"/>
-          <w:color w:val="444444"/>
-        </w:rPr>
-        <w:t>(</w:t>
-      </w:r>
-      <w:proofErr w:type="spellStart"/>
-      <w:r>
-        <w:rPr>
-          <w:rFonts w:ascii="Courier New" w:hAnsi="Courier New" w:cs="Courier New"/>
-          <w:color w:val="444444"/>
-        </w:rPr>
-        <w:t>ID_Pac</w:t>
-      </w:r>
-      <w:proofErr w:type="spellEnd"/>
-      <w:r>
-        <w:rPr>
-          <w:rFonts w:ascii="Courier New" w:hAnsi="Courier New" w:cs="Courier New"/>
-          <w:color w:val="444444"/>
-        </w:rPr>
-        <w:t xml:space="preserve">, </w:t>
-      </w:r>
-      <w:proofErr w:type="spellStart"/>
-      <w:r>
-        <w:rPr>
-          <w:rFonts w:ascii="Courier New" w:hAnsi="Courier New" w:cs="Courier New"/>
-          <w:color w:val="444444"/>
-        </w:rPr>
-        <w:t>ID_Alerg</w:t>
-      </w:r>
-      <w:proofErr w:type="spellEnd"/>
-      <w:r>
-        <w:rPr>
-          <w:rFonts w:ascii="Courier New" w:hAnsi="Courier New" w:cs="Courier New"/>
-          <w:color w:val="444444"/>
-        </w:rPr>
-        <w:t xml:space="preserve">) </w:t>
-      </w:r>
-      <w:r>
-        <w:rPr>
-          <w:rFonts w:ascii="Courier New" w:hAnsi="Courier New" w:cs="Courier New"/>
-          <w:color w:val="444444"/>
-        </w:rPr>
-        <w:br/>
-        <w:t xml:space="preserve"> </w:t>
-      </w:r>
-      <w:r>
-        <w:rPr>
-          <w:rFonts w:ascii="Courier New" w:hAnsi="Courier New" w:cs="Courier New"/>
-          <w:b/>
-          <w:color w:val="444444"/>
-        </w:rPr>
-        <w:t>VALUES</w:t>
-      </w:r>
-      <w:r>
-        <w:rPr>
-          <w:rFonts w:ascii="Courier New" w:hAnsi="Courier New" w:cs="Courier New"/>
-          <w:color w:val="444444"/>
-        </w:rPr>
-        <w:br/>
-        <w:t xml:space="preserve"> (</w:t>
-      </w:r>
-      <w:r>
-        <w:rPr>
-          <w:rFonts w:ascii="Courier New" w:hAnsi="Courier New" w:cs="Courier New"/>
-          <w:color w:val="880000"/>
-        </w:rPr>
-        <w:t>1001</w:t>
-      </w:r>
-      <w:r>
-        <w:rPr>
-          <w:rFonts w:ascii="Courier New" w:hAnsi="Courier New" w:cs="Courier New"/>
-          <w:color w:val="444444"/>
-        </w:rPr>
-        <w:t xml:space="preserve">, </w:t>
-      </w:r>
-      <w:r>
-        <w:rPr>
-          <w:rFonts w:ascii="Courier New" w:hAnsi="Courier New" w:cs="Courier New"/>
-          <w:color w:val="880000"/>
-        </w:rPr>
-        <w:t>3</w:t>
-      </w:r>
-      <w:r>
-        <w:rPr>
-          <w:rFonts w:ascii="Courier New" w:hAnsi="Courier New" w:cs="Courier New"/>
-          <w:color w:val="444444"/>
-        </w:rPr>
-        <w:t>),</w:t>
-      </w:r>
-      <w:r>
-        <w:rPr>
-          <w:rFonts w:ascii="Courier New" w:hAnsi="Courier New" w:cs="Courier New"/>
-          <w:color w:val="444444"/>
-        </w:rPr>
-        <w:br/>
-        <w:t xml:space="preserve"> (</w:t>
-      </w:r>
-      <w:r>
-        <w:rPr>
-          <w:rFonts w:ascii="Courier New" w:hAnsi="Courier New" w:cs="Courier New"/>
-          <w:color w:val="880000"/>
-        </w:rPr>
-        <w:t>1002</w:t>
-      </w:r>
-      <w:r>
-        <w:rPr>
-          <w:rFonts w:ascii="Courier New" w:hAnsi="Courier New" w:cs="Courier New"/>
-          <w:color w:val="444444"/>
-        </w:rPr>
-        <w:t xml:space="preserve">, </w:t>
-      </w:r>
-      <w:r>
-        <w:rPr>
-          <w:rFonts w:ascii="Courier New" w:hAnsi="Courier New" w:cs="Courier New"/>
-          <w:color w:val="880000"/>
-        </w:rPr>
-        <w:t>4</w:t>
-      </w:r>
-      <w:r>
-        <w:rPr>
-          <w:rFonts w:ascii="Courier New" w:hAnsi="Courier New" w:cs="Courier New"/>
-          <w:color w:val="444444"/>
-        </w:rPr>
-        <w:t>),</w:t>
-      </w:r>
-      <w:r>
-        <w:rPr>
-          <w:rFonts w:ascii="Courier New" w:hAnsi="Courier New" w:cs="Courier New"/>
-          <w:color w:val="444444"/>
-        </w:rPr>
-        <w:br/>
-        <w:t xml:space="preserve"> (</w:t>
-      </w:r>
-      <w:r>
-        <w:rPr>
-          <w:rFonts w:ascii="Courier New" w:hAnsi="Courier New" w:cs="Courier New"/>
-          <w:color w:val="880000"/>
-        </w:rPr>
-        <w:t>1003</w:t>
-      </w:r>
-      <w:r>
-        <w:rPr>
-          <w:rFonts w:ascii="Courier New" w:hAnsi="Courier New" w:cs="Courier New"/>
-          <w:color w:val="444444"/>
-        </w:rPr>
-        <w:t xml:space="preserve">, </w:t>
-      </w:r>
-      <w:r>
-        <w:rPr>
-          <w:rFonts w:ascii="Courier New" w:hAnsi="Courier New" w:cs="Courier New"/>
-          <w:color w:val="880000"/>
-        </w:rPr>
-        <w:t>2</w:t>
-      </w:r>
-      <w:r>
-        <w:rPr>
-          <w:rFonts w:ascii="Courier New" w:hAnsi="Courier New" w:cs="Courier New"/>
-          <w:color w:val="444444"/>
-        </w:rPr>
-        <w:t>);</w:t>
-      </w:r>
-      <w:r>
-        <w:rPr>
-          <w:rFonts w:ascii="Courier New" w:hAnsi="Courier New" w:cs="Courier New"/>
-          <w:color w:val="444444"/>
-        </w:rPr>
-        <w:br/>
-      </w:r>
-      <w:r>
-        <w:rPr>
-          <w:rFonts w:ascii="Courier New" w:hAnsi="Courier New" w:cs="Courier New"/>
-          <w:color w:val="444444"/>
-        </w:rPr>
-        <w:br/>
-        <w:t xml:space="preserve"> </w:t>
-      </w:r>
-      <w:r>
-        <w:rPr>
-          <w:rFonts w:ascii="Courier New" w:hAnsi="Courier New" w:cs="Courier New"/>
-          <w:b/>
-          <w:color w:val="444444"/>
-        </w:rPr>
-        <w:t>INSERT</w:t>
-      </w:r>
-      <w:r>
-        <w:rPr>
-          <w:rFonts w:ascii="Courier New" w:hAnsi="Courier New" w:cs="Courier New"/>
-          <w:color w:val="444444"/>
-        </w:rPr>
-        <w:t xml:space="preserve"> </w:t>
-      </w:r>
-      <w:r>
-        <w:rPr>
-          <w:rFonts w:ascii="Courier New" w:hAnsi="Courier New" w:cs="Courier New"/>
-          <w:b/>
-          <w:color w:val="444444"/>
-        </w:rPr>
-        <w:t>INTO</w:t>
-      </w:r>
-      <w:r>
-        <w:rPr>
-          <w:rFonts w:ascii="Courier New" w:hAnsi="Courier New" w:cs="Courier New"/>
-          <w:color w:val="444444"/>
-        </w:rPr>
-        <w:t xml:space="preserve"> </w:t>
-      </w:r>
-      <w:proofErr w:type="spellStart"/>
-      <w:r>
-        <w:rPr>
-          <w:rFonts w:ascii="Courier New" w:hAnsi="Courier New" w:cs="Courier New"/>
-          <w:b/>
-          <w:color w:val="444444"/>
-        </w:rPr>
-        <w:t>Funcionarios</w:t>
-      </w:r>
-      <w:proofErr w:type="spellEnd"/>
-      <w:r>
-        <w:rPr>
-          <w:rFonts w:ascii="Courier New" w:hAnsi="Courier New" w:cs="Courier New"/>
-          <w:color w:val="444444"/>
-        </w:rPr>
-        <w:t>(</w:t>
-      </w:r>
-      <w:proofErr w:type="spellStart"/>
-      <w:r>
-        <w:rPr>
-          <w:rFonts w:ascii="Courier New" w:hAnsi="Courier New" w:cs="Courier New"/>
-          <w:color w:val="444444"/>
-        </w:rPr>
-        <w:t>ID_Func</w:t>
-      </w:r>
-      <w:proofErr w:type="spellEnd"/>
-      <w:r>
-        <w:rPr>
-          <w:rFonts w:ascii="Courier New" w:hAnsi="Courier New" w:cs="Courier New"/>
-          <w:color w:val="444444"/>
-        </w:rPr>
-        <w:t xml:space="preserve">, Salario) </w:t>
-      </w:r>
-      <w:r>
-        <w:rPr>
-          <w:rFonts w:ascii="Courier New" w:hAnsi="Courier New" w:cs="Courier New"/>
-          <w:color w:val="444444"/>
-        </w:rPr>
-        <w:br/>
-        <w:t xml:space="preserve"> </w:t>
-      </w:r>
-      <w:r>
-        <w:rPr>
-          <w:rFonts w:ascii="Courier New" w:hAnsi="Courier New" w:cs="Courier New"/>
-          <w:b/>
-          <w:color w:val="444444"/>
-        </w:rPr>
-        <w:t>VALUES</w:t>
-      </w:r>
-      <w:r>
-        <w:rPr>
-          <w:rFonts w:ascii="Courier New" w:hAnsi="Courier New" w:cs="Courier New"/>
-          <w:color w:val="444444"/>
-        </w:rPr>
-        <w:br/>
-        <w:t xml:space="preserve"> (</w:t>
-      </w:r>
-      <w:r>
-        <w:rPr>
-          <w:rFonts w:ascii="Courier New" w:hAnsi="Courier New" w:cs="Courier New"/>
-          <w:color w:val="880000"/>
-        </w:rPr>
-        <w:t>1004</w:t>
-      </w:r>
-      <w:r>
-        <w:rPr>
-          <w:rFonts w:ascii="Courier New" w:hAnsi="Courier New" w:cs="Courier New"/>
-          <w:color w:val="444444"/>
-        </w:rPr>
-        <w:t xml:space="preserve">, </w:t>
-      </w:r>
-      <w:r>
-        <w:rPr>
-          <w:rFonts w:ascii="Courier New" w:hAnsi="Courier New" w:cs="Courier New"/>
-          <w:color w:val="880000"/>
-        </w:rPr>
-        <w:t>1000</w:t>
-      </w:r>
-      <w:r>
-        <w:rPr>
-          <w:rFonts w:ascii="Courier New" w:hAnsi="Courier New" w:cs="Courier New"/>
-          <w:color w:val="444444"/>
-        </w:rPr>
-        <w:t>),</w:t>
-      </w:r>
-      <w:r>
-        <w:rPr>
-          <w:rFonts w:ascii="Courier New" w:hAnsi="Courier New" w:cs="Courier New"/>
-          <w:color w:val="444444"/>
-        </w:rPr>
-        <w:br/>
-        <w:t xml:space="preserve"> (</w:t>
-      </w:r>
-      <w:r>
-        <w:rPr>
-          <w:rFonts w:ascii="Courier New" w:hAnsi="Courier New" w:cs="Courier New"/>
-          <w:color w:val="880000"/>
-        </w:rPr>
-        <w:t>1005</w:t>
-      </w:r>
-      <w:r>
-        <w:rPr>
-          <w:rFonts w:ascii="Courier New" w:hAnsi="Courier New" w:cs="Courier New"/>
-          <w:color w:val="444444"/>
-        </w:rPr>
-        <w:t xml:space="preserve">, </w:t>
-      </w:r>
-      <w:r>
-        <w:rPr>
-          <w:rFonts w:ascii="Courier New" w:hAnsi="Courier New" w:cs="Courier New"/>
-          <w:color w:val="880000"/>
-        </w:rPr>
-        <w:t>900</w:t>
-      </w:r>
-      <w:r>
-        <w:rPr>
-          <w:rFonts w:ascii="Courier New" w:hAnsi="Courier New" w:cs="Courier New"/>
-          <w:color w:val="444444"/>
-        </w:rPr>
-        <w:t>),</w:t>
-      </w:r>
-      <w:r>
-        <w:rPr>
-          <w:rFonts w:ascii="Courier New" w:hAnsi="Courier New" w:cs="Courier New"/>
-          <w:color w:val="444444"/>
-        </w:rPr>
-        <w:br/>
-        <w:t xml:space="preserve"> (</w:t>
-      </w:r>
-      <w:r>
-        <w:rPr>
-          <w:rFonts w:ascii="Courier New" w:hAnsi="Courier New" w:cs="Courier New"/>
-          <w:color w:val="880000"/>
-        </w:rPr>
-        <w:t>1006</w:t>
-      </w:r>
-      <w:r>
-        <w:rPr>
-          <w:rFonts w:ascii="Courier New" w:hAnsi="Courier New" w:cs="Courier New"/>
-          <w:color w:val="444444"/>
-        </w:rPr>
-        <w:t xml:space="preserve">, </w:t>
-      </w:r>
-      <w:r>
-        <w:rPr>
-          <w:rFonts w:ascii="Courier New" w:hAnsi="Courier New" w:cs="Courier New"/>
-          <w:color w:val="880000"/>
-        </w:rPr>
-        <w:t>650</w:t>
-      </w:r>
-      <w:r>
-        <w:rPr>
-          <w:rFonts w:ascii="Courier New" w:hAnsi="Courier New" w:cs="Courier New"/>
-          <w:color w:val="444444"/>
-        </w:rPr>
-        <w:t>),</w:t>
-      </w:r>
-      <w:r>
-        <w:rPr>
-          <w:rFonts w:ascii="Courier New" w:hAnsi="Courier New" w:cs="Courier New"/>
-          <w:color w:val="444444"/>
-        </w:rPr>
-        <w:br/>
-        <w:t xml:space="preserve"> (</w:t>
-      </w:r>
-      <w:r>
-        <w:rPr>
-          <w:rFonts w:ascii="Courier New" w:hAnsi="Courier New" w:cs="Courier New"/>
-          <w:color w:val="880000"/>
-        </w:rPr>
-        <w:t>1007</w:t>
-      </w:r>
-      <w:r>
-        <w:rPr>
-          <w:rFonts w:ascii="Courier New" w:hAnsi="Courier New" w:cs="Courier New"/>
-          <w:color w:val="444444"/>
-        </w:rPr>
-        <w:t xml:space="preserve">, </w:t>
-      </w:r>
-      <w:r>
-        <w:rPr>
-          <w:rFonts w:ascii="Courier New" w:hAnsi="Courier New" w:cs="Courier New"/>
-          <w:color w:val="880000"/>
-        </w:rPr>
-        <w:t>1200</w:t>
-      </w:r>
-      <w:r>
-        <w:rPr>
-          <w:rFonts w:ascii="Courier New" w:hAnsi="Courier New" w:cs="Courier New"/>
-          <w:color w:val="444444"/>
-        </w:rPr>
-        <w:t>),</w:t>
-      </w:r>
-      <w:r>
-        <w:rPr>
-          <w:rFonts w:ascii="Courier New" w:hAnsi="Courier New" w:cs="Courier New"/>
-          <w:color w:val="444444"/>
-        </w:rPr>
-        <w:br/>
-        <w:t xml:space="preserve"> (</w:t>
-      </w:r>
-      <w:r>
-        <w:rPr>
-          <w:rFonts w:ascii="Courier New" w:hAnsi="Courier New" w:cs="Courier New"/>
-          <w:color w:val="880000"/>
-        </w:rPr>
-        <w:t>1008</w:t>
-      </w:r>
-      <w:r>
-        <w:rPr>
-          <w:rFonts w:ascii="Courier New" w:hAnsi="Courier New" w:cs="Courier New"/>
-          <w:color w:val="444444"/>
-        </w:rPr>
-        <w:t xml:space="preserve">, </w:t>
-      </w:r>
-      <w:r>
-        <w:rPr>
-          <w:rFonts w:ascii="Courier New" w:hAnsi="Courier New" w:cs="Courier New"/>
-          <w:color w:val="880000"/>
-        </w:rPr>
-        <w:t>600</w:t>
-      </w:r>
-      <w:r>
-        <w:rPr>
-          <w:rFonts w:ascii="Courier New" w:hAnsi="Courier New" w:cs="Courier New"/>
-          <w:color w:val="444444"/>
-        </w:rPr>
-        <w:t>),</w:t>
-      </w:r>
-      <w:r>
-        <w:rPr>
-          <w:rFonts w:ascii="Courier New" w:hAnsi="Courier New" w:cs="Courier New"/>
-          <w:color w:val="444444"/>
-        </w:rPr>
-        <w:br/>
-        <w:t xml:space="preserve"> (</w:t>
-      </w:r>
-      <w:r>
-        <w:rPr>
-          <w:rFonts w:ascii="Courier New" w:hAnsi="Courier New" w:cs="Courier New"/>
-          <w:color w:val="880000"/>
-        </w:rPr>
-        <w:t>1009</w:t>
-      </w:r>
-      <w:r>
-        <w:rPr>
-          <w:rFonts w:ascii="Courier New" w:hAnsi="Courier New" w:cs="Courier New"/>
-          <w:color w:val="444444"/>
-        </w:rPr>
-        <w:t xml:space="preserve">, </w:t>
-      </w:r>
-      <w:r>
-        <w:rPr>
-          <w:rFonts w:ascii="Courier New" w:hAnsi="Courier New" w:cs="Courier New"/>
-          <w:color w:val="880000"/>
-        </w:rPr>
-        <w:t>800</w:t>
-      </w:r>
-      <w:r>
-        <w:rPr>
-          <w:rFonts w:ascii="Courier New" w:hAnsi="Courier New" w:cs="Courier New"/>
-          <w:color w:val="444444"/>
-        </w:rPr>
-        <w:t>),</w:t>
-      </w:r>
-      <w:r>
-        <w:rPr>
-          <w:rFonts w:ascii="Courier New" w:hAnsi="Courier New" w:cs="Courier New"/>
-          <w:color w:val="444444"/>
-        </w:rPr>
-        <w:br/>
-        <w:t xml:space="preserve"> (</w:t>
-      </w:r>
-      <w:r>
-        <w:rPr>
-          <w:rFonts w:ascii="Courier New" w:hAnsi="Courier New" w:cs="Courier New"/>
-          <w:color w:val="880000"/>
-        </w:rPr>
-        <w:t>1010</w:t>
-      </w:r>
-      <w:r>
-        <w:rPr>
-          <w:rFonts w:ascii="Courier New" w:hAnsi="Courier New" w:cs="Courier New"/>
-          <w:color w:val="444444"/>
-        </w:rPr>
-        <w:t xml:space="preserve">, </w:t>
-      </w:r>
-      <w:r>
-        <w:rPr>
-          <w:rFonts w:ascii="Courier New" w:hAnsi="Courier New" w:cs="Courier New"/>
-          <w:color w:val="880000"/>
-        </w:rPr>
-        <w:t>650</w:t>
-      </w:r>
-      <w:r>
-        <w:rPr>
-          <w:rFonts w:ascii="Courier New" w:hAnsi="Courier New" w:cs="Courier New"/>
-          <w:color w:val="444444"/>
-        </w:rPr>
-        <w:t>),</w:t>
-      </w:r>
-      <w:r>
-        <w:rPr>
-          <w:rFonts w:ascii="Courier New" w:hAnsi="Courier New" w:cs="Courier New"/>
-          <w:color w:val="444444"/>
-        </w:rPr>
-        <w:br/>
-        <w:t xml:space="preserve"> (</w:t>
-      </w:r>
-      <w:r>
-        <w:rPr>
-          <w:rFonts w:ascii="Courier New" w:hAnsi="Courier New" w:cs="Courier New"/>
-          <w:color w:val="880000"/>
-        </w:rPr>
-        <w:t>1011</w:t>
-      </w:r>
-      <w:r>
-        <w:rPr>
-          <w:rFonts w:ascii="Courier New" w:hAnsi="Courier New" w:cs="Courier New"/>
-          <w:color w:val="444444"/>
-        </w:rPr>
-        <w:t xml:space="preserve">, </w:t>
-      </w:r>
-      <w:r>
-        <w:rPr>
-          <w:rFonts w:ascii="Courier New" w:hAnsi="Courier New" w:cs="Courier New"/>
-          <w:color w:val="880000"/>
-        </w:rPr>
-        <w:t>700</w:t>
-      </w:r>
-      <w:r>
-        <w:rPr>
-          <w:rFonts w:ascii="Courier New" w:hAnsi="Courier New" w:cs="Courier New"/>
-          <w:color w:val="444444"/>
-        </w:rPr>
-        <w:t>);</w:t>
-      </w:r>
-      <w:r>
-        <w:rPr>
-          <w:rFonts w:ascii="Courier New" w:hAnsi="Courier New" w:cs="Courier New"/>
-          <w:color w:val="444444"/>
-        </w:rPr>
-        <w:br/>
-      </w:r>
-      <w:r>
-        <w:rPr>
-          <w:rFonts w:ascii="Courier New" w:hAnsi="Courier New" w:cs="Courier New"/>
-          <w:color w:val="444444"/>
-        </w:rPr>
-        <w:br/>
-        <w:t xml:space="preserve"> </w:t>
-      </w:r>
-      <w:r>
-        <w:rPr>
-          <w:rFonts w:ascii="Courier New" w:hAnsi="Courier New" w:cs="Courier New"/>
-          <w:b/>
-          <w:color w:val="444444"/>
-        </w:rPr>
-        <w:t>INSERT</w:t>
-      </w:r>
-      <w:r>
-        <w:rPr>
-          <w:rFonts w:ascii="Courier New" w:hAnsi="Courier New" w:cs="Courier New"/>
-          <w:color w:val="444444"/>
-        </w:rPr>
-        <w:t xml:space="preserve"> </w:t>
-      </w:r>
-      <w:r>
-        <w:rPr>
-          <w:rFonts w:ascii="Courier New" w:hAnsi="Courier New" w:cs="Courier New"/>
-          <w:b/>
-          <w:color w:val="444444"/>
-        </w:rPr>
-        <w:t>INTO</w:t>
-      </w:r>
-      <w:r>
-        <w:rPr>
-          <w:rFonts w:ascii="Courier New" w:hAnsi="Courier New" w:cs="Courier New"/>
-          <w:color w:val="444444"/>
-        </w:rPr>
-        <w:t xml:space="preserve"> </w:t>
-      </w:r>
-      <w:proofErr w:type="spellStart"/>
-      <w:r>
-        <w:rPr>
-          <w:rFonts w:ascii="Courier New" w:hAnsi="Courier New" w:cs="Courier New"/>
-          <w:b/>
-          <w:color w:val="444444"/>
-        </w:rPr>
-        <w:t>Medicos</w:t>
-      </w:r>
-      <w:proofErr w:type="spellEnd"/>
-      <w:r>
-        <w:rPr>
-          <w:rFonts w:ascii="Courier New" w:hAnsi="Courier New" w:cs="Courier New"/>
-          <w:color w:val="444444"/>
-        </w:rPr>
-        <w:t>(</w:t>
-      </w:r>
-      <w:proofErr w:type="spellStart"/>
-      <w:r>
-        <w:rPr>
-          <w:rFonts w:ascii="Courier New" w:hAnsi="Courier New" w:cs="Courier New"/>
-          <w:color w:val="444444"/>
-        </w:rPr>
-        <w:t>ID_Med</w:t>
-      </w:r>
-      <w:proofErr w:type="spellEnd"/>
-      <w:r>
-        <w:rPr>
-          <w:rFonts w:ascii="Courier New" w:hAnsi="Courier New" w:cs="Courier New"/>
-          <w:color w:val="444444"/>
-        </w:rPr>
-        <w:t xml:space="preserve">, Especialidade) </w:t>
-      </w:r>
-      <w:r>
-        <w:rPr>
-          <w:rFonts w:ascii="Courier New" w:hAnsi="Courier New" w:cs="Courier New"/>
-          <w:color w:val="444444"/>
-        </w:rPr>
-        <w:br/>
       </w:r>
       <w:r>
         <w:rPr>
@@ -6448,130 +6542,6 @@
           <w:color w:val="444444"/>
         </w:rPr>
         <w:lastRenderedPageBreak/>
-        <w:t xml:space="preserve"> </w:t>
-      </w:r>
-      <w:r>
-        <w:rPr>
-          <w:rFonts w:ascii="Courier New" w:hAnsi="Courier New" w:cs="Courier New"/>
-          <w:b/>
-          <w:color w:val="444444"/>
-        </w:rPr>
-        <w:t>VALUES</w:t>
-      </w:r>
-      <w:r>
-        <w:rPr>
-          <w:rFonts w:ascii="Courier New" w:hAnsi="Courier New" w:cs="Courier New"/>
-          <w:color w:val="444444"/>
-        </w:rPr>
-        <w:br/>
-        <w:t xml:space="preserve"> (</w:t>
-      </w:r>
-      <w:r>
-        <w:rPr>
-          <w:rFonts w:ascii="Courier New" w:hAnsi="Courier New" w:cs="Courier New"/>
-          <w:color w:val="880000"/>
-        </w:rPr>
-        <w:t>1004</w:t>
-      </w:r>
-      <w:r>
-        <w:rPr>
-          <w:rFonts w:ascii="Courier New" w:hAnsi="Courier New" w:cs="Courier New"/>
-          <w:color w:val="444444"/>
-        </w:rPr>
-        <w:t xml:space="preserve">, </w:t>
-      </w:r>
-      <w:r>
-        <w:rPr>
-          <w:rFonts w:ascii="Courier New" w:hAnsi="Courier New" w:cs="Courier New"/>
-          <w:color w:val="880000"/>
-        </w:rPr>
-        <w:t>'Cardiologia'</w:t>
-      </w:r>
-      <w:r>
-        <w:rPr>
-          <w:rFonts w:ascii="Courier New" w:hAnsi="Courier New" w:cs="Courier New"/>
-          <w:color w:val="444444"/>
-        </w:rPr>
-        <w:t>),</w:t>
-      </w:r>
-      <w:r>
-        <w:rPr>
-          <w:rFonts w:ascii="Courier New" w:hAnsi="Courier New" w:cs="Courier New"/>
-          <w:color w:val="444444"/>
-        </w:rPr>
-        <w:br/>
-        <w:t xml:space="preserve"> (</w:t>
-      </w:r>
-      <w:r>
-        <w:rPr>
-          <w:rFonts w:ascii="Courier New" w:hAnsi="Courier New" w:cs="Courier New"/>
-          <w:color w:val="880000"/>
-        </w:rPr>
-        <w:t>1009</w:t>
-      </w:r>
-      <w:r>
-        <w:rPr>
-          <w:rFonts w:ascii="Courier New" w:hAnsi="Courier New" w:cs="Courier New"/>
-          <w:color w:val="444444"/>
-        </w:rPr>
-        <w:t xml:space="preserve">, </w:t>
-      </w:r>
-      <w:r>
-        <w:rPr>
-          <w:rFonts w:ascii="Courier New" w:hAnsi="Courier New" w:cs="Courier New"/>
-          <w:color w:val="880000"/>
-        </w:rPr>
-        <w:t>'Anestesiologia'</w:t>
-      </w:r>
-      <w:r>
-        <w:rPr>
-          <w:rFonts w:ascii="Courier New" w:hAnsi="Courier New" w:cs="Courier New"/>
-          <w:color w:val="444444"/>
-        </w:rPr>
-        <w:t>),</w:t>
-      </w:r>
-      <w:r>
-        <w:rPr>
-          <w:rFonts w:ascii="Courier New" w:hAnsi="Courier New" w:cs="Courier New"/>
-          <w:color w:val="444444"/>
-        </w:rPr>
-        <w:br/>
-        <w:t xml:space="preserve"> (</w:t>
-      </w:r>
-      <w:r>
-        <w:rPr>
-          <w:rFonts w:ascii="Courier New" w:hAnsi="Courier New" w:cs="Courier New"/>
-          <w:color w:val="880000"/>
-        </w:rPr>
-        <w:t>1007</w:t>
-      </w:r>
-      <w:r>
-        <w:rPr>
-          <w:rFonts w:ascii="Courier New" w:hAnsi="Courier New" w:cs="Courier New"/>
-          <w:color w:val="444444"/>
-        </w:rPr>
-        <w:t xml:space="preserve">, </w:t>
-      </w:r>
-      <w:r>
-        <w:rPr>
-          <w:rFonts w:ascii="Courier New" w:hAnsi="Courier New" w:cs="Courier New"/>
-          <w:color w:val="880000"/>
-        </w:rPr>
-        <w:t>'Anestesiologia'</w:t>
-      </w:r>
-      <w:r>
-        <w:rPr>
-          <w:rFonts w:ascii="Courier New" w:hAnsi="Courier New" w:cs="Courier New"/>
-          <w:color w:val="444444"/>
-        </w:rPr>
-        <w:t>),</w:t>
-      </w:r>
-      <w:r>
-        <w:rPr>
-          <w:rFonts w:ascii="Courier New" w:hAnsi="Courier New" w:cs="Courier New"/>
-          <w:color w:val="444444"/>
-        </w:rPr>
-        <w:br/>
         <w:t xml:space="preserve"> (</w:t>
       </w:r>
       <w:r>
@@ -7866,6 +7836,188 @@
           <w:color w:val="444444"/>
         </w:rPr>
         <w:br/>
+        <w:t xml:space="preserve"> (</w:t>
+      </w:r>
+      <w:r>
+        <w:rPr>
+          <w:rFonts w:ascii="Courier New" w:hAnsi="Courier New" w:cs="Courier New"/>
+          <w:color w:val="880000"/>
+        </w:rPr>
+        <w:t>'2021-05-18 14:30'</w:t>
+      </w:r>
+      <w:r>
+        <w:rPr>
+          <w:rFonts w:ascii="Courier New" w:hAnsi="Courier New" w:cs="Courier New"/>
+          <w:color w:val="444444"/>
+        </w:rPr>
+        <w:t>, NULL),</w:t>
+      </w:r>
+      <w:r>
+        <w:rPr>
+          <w:rFonts w:ascii="Courier New" w:hAnsi="Courier New" w:cs="Courier New"/>
+          <w:color w:val="444444"/>
+        </w:rPr>
+        <w:br/>
+        <w:t xml:space="preserve"> (</w:t>
+      </w:r>
+      <w:r>
+        <w:rPr>
+          <w:rFonts w:ascii="Courier New" w:hAnsi="Courier New" w:cs="Courier New"/>
+          <w:color w:val="880000"/>
+        </w:rPr>
+        <w:t>'2020-09-11 16:00'</w:t>
+      </w:r>
+      <w:r>
+        <w:rPr>
+          <w:rFonts w:ascii="Courier New" w:hAnsi="Courier New" w:cs="Courier New"/>
+          <w:color w:val="444444"/>
+        </w:rPr>
+        <w:t xml:space="preserve">, </w:t>
+      </w:r>
+      <w:r>
+        <w:rPr>
+          <w:rFonts w:ascii="Courier New" w:hAnsi="Courier New" w:cs="Courier New"/>
+          <w:color w:val="880000"/>
+        </w:rPr>
+        <w:t>9</w:t>
+      </w:r>
+      <w:r>
+        <w:rPr>
+          <w:rFonts w:ascii="Courier New" w:hAnsi="Courier New" w:cs="Courier New"/>
+          <w:color w:val="444444"/>
+        </w:rPr>
+        <w:t>);</w:t>
+      </w:r>
+      <w:r>
+        <w:rPr>
+          <w:rFonts w:ascii="Courier New" w:hAnsi="Courier New" w:cs="Courier New"/>
+          <w:color w:val="444444"/>
+        </w:rPr>
+        <w:br/>
+      </w:r>
+      <w:r>
+        <w:rPr>
+          <w:rFonts w:ascii="Courier New" w:hAnsi="Courier New" w:cs="Courier New"/>
+          <w:color w:val="444444"/>
+        </w:rPr>
+        <w:br/>
+        <w:t xml:space="preserve"> </w:t>
+      </w:r>
+      <w:r>
+        <w:rPr>
+          <w:rFonts w:ascii="Courier New" w:hAnsi="Courier New" w:cs="Courier New"/>
+          <w:b/>
+          <w:color w:val="444444"/>
+        </w:rPr>
+        <w:t>INSERT</w:t>
+      </w:r>
+      <w:r>
+        <w:rPr>
+          <w:rFonts w:ascii="Courier New" w:hAnsi="Courier New" w:cs="Courier New"/>
+          <w:color w:val="444444"/>
+        </w:rPr>
+        <w:t xml:space="preserve"> </w:t>
+      </w:r>
+      <w:r>
+        <w:rPr>
+          <w:rFonts w:ascii="Courier New" w:hAnsi="Courier New" w:cs="Courier New"/>
+          <w:b/>
+          <w:color w:val="444444"/>
+        </w:rPr>
+        <w:t>INTO</w:t>
+      </w:r>
+      <w:r>
+        <w:rPr>
+          <w:rFonts w:ascii="Courier New" w:hAnsi="Courier New" w:cs="Courier New"/>
+          <w:color w:val="444444"/>
+        </w:rPr>
+        <w:t xml:space="preserve"> </w:t>
+      </w:r>
+      <w:r>
+        <w:rPr>
+          <w:rFonts w:ascii="Courier New" w:hAnsi="Courier New" w:cs="Courier New"/>
+          <w:b/>
+          <w:color w:val="444444"/>
+        </w:rPr>
+        <w:t>Operar</w:t>
+      </w:r>
+      <w:r>
+        <w:rPr>
+          <w:rFonts w:ascii="Courier New" w:hAnsi="Courier New" w:cs="Courier New"/>
+          <w:color w:val="444444"/>
+        </w:rPr>
+        <w:t>(</w:t>
+      </w:r>
+      <w:proofErr w:type="spellStart"/>
+      <w:r>
+        <w:rPr>
+          <w:rFonts w:ascii="Courier New" w:hAnsi="Courier New" w:cs="Courier New"/>
+          <w:color w:val="444444"/>
+        </w:rPr>
+        <w:t>ID_Op</w:t>
+      </w:r>
+      <w:proofErr w:type="spellEnd"/>
+      <w:r>
+        <w:rPr>
+          <w:rFonts w:ascii="Courier New" w:hAnsi="Courier New" w:cs="Courier New"/>
+          <w:color w:val="444444"/>
+        </w:rPr>
+        <w:t xml:space="preserve">, </w:t>
+      </w:r>
+      <w:proofErr w:type="spellStart"/>
+      <w:r>
+        <w:rPr>
+          <w:rFonts w:ascii="Courier New" w:hAnsi="Courier New" w:cs="Courier New"/>
+          <w:color w:val="444444"/>
+        </w:rPr>
+        <w:t>ID_Med</w:t>
+      </w:r>
+      <w:proofErr w:type="spellEnd"/>
+      <w:r>
+        <w:rPr>
+          <w:rFonts w:ascii="Courier New" w:hAnsi="Courier New" w:cs="Courier New"/>
+          <w:color w:val="444444"/>
+        </w:rPr>
+        <w:t xml:space="preserve">, </w:t>
+      </w:r>
+      <w:proofErr w:type="spellStart"/>
+      <w:r>
+        <w:rPr>
+          <w:rFonts w:ascii="Courier New" w:hAnsi="Courier New" w:cs="Courier New"/>
+          <w:color w:val="444444"/>
+        </w:rPr>
+        <w:t>ID_Enf</w:t>
+      </w:r>
+      <w:proofErr w:type="spellEnd"/>
+      <w:r>
+        <w:rPr>
+          <w:rFonts w:ascii="Courier New" w:hAnsi="Courier New" w:cs="Courier New"/>
+          <w:color w:val="444444"/>
+        </w:rPr>
+        <w:t xml:space="preserve">, </w:t>
+      </w:r>
+      <w:proofErr w:type="spellStart"/>
+      <w:r>
+        <w:rPr>
+          <w:rFonts w:ascii="Courier New" w:hAnsi="Courier New" w:cs="Courier New"/>
+          <w:color w:val="444444"/>
+        </w:rPr>
+        <w:t>ID_Pac</w:t>
+      </w:r>
+      <w:proofErr w:type="spellEnd"/>
+      <w:r>
+        <w:rPr>
+          <w:rFonts w:ascii="Courier New" w:hAnsi="Courier New" w:cs="Courier New"/>
+          <w:color w:val="444444"/>
+        </w:rPr>
+        <w:t>)</w:t>
+      </w:r>
+      <w:r>
+        <w:rPr>
+          <w:rFonts w:ascii="Courier New" w:hAnsi="Courier New" w:cs="Courier New"/>
+          <w:color w:val="444444"/>
+        </w:rPr>
+        <w:br/>
       </w:r>
       <w:r>
         <w:rPr>
@@ -7873,6 +8025,22 @@
           <w:color w:val="444444"/>
         </w:rPr>
         <w:lastRenderedPageBreak/>
+        <w:t xml:space="preserve"> </w:t>
+      </w:r>
+      <w:r>
+        <w:rPr>
+          <w:rFonts w:ascii="Courier New" w:hAnsi="Courier New" w:cs="Courier New"/>
+          <w:b/>
+          <w:color w:val="444444"/>
+        </w:rPr>
+        <w:t>VALUES</w:t>
+      </w:r>
+      <w:r>
+        <w:rPr>
+          <w:rFonts w:ascii="Courier New" w:hAnsi="Courier New" w:cs="Courier New"/>
+          <w:color w:val="444444"/>
+        </w:rPr>
+        <w:br/>
         <w:t xml:space="preserve"> (</w:t>
       </w:r>
       <w:r>
@@ -7880,6 +8048,677 @@
           <w:rFonts w:ascii="Courier New" w:hAnsi="Courier New" w:cs="Courier New"/>
           <w:color w:val="880000"/>
         </w:rPr>
+        <w:t>1</w:t>
+      </w:r>
+      <w:r>
+        <w:rPr>
+          <w:rFonts w:ascii="Courier New" w:hAnsi="Courier New" w:cs="Courier New"/>
+          <w:color w:val="444444"/>
+        </w:rPr>
+        <w:t xml:space="preserve">, </w:t>
+      </w:r>
+      <w:r>
+        <w:rPr>
+          <w:rFonts w:ascii="Courier New" w:hAnsi="Courier New" w:cs="Courier New"/>
+          <w:color w:val="880000"/>
+        </w:rPr>
+        <w:t>1004</w:t>
+      </w:r>
+      <w:r>
+        <w:rPr>
+          <w:rFonts w:ascii="Courier New" w:hAnsi="Courier New" w:cs="Courier New"/>
+          <w:color w:val="444444"/>
+        </w:rPr>
+        <w:t xml:space="preserve">, </w:t>
+      </w:r>
+      <w:r>
+        <w:rPr>
+          <w:rFonts w:ascii="Courier New" w:hAnsi="Courier New" w:cs="Courier New"/>
+          <w:color w:val="880000"/>
+        </w:rPr>
+        <w:t>1006</w:t>
+      </w:r>
+      <w:r>
+        <w:rPr>
+          <w:rFonts w:ascii="Courier New" w:hAnsi="Courier New" w:cs="Courier New"/>
+          <w:color w:val="444444"/>
+        </w:rPr>
+        <w:t xml:space="preserve">, </w:t>
+      </w:r>
+      <w:r>
+        <w:rPr>
+          <w:rFonts w:ascii="Courier New" w:hAnsi="Courier New" w:cs="Courier New"/>
+          <w:color w:val="880000"/>
+        </w:rPr>
+        <w:t>1002</w:t>
+      </w:r>
+      <w:r>
+        <w:rPr>
+          <w:rFonts w:ascii="Courier New" w:hAnsi="Courier New" w:cs="Courier New"/>
+          <w:color w:val="444444"/>
+        </w:rPr>
+        <w:t>),</w:t>
+      </w:r>
+      <w:r>
+        <w:rPr>
+          <w:rFonts w:ascii="Courier New" w:hAnsi="Courier New" w:cs="Courier New"/>
+          <w:color w:val="444444"/>
+        </w:rPr>
+        <w:br/>
+        <w:t xml:space="preserve"> (</w:t>
+      </w:r>
+      <w:r>
+        <w:rPr>
+          <w:rFonts w:ascii="Courier New" w:hAnsi="Courier New" w:cs="Courier New"/>
+          <w:color w:val="880000"/>
+        </w:rPr>
+        <w:t>2</w:t>
+      </w:r>
+      <w:r>
+        <w:rPr>
+          <w:rFonts w:ascii="Courier New" w:hAnsi="Courier New" w:cs="Courier New"/>
+          <w:color w:val="444444"/>
+        </w:rPr>
+        <w:t xml:space="preserve">, </w:t>
+      </w:r>
+      <w:r>
+        <w:rPr>
+          <w:rFonts w:ascii="Courier New" w:hAnsi="Courier New" w:cs="Courier New"/>
+          <w:color w:val="880000"/>
+        </w:rPr>
+        <w:t>1005</w:t>
+      </w:r>
+      <w:r>
+        <w:rPr>
+          <w:rFonts w:ascii="Courier New" w:hAnsi="Courier New" w:cs="Courier New"/>
+          <w:color w:val="444444"/>
+        </w:rPr>
+        <w:t xml:space="preserve">, </w:t>
+      </w:r>
+      <w:r>
+        <w:rPr>
+          <w:rFonts w:ascii="Courier New" w:hAnsi="Courier New" w:cs="Courier New"/>
+          <w:color w:val="880000"/>
+        </w:rPr>
+        <w:t>1006</w:t>
+      </w:r>
+      <w:r>
+        <w:rPr>
+          <w:rFonts w:ascii="Courier New" w:hAnsi="Courier New" w:cs="Courier New"/>
+          <w:color w:val="444444"/>
+        </w:rPr>
+        <w:t xml:space="preserve">, </w:t>
+      </w:r>
+      <w:r>
+        <w:rPr>
+          <w:rFonts w:ascii="Courier New" w:hAnsi="Courier New" w:cs="Courier New"/>
+          <w:color w:val="880000"/>
+        </w:rPr>
+        <w:t>1004</w:t>
+      </w:r>
+      <w:r>
+        <w:rPr>
+          <w:rFonts w:ascii="Courier New" w:hAnsi="Courier New" w:cs="Courier New"/>
+          <w:color w:val="444444"/>
+        </w:rPr>
+        <w:t>),</w:t>
+      </w:r>
+      <w:r>
+        <w:rPr>
+          <w:rFonts w:ascii="Courier New" w:hAnsi="Courier New" w:cs="Courier New"/>
+          <w:color w:val="444444"/>
+        </w:rPr>
+        <w:br/>
+        <w:t xml:space="preserve"> (</w:t>
+      </w:r>
+      <w:r>
+        <w:rPr>
+          <w:rFonts w:ascii="Courier New" w:hAnsi="Courier New" w:cs="Courier New"/>
+          <w:color w:val="880000"/>
+        </w:rPr>
+        <w:t>3</w:t>
+      </w:r>
+      <w:r>
+        <w:rPr>
+          <w:rFonts w:ascii="Courier New" w:hAnsi="Courier New" w:cs="Courier New"/>
+          <w:color w:val="444444"/>
+        </w:rPr>
+        <w:t xml:space="preserve">, </w:t>
+      </w:r>
+      <w:r>
+        <w:rPr>
+          <w:rFonts w:ascii="Courier New" w:hAnsi="Courier New" w:cs="Courier New"/>
+          <w:color w:val="880000"/>
+        </w:rPr>
+        <w:t>1004</w:t>
+      </w:r>
+      <w:r>
+        <w:rPr>
+          <w:rFonts w:ascii="Courier New" w:hAnsi="Courier New" w:cs="Courier New"/>
+          <w:color w:val="444444"/>
+        </w:rPr>
+        <w:t xml:space="preserve">, </w:t>
+      </w:r>
+      <w:r>
+        <w:rPr>
+          <w:rFonts w:ascii="Courier New" w:hAnsi="Courier New" w:cs="Courier New"/>
+          <w:color w:val="880000"/>
+        </w:rPr>
+        <w:t>1008</w:t>
+      </w:r>
+      <w:r>
+        <w:rPr>
+          <w:rFonts w:ascii="Courier New" w:hAnsi="Courier New" w:cs="Courier New"/>
+          <w:color w:val="444444"/>
+        </w:rPr>
+        <w:t xml:space="preserve">, </w:t>
+      </w:r>
+      <w:r>
+        <w:rPr>
+          <w:rFonts w:ascii="Courier New" w:hAnsi="Courier New" w:cs="Courier New"/>
+          <w:color w:val="880000"/>
+        </w:rPr>
+        <w:t>1002</w:t>
+      </w:r>
+      <w:r>
+        <w:rPr>
+          <w:rFonts w:ascii="Courier New" w:hAnsi="Courier New" w:cs="Courier New"/>
+          <w:color w:val="444444"/>
+        </w:rPr>
+        <w:t>),</w:t>
+      </w:r>
+      <w:r>
+        <w:rPr>
+          <w:rFonts w:ascii="Courier New" w:hAnsi="Courier New" w:cs="Courier New"/>
+          <w:color w:val="444444"/>
+        </w:rPr>
+        <w:br/>
+        <w:t xml:space="preserve"> (</w:t>
+      </w:r>
+      <w:r>
+        <w:rPr>
+          <w:rFonts w:ascii="Courier New" w:hAnsi="Courier New" w:cs="Courier New"/>
+          <w:color w:val="880000"/>
+        </w:rPr>
+        <w:t>4</w:t>
+      </w:r>
+      <w:r>
+        <w:rPr>
+          <w:rFonts w:ascii="Courier New" w:hAnsi="Courier New" w:cs="Courier New"/>
+          <w:color w:val="444444"/>
+        </w:rPr>
+        <w:t xml:space="preserve">, </w:t>
+      </w:r>
+      <w:r>
+        <w:rPr>
+          <w:rFonts w:ascii="Courier New" w:hAnsi="Courier New" w:cs="Courier New"/>
+          <w:color w:val="880000"/>
+        </w:rPr>
+        <w:t>1005</w:t>
+      </w:r>
+      <w:r>
+        <w:rPr>
+          <w:rFonts w:ascii="Courier New" w:hAnsi="Courier New" w:cs="Courier New"/>
+          <w:color w:val="444444"/>
+        </w:rPr>
+        <w:t xml:space="preserve">, </w:t>
+      </w:r>
+      <w:r>
+        <w:rPr>
+          <w:rFonts w:ascii="Courier New" w:hAnsi="Courier New" w:cs="Courier New"/>
+          <w:color w:val="880000"/>
+        </w:rPr>
+        <w:t>1010</w:t>
+      </w:r>
+      <w:r>
+        <w:rPr>
+          <w:rFonts w:ascii="Courier New" w:hAnsi="Courier New" w:cs="Courier New"/>
+          <w:color w:val="444444"/>
+        </w:rPr>
+        <w:t xml:space="preserve">, </w:t>
+      </w:r>
+      <w:r>
+        <w:rPr>
+          <w:rFonts w:ascii="Courier New" w:hAnsi="Courier New" w:cs="Courier New"/>
+          <w:color w:val="880000"/>
+        </w:rPr>
+        <w:t>1002</w:t>
+      </w:r>
+      <w:r>
+        <w:rPr>
+          <w:rFonts w:ascii="Courier New" w:hAnsi="Courier New" w:cs="Courier New"/>
+          <w:color w:val="444444"/>
+        </w:rPr>
+        <w:t>);</w:t>
+      </w:r>
+      <w:r>
+        <w:rPr>
+          <w:rFonts w:ascii="Courier New" w:hAnsi="Courier New" w:cs="Courier New"/>
+          <w:color w:val="444444"/>
+        </w:rPr>
+        <w:br/>
+        <w:t xml:space="preserve"> </w:t>
+      </w:r>
+      <w:r>
+        <w:rPr>
+          <w:rFonts w:ascii="Courier New" w:hAnsi="Courier New" w:cs="Courier New"/>
+          <w:color w:val="444444"/>
+        </w:rPr>
+        <w:br/>
+        <w:t xml:space="preserve"> </w:t>
+      </w:r>
+      <w:r>
+        <w:rPr>
+          <w:rFonts w:ascii="Courier New" w:hAnsi="Courier New" w:cs="Courier New"/>
+          <w:b/>
+          <w:color w:val="444444"/>
+        </w:rPr>
+        <w:t>INSERT</w:t>
+      </w:r>
+      <w:r>
+        <w:rPr>
+          <w:rFonts w:ascii="Courier New" w:hAnsi="Courier New" w:cs="Courier New"/>
+          <w:color w:val="444444"/>
+        </w:rPr>
+        <w:t xml:space="preserve"> </w:t>
+      </w:r>
+      <w:r>
+        <w:rPr>
+          <w:rFonts w:ascii="Courier New" w:hAnsi="Courier New" w:cs="Courier New"/>
+          <w:b/>
+          <w:color w:val="444444"/>
+        </w:rPr>
+        <w:t>INTO</w:t>
+      </w:r>
+      <w:r>
+        <w:rPr>
+          <w:rFonts w:ascii="Courier New" w:hAnsi="Courier New" w:cs="Courier New"/>
+          <w:color w:val="444444"/>
+        </w:rPr>
+        <w:t xml:space="preserve"> </w:t>
+      </w:r>
+      <w:proofErr w:type="spellStart"/>
+      <w:r>
+        <w:rPr>
+          <w:rFonts w:ascii="Courier New" w:hAnsi="Courier New" w:cs="Courier New"/>
+          <w:b/>
+          <w:color w:val="444444"/>
+        </w:rPr>
+        <w:t>Local_Op</w:t>
+      </w:r>
+      <w:proofErr w:type="spellEnd"/>
+      <w:r>
+        <w:rPr>
+          <w:rFonts w:ascii="Courier New" w:hAnsi="Courier New" w:cs="Courier New"/>
+          <w:color w:val="444444"/>
+        </w:rPr>
+        <w:t>(</w:t>
+      </w:r>
+      <w:proofErr w:type="spellStart"/>
+      <w:r>
+        <w:rPr>
+          <w:rFonts w:ascii="Courier New" w:hAnsi="Courier New" w:cs="Courier New"/>
+          <w:color w:val="444444"/>
+        </w:rPr>
+        <w:t>ID_Op</w:t>
+      </w:r>
+      <w:proofErr w:type="spellEnd"/>
+      <w:r>
+        <w:rPr>
+          <w:rFonts w:ascii="Courier New" w:hAnsi="Courier New" w:cs="Courier New"/>
+          <w:color w:val="444444"/>
+        </w:rPr>
+        <w:t xml:space="preserve">, </w:t>
+      </w:r>
+      <w:proofErr w:type="spellStart"/>
+      <w:r>
+        <w:rPr>
+          <w:rFonts w:ascii="Courier New" w:hAnsi="Courier New" w:cs="Courier New"/>
+          <w:color w:val="444444"/>
+        </w:rPr>
+        <w:t>ID_Med</w:t>
+      </w:r>
+      <w:proofErr w:type="spellEnd"/>
+      <w:r>
+        <w:rPr>
+          <w:rFonts w:ascii="Courier New" w:hAnsi="Courier New" w:cs="Courier New"/>
+          <w:color w:val="444444"/>
+        </w:rPr>
+        <w:t xml:space="preserve">, </w:t>
+      </w:r>
+      <w:proofErr w:type="spellStart"/>
+      <w:r>
+        <w:rPr>
+          <w:rFonts w:ascii="Courier New" w:hAnsi="Courier New" w:cs="Courier New"/>
+          <w:color w:val="444444"/>
+        </w:rPr>
+        <w:t>ID_Enf</w:t>
+      </w:r>
+      <w:proofErr w:type="spellEnd"/>
+      <w:r>
+        <w:rPr>
+          <w:rFonts w:ascii="Courier New" w:hAnsi="Courier New" w:cs="Courier New"/>
+          <w:color w:val="444444"/>
+        </w:rPr>
+        <w:t xml:space="preserve">, </w:t>
+      </w:r>
+      <w:proofErr w:type="spellStart"/>
+      <w:r>
+        <w:rPr>
+          <w:rFonts w:ascii="Courier New" w:hAnsi="Courier New" w:cs="Courier New"/>
+          <w:color w:val="444444"/>
+        </w:rPr>
+        <w:t>ID_Pac</w:t>
+      </w:r>
+      <w:proofErr w:type="spellEnd"/>
+      <w:r>
+        <w:rPr>
+          <w:rFonts w:ascii="Courier New" w:hAnsi="Courier New" w:cs="Courier New"/>
+          <w:color w:val="444444"/>
+        </w:rPr>
+        <w:t xml:space="preserve">, </w:t>
+      </w:r>
+      <w:proofErr w:type="spellStart"/>
+      <w:r>
+        <w:rPr>
+          <w:rFonts w:ascii="Courier New" w:hAnsi="Courier New" w:cs="Courier New"/>
+          <w:color w:val="444444"/>
+        </w:rPr>
+        <w:t>Data_Op</w:t>
+      </w:r>
+      <w:proofErr w:type="spellEnd"/>
+      <w:r>
+        <w:rPr>
+          <w:rFonts w:ascii="Courier New" w:hAnsi="Courier New" w:cs="Courier New"/>
+          <w:color w:val="444444"/>
+        </w:rPr>
+        <w:t xml:space="preserve">, </w:t>
+      </w:r>
+      <w:proofErr w:type="spellStart"/>
+      <w:r>
+        <w:rPr>
+          <w:rFonts w:ascii="Courier New" w:hAnsi="Courier New" w:cs="Courier New"/>
+          <w:color w:val="444444"/>
+        </w:rPr>
+        <w:t>Local_Op</w:t>
+      </w:r>
+      <w:proofErr w:type="spellEnd"/>
+      <w:r>
+        <w:rPr>
+          <w:rFonts w:ascii="Courier New" w:hAnsi="Courier New" w:cs="Courier New"/>
+          <w:color w:val="444444"/>
+        </w:rPr>
+        <w:t xml:space="preserve">) </w:t>
+      </w:r>
+      <w:r>
+        <w:rPr>
+          <w:rFonts w:ascii="Courier New" w:hAnsi="Courier New" w:cs="Courier New"/>
+          <w:color w:val="444444"/>
+        </w:rPr>
+        <w:br/>
+        <w:t xml:space="preserve"> </w:t>
+      </w:r>
+      <w:r>
+        <w:rPr>
+          <w:rFonts w:ascii="Courier New" w:hAnsi="Courier New" w:cs="Courier New"/>
+          <w:b/>
+          <w:color w:val="444444"/>
+        </w:rPr>
+        <w:t>VALUES</w:t>
+      </w:r>
+      <w:r>
+        <w:rPr>
+          <w:rFonts w:ascii="Courier New" w:hAnsi="Courier New" w:cs="Courier New"/>
+          <w:color w:val="444444"/>
+        </w:rPr>
+        <w:br/>
+        <w:t xml:space="preserve"> (</w:t>
+      </w:r>
+      <w:r>
+        <w:rPr>
+          <w:rFonts w:ascii="Courier New" w:hAnsi="Courier New" w:cs="Courier New"/>
+          <w:color w:val="880000"/>
+        </w:rPr>
+        <w:t>1</w:t>
+      </w:r>
+      <w:r>
+        <w:rPr>
+          <w:rFonts w:ascii="Courier New" w:hAnsi="Courier New" w:cs="Courier New"/>
+          <w:color w:val="444444"/>
+        </w:rPr>
+        <w:t xml:space="preserve">, </w:t>
+      </w:r>
+      <w:r>
+        <w:rPr>
+          <w:rFonts w:ascii="Courier New" w:hAnsi="Courier New" w:cs="Courier New"/>
+          <w:color w:val="880000"/>
+        </w:rPr>
+        <w:t>1004</w:t>
+      </w:r>
+      <w:r>
+        <w:rPr>
+          <w:rFonts w:ascii="Courier New" w:hAnsi="Courier New" w:cs="Courier New"/>
+          <w:color w:val="444444"/>
+        </w:rPr>
+        <w:t xml:space="preserve">, </w:t>
+      </w:r>
+      <w:r>
+        <w:rPr>
+          <w:rFonts w:ascii="Courier New" w:hAnsi="Courier New" w:cs="Courier New"/>
+          <w:color w:val="880000"/>
+        </w:rPr>
+        <w:t>1006</w:t>
+      </w:r>
+      <w:r>
+        <w:rPr>
+          <w:rFonts w:ascii="Courier New" w:hAnsi="Courier New" w:cs="Courier New"/>
+          <w:color w:val="444444"/>
+        </w:rPr>
+        <w:t xml:space="preserve">, </w:t>
+      </w:r>
+      <w:r>
+        <w:rPr>
+          <w:rFonts w:ascii="Courier New" w:hAnsi="Courier New" w:cs="Courier New"/>
+          <w:color w:val="880000"/>
+        </w:rPr>
+        <w:t>1002</w:t>
+      </w:r>
+      <w:r>
+        <w:rPr>
+          <w:rFonts w:ascii="Courier New" w:hAnsi="Courier New" w:cs="Courier New"/>
+          <w:color w:val="444444"/>
+        </w:rPr>
+        <w:t xml:space="preserve">, </w:t>
+      </w:r>
+      <w:r>
+        <w:rPr>
+          <w:rFonts w:ascii="Courier New" w:hAnsi="Courier New" w:cs="Courier New"/>
+          <w:color w:val="880000"/>
+        </w:rPr>
+        <w:t>'2021-04-23 08:30'</w:t>
+      </w:r>
+      <w:r>
+        <w:rPr>
+          <w:rFonts w:ascii="Courier New" w:hAnsi="Courier New" w:cs="Courier New"/>
+          <w:color w:val="444444"/>
+        </w:rPr>
+        <w:t xml:space="preserve">, </w:t>
+      </w:r>
+      <w:r>
+        <w:rPr>
+          <w:rFonts w:ascii="Courier New" w:hAnsi="Courier New" w:cs="Courier New"/>
+          <w:color w:val="880000"/>
+        </w:rPr>
+        <w:t>'Bloco B'</w:t>
+      </w:r>
+      <w:r>
+        <w:rPr>
+          <w:rFonts w:ascii="Courier New" w:hAnsi="Courier New" w:cs="Courier New"/>
+          <w:color w:val="444444"/>
+        </w:rPr>
+        <w:t>),</w:t>
+      </w:r>
+      <w:r>
+        <w:rPr>
+          <w:rFonts w:ascii="Courier New" w:hAnsi="Courier New" w:cs="Courier New"/>
+          <w:color w:val="444444"/>
+        </w:rPr>
+        <w:br/>
+        <w:t xml:space="preserve"> (</w:t>
+      </w:r>
+      <w:r>
+        <w:rPr>
+          <w:rFonts w:ascii="Courier New" w:hAnsi="Courier New" w:cs="Courier New"/>
+          <w:color w:val="880000"/>
+        </w:rPr>
+        <w:t>2</w:t>
+      </w:r>
+      <w:r>
+        <w:rPr>
+          <w:rFonts w:ascii="Courier New" w:hAnsi="Courier New" w:cs="Courier New"/>
+          <w:color w:val="444444"/>
+        </w:rPr>
+        <w:t xml:space="preserve">, </w:t>
+      </w:r>
+      <w:r>
+        <w:rPr>
+          <w:rFonts w:ascii="Courier New" w:hAnsi="Courier New" w:cs="Courier New"/>
+          <w:color w:val="880000"/>
+        </w:rPr>
+        <w:t>1005</w:t>
+      </w:r>
+      <w:r>
+        <w:rPr>
+          <w:rFonts w:ascii="Courier New" w:hAnsi="Courier New" w:cs="Courier New"/>
+          <w:color w:val="444444"/>
+        </w:rPr>
+        <w:t xml:space="preserve">, </w:t>
+      </w:r>
+      <w:r>
+        <w:rPr>
+          <w:rFonts w:ascii="Courier New" w:hAnsi="Courier New" w:cs="Courier New"/>
+          <w:color w:val="880000"/>
+        </w:rPr>
+        <w:t>1006</w:t>
+      </w:r>
+      <w:r>
+        <w:rPr>
+          <w:rFonts w:ascii="Courier New" w:hAnsi="Courier New" w:cs="Courier New"/>
+          <w:color w:val="444444"/>
+        </w:rPr>
+        <w:t xml:space="preserve">, </w:t>
+      </w:r>
+      <w:r>
+        <w:rPr>
+          <w:rFonts w:ascii="Courier New" w:hAnsi="Courier New" w:cs="Courier New"/>
+          <w:color w:val="880000"/>
+        </w:rPr>
+        <w:t>1004</w:t>
+      </w:r>
+      <w:r>
+        <w:rPr>
+          <w:rFonts w:ascii="Courier New" w:hAnsi="Courier New" w:cs="Courier New"/>
+          <w:color w:val="444444"/>
+        </w:rPr>
+        <w:t xml:space="preserve">, </w:t>
+      </w:r>
+      <w:r>
+        <w:rPr>
+          <w:rFonts w:ascii="Courier New" w:hAnsi="Courier New" w:cs="Courier New"/>
+          <w:color w:val="880000"/>
+        </w:rPr>
+        <w:t>'2021-04-15 10:30'</w:t>
+      </w:r>
+      <w:r>
+        <w:rPr>
+          <w:rFonts w:ascii="Courier New" w:hAnsi="Courier New" w:cs="Courier New"/>
+          <w:color w:val="444444"/>
+        </w:rPr>
+        <w:t xml:space="preserve">, </w:t>
+      </w:r>
+      <w:r>
+        <w:rPr>
+          <w:rFonts w:ascii="Courier New" w:hAnsi="Courier New" w:cs="Courier New"/>
+          <w:color w:val="880000"/>
+        </w:rPr>
+        <w:t>'Bloco A'</w:t>
+      </w:r>
+      <w:r>
+        <w:rPr>
+          <w:rFonts w:ascii="Courier New" w:hAnsi="Courier New" w:cs="Courier New"/>
+          <w:color w:val="444444"/>
+        </w:rPr>
+        <w:t>),</w:t>
+      </w:r>
+      <w:r>
+        <w:rPr>
+          <w:rFonts w:ascii="Courier New" w:hAnsi="Courier New" w:cs="Courier New"/>
+          <w:color w:val="444444"/>
+        </w:rPr>
+        <w:br/>
+        <w:t xml:space="preserve"> (</w:t>
+      </w:r>
+      <w:r>
+        <w:rPr>
+          <w:rFonts w:ascii="Courier New" w:hAnsi="Courier New" w:cs="Courier New"/>
+          <w:color w:val="880000"/>
+        </w:rPr>
+        <w:t>3</w:t>
+      </w:r>
+      <w:r>
+        <w:rPr>
+          <w:rFonts w:ascii="Courier New" w:hAnsi="Courier New" w:cs="Courier New"/>
+          <w:color w:val="444444"/>
+        </w:rPr>
+        <w:t xml:space="preserve">, </w:t>
+      </w:r>
+      <w:r>
+        <w:rPr>
+          <w:rFonts w:ascii="Courier New" w:hAnsi="Courier New" w:cs="Courier New"/>
+          <w:color w:val="880000"/>
+        </w:rPr>
+        <w:t>1004</w:t>
+      </w:r>
+      <w:r>
+        <w:rPr>
+          <w:rFonts w:ascii="Courier New" w:hAnsi="Courier New" w:cs="Courier New"/>
+          <w:color w:val="444444"/>
+        </w:rPr>
+        <w:t xml:space="preserve">, </w:t>
+      </w:r>
+      <w:r>
+        <w:rPr>
+          <w:rFonts w:ascii="Courier New" w:hAnsi="Courier New" w:cs="Courier New"/>
+          <w:color w:val="880000"/>
+        </w:rPr>
+        <w:t>1008</w:t>
+      </w:r>
+      <w:r>
+        <w:rPr>
+          <w:rFonts w:ascii="Courier New" w:hAnsi="Courier New" w:cs="Courier New"/>
+          <w:color w:val="444444"/>
+        </w:rPr>
+        <w:t xml:space="preserve">, </w:t>
+      </w:r>
+      <w:r>
+        <w:rPr>
+          <w:rFonts w:ascii="Courier New" w:hAnsi="Courier New" w:cs="Courier New"/>
+          <w:color w:val="880000"/>
+        </w:rPr>
+        <w:t>1002</w:t>
+      </w:r>
+      <w:r>
+        <w:rPr>
+          <w:rFonts w:ascii="Courier New" w:hAnsi="Courier New" w:cs="Courier New"/>
+          <w:color w:val="444444"/>
+        </w:rPr>
+        <w:t xml:space="preserve">, </w:t>
+      </w:r>
+      <w:r>
+        <w:rPr>
+          <w:rFonts w:ascii="Courier New" w:hAnsi="Courier New" w:cs="Courier New"/>
+          <w:color w:val="880000"/>
+        </w:rPr>
         <w:t>'2021-05-18 14:30'</w:t>
       </w:r>
       <w:r>
@@ -7887,7 +8726,21 @@
           <w:rFonts w:ascii="Courier New" w:hAnsi="Courier New" w:cs="Courier New"/>
           <w:color w:val="444444"/>
         </w:rPr>
-        <w:t>, NULL),</w:t>
+        <w:t xml:space="preserve">, </w:t>
+      </w:r>
+      <w:r>
+        <w:rPr>
+          <w:rFonts w:ascii="Courier New" w:hAnsi="Courier New" w:cs="Courier New"/>
+          <w:color w:val="880000"/>
+        </w:rPr>
+        <w:t>'Bloco D'</w:t>
+      </w:r>
+      <w:r>
+        <w:rPr>
+          <w:rFonts w:ascii="Courier New" w:hAnsi="Courier New" w:cs="Courier New"/>
+          <w:color w:val="444444"/>
+        </w:rPr>
+        <w:t>),</w:t>
       </w:r>
       <w:r>
         <w:rPr>
@@ -7902,21 +8755,77 @@
           <w:rFonts w:ascii="Courier New" w:hAnsi="Courier New" w:cs="Courier New"/>
           <w:color w:val="880000"/>
         </w:rPr>
-        <w:t>'2020-09-11 16:00'</w:t>
-      </w:r>
-      <w:r>
-        <w:rPr>
-          <w:rFonts w:ascii="Courier New" w:hAnsi="Courier New" w:cs="Courier New"/>
-          <w:color w:val="444444"/>
-        </w:rPr>
-        <w:t xml:space="preserve">, </w:t>
-      </w:r>
-      <w:r>
-        <w:rPr>
-          <w:rFonts w:ascii="Courier New" w:hAnsi="Courier New" w:cs="Courier New"/>
-          <w:color w:val="880000"/>
-        </w:rPr>
-        <w:t>9</w:t>
+        <w:t>4</w:t>
+      </w:r>
+      <w:r>
+        <w:rPr>
+          <w:rFonts w:ascii="Courier New" w:hAnsi="Courier New" w:cs="Courier New"/>
+          <w:color w:val="444444"/>
+        </w:rPr>
+        <w:t xml:space="preserve">, </w:t>
+      </w:r>
+      <w:r>
+        <w:rPr>
+          <w:rFonts w:ascii="Courier New" w:hAnsi="Courier New" w:cs="Courier New"/>
+          <w:color w:val="880000"/>
+        </w:rPr>
+        <w:t>1005</w:t>
+      </w:r>
+      <w:r>
+        <w:rPr>
+          <w:rFonts w:ascii="Courier New" w:hAnsi="Courier New" w:cs="Courier New"/>
+          <w:color w:val="444444"/>
+        </w:rPr>
+        <w:t xml:space="preserve">, </w:t>
+      </w:r>
+      <w:r>
+        <w:rPr>
+          <w:rFonts w:ascii="Courier New" w:hAnsi="Courier New" w:cs="Courier New"/>
+          <w:color w:val="880000"/>
+        </w:rPr>
+        <w:t>1010</w:t>
+      </w:r>
+      <w:r>
+        <w:rPr>
+          <w:rFonts w:ascii="Courier New" w:hAnsi="Courier New" w:cs="Courier New"/>
+          <w:color w:val="444444"/>
+        </w:rPr>
+        <w:t xml:space="preserve">, </w:t>
+      </w:r>
+      <w:r>
+        <w:rPr>
+          <w:rFonts w:ascii="Courier New" w:hAnsi="Courier New" w:cs="Courier New"/>
+          <w:color w:val="880000"/>
+        </w:rPr>
+        <w:t>1002</w:t>
+      </w:r>
+      <w:r>
+        <w:rPr>
+          <w:rFonts w:ascii="Courier New" w:hAnsi="Courier New" w:cs="Courier New"/>
+          <w:color w:val="444444"/>
+        </w:rPr>
+        <w:t xml:space="preserve">, </w:t>
+      </w:r>
+      <w:r>
+        <w:rPr>
+          <w:rFonts w:ascii="Courier New" w:hAnsi="Courier New" w:cs="Courier New"/>
+          <w:color w:val="880000"/>
+        </w:rPr>
+        <w:t>'2021-05-01 16:00'</w:t>
+      </w:r>
+      <w:r>
+        <w:rPr>
+          <w:rFonts w:ascii="Courier New" w:hAnsi="Courier New" w:cs="Courier New"/>
+          <w:color w:val="444444"/>
+        </w:rPr>
+        <w:t xml:space="preserve">, </w:t>
+      </w:r>
+      <w:r>
+        <w:rPr>
+          <w:rFonts w:ascii="Courier New" w:hAnsi="Courier New" w:cs="Courier New"/>
+          <w:color w:val="880000"/>
+        </w:rPr>
+        <w:t>'Bloco C'</w:t>
       </w:r>
       <w:r>
         <w:rPr>
@@ -7931,6 +8840,7 @@
           <w:color w:val="444444"/>
         </w:rPr>
         <w:br/>
+        <w:t xml:space="preserve"> </w:t>
       </w:r>
       <w:r>
         <w:rPr>
@@ -7976,7 +8886,7 @@
           <w:b/>
           <w:color w:val="444444"/>
         </w:rPr>
-        <w:t>Operar</w:t>
+        <w:t>Agendar</w:t>
       </w:r>
       <w:r>
         <w:rPr>
@@ -8047,6 +8957,1058 @@
           <w:rFonts w:ascii="Courier New" w:hAnsi="Courier New" w:cs="Courier New"/>
           <w:color w:val="444444"/>
         </w:rPr>
+        <w:t xml:space="preserve">, </w:t>
+      </w:r>
+      <w:proofErr w:type="spellStart"/>
+      <w:r>
+        <w:rPr>
+          <w:rFonts w:ascii="Courier New" w:hAnsi="Courier New" w:cs="Courier New"/>
+          <w:color w:val="444444"/>
+        </w:rPr>
+        <w:t>Data_Op</w:t>
+      </w:r>
+      <w:proofErr w:type="spellEnd"/>
+      <w:r>
+        <w:rPr>
+          <w:rFonts w:ascii="Courier New" w:hAnsi="Courier New" w:cs="Courier New"/>
+          <w:color w:val="444444"/>
+        </w:rPr>
+        <w:t xml:space="preserve">, </w:t>
+      </w:r>
+      <w:proofErr w:type="spellStart"/>
+      <w:r>
+        <w:rPr>
+          <w:rFonts w:ascii="Courier New" w:hAnsi="Courier New" w:cs="Courier New"/>
+          <w:color w:val="444444"/>
+        </w:rPr>
+        <w:t>ID_Aux</w:t>
+      </w:r>
+      <w:proofErr w:type="spellEnd"/>
+      <w:r>
+        <w:rPr>
+          <w:rFonts w:ascii="Courier New" w:hAnsi="Courier New" w:cs="Courier New"/>
+          <w:color w:val="444444"/>
+        </w:rPr>
+        <w:t xml:space="preserve">, </w:t>
+      </w:r>
+      <w:proofErr w:type="spellStart"/>
+      <w:r>
+        <w:rPr>
+          <w:rFonts w:ascii="Courier New" w:hAnsi="Courier New" w:cs="Courier New"/>
+          <w:color w:val="444444"/>
+        </w:rPr>
+        <w:t>Data_Agend</w:t>
+      </w:r>
+      <w:proofErr w:type="spellEnd"/>
+      <w:r>
+        <w:rPr>
+          <w:rFonts w:ascii="Courier New" w:hAnsi="Courier New" w:cs="Courier New"/>
+          <w:color w:val="444444"/>
+        </w:rPr>
+        <w:t xml:space="preserve">) </w:t>
+      </w:r>
+      <w:r>
+        <w:rPr>
+          <w:rFonts w:ascii="Courier New" w:hAnsi="Courier New" w:cs="Courier New"/>
+          <w:color w:val="444444"/>
+        </w:rPr>
+        <w:br/>
+        <w:t xml:space="preserve"> </w:t>
+      </w:r>
+      <w:r>
+        <w:rPr>
+          <w:rFonts w:ascii="Courier New" w:hAnsi="Courier New" w:cs="Courier New"/>
+          <w:b/>
+          <w:color w:val="444444"/>
+        </w:rPr>
+        <w:t>VALUES</w:t>
+      </w:r>
+      <w:r>
+        <w:rPr>
+          <w:rFonts w:ascii="Courier New" w:hAnsi="Courier New" w:cs="Courier New"/>
+          <w:color w:val="444444"/>
+        </w:rPr>
+        <w:br/>
+        <w:t xml:space="preserve"> (</w:t>
+      </w:r>
+      <w:r>
+        <w:rPr>
+          <w:rFonts w:ascii="Courier New" w:hAnsi="Courier New" w:cs="Courier New"/>
+          <w:color w:val="880000"/>
+        </w:rPr>
+        <w:t>1</w:t>
+      </w:r>
+      <w:r>
+        <w:rPr>
+          <w:rFonts w:ascii="Courier New" w:hAnsi="Courier New" w:cs="Courier New"/>
+          <w:color w:val="444444"/>
+        </w:rPr>
+        <w:t xml:space="preserve">, </w:t>
+      </w:r>
+      <w:r>
+        <w:rPr>
+          <w:rFonts w:ascii="Courier New" w:hAnsi="Courier New" w:cs="Courier New"/>
+          <w:color w:val="880000"/>
+        </w:rPr>
+        <w:t>1004</w:t>
+      </w:r>
+      <w:r>
+        <w:rPr>
+          <w:rFonts w:ascii="Courier New" w:hAnsi="Courier New" w:cs="Courier New"/>
+          <w:color w:val="444444"/>
+        </w:rPr>
+        <w:t xml:space="preserve">, </w:t>
+      </w:r>
+      <w:r>
+        <w:rPr>
+          <w:rFonts w:ascii="Courier New" w:hAnsi="Courier New" w:cs="Courier New"/>
+          <w:color w:val="880000"/>
+        </w:rPr>
+        <w:t>1006</w:t>
+      </w:r>
+      <w:r>
+        <w:rPr>
+          <w:rFonts w:ascii="Courier New" w:hAnsi="Courier New" w:cs="Courier New"/>
+          <w:color w:val="444444"/>
+        </w:rPr>
+        <w:t xml:space="preserve">, </w:t>
+      </w:r>
+      <w:r>
+        <w:rPr>
+          <w:rFonts w:ascii="Courier New" w:hAnsi="Courier New" w:cs="Courier New"/>
+          <w:color w:val="880000"/>
+        </w:rPr>
+        <w:t>1002</w:t>
+      </w:r>
+      <w:r>
+        <w:rPr>
+          <w:rFonts w:ascii="Courier New" w:hAnsi="Courier New" w:cs="Courier New"/>
+          <w:color w:val="444444"/>
+        </w:rPr>
+        <w:t xml:space="preserve">, </w:t>
+      </w:r>
+      <w:r>
+        <w:rPr>
+          <w:rFonts w:ascii="Courier New" w:hAnsi="Courier New" w:cs="Courier New"/>
+          <w:color w:val="880000"/>
+        </w:rPr>
+        <w:t>'2021-04-23 08:30'</w:t>
+      </w:r>
+      <w:r>
+        <w:rPr>
+          <w:rFonts w:ascii="Courier New" w:hAnsi="Courier New" w:cs="Courier New"/>
+          <w:color w:val="444444"/>
+        </w:rPr>
+        <w:t xml:space="preserve">, </w:t>
+      </w:r>
+      <w:r>
+        <w:rPr>
+          <w:rFonts w:ascii="Courier New" w:hAnsi="Courier New" w:cs="Courier New"/>
+          <w:color w:val="880000"/>
+        </w:rPr>
+        <w:t>1006</w:t>
+      </w:r>
+      <w:r>
+        <w:rPr>
+          <w:rFonts w:ascii="Courier New" w:hAnsi="Courier New" w:cs="Courier New"/>
+          <w:color w:val="444444"/>
+        </w:rPr>
+        <w:t xml:space="preserve">, </w:t>
+      </w:r>
+      <w:r>
+        <w:rPr>
+          <w:rFonts w:ascii="Courier New" w:hAnsi="Courier New" w:cs="Courier New"/>
+          <w:color w:val="880000"/>
+        </w:rPr>
+        <w:t>'2020-12-21 14:00'</w:t>
+      </w:r>
+      <w:r>
+        <w:rPr>
+          <w:rFonts w:ascii="Courier New" w:hAnsi="Courier New" w:cs="Courier New"/>
+          <w:color w:val="444444"/>
+        </w:rPr>
+        <w:t>),</w:t>
+      </w:r>
+      <w:r>
+        <w:rPr>
+          <w:rFonts w:ascii="Courier New" w:hAnsi="Courier New" w:cs="Courier New"/>
+          <w:color w:val="444444"/>
+        </w:rPr>
+        <w:br/>
+        <w:t xml:space="preserve"> (</w:t>
+      </w:r>
+      <w:r>
+        <w:rPr>
+          <w:rFonts w:ascii="Courier New" w:hAnsi="Courier New" w:cs="Courier New"/>
+          <w:color w:val="880000"/>
+        </w:rPr>
+        <w:t>2</w:t>
+      </w:r>
+      <w:r>
+        <w:rPr>
+          <w:rFonts w:ascii="Courier New" w:hAnsi="Courier New" w:cs="Courier New"/>
+          <w:color w:val="444444"/>
+        </w:rPr>
+        <w:t xml:space="preserve">, </w:t>
+      </w:r>
+      <w:r>
+        <w:rPr>
+          <w:rFonts w:ascii="Courier New" w:hAnsi="Courier New" w:cs="Courier New"/>
+          <w:color w:val="880000"/>
+        </w:rPr>
+        <w:t>1005</w:t>
+      </w:r>
+      <w:r>
+        <w:rPr>
+          <w:rFonts w:ascii="Courier New" w:hAnsi="Courier New" w:cs="Courier New"/>
+          <w:color w:val="444444"/>
+        </w:rPr>
+        <w:t xml:space="preserve">, </w:t>
+      </w:r>
+      <w:r>
+        <w:rPr>
+          <w:rFonts w:ascii="Courier New" w:hAnsi="Courier New" w:cs="Courier New"/>
+          <w:color w:val="880000"/>
+        </w:rPr>
+        <w:t>1006</w:t>
+      </w:r>
+      <w:r>
+        <w:rPr>
+          <w:rFonts w:ascii="Courier New" w:hAnsi="Courier New" w:cs="Courier New"/>
+          <w:color w:val="444444"/>
+        </w:rPr>
+        <w:t xml:space="preserve">, </w:t>
+      </w:r>
+      <w:r>
+        <w:rPr>
+          <w:rFonts w:ascii="Courier New" w:hAnsi="Courier New" w:cs="Courier New"/>
+          <w:color w:val="880000"/>
+        </w:rPr>
+        <w:t>1004</w:t>
+      </w:r>
+      <w:r>
+        <w:rPr>
+          <w:rFonts w:ascii="Courier New" w:hAnsi="Courier New" w:cs="Courier New"/>
+          <w:color w:val="444444"/>
+        </w:rPr>
+        <w:t xml:space="preserve">, </w:t>
+      </w:r>
+      <w:r>
+        <w:rPr>
+          <w:rFonts w:ascii="Courier New" w:hAnsi="Courier New" w:cs="Courier New"/>
+          <w:color w:val="880000"/>
+        </w:rPr>
+        <w:t>'2021-04-15 10:30'</w:t>
+      </w:r>
+      <w:r>
+        <w:rPr>
+          <w:rFonts w:ascii="Courier New" w:hAnsi="Courier New" w:cs="Courier New"/>
+          <w:color w:val="444444"/>
+        </w:rPr>
+        <w:t xml:space="preserve">, </w:t>
+      </w:r>
+      <w:r>
+        <w:rPr>
+          <w:rFonts w:ascii="Courier New" w:hAnsi="Courier New" w:cs="Courier New"/>
+          <w:color w:val="880000"/>
+        </w:rPr>
+        <w:t>1008</w:t>
+      </w:r>
+      <w:r>
+        <w:rPr>
+          <w:rFonts w:ascii="Courier New" w:hAnsi="Courier New" w:cs="Courier New"/>
+          <w:color w:val="444444"/>
+        </w:rPr>
+        <w:t xml:space="preserve">, </w:t>
+      </w:r>
+      <w:r>
+        <w:rPr>
+          <w:rFonts w:ascii="Courier New" w:hAnsi="Courier New" w:cs="Courier New"/>
+          <w:color w:val="880000"/>
+        </w:rPr>
+        <w:t>'2020-01-21 12:00'</w:t>
+      </w:r>
+      <w:r>
+        <w:rPr>
+          <w:rFonts w:ascii="Courier New" w:hAnsi="Courier New" w:cs="Courier New"/>
+          <w:color w:val="444444"/>
+        </w:rPr>
+        <w:t>),</w:t>
+      </w:r>
+      <w:r>
+        <w:rPr>
+          <w:rFonts w:ascii="Courier New" w:hAnsi="Courier New" w:cs="Courier New"/>
+          <w:color w:val="444444"/>
+        </w:rPr>
+        <w:br/>
+        <w:t xml:space="preserve"> (</w:t>
+      </w:r>
+      <w:r>
+        <w:rPr>
+          <w:rFonts w:ascii="Courier New" w:hAnsi="Courier New" w:cs="Courier New"/>
+          <w:color w:val="880000"/>
+        </w:rPr>
+        <w:t>3</w:t>
+      </w:r>
+      <w:r>
+        <w:rPr>
+          <w:rFonts w:ascii="Courier New" w:hAnsi="Courier New" w:cs="Courier New"/>
+          <w:color w:val="444444"/>
+        </w:rPr>
+        <w:t xml:space="preserve">, </w:t>
+      </w:r>
+      <w:r>
+        <w:rPr>
+          <w:rFonts w:ascii="Courier New" w:hAnsi="Courier New" w:cs="Courier New"/>
+          <w:color w:val="880000"/>
+        </w:rPr>
+        <w:t>1004</w:t>
+      </w:r>
+      <w:r>
+        <w:rPr>
+          <w:rFonts w:ascii="Courier New" w:hAnsi="Courier New" w:cs="Courier New"/>
+          <w:color w:val="444444"/>
+        </w:rPr>
+        <w:t xml:space="preserve">, </w:t>
+      </w:r>
+      <w:r>
+        <w:rPr>
+          <w:rFonts w:ascii="Courier New" w:hAnsi="Courier New" w:cs="Courier New"/>
+          <w:color w:val="880000"/>
+        </w:rPr>
+        <w:t>1008</w:t>
+      </w:r>
+      <w:r>
+        <w:rPr>
+          <w:rFonts w:ascii="Courier New" w:hAnsi="Courier New" w:cs="Courier New"/>
+          <w:color w:val="444444"/>
+        </w:rPr>
+        <w:t xml:space="preserve">, </w:t>
+      </w:r>
+      <w:r>
+        <w:rPr>
+          <w:rFonts w:ascii="Courier New" w:hAnsi="Courier New" w:cs="Courier New"/>
+          <w:color w:val="880000"/>
+        </w:rPr>
+        <w:t>1002</w:t>
+      </w:r>
+      <w:r>
+        <w:rPr>
+          <w:rFonts w:ascii="Courier New" w:hAnsi="Courier New" w:cs="Courier New"/>
+          <w:color w:val="444444"/>
+        </w:rPr>
+        <w:t xml:space="preserve">, </w:t>
+      </w:r>
+      <w:r>
+        <w:rPr>
+          <w:rFonts w:ascii="Courier New" w:hAnsi="Courier New" w:cs="Courier New"/>
+          <w:color w:val="880000"/>
+        </w:rPr>
+        <w:t>'2021-05-18 14:30'</w:t>
+      </w:r>
+      <w:r>
+        <w:rPr>
+          <w:rFonts w:ascii="Courier New" w:hAnsi="Courier New" w:cs="Courier New"/>
+          <w:color w:val="444444"/>
+        </w:rPr>
+        <w:t xml:space="preserve">, </w:t>
+      </w:r>
+      <w:r>
+        <w:rPr>
+          <w:rFonts w:ascii="Courier New" w:hAnsi="Courier New" w:cs="Courier New"/>
+          <w:color w:val="880000"/>
+        </w:rPr>
+        <w:t>1011</w:t>
+      </w:r>
+      <w:r>
+        <w:rPr>
+          <w:rFonts w:ascii="Courier New" w:hAnsi="Courier New" w:cs="Courier New"/>
+          <w:color w:val="444444"/>
+        </w:rPr>
+        <w:t xml:space="preserve">, </w:t>
+      </w:r>
+      <w:r>
+        <w:rPr>
+          <w:rFonts w:ascii="Courier New" w:hAnsi="Courier New" w:cs="Courier New"/>
+          <w:color w:val="880000"/>
+        </w:rPr>
+        <w:t>'2021-03-05 09:00'</w:t>
+      </w:r>
+      <w:r>
+        <w:rPr>
+          <w:rFonts w:ascii="Courier New" w:hAnsi="Courier New" w:cs="Courier New"/>
+          <w:color w:val="444444"/>
+        </w:rPr>
+        <w:t>),</w:t>
+      </w:r>
+      <w:r>
+        <w:rPr>
+          <w:rFonts w:ascii="Courier New" w:hAnsi="Courier New" w:cs="Courier New"/>
+          <w:color w:val="444444"/>
+        </w:rPr>
+        <w:br/>
+        <w:t xml:space="preserve"> (</w:t>
+      </w:r>
+      <w:r>
+        <w:rPr>
+          <w:rFonts w:ascii="Courier New" w:hAnsi="Courier New" w:cs="Courier New"/>
+          <w:color w:val="880000"/>
+        </w:rPr>
+        <w:t>4</w:t>
+      </w:r>
+      <w:r>
+        <w:rPr>
+          <w:rFonts w:ascii="Courier New" w:hAnsi="Courier New" w:cs="Courier New"/>
+          <w:color w:val="444444"/>
+        </w:rPr>
+        <w:t xml:space="preserve">, </w:t>
+      </w:r>
+      <w:r>
+        <w:rPr>
+          <w:rFonts w:ascii="Courier New" w:hAnsi="Courier New" w:cs="Courier New"/>
+          <w:color w:val="880000"/>
+        </w:rPr>
+        <w:t>1005</w:t>
+      </w:r>
+      <w:r>
+        <w:rPr>
+          <w:rFonts w:ascii="Courier New" w:hAnsi="Courier New" w:cs="Courier New"/>
+          <w:color w:val="444444"/>
+        </w:rPr>
+        <w:t xml:space="preserve">, </w:t>
+      </w:r>
+      <w:r>
+        <w:rPr>
+          <w:rFonts w:ascii="Courier New" w:hAnsi="Courier New" w:cs="Courier New"/>
+          <w:color w:val="880000"/>
+        </w:rPr>
+        <w:t>1010</w:t>
+      </w:r>
+      <w:r>
+        <w:rPr>
+          <w:rFonts w:ascii="Courier New" w:hAnsi="Courier New" w:cs="Courier New"/>
+          <w:color w:val="444444"/>
+        </w:rPr>
+        <w:t xml:space="preserve">, </w:t>
+      </w:r>
+      <w:r>
+        <w:rPr>
+          <w:rFonts w:ascii="Courier New" w:hAnsi="Courier New" w:cs="Courier New"/>
+          <w:color w:val="880000"/>
+        </w:rPr>
+        <w:t>1002</w:t>
+      </w:r>
+      <w:r>
+        <w:rPr>
+          <w:rFonts w:ascii="Courier New" w:hAnsi="Courier New" w:cs="Courier New"/>
+          <w:color w:val="444444"/>
+        </w:rPr>
+        <w:t xml:space="preserve">, </w:t>
+      </w:r>
+      <w:r>
+        <w:rPr>
+          <w:rFonts w:ascii="Courier New" w:hAnsi="Courier New" w:cs="Courier New"/>
+          <w:color w:val="880000"/>
+        </w:rPr>
+        <w:t>'2021-05-01 16:00'</w:t>
+      </w:r>
+      <w:r>
+        <w:rPr>
+          <w:rFonts w:ascii="Courier New" w:hAnsi="Courier New" w:cs="Courier New"/>
+          <w:color w:val="444444"/>
+        </w:rPr>
+        <w:t xml:space="preserve">, </w:t>
+      </w:r>
+      <w:r>
+        <w:rPr>
+          <w:rFonts w:ascii="Courier New" w:hAnsi="Courier New" w:cs="Courier New"/>
+          <w:color w:val="880000"/>
+        </w:rPr>
+        <w:t>1006</w:t>
+      </w:r>
+      <w:r>
+        <w:rPr>
+          <w:rFonts w:ascii="Courier New" w:hAnsi="Courier New" w:cs="Courier New"/>
+          <w:color w:val="444444"/>
+        </w:rPr>
+        <w:t xml:space="preserve">, </w:t>
+      </w:r>
+      <w:r>
+        <w:rPr>
+          <w:rFonts w:ascii="Courier New" w:hAnsi="Courier New" w:cs="Courier New"/>
+          <w:color w:val="880000"/>
+        </w:rPr>
+        <w:t>'2021-04-24 09:30'</w:t>
+      </w:r>
+      <w:r>
+        <w:rPr>
+          <w:rFonts w:ascii="Courier New" w:hAnsi="Courier New" w:cs="Courier New"/>
+          <w:color w:val="444444"/>
+        </w:rPr>
+        <w:t>);</w:t>
+      </w:r>
+      <w:r>
+        <w:rPr>
+          <w:rFonts w:ascii="Courier New" w:hAnsi="Courier New" w:cs="Courier New"/>
+          <w:color w:val="444444"/>
+        </w:rPr>
+        <w:br/>
+      </w:r>
+      <w:r>
+        <w:rPr>
+          <w:rFonts w:ascii="Courier New" w:hAnsi="Courier New" w:cs="Courier New"/>
+          <w:color w:val="444444"/>
+        </w:rPr>
+        <w:br/>
+        <w:t xml:space="preserve"> </w:t>
+      </w:r>
+      <w:r>
+        <w:rPr>
+          <w:rFonts w:ascii="Courier New" w:hAnsi="Courier New" w:cs="Courier New"/>
+          <w:b/>
+          <w:color w:val="444444"/>
+        </w:rPr>
+        <w:t>INSERT</w:t>
+      </w:r>
+      <w:r>
+        <w:rPr>
+          <w:rFonts w:ascii="Courier New" w:hAnsi="Courier New" w:cs="Courier New"/>
+          <w:color w:val="444444"/>
+        </w:rPr>
+        <w:t xml:space="preserve"> </w:t>
+      </w:r>
+      <w:r>
+        <w:rPr>
+          <w:rFonts w:ascii="Courier New" w:hAnsi="Courier New" w:cs="Courier New"/>
+          <w:b/>
+          <w:color w:val="444444"/>
+        </w:rPr>
+        <w:t>INTO</w:t>
+      </w:r>
+      <w:r>
+        <w:rPr>
+          <w:rFonts w:ascii="Courier New" w:hAnsi="Courier New" w:cs="Courier New"/>
+          <w:color w:val="444444"/>
+        </w:rPr>
+        <w:t xml:space="preserve"> </w:t>
+      </w:r>
+      <w:proofErr w:type="spellStart"/>
+      <w:r>
+        <w:rPr>
+          <w:rFonts w:ascii="Courier New" w:hAnsi="Courier New" w:cs="Courier New"/>
+          <w:b/>
+          <w:color w:val="444444"/>
+        </w:rPr>
+        <w:t>Preco_Pag</w:t>
+      </w:r>
+      <w:proofErr w:type="spellEnd"/>
+      <w:r>
+        <w:rPr>
+          <w:rFonts w:ascii="Courier New" w:hAnsi="Courier New" w:cs="Courier New"/>
+          <w:color w:val="444444"/>
+        </w:rPr>
+        <w:t>(</w:t>
+      </w:r>
+      <w:proofErr w:type="spellStart"/>
+      <w:r>
+        <w:rPr>
+          <w:rFonts w:ascii="Courier New" w:hAnsi="Courier New" w:cs="Courier New"/>
+          <w:color w:val="444444"/>
+        </w:rPr>
+        <w:t>ID_Op</w:t>
+      </w:r>
+      <w:proofErr w:type="spellEnd"/>
+      <w:r>
+        <w:rPr>
+          <w:rFonts w:ascii="Courier New" w:hAnsi="Courier New" w:cs="Courier New"/>
+          <w:color w:val="444444"/>
+        </w:rPr>
+        <w:t xml:space="preserve">, </w:t>
+      </w:r>
+      <w:proofErr w:type="spellStart"/>
+      <w:r>
+        <w:rPr>
+          <w:rFonts w:ascii="Courier New" w:hAnsi="Courier New" w:cs="Courier New"/>
+          <w:color w:val="444444"/>
+        </w:rPr>
+        <w:t>ID_Med</w:t>
+      </w:r>
+      <w:proofErr w:type="spellEnd"/>
+      <w:r>
+        <w:rPr>
+          <w:rFonts w:ascii="Courier New" w:hAnsi="Courier New" w:cs="Courier New"/>
+          <w:color w:val="444444"/>
+        </w:rPr>
+        <w:t xml:space="preserve">, </w:t>
+      </w:r>
+      <w:proofErr w:type="spellStart"/>
+      <w:r>
+        <w:rPr>
+          <w:rFonts w:ascii="Courier New" w:hAnsi="Courier New" w:cs="Courier New"/>
+          <w:color w:val="444444"/>
+        </w:rPr>
+        <w:t>ID_Enf</w:t>
+      </w:r>
+      <w:proofErr w:type="spellEnd"/>
+      <w:r>
+        <w:rPr>
+          <w:rFonts w:ascii="Courier New" w:hAnsi="Courier New" w:cs="Courier New"/>
+          <w:color w:val="444444"/>
+        </w:rPr>
+        <w:t xml:space="preserve">, </w:t>
+      </w:r>
+      <w:proofErr w:type="spellStart"/>
+      <w:r>
+        <w:rPr>
+          <w:rFonts w:ascii="Courier New" w:hAnsi="Courier New" w:cs="Courier New"/>
+          <w:color w:val="444444"/>
+        </w:rPr>
+        <w:t>ID_Pac</w:t>
+      </w:r>
+      <w:proofErr w:type="spellEnd"/>
+      <w:r>
+        <w:rPr>
+          <w:rFonts w:ascii="Courier New" w:hAnsi="Courier New" w:cs="Courier New"/>
+          <w:color w:val="444444"/>
+        </w:rPr>
+        <w:t xml:space="preserve">, </w:t>
+      </w:r>
+      <w:proofErr w:type="spellStart"/>
+      <w:r>
+        <w:rPr>
+          <w:rFonts w:ascii="Courier New" w:hAnsi="Courier New" w:cs="Courier New"/>
+          <w:color w:val="444444"/>
+        </w:rPr>
+        <w:t>Preco</w:t>
+      </w:r>
+      <w:proofErr w:type="spellEnd"/>
+      <w:r>
+        <w:rPr>
+          <w:rFonts w:ascii="Courier New" w:hAnsi="Courier New" w:cs="Courier New"/>
+          <w:color w:val="444444"/>
+        </w:rPr>
+        <w:t xml:space="preserve">) </w:t>
+      </w:r>
+      <w:r>
+        <w:rPr>
+          <w:rFonts w:ascii="Courier New" w:hAnsi="Courier New" w:cs="Courier New"/>
+          <w:color w:val="444444"/>
+        </w:rPr>
+        <w:br/>
+        <w:t xml:space="preserve"> </w:t>
+      </w:r>
+      <w:r>
+        <w:rPr>
+          <w:rFonts w:ascii="Courier New" w:hAnsi="Courier New" w:cs="Courier New"/>
+          <w:b/>
+          <w:color w:val="444444"/>
+        </w:rPr>
+        <w:t>VALUES</w:t>
+      </w:r>
+      <w:r>
+        <w:rPr>
+          <w:rFonts w:ascii="Courier New" w:hAnsi="Courier New" w:cs="Courier New"/>
+          <w:color w:val="444444"/>
+        </w:rPr>
+        <w:br/>
+        <w:t xml:space="preserve"> (</w:t>
+      </w:r>
+      <w:r>
+        <w:rPr>
+          <w:rFonts w:ascii="Courier New" w:hAnsi="Courier New" w:cs="Courier New"/>
+          <w:color w:val="880000"/>
+        </w:rPr>
+        <w:t>1</w:t>
+      </w:r>
+      <w:r>
+        <w:rPr>
+          <w:rFonts w:ascii="Courier New" w:hAnsi="Courier New" w:cs="Courier New"/>
+          <w:color w:val="444444"/>
+        </w:rPr>
+        <w:t xml:space="preserve">, </w:t>
+      </w:r>
+      <w:r>
+        <w:rPr>
+          <w:rFonts w:ascii="Courier New" w:hAnsi="Courier New" w:cs="Courier New"/>
+          <w:color w:val="880000"/>
+        </w:rPr>
+        <w:t>1004</w:t>
+      </w:r>
+      <w:r>
+        <w:rPr>
+          <w:rFonts w:ascii="Courier New" w:hAnsi="Courier New" w:cs="Courier New"/>
+          <w:color w:val="444444"/>
+        </w:rPr>
+        <w:t xml:space="preserve">, </w:t>
+      </w:r>
+      <w:r>
+        <w:rPr>
+          <w:rFonts w:ascii="Courier New" w:hAnsi="Courier New" w:cs="Courier New"/>
+          <w:color w:val="880000"/>
+        </w:rPr>
+        <w:t>1006</w:t>
+      </w:r>
+      <w:r>
+        <w:rPr>
+          <w:rFonts w:ascii="Courier New" w:hAnsi="Courier New" w:cs="Courier New"/>
+          <w:color w:val="444444"/>
+        </w:rPr>
+        <w:t xml:space="preserve">, </w:t>
+      </w:r>
+      <w:r>
+        <w:rPr>
+          <w:rFonts w:ascii="Courier New" w:hAnsi="Courier New" w:cs="Courier New"/>
+          <w:color w:val="880000"/>
+        </w:rPr>
+        <w:t>1002</w:t>
+      </w:r>
+      <w:r>
+        <w:rPr>
+          <w:rFonts w:ascii="Courier New" w:hAnsi="Courier New" w:cs="Courier New"/>
+          <w:color w:val="444444"/>
+        </w:rPr>
+        <w:t xml:space="preserve">, </w:t>
+      </w:r>
+      <w:r>
+        <w:rPr>
+          <w:rFonts w:ascii="Courier New" w:hAnsi="Courier New" w:cs="Courier New"/>
+          <w:color w:val="880000"/>
+        </w:rPr>
+        <w:t>400</w:t>
+      </w:r>
+      <w:r>
+        <w:rPr>
+          <w:rFonts w:ascii="Courier New" w:hAnsi="Courier New" w:cs="Courier New"/>
+          <w:color w:val="444444"/>
+        </w:rPr>
+        <w:t>),</w:t>
+      </w:r>
+      <w:r>
+        <w:rPr>
+          <w:rFonts w:ascii="Courier New" w:hAnsi="Courier New" w:cs="Courier New"/>
+          <w:color w:val="444444"/>
+        </w:rPr>
+        <w:br/>
+        <w:t xml:space="preserve"> (</w:t>
+      </w:r>
+      <w:r>
+        <w:rPr>
+          <w:rFonts w:ascii="Courier New" w:hAnsi="Courier New" w:cs="Courier New"/>
+          <w:color w:val="880000"/>
+        </w:rPr>
+        <w:t>2</w:t>
+      </w:r>
+      <w:r>
+        <w:rPr>
+          <w:rFonts w:ascii="Courier New" w:hAnsi="Courier New" w:cs="Courier New"/>
+          <w:color w:val="444444"/>
+        </w:rPr>
+        <w:t xml:space="preserve">, </w:t>
+      </w:r>
+      <w:r>
+        <w:rPr>
+          <w:rFonts w:ascii="Courier New" w:hAnsi="Courier New" w:cs="Courier New"/>
+          <w:color w:val="880000"/>
+        </w:rPr>
+        <w:t>1005</w:t>
+      </w:r>
+      <w:r>
+        <w:rPr>
+          <w:rFonts w:ascii="Courier New" w:hAnsi="Courier New" w:cs="Courier New"/>
+          <w:color w:val="444444"/>
+        </w:rPr>
+        <w:t xml:space="preserve">, </w:t>
+      </w:r>
+      <w:r>
+        <w:rPr>
+          <w:rFonts w:ascii="Courier New" w:hAnsi="Courier New" w:cs="Courier New"/>
+          <w:color w:val="880000"/>
+        </w:rPr>
+        <w:t>1006</w:t>
+      </w:r>
+      <w:r>
+        <w:rPr>
+          <w:rFonts w:ascii="Courier New" w:hAnsi="Courier New" w:cs="Courier New"/>
+          <w:color w:val="444444"/>
+        </w:rPr>
+        <w:t xml:space="preserve">, </w:t>
+      </w:r>
+      <w:r>
+        <w:rPr>
+          <w:rFonts w:ascii="Courier New" w:hAnsi="Courier New" w:cs="Courier New"/>
+          <w:color w:val="880000"/>
+        </w:rPr>
+        <w:t>1004</w:t>
+      </w:r>
+      <w:r>
+        <w:rPr>
+          <w:rFonts w:ascii="Courier New" w:hAnsi="Courier New" w:cs="Courier New"/>
+          <w:color w:val="444444"/>
+        </w:rPr>
+        <w:t xml:space="preserve">, </w:t>
+      </w:r>
+      <w:r>
+        <w:rPr>
+          <w:rFonts w:ascii="Courier New" w:hAnsi="Courier New" w:cs="Courier New"/>
+          <w:color w:val="880000"/>
+        </w:rPr>
+        <w:t>1000</w:t>
+      </w:r>
+      <w:r>
+        <w:rPr>
+          <w:rFonts w:ascii="Courier New" w:hAnsi="Courier New" w:cs="Courier New"/>
+          <w:color w:val="444444"/>
+        </w:rPr>
+        <w:t>),</w:t>
+      </w:r>
+      <w:r>
+        <w:rPr>
+          <w:rFonts w:ascii="Courier New" w:hAnsi="Courier New" w:cs="Courier New"/>
+          <w:color w:val="444444"/>
+        </w:rPr>
+        <w:br/>
+        <w:t xml:space="preserve"> (</w:t>
+      </w:r>
+      <w:r>
+        <w:rPr>
+          <w:rFonts w:ascii="Courier New" w:hAnsi="Courier New" w:cs="Courier New"/>
+          <w:color w:val="880000"/>
+        </w:rPr>
+        <w:t>4</w:t>
+      </w:r>
+      <w:r>
+        <w:rPr>
+          <w:rFonts w:ascii="Courier New" w:hAnsi="Courier New" w:cs="Courier New"/>
+          <w:color w:val="444444"/>
+        </w:rPr>
+        <w:t xml:space="preserve">, </w:t>
+      </w:r>
+      <w:r>
+        <w:rPr>
+          <w:rFonts w:ascii="Courier New" w:hAnsi="Courier New" w:cs="Courier New"/>
+          <w:color w:val="880000"/>
+        </w:rPr>
+        <w:t>1005</w:t>
+      </w:r>
+      <w:r>
+        <w:rPr>
+          <w:rFonts w:ascii="Courier New" w:hAnsi="Courier New" w:cs="Courier New"/>
+          <w:color w:val="444444"/>
+        </w:rPr>
+        <w:t xml:space="preserve">, </w:t>
+      </w:r>
+      <w:r>
+        <w:rPr>
+          <w:rFonts w:ascii="Courier New" w:hAnsi="Courier New" w:cs="Courier New"/>
+          <w:color w:val="880000"/>
+        </w:rPr>
+        <w:t>1010</w:t>
+      </w:r>
+      <w:r>
+        <w:rPr>
+          <w:rFonts w:ascii="Courier New" w:hAnsi="Courier New" w:cs="Courier New"/>
+          <w:color w:val="444444"/>
+        </w:rPr>
+        <w:t xml:space="preserve">, </w:t>
+      </w:r>
+      <w:r>
+        <w:rPr>
+          <w:rFonts w:ascii="Courier New" w:hAnsi="Courier New" w:cs="Courier New"/>
+          <w:color w:val="880000"/>
+        </w:rPr>
+        <w:t>1002</w:t>
+      </w:r>
+      <w:r>
+        <w:rPr>
+          <w:rFonts w:ascii="Courier New" w:hAnsi="Courier New" w:cs="Courier New"/>
+          <w:color w:val="444444"/>
+        </w:rPr>
+        <w:t xml:space="preserve">, </w:t>
+      </w:r>
+      <w:r>
+        <w:rPr>
+          <w:rFonts w:ascii="Courier New" w:hAnsi="Courier New" w:cs="Courier New"/>
+          <w:color w:val="880000"/>
+        </w:rPr>
+        <w:t>800</w:t>
+      </w:r>
+      <w:r>
+        <w:rPr>
+          <w:rFonts w:ascii="Courier New" w:hAnsi="Courier New" w:cs="Courier New"/>
+          <w:color w:val="444444"/>
+        </w:rPr>
+        <w:t>);</w:t>
+      </w:r>
+      <w:r>
+        <w:rPr>
+          <w:rFonts w:ascii="Courier New" w:hAnsi="Courier New" w:cs="Courier New"/>
+          <w:color w:val="444444"/>
+        </w:rPr>
+        <w:br/>
+      </w:r>
+      <w:r>
+        <w:rPr>
+          <w:rFonts w:ascii="Courier New" w:hAnsi="Courier New" w:cs="Courier New"/>
+          <w:color w:val="444444"/>
+        </w:rPr>
+        <w:br/>
+        <w:t xml:space="preserve"> </w:t>
+      </w:r>
+      <w:r>
+        <w:rPr>
+          <w:rFonts w:ascii="Courier New" w:hAnsi="Courier New" w:cs="Courier New"/>
+          <w:b/>
+          <w:color w:val="444444"/>
+        </w:rPr>
+        <w:t>INSERT</w:t>
+      </w:r>
+      <w:r>
+        <w:rPr>
+          <w:rFonts w:ascii="Courier New" w:hAnsi="Courier New" w:cs="Courier New"/>
+          <w:color w:val="444444"/>
+        </w:rPr>
+        <w:t xml:space="preserve"> </w:t>
+      </w:r>
+      <w:r>
+        <w:rPr>
+          <w:rFonts w:ascii="Courier New" w:hAnsi="Courier New" w:cs="Courier New"/>
+          <w:b/>
+          <w:color w:val="444444"/>
+        </w:rPr>
+        <w:t>INTO</w:t>
+      </w:r>
+      <w:r>
+        <w:rPr>
+          <w:rFonts w:ascii="Courier New" w:hAnsi="Courier New" w:cs="Courier New"/>
+          <w:color w:val="444444"/>
+        </w:rPr>
+        <w:t xml:space="preserve"> </w:t>
+      </w:r>
+      <w:r>
+        <w:rPr>
+          <w:rFonts w:ascii="Courier New" w:hAnsi="Courier New" w:cs="Courier New"/>
+          <w:b/>
+          <w:color w:val="444444"/>
+        </w:rPr>
+        <w:t>Pagar</w:t>
+      </w:r>
+      <w:r>
+        <w:rPr>
+          <w:rFonts w:ascii="Courier New" w:hAnsi="Courier New" w:cs="Courier New"/>
+          <w:color w:val="444444"/>
+        </w:rPr>
+        <w:t>(</w:t>
+      </w:r>
+      <w:proofErr w:type="spellStart"/>
+      <w:r>
+        <w:rPr>
+          <w:rFonts w:ascii="Courier New" w:hAnsi="Courier New" w:cs="Courier New"/>
+          <w:color w:val="444444"/>
+        </w:rPr>
+        <w:t>ID_Op</w:t>
+      </w:r>
+      <w:proofErr w:type="spellEnd"/>
+      <w:r>
+        <w:rPr>
+          <w:rFonts w:ascii="Courier New" w:hAnsi="Courier New" w:cs="Courier New"/>
+          <w:color w:val="444444"/>
+        </w:rPr>
+        <w:t xml:space="preserve">, </w:t>
+      </w:r>
+      <w:proofErr w:type="spellStart"/>
+      <w:r>
+        <w:rPr>
+          <w:rFonts w:ascii="Courier New" w:hAnsi="Courier New" w:cs="Courier New"/>
+          <w:color w:val="444444"/>
+        </w:rPr>
+        <w:t>ID_Med</w:t>
+      </w:r>
+      <w:proofErr w:type="spellEnd"/>
+      <w:r>
+        <w:rPr>
+          <w:rFonts w:ascii="Courier New" w:hAnsi="Courier New" w:cs="Courier New"/>
+          <w:color w:val="444444"/>
+        </w:rPr>
+        <w:t xml:space="preserve">, </w:t>
+      </w:r>
+      <w:proofErr w:type="spellStart"/>
+      <w:r>
+        <w:rPr>
+          <w:rFonts w:ascii="Courier New" w:hAnsi="Courier New" w:cs="Courier New"/>
+          <w:color w:val="444444"/>
+        </w:rPr>
+        <w:t>ID_Enf</w:t>
+      </w:r>
+      <w:proofErr w:type="spellEnd"/>
+      <w:r>
+        <w:rPr>
+          <w:rFonts w:ascii="Courier New" w:hAnsi="Courier New" w:cs="Courier New"/>
+          <w:color w:val="444444"/>
+        </w:rPr>
+        <w:t xml:space="preserve">, </w:t>
+      </w:r>
+      <w:proofErr w:type="spellStart"/>
+      <w:r>
+        <w:rPr>
+          <w:rFonts w:ascii="Courier New" w:hAnsi="Courier New" w:cs="Courier New"/>
+          <w:color w:val="444444"/>
+        </w:rPr>
+        <w:t>ID_Pac</w:t>
+      </w:r>
+      <w:proofErr w:type="spellEnd"/>
+      <w:r>
+        <w:rPr>
+          <w:rFonts w:ascii="Courier New" w:hAnsi="Courier New" w:cs="Courier New"/>
+          <w:color w:val="444444"/>
+        </w:rPr>
+        <w:t xml:space="preserve">, </w:t>
+      </w:r>
+      <w:proofErr w:type="spellStart"/>
+      <w:r>
+        <w:rPr>
+          <w:rFonts w:ascii="Courier New" w:hAnsi="Courier New" w:cs="Courier New"/>
+          <w:color w:val="444444"/>
+        </w:rPr>
+        <w:t>ID_Paciente</w:t>
+      </w:r>
+      <w:proofErr w:type="spellEnd"/>
+      <w:r>
+        <w:rPr>
+          <w:rFonts w:ascii="Courier New" w:hAnsi="Courier New" w:cs="Courier New"/>
+          <w:color w:val="444444"/>
+        </w:rPr>
+        <w:t xml:space="preserve">, </w:t>
+      </w:r>
+      <w:proofErr w:type="spellStart"/>
+      <w:r>
+        <w:rPr>
+          <w:rFonts w:ascii="Courier New" w:hAnsi="Courier New" w:cs="Courier New"/>
+          <w:color w:val="444444"/>
+        </w:rPr>
+        <w:t>ID_Aux</w:t>
+      </w:r>
+      <w:proofErr w:type="spellEnd"/>
+      <w:r>
+        <w:rPr>
+          <w:rFonts w:ascii="Courier New" w:hAnsi="Courier New" w:cs="Courier New"/>
+          <w:color w:val="444444"/>
+        </w:rPr>
+        <w:t xml:space="preserve">, </w:t>
+      </w:r>
+      <w:proofErr w:type="spellStart"/>
+      <w:r>
+        <w:rPr>
+          <w:rFonts w:ascii="Courier New" w:hAnsi="Courier New" w:cs="Courier New"/>
+          <w:color w:val="444444"/>
+        </w:rPr>
+        <w:t>Data_Pag</w:t>
+      </w:r>
+      <w:proofErr w:type="spellEnd"/>
+      <w:r>
+        <w:rPr>
+          <w:rFonts w:ascii="Courier New" w:hAnsi="Courier New" w:cs="Courier New"/>
+          <w:color w:val="444444"/>
+        </w:rPr>
         <w:t>)</w:t>
       </w:r>
       <w:r>
@@ -8127,6 +10089,48 @@
           <w:rFonts w:ascii="Courier New" w:hAnsi="Courier New" w:cs="Courier New"/>
           <w:color w:val="444444"/>
         </w:rPr>
+        <w:t xml:space="preserve">, </w:t>
+      </w:r>
+      <w:r>
+        <w:rPr>
+          <w:rFonts w:ascii="Courier New" w:hAnsi="Courier New" w:cs="Courier New"/>
+          <w:color w:val="880000"/>
+        </w:rPr>
+        <w:t>1002</w:t>
+      </w:r>
+      <w:r>
+        <w:rPr>
+          <w:rFonts w:ascii="Courier New" w:hAnsi="Courier New" w:cs="Courier New"/>
+          <w:color w:val="444444"/>
+        </w:rPr>
+        <w:t xml:space="preserve">, </w:t>
+      </w:r>
+      <w:r>
+        <w:rPr>
+          <w:rFonts w:ascii="Courier New" w:hAnsi="Courier New" w:cs="Courier New"/>
+          <w:color w:val="880000"/>
+        </w:rPr>
+        <w:t>1008</w:t>
+      </w:r>
+      <w:r>
+        <w:rPr>
+          <w:rFonts w:ascii="Courier New" w:hAnsi="Courier New" w:cs="Courier New"/>
+          <w:color w:val="444444"/>
+        </w:rPr>
+        <w:t xml:space="preserve">, </w:t>
+      </w:r>
+      <w:r>
+        <w:rPr>
+          <w:rFonts w:ascii="Courier New" w:hAnsi="Courier New" w:cs="Courier New"/>
+          <w:color w:val="880000"/>
+        </w:rPr>
+        <w:t>'2021-04-30 14:00'</w:t>
+      </w:r>
+      <w:r>
+        <w:rPr>
+          <w:rFonts w:ascii="Courier New" w:hAnsi="Courier New" w:cs="Courier New"/>
+          <w:color w:val="444444"/>
+        </w:rPr>
         <w:t>),</w:t>
       </w:r>
       <w:r>
@@ -8135,2047 +10139,6 @@
           <w:color w:val="444444"/>
         </w:rPr>
         <w:br/>
-        <w:t xml:space="preserve"> (</w:t>
-      </w:r>
-      <w:r>
-        <w:rPr>
-          <w:rFonts w:ascii="Courier New" w:hAnsi="Courier New" w:cs="Courier New"/>
-          <w:color w:val="880000"/>
-        </w:rPr>
-        <w:t>2</w:t>
-      </w:r>
-      <w:r>
-        <w:rPr>
-          <w:rFonts w:ascii="Courier New" w:hAnsi="Courier New" w:cs="Courier New"/>
-          <w:color w:val="444444"/>
-        </w:rPr>
-        <w:t xml:space="preserve">, </w:t>
-      </w:r>
-      <w:r>
-        <w:rPr>
-          <w:rFonts w:ascii="Courier New" w:hAnsi="Courier New" w:cs="Courier New"/>
-          <w:color w:val="880000"/>
-        </w:rPr>
-        <w:t>1005</w:t>
-      </w:r>
-      <w:r>
-        <w:rPr>
-          <w:rFonts w:ascii="Courier New" w:hAnsi="Courier New" w:cs="Courier New"/>
-          <w:color w:val="444444"/>
-        </w:rPr>
-        <w:t xml:space="preserve">, </w:t>
-      </w:r>
-      <w:r>
-        <w:rPr>
-          <w:rFonts w:ascii="Courier New" w:hAnsi="Courier New" w:cs="Courier New"/>
-          <w:color w:val="880000"/>
-        </w:rPr>
-        <w:t>1006</w:t>
-      </w:r>
-      <w:r>
-        <w:rPr>
-          <w:rFonts w:ascii="Courier New" w:hAnsi="Courier New" w:cs="Courier New"/>
-          <w:color w:val="444444"/>
-        </w:rPr>
-        <w:t xml:space="preserve">, </w:t>
-      </w:r>
-      <w:r>
-        <w:rPr>
-          <w:rFonts w:ascii="Courier New" w:hAnsi="Courier New" w:cs="Courier New"/>
-          <w:color w:val="880000"/>
-        </w:rPr>
-        <w:t>1004</w:t>
-      </w:r>
-      <w:r>
-        <w:rPr>
-          <w:rFonts w:ascii="Courier New" w:hAnsi="Courier New" w:cs="Courier New"/>
-          <w:color w:val="444444"/>
-        </w:rPr>
-        <w:t>),</w:t>
-      </w:r>
-      <w:r>
-        <w:rPr>
-          <w:rFonts w:ascii="Courier New" w:hAnsi="Courier New" w:cs="Courier New"/>
-          <w:color w:val="444444"/>
-        </w:rPr>
-        <w:br/>
-        <w:t xml:space="preserve"> (</w:t>
-      </w:r>
-      <w:r>
-        <w:rPr>
-          <w:rFonts w:ascii="Courier New" w:hAnsi="Courier New" w:cs="Courier New"/>
-          <w:color w:val="880000"/>
-        </w:rPr>
-        <w:t>3</w:t>
-      </w:r>
-      <w:r>
-        <w:rPr>
-          <w:rFonts w:ascii="Courier New" w:hAnsi="Courier New" w:cs="Courier New"/>
-          <w:color w:val="444444"/>
-        </w:rPr>
-        <w:t xml:space="preserve">, </w:t>
-      </w:r>
-      <w:r>
-        <w:rPr>
-          <w:rFonts w:ascii="Courier New" w:hAnsi="Courier New" w:cs="Courier New"/>
-          <w:color w:val="880000"/>
-        </w:rPr>
-        <w:t>1004</w:t>
-      </w:r>
-      <w:r>
-        <w:rPr>
-          <w:rFonts w:ascii="Courier New" w:hAnsi="Courier New" w:cs="Courier New"/>
-          <w:color w:val="444444"/>
-        </w:rPr>
-        <w:t xml:space="preserve">, </w:t>
-      </w:r>
-      <w:r>
-        <w:rPr>
-          <w:rFonts w:ascii="Courier New" w:hAnsi="Courier New" w:cs="Courier New"/>
-          <w:color w:val="880000"/>
-        </w:rPr>
-        <w:t>1008</w:t>
-      </w:r>
-      <w:r>
-        <w:rPr>
-          <w:rFonts w:ascii="Courier New" w:hAnsi="Courier New" w:cs="Courier New"/>
-          <w:color w:val="444444"/>
-        </w:rPr>
-        <w:t xml:space="preserve">, </w:t>
-      </w:r>
-      <w:r>
-        <w:rPr>
-          <w:rFonts w:ascii="Courier New" w:hAnsi="Courier New" w:cs="Courier New"/>
-          <w:color w:val="880000"/>
-        </w:rPr>
-        <w:t>1002</w:t>
-      </w:r>
-      <w:r>
-        <w:rPr>
-          <w:rFonts w:ascii="Courier New" w:hAnsi="Courier New" w:cs="Courier New"/>
-          <w:color w:val="444444"/>
-        </w:rPr>
-        <w:t>),</w:t>
-      </w:r>
-      <w:r>
-        <w:rPr>
-          <w:rFonts w:ascii="Courier New" w:hAnsi="Courier New" w:cs="Courier New"/>
-          <w:color w:val="444444"/>
-        </w:rPr>
-        <w:br/>
-        <w:t xml:space="preserve"> (</w:t>
-      </w:r>
-      <w:r>
-        <w:rPr>
-          <w:rFonts w:ascii="Courier New" w:hAnsi="Courier New" w:cs="Courier New"/>
-          <w:color w:val="880000"/>
-        </w:rPr>
-        <w:t>4</w:t>
-      </w:r>
-      <w:r>
-        <w:rPr>
-          <w:rFonts w:ascii="Courier New" w:hAnsi="Courier New" w:cs="Courier New"/>
-          <w:color w:val="444444"/>
-        </w:rPr>
-        <w:t xml:space="preserve">, </w:t>
-      </w:r>
-      <w:r>
-        <w:rPr>
-          <w:rFonts w:ascii="Courier New" w:hAnsi="Courier New" w:cs="Courier New"/>
-          <w:color w:val="880000"/>
-        </w:rPr>
-        <w:t>1005</w:t>
-      </w:r>
-      <w:r>
-        <w:rPr>
-          <w:rFonts w:ascii="Courier New" w:hAnsi="Courier New" w:cs="Courier New"/>
-          <w:color w:val="444444"/>
-        </w:rPr>
-        <w:t xml:space="preserve">, </w:t>
-      </w:r>
-      <w:r>
-        <w:rPr>
-          <w:rFonts w:ascii="Courier New" w:hAnsi="Courier New" w:cs="Courier New"/>
-          <w:color w:val="880000"/>
-        </w:rPr>
-        <w:t>1010</w:t>
-      </w:r>
-      <w:r>
-        <w:rPr>
-          <w:rFonts w:ascii="Courier New" w:hAnsi="Courier New" w:cs="Courier New"/>
-          <w:color w:val="444444"/>
-        </w:rPr>
-        <w:t xml:space="preserve">, </w:t>
-      </w:r>
-      <w:r>
-        <w:rPr>
-          <w:rFonts w:ascii="Courier New" w:hAnsi="Courier New" w:cs="Courier New"/>
-          <w:color w:val="880000"/>
-        </w:rPr>
-        <w:t>1002</w:t>
-      </w:r>
-      <w:r>
-        <w:rPr>
-          <w:rFonts w:ascii="Courier New" w:hAnsi="Courier New" w:cs="Courier New"/>
-          <w:color w:val="444444"/>
-        </w:rPr>
-        <w:t>);</w:t>
-      </w:r>
-      <w:r>
-        <w:rPr>
-          <w:rFonts w:ascii="Courier New" w:hAnsi="Courier New" w:cs="Courier New"/>
-          <w:color w:val="444444"/>
-        </w:rPr>
-        <w:br/>
-        <w:t xml:space="preserve"> </w:t>
-      </w:r>
-      <w:r>
-        <w:rPr>
-          <w:rFonts w:ascii="Courier New" w:hAnsi="Courier New" w:cs="Courier New"/>
-          <w:color w:val="444444"/>
-        </w:rPr>
-        <w:br/>
-        <w:t xml:space="preserve"> </w:t>
-      </w:r>
-      <w:r>
-        <w:rPr>
-          <w:rFonts w:ascii="Courier New" w:hAnsi="Courier New" w:cs="Courier New"/>
-          <w:b/>
-          <w:color w:val="444444"/>
-        </w:rPr>
-        <w:t>INSERT</w:t>
-      </w:r>
-      <w:r>
-        <w:rPr>
-          <w:rFonts w:ascii="Courier New" w:hAnsi="Courier New" w:cs="Courier New"/>
-          <w:color w:val="444444"/>
-        </w:rPr>
-        <w:t xml:space="preserve"> </w:t>
-      </w:r>
-      <w:r>
-        <w:rPr>
-          <w:rFonts w:ascii="Courier New" w:hAnsi="Courier New" w:cs="Courier New"/>
-          <w:b/>
-          <w:color w:val="444444"/>
-        </w:rPr>
-        <w:t>INTO</w:t>
-      </w:r>
-      <w:r>
-        <w:rPr>
-          <w:rFonts w:ascii="Courier New" w:hAnsi="Courier New" w:cs="Courier New"/>
-          <w:color w:val="444444"/>
-        </w:rPr>
-        <w:t xml:space="preserve"> </w:t>
-      </w:r>
-      <w:proofErr w:type="spellStart"/>
-      <w:r>
-        <w:rPr>
-          <w:rFonts w:ascii="Courier New" w:hAnsi="Courier New" w:cs="Courier New"/>
-          <w:b/>
-          <w:color w:val="444444"/>
-        </w:rPr>
-        <w:t>Local_Op</w:t>
-      </w:r>
-      <w:proofErr w:type="spellEnd"/>
-      <w:r>
-        <w:rPr>
-          <w:rFonts w:ascii="Courier New" w:hAnsi="Courier New" w:cs="Courier New"/>
-          <w:color w:val="444444"/>
-        </w:rPr>
-        <w:t>(</w:t>
-      </w:r>
-      <w:proofErr w:type="spellStart"/>
-      <w:r>
-        <w:rPr>
-          <w:rFonts w:ascii="Courier New" w:hAnsi="Courier New" w:cs="Courier New"/>
-          <w:color w:val="444444"/>
-        </w:rPr>
-        <w:t>ID_Op</w:t>
-      </w:r>
-      <w:proofErr w:type="spellEnd"/>
-      <w:r>
-        <w:rPr>
-          <w:rFonts w:ascii="Courier New" w:hAnsi="Courier New" w:cs="Courier New"/>
-          <w:color w:val="444444"/>
-        </w:rPr>
-        <w:t xml:space="preserve">, </w:t>
-      </w:r>
-      <w:proofErr w:type="spellStart"/>
-      <w:r>
-        <w:rPr>
-          <w:rFonts w:ascii="Courier New" w:hAnsi="Courier New" w:cs="Courier New"/>
-          <w:color w:val="444444"/>
-        </w:rPr>
-        <w:t>ID_Med</w:t>
-      </w:r>
-      <w:proofErr w:type="spellEnd"/>
-      <w:r>
-        <w:rPr>
-          <w:rFonts w:ascii="Courier New" w:hAnsi="Courier New" w:cs="Courier New"/>
-          <w:color w:val="444444"/>
-        </w:rPr>
-        <w:t xml:space="preserve">, </w:t>
-      </w:r>
-      <w:proofErr w:type="spellStart"/>
-      <w:r>
-        <w:rPr>
-          <w:rFonts w:ascii="Courier New" w:hAnsi="Courier New" w:cs="Courier New"/>
-          <w:color w:val="444444"/>
-        </w:rPr>
-        <w:t>ID_Enf</w:t>
-      </w:r>
-      <w:proofErr w:type="spellEnd"/>
-      <w:r>
-        <w:rPr>
-          <w:rFonts w:ascii="Courier New" w:hAnsi="Courier New" w:cs="Courier New"/>
-          <w:color w:val="444444"/>
-        </w:rPr>
-        <w:t xml:space="preserve">, </w:t>
-      </w:r>
-      <w:proofErr w:type="spellStart"/>
-      <w:r>
-        <w:rPr>
-          <w:rFonts w:ascii="Courier New" w:hAnsi="Courier New" w:cs="Courier New"/>
-          <w:color w:val="444444"/>
-        </w:rPr>
-        <w:t>ID_Pac</w:t>
-      </w:r>
-      <w:proofErr w:type="spellEnd"/>
-      <w:r>
-        <w:rPr>
-          <w:rFonts w:ascii="Courier New" w:hAnsi="Courier New" w:cs="Courier New"/>
-          <w:color w:val="444444"/>
-        </w:rPr>
-        <w:t xml:space="preserve">, </w:t>
-      </w:r>
-      <w:proofErr w:type="spellStart"/>
-      <w:r>
-        <w:rPr>
-          <w:rFonts w:ascii="Courier New" w:hAnsi="Courier New" w:cs="Courier New"/>
-          <w:color w:val="444444"/>
-        </w:rPr>
-        <w:t>Data_Op</w:t>
-      </w:r>
-      <w:proofErr w:type="spellEnd"/>
-      <w:r>
-        <w:rPr>
-          <w:rFonts w:ascii="Courier New" w:hAnsi="Courier New" w:cs="Courier New"/>
-          <w:color w:val="444444"/>
-        </w:rPr>
-        <w:t xml:space="preserve">, </w:t>
-      </w:r>
-      <w:proofErr w:type="spellStart"/>
-      <w:r>
-        <w:rPr>
-          <w:rFonts w:ascii="Courier New" w:hAnsi="Courier New" w:cs="Courier New"/>
-          <w:color w:val="444444"/>
-        </w:rPr>
-        <w:t>Local_Op</w:t>
-      </w:r>
-      <w:proofErr w:type="spellEnd"/>
-      <w:r>
-        <w:rPr>
-          <w:rFonts w:ascii="Courier New" w:hAnsi="Courier New" w:cs="Courier New"/>
-          <w:color w:val="444444"/>
-        </w:rPr>
-        <w:t xml:space="preserve">) </w:t>
-      </w:r>
-      <w:r>
-        <w:rPr>
-          <w:rFonts w:ascii="Courier New" w:hAnsi="Courier New" w:cs="Courier New"/>
-          <w:color w:val="444444"/>
-        </w:rPr>
-        <w:br/>
-        <w:t xml:space="preserve"> </w:t>
-      </w:r>
-      <w:r>
-        <w:rPr>
-          <w:rFonts w:ascii="Courier New" w:hAnsi="Courier New" w:cs="Courier New"/>
-          <w:b/>
-          <w:color w:val="444444"/>
-        </w:rPr>
-        <w:t>VALUES</w:t>
-      </w:r>
-      <w:r>
-        <w:rPr>
-          <w:rFonts w:ascii="Courier New" w:hAnsi="Courier New" w:cs="Courier New"/>
-          <w:color w:val="444444"/>
-        </w:rPr>
-        <w:br/>
-        <w:t xml:space="preserve"> (</w:t>
-      </w:r>
-      <w:r>
-        <w:rPr>
-          <w:rFonts w:ascii="Courier New" w:hAnsi="Courier New" w:cs="Courier New"/>
-          <w:color w:val="880000"/>
-        </w:rPr>
-        <w:t>1</w:t>
-      </w:r>
-      <w:r>
-        <w:rPr>
-          <w:rFonts w:ascii="Courier New" w:hAnsi="Courier New" w:cs="Courier New"/>
-          <w:color w:val="444444"/>
-        </w:rPr>
-        <w:t xml:space="preserve">, </w:t>
-      </w:r>
-      <w:r>
-        <w:rPr>
-          <w:rFonts w:ascii="Courier New" w:hAnsi="Courier New" w:cs="Courier New"/>
-          <w:color w:val="880000"/>
-        </w:rPr>
-        <w:t>1004</w:t>
-      </w:r>
-      <w:r>
-        <w:rPr>
-          <w:rFonts w:ascii="Courier New" w:hAnsi="Courier New" w:cs="Courier New"/>
-          <w:color w:val="444444"/>
-        </w:rPr>
-        <w:t xml:space="preserve">, </w:t>
-      </w:r>
-      <w:r>
-        <w:rPr>
-          <w:rFonts w:ascii="Courier New" w:hAnsi="Courier New" w:cs="Courier New"/>
-          <w:color w:val="880000"/>
-        </w:rPr>
-        <w:t>1006</w:t>
-      </w:r>
-      <w:r>
-        <w:rPr>
-          <w:rFonts w:ascii="Courier New" w:hAnsi="Courier New" w:cs="Courier New"/>
-          <w:color w:val="444444"/>
-        </w:rPr>
-        <w:t xml:space="preserve">, </w:t>
-      </w:r>
-      <w:r>
-        <w:rPr>
-          <w:rFonts w:ascii="Courier New" w:hAnsi="Courier New" w:cs="Courier New"/>
-          <w:color w:val="880000"/>
-        </w:rPr>
-        <w:t>1002</w:t>
-      </w:r>
-      <w:r>
-        <w:rPr>
-          <w:rFonts w:ascii="Courier New" w:hAnsi="Courier New" w:cs="Courier New"/>
-          <w:color w:val="444444"/>
-        </w:rPr>
-        <w:t xml:space="preserve">, </w:t>
-      </w:r>
-      <w:r>
-        <w:rPr>
-          <w:rFonts w:ascii="Courier New" w:hAnsi="Courier New" w:cs="Courier New"/>
-          <w:color w:val="880000"/>
-        </w:rPr>
-        <w:t>'2021-04-23 08:30'</w:t>
-      </w:r>
-      <w:r>
-        <w:rPr>
-          <w:rFonts w:ascii="Courier New" w:hAnsi="Courier New" w:cs="Courier New"/>
-          <w:color w:val="444444"/>
-        </w:rPr>
-        <w:t xml:space="preserve">, </w:t>
-      </w:r>
-      <w:r>
-        <w:rPr>
-          <w:rFonts w:ascii="Courier New" w:hAnsi="Courier New" w:cs="Courier New"/>
-          <w:color w:val="880000"/>
-        </w:rPr>
-        <w:t>'Bloco B'</w:t>
-      </w:r>
-      <w:r>
-        <w:rPr>
-          <w:rFonts w:ascii="Courier New" w:hAnsi="Courier New" w:cs="Courier New"/>
-          <w:color w:val="444444"/>
-        </w:rPr>
-        <w:t>),</w:t>
-      </w:r>
-      <w:r>
-        <w:rPr>
-          <w:rFonts w:ascii="Courier New" w:hAnsi="Courier New" w:cs="Courier New"/>
-          <w:color w:val="444444"/>
-        </w:rPr>
-        <w:br/>
-        <w:t xml:space="preserve"> (</w:t>
-      </w:r>
-      <w:r>
-        <w:rPr>
-          <w:rFonts w:ascii="Courier New" w:hAnsi="Courier New" w:cs="Courier New"/>
-          <w:color w:val="880000"/>
-        </w:rPr>
-        <w:t>2</w:t>
-      </w:r>
-      <w:r>
-        <w:rPr>
-          <w:rFonts w:ascii="Courier New" w:hAnsi="Courier New" w:cs="Courier New"/>
-          <w:color w:val="444444"/>
-        </w:rPr>
-        <w:t xml:space="preserve">, </w:t>
-      </w:r>
-      <w:r>
-        <w:rPr>
-          <w:rFonts w:ascii="Courier New" w:hAnsi="Courier New" w:cs="Courier New"/>
-          <w:color w:val="880000"/>
-        </w:rPr>
-        <w:t>1005</w:t>
-      </w:r>
-      <w:r>
-        <w:rPr>
-          <w:rFonts w:ascii="Courier New" w:hAnsi="Courier New" w:cs="Courier New"/>
-          <w:color w:val="444444"/>
-        </w:rPr>
-        <w:t xml:space="preserve">, </w:t>
-      </w:r>
-      <w:r>
-        <w:rPr>
-          <w:rFonts w:ascii="Courier New" w:hAnsi="Courier New" w:cs="Courier New"/>
-          <w:color w:val="880000"/>
-        </w:rPr>
-        <w:t>1006</w:t>
-      </w:r>
-      <w:r>
-        <w:rPr>
-          <w:rFonts w:ascii="Courier New" w:hAnsi="Courier New" w:cs="Courier New"/>
-          <w:color w:val="444444"/>
-        </w:rPr>
-        <w:t xml:space="preserve">, </w:t>
-      </w:r>
-      <w:r>
-        <w:rPr>
-          <w:rFonts w:ascii="Courier New" w:hAnsi="Courier New" w:cs="Courier New"/>
-          <w:color w:val="880000"/>
-        </w:rPr>
-        <w:t>1004</w:t>
-      </w:r>
-      <w:r>
-        <w:rPr>
-          <w:rFonts w:ascii="Courier New" w:hAnsi="Courier New" w:cs="Courier New"/>
-          <w:color w:val="444444"/>
-        </w:rPr>
-        <w:t xml:space="preserve">, </w:t>
-      </w:r>
-      <w:r>
-        <w:rPr>
-          <w:rFonts w:ascii="Courier New" w:hAnsi="Courier New" w:cs="Courier New"/>
-          <w:color w:val="880000"/>
-        </w:rPr>
-        <w:t>'2021-04-15 10:30'</w:t>
-      </w:r>
-      <w:r>
-        <w:rPr>
-          <w:rFonts w:ascii="Courier New" w:hAnsi="Courier New" w:cs="Courier New"/>
-          <w:color w:val="444444"/>
-        </w:rPr>
-        <w:t xml:space="preserve">, </w:t>
-      </w:r>
-      <w:r>
-        <w:rPr>
-          <w:rFonts w:ascii="Courier New" w:hAnsi="Courier New" w:cs="Courier New"/>
-          <w:color w:val="880000"/>
-        </w:rPr>
-        <w:t>'Bloco A'</w:t>
-      </w:r>
-      <w:r>
-        <w:rPr>
-          <w:rFonts w:ascii="Courier New" w:hAnsi="Courier New" w:cs="Courier New"/>
-          <w:color w:val="444444"/>
-        </w:rPr>
-        <w:t>),</w:t>
-      </w:r>
-      <w:r>
-        <w:rPr>
-          <w:rFonts w:ascii="Courier New" w:hAnsi="Courier New" w:cs="Courier New"/>
-          <w:color w:val="444444"/>
-        </w:rPr>
-        <w:br/>
-        <w:t xml:space="preserve"> (</w:t>
-      </w:r>
-      <w:r>
-        <w:rPr>
-          <w:rFonts w:ascii="Courier New" w:hAnsi="Courier New" w:cs="Courier New"/>
-          <w:color w:val="880000"/>
-        </w:rPr>
-        <w:t>3</w:t>
-      </w:r>
-      <w:r>
-        <w:rPr>
-          <w:rFonts w:ascii="Courier New" w:hAnsi="Courier New" w:cs="Courier New"/>
-          <w:color w:val="444444"/>
-        </w:rPr>
-        <w:t xml:space="preserve">, </w:t>
-      </w:r>
-      <w:r>
-        <w:rPr>
-          <w:rFonts w:ascii="Courier New" w:hAnsi="Courier New" w:cs="Courier New"/>
-          <w:color w:val="880000"/>
-        </w:rPr>
-        <w:t>1004</w:t>
-      </w:r>
-      <w:r>
-        <w:rPr>
-          <w:rFonts w:ascii="Courier New" w:hAnsi="Courier New" w:cs="Courier New"/>
-          <w:color w:val="444444"/>
-        </w:rPr>
-        <w:t xml:space="preserve">, </w:t>
-      </w:r>
-      <w:r>
-        <w:rPr>
-          <w:rFonts w:ascii="Courier New" w:hAnsi="Courier New" w:cs="Courier New"/>
-          <w:color w:val="880000"/>
-        </w:rPr>
-        <w:t>1008</w:t>
-      </w:r>
-      <w:r>
-        <w:rPr>
-          <w:rFonts w:ascii="Courier New" w:hAnsi="Courier New" w:cs="Courier New"/>
-          <w:color w:val="444444"/>
-        </w:rPr>
-        <w:t xml:space="preserve">, </w:t>
-      </w:r>
-      <w:r>
-        <w:rPr>
-          <w:rFonts w:ascii="Courier New" w:hAnsi="Courier New" w:cs="Courier New"/>
-          <w:color w:val="880000"/>
-        </w:rPr>
-        <w:t>1002</w:t>
-      </w:r>
-      <w:r>
-        <w:rPr>
-          <w:rFonts w:ascii="Courier New" w:hAnsi="Courier New" w:cs="Courier New"/>
-          <w:color w:val="444444"/>
-        </w:rPr>
-        <w:t xml:space="preserve">, </w:t>
-      </w:r>
-      <w:r>
-        <w:rPr>
-          <w:rFonts w:ascii="Courier New" w:hAnsi="Courier New" w:cs="Courier New"/>
-          <w:color w:val="880000"/>
-        </w:rPr>
-        <w:t>'2021-05-18 14:30'</w:t>
-      </w:r>
-      <w:r>
-        <w:rPr>
-          <w:rFonts w:ascii="Courier New" w:hAnsi="Courier New" w:cs="Courier New"/>
-          <w:color w:val="444444"/>
-        </w:rPr>
-        <w:t xml:space="preserve">, </w:t>
-      </w:r>
-      <w:r>
-        <w:rPr>
-          <w:rFonts w:ascii="Courier New" w:hAnsi="Courier New" w:cs="Courier New"/>
-          <w:color w:val="880000"/>
-        </w:rPr>
-        <w:t>'Bloco D'</w:t>
-      </w:r>
-      <w:r>
-        <w:rPr>
-          <w:rFonts w:ascii="Courier New" w:hAnsi="Courier New" w:cs="Courier New"/>
-          <w:color w:val="444444"/>
-        </w:rPr>
-        <w:t>),</w:t>
-      </w:r>
-      <w:r>
-        <w:rPr>
-          <w:rFonts w:ascii="Courier New" w:hAnsi="Courier New" w:cs="Courier New"/>
-          <w:color w:val="444444"/>
-        </w:rPr>
-        <w:br/>
-        <w:t xml:space="preserve"> (</w:t>
-      </w:r>
-      <w:r>
-        <w:rPr>
-          <w:rFonts w:ascii="Courier New" w:hAnsi="Courier New" w:cs="Courier New"/>
-          <w:color w:val="880000"/>
-        </w:rPr>
-        <w:t>4</w:t>
-      </w:r>
-      <w:r>
-        <w:rPr>
-          <w:rFonts w:ascii="Courier New" w:hAnsi="Courier New" w:cs="Courier New"/>
-          <w:color w:val="444444"/>
-        </w:rPr>
-        <w:t xml:space="preserve">, </w:t>
-      </w:r>
-      <w:r>
-        <w:rPr>
-          <w:rFonts w:ascii="Courier New" w:hAnsi="Courier New" w:cs="Courier New"/>
-          <w:color w:val="880000"/>
-        </w:rPr>
-        <w:t>1005</w:t>
-      </w:r>
-      <w:r>
-        <w:rPr>
-          <w:rFonts w:ascii="Courier New" w:hAnsi="Courier New" w:cs="Courier New"/>
-          <w:color w:val="444444"/>
-        </w:rPr>
-        <w:t xml:space="preserve">, </w:t>
-      </w:r>
-      <w:r>
-        <w:rPr>
-          <w:rFonts w:ascii="Courier New" w:hAnsi="Courier New" w:cs="Courier New"/>
-          <w:color w:val="880000"/>
-        </w:rPr>
-        <w:t>1010</w:t>
-      </w:r>
-      <w:r>
-        <w:rPr>
-          <w:rFonts w:ascii="Courier New" w:hAnsi="Courier New" w:cs="Courier New"/>
-          <w:color w:val="444444"/>
-        </w:rPr>
-        <w:t xml:space="preserve">, </w:t>
-      </w:r>
-      <w:r>
-        <w:rPr>
-          <w:rFonts w:ascii="Courier New" w:hAnsi="Courier New" w:cs="Courier New"/>
-          <w:color w:val="880000"/>
-        </w:rPr>
-        <w:t>1002</w:t>
-      </w:r>
-      <w:r>
-        <w:rPr>
-          <w:rFonts w:ascii="Courier New" w:hAnsi="Courier New" w:cs="Courier New"/>
-          <w:color w:val="444444"/>
-        </w:rPr>
-        <w:t xml:space="preserve">, </w:t>
-      </w:r>
-      <w:r>
-        <w:rPr>
-          <w:rFonts w:ascii="Courier New" w:hAnsi="Courier New" w:cs="Courier New"/>
-          <w:color w:val="880000"/>
-        </w:rPr>
-        <w:t>'2021-05-01 16:00'</w:t>
-      </w:r>
-      <w:r>
-        <w:rPr>
-          <w:rFonts w:ascii="Courier New" w:hAnsi="Courier New" w:cs="Courier New"/>
-          <w:color w:val="444444"/>
-        </w:rPr>
-        <w:t xml:space="preserve">, </w:t>
-      </w:r>
-      <w:r>
-        <w:rPr>
-          <w:rFonts w:ascii="Courier New" w:hAnsi="Courier New" w:cs="Courier New"/>
-          <w:color w:val="880000"/>
-        </w:rPr>
-        <w:t>'Bloco C'</w:t>
-      </w:r>
-      <w:r>
-        <w:rPr>
-          <w:rFonts w:ascii="Courier New" w:hAnsi="Courier New" w:cs="Courier New"/>
-          <w:color w:val="444444"/>
-        </w:rPr>
-        <w:t>);</w:t>
-      </w:r>
-      <w:r>
-        <w:rPr>
-          <w:rFonts w:ascii="Courier New" w:hAnsi="Courier New" w:cs="Courier New"/>
-          <w:color w:val="444444"/>
-        </w:rPr>
-        <w:br/>
-        <w:t xml:space="preserve"> </w:t>
-      </w:r>
-      <w:r>
-        <w:rPr>
-          <w:rFonts w:ascii="Courier New" w:hAnsi="Courier New" w:cs="Courier New"/>
-          <w:color w:val="444444"/>
-        </w:rPr>
-        <w:br/>
-        <w:t xml:space="preserve"> </w:t>
-      </w:r>
-      <w:r>
-        <w:rPr>
-          <w:rFonts w:ascii="Courier New" w:hAnsi="Courier New" w:cs="Courier New"/>
-          <w:b/>
-          <w:color w:val="444444"/>
-        </w:rPr>
-        <w:t>INSERT</w:t>
-      </w:r>
-      <w:r>
-        <w:rPr>
-          <w:rFonts w:ascii="Courier New" w:hAnsi="Courier New" w:cs="Courier New"/>
-          <w:color w:val="444444"/>
-        </w:rPr>
-        <w:t xml:space="preserve"> </w:t>
-      </w:r>
-      <w:r>
-        <w:rPr>
-          <w:rFonts w:ascii="Courier New" w:hAnsi="Courier New" w:cs="Courier New"/>
-          <w:b/>
-          <w:color w:val="444444"/>
-        </w:rPr>
-        <w:t>INTO</w:t>
-      </w:r>
-      <w:r>
-        <w:rPr>
-          <w:rFonts w:ascii="Courier New" w:hAnsi="Courier New" w:cs="Courier New"/>
-          <w:color w:val="444444"/>
-        </w:rPr>
-        <w:t xml:space="preserve"> </w:t>
-      </w:r>
-      <w:r>
-        <w:rPr>
-          <w:rFonts w:ascii="Courier New" w:hAnsi="Courier New" w:cs="Courier New"/>
-          <w:b/>
-          <w:color w:val="444444"/>
-        </w:rPr>
-        <w:t>Agendar</w:t>
-      </w:r>
-      <w:r>
-        <w:rPr>
-          <w:rFonts w:ascii="Courier New" w:hAnsi="Courier New" w:cs="Courier New"/>
-          <w:color w:val="444444"/>
-        </w:rPr>
-        <w:t>(</w:t>
-      </w:r>
-      <w:proofErr w:type="spellStart"/>
-      <w:r>
-        <w:rPr>
-          <w:rFonts w:ascii="Courier New" w:hAnsi="Courier New" w:cs="Courier New"/>
-          <w:color w:val="444444"/>
-        </w:rPr>
-        <w:t>ID_Op</w:t>
-      </w:r>
-      <w:proofErr w:type="spellEnd"/>
-      <w:r>
-        <w:rPr>
-          <w:rFonts w:ascii="Courier New" w:hAnsi="Courier New" w:cs="Courier New"/>
-          <w:color w:val="444444"/>
-        </w:rPr>
-        <w:t xml:space="preserve">, </w:t>
-      </w:r>
-      <w:proofErr w:type="spellStart"/>
-      <w:r>
-        <w:rPr>
-          <w:rFonts w:ascii="Courier New" w:hAnsi="Courier New" w:cs="Courier New"/>
-          <w:color w:val="444444"/>
-        </w:rPr>
-        <w:t>ID_Med</w:t>
-      </w:r>
-      <w:proofErr w:type="spellEnd"/>
-      <w:r>
-        <w:rPr>
-          <w:rFonts w:ascii="Courier New" w:hAnsi="Courier New" w:cs="Courier New"/>
-          <w:color w:val="444444"/>
-        </w:rPr>
-        <w:t xml:space="preserve">, </w:t>
-      </w:r>
-      <w:proofErr w:type="spellStart"/>
-      <w:r>
-        <w:rPr>
-          <w:rFonts w:ascii="Courier New" w:hAnsi="Courier New" w:cs="Courier New"/>
-          <w:color w:val="444444"/>
-        </w:rPr>
-        <w:t>ID_Enf</w:t>
-      </w:r>
-      <w:proofErr w:type="spellEnd"/>
-      <w:r>
-        <w:rPr>
-          <w:rFonts w:ascii="Courier New" w:hAnsi="Courier New" w:cs="Courier New"/>
-          <w:color w:val="444444"/>
-        </w:rPr>
-        <w:t xml:space="preserve">, </w:t>
-      </w:r>
-      <w:proofErr w:type="spellStart"/>
-      <w:r>
-        <w:rPr>
-          <w:rFonts w:ascii="Courier New" w:hAnsi="Courier New" w:cs="Courier New"/>
-          <w:color w:val="444444"/>
-        </w:rPr>
-        <w:t>ID_Pac</w:t>
-      </w:r>
-      <w:proofErr w:type="spellEnd"/>
-      <w:r>
-        <w:rPr>
-          <w:rFonts w:ascii="Courier New" w:hAnsi="Courier New" w:cs="Courier New"/>
-          <w:color w:val="444444"/>
-        </w:rPr>
-        <w:t xml:space="preserve">, </w:t>
-      </w:r>
-      <w:proofErr w:type="spellStart"/>
-      <w:r>
-        <w:rPr>
-          <w:rFonts w:ascii="Courier New" w:hAnsi="Courier New" w:cs="Courier New"/>
-          <w:color w:val="444444"/>
-        </w:rPr>
-        <w:t>Data_Op</w:t>
-      </w:r>
-      <w:proofErr w:type="spellEnd"/>
-      <w:r>
-        <w:rPr>
-          <w:rFonts w:ascii="Courier New" w:hAnsi="Courier New" w:cs="Courier New"/>
-          <w:color w:val="444444"/>
-        </w:rPr>
-        <w:t xml:space="preserve">, </w:t>
-      </w:r>
-      <w:proofErr w:type="spellStart"/>
-      <w:r>
-        <w:rPr>
-          <w:rFonts w:ascii="Courier New" w:hAnsi="Courier New" w:cs="Courier New"/>
-          <w:color w:val="444444"/>
-        </w:rPr>
-        <w:t>ID_Aux</w:t>
-      </w:r>
-      <w:proofErr w:type="spellEnd"/>
-      <w:r>
-        <w:rPr>
-          <w:rFonts w:ascii="Courier New" w:hAnsi="Courier New" w:cs="Courier New"/>
-          <w:color w:val="444444"/>
-        </w:rPr>
-        <w:t xml:space="preserve">, </w:t>
-      </w:r>
-      <w:proofErr w:type="spellStart"/>
-      <w:r>
-        <w:rPr>
-          <w:rFonts w:ascii="Courier New" w:hAnsi="Courier New" w:cs="Courier New"/>
-          <w:color w:val="444444"/>
-        </w:rPr>
-        <w:t>Data_Agend</w:t>
-      </w:r>
-      <w:proofErr w:type="spellEnd"/>
-      <w:r>
-        <w:rPr>
-          <w:rFonts w:ascii="Courier New" w:hAnsi="Courier New" w:cs="Courier New"/>
-          <w:color w:val="444444"/>
-        </w:rPr>
-        <w:t xml:space="preserve">) </w:t>
-      </w:r>
-      <w:r>
-        <w:rPr>
-          <w:rFonts w:ascii="Courier New" w:hAnsi="Courier New" w:cs="Courier New"/>
-          <w:color w:val="444444"/>
-        </w:rPr>
-        <w:br/>
-        <w:t xml:space="preserve"> </w:t>
-      </w:r>
-      <w:r>
-        <w:rPr>
-          <w:rFonts w:ascii="Courier New" w:hAnsi="Courier New" w:cs="Courier New"/>
-          <w:b/>
-          <w:color w:val="444444"/>
-        </w:rPr>
-        <w:t>VALUES</w:t>
-      </w:r>
-      <w:r>
-        <w:rPr>
-          <w:rFonts w:ascii="Courier New" w:hAnsi="Courier New" w:cs="Courier New"/>
-          <w:color w:val="444444"/>
-        </w:rPr>
-        <w:br/>
-        <w:t xml:space="preserve"> (</w:t>
-      </w:r>
-      <w:r>
-        <w:rPr>
-          <w:rFonts w:ascii="Courier New" w:hAnsi="Courier New" w:cs="Courier New"/>
-          <w:color w:val="880000"/>
-        </w:rPr>
-        <w:t>1</w:t>
-      </w:r>
-      <w:r>
-        <w:rPr>
-          <w:rFonts w:ascii="Courier New" w:hAnsi="Courier New" w:cs="Courier New"/>
-          <w:color w:val="444444"/>
-        </w:rPr>
-        <w:t xml:space="preserve">, </w:t>
-      </w:r>
-      <w:r>
-        <w:rPr>
-          <w:rFonts w:ascii="Courier New" w:hAnsi="Courier New" w:cs="Courier New"/>
-          <w:color w:val="880000"/>
-        </w:rPr>
-        <w:t>1004</w:t>
-      </w:r>
-      <w:r>
-        <w:rPr>
-          <w:rFonts w:ascii="Courier New" w:hAnsi="Courier New" w:cs="Courier New"/>
-          <w:color w:val="444444"/>
-        </w:rPr>
-        <w:t xml:space="preserve">, </w:t>
-      </w:r>
-      <w:r>
-        <w:rPr>
-          <w:rFonts w:ascii="Courier New" w:hAnsi="Courier New" w:cs="Courier New"/>
-          <w:color w:val="880000"/>
-        </w:rPr>
-        <w:t>1006</w:t>
-      </w:r>
-      <w:r>
-        <w:rPr>
-          <w:rFonts w:ascii="Courier New" w:hAnsi="Courier New" w:cs="Courier New"/>
-          <w:color w:val="444444"/>
-        </w:rPr>
-        <w:t xml:space="preserve">, </w:t>
-      </w:r>
-      <w:r>
-        <w:rPr>
-          <w:rFonts w:ascii="Courier New" w:hAnsi="Courier New" w:cs="Courier New"/>
-          <w:color w:val="880000"/>
-        </w:rPr>
-        <w:t>1002</w:t>
-      </w:r>
-      <w:r>
-        <w:rPr>
-          <w:rFonts w:ascii="Courier New" w:hAnsi="Courier New" w:cs="Courier New"/>
-          <w:color w:val="444444"/>
-        </w:rPr>
-        <w:t xml:space="preserve">, </w:t>
-      </w:r>
-      <w:r>
-        <w:rPr>
-          <w:rFonts w:ascii="Courier New" w:hAnsi="Courier New" w:cs="Courier New"/>
-          <w:color w:val="880000"/>
-        </w:rPr>
-        <w:t>'2021-04-23 08:30'</w:t>
-      </w:r>
-      <w:r>
-        <w:rPr>
-          <w:rFonts w:ascii="Courier New" w:hAnsi="Courier New" w:cs="Courier New"/>
-          <w:color w:val="444444"/>
-        </w:rPr>
-        <w:t xml:space="preserve">, </w:t>
-      </w:r>
-      <w:r>
-        <w:rPr>
-          <w:rFonts w:ascii="Courier New" w:hAnsi="Courier New" w:cs="Courier New"/>
-          <w:color w:val="880000"/>
-        </w:rPr>
-        <w:t>1006</w:t>
-      </w:r>
-      <w:r>
-        <w:rPr>
-          <w:rFonts w:ascii="Courier New" w:hAnsi="Courier New" w:cs="Courier New"/>
-          <w:color w:val="444444"/>
-        </w:rPr>
-        <w:t xml:space="preserve">, </w:t>
-      </w:r>
-      <w:r>
-        <w:rPr>
-          <w:rFonts w:ascii="Courier New" w:hAnsi="Courier New" w:cs="Courier New"/>
-          <w:color w:val="880000"/>
-        </w:rPr>
-        <w:t>'2020-12-21 14:00'</w:t>
-      </w:r>
-      <w:r>
-        <w:rPr>
-          <w:rFonts w:ascii="Courier New" w:hAnsi="Courier New" w:cs="Courier New"/>
-          <w:color w:val="444444"/>
-        </w:rPr>
-        <w:t>),</w:t>
-      </w:r>
-      <w:r>
-        <w:rPr>
-          <w:rFonts w:ascii="Courier New" w:hAnsi="Courier New" w:cs="Courier New"/>
-          <w:color w:val="444444"/>
-        </w:rPr>
-        <w:br/>
-        <w:t xml:space="preserve"> (</w:t>
-      </w:r>
-      <w:r>
-        <w:rPr>
-          <w:rFonts w:ascii="Courier New" w:hAnsi="Courier New" w:cs="Courier New"/>
-          <w:color w:val="880000"/>
-        </w:rPr>
-        <w:t>2</w:t>
-      </w:r>
-      <w:r>
-        <w:rPr>
-          <w:rFonts w:ascii="Courier New" w:hAnsi="Courier New" w:cs="Courier New"/>
-          <w:color w:val="444444"/>
-        </w:rPr>
-        <w:t xml:space="preserve">, </w:t>
-      </w:r>
-      <w:r>
-        <w:rPr>
-          <w:rFonts w:ascii="Courier New" w:hAnsi="Courier New" w:cs="Courier New"/>
-          <w:color w:val="880000"/>
-        </w:rPr>
-        <w:t>1005</w:t>
-      </w:r>
-      <w:r>
-        <w:rPr>
-          <w:rFonts w:ascii="Courier New" w:hAnsi="Courier New" w:cs="Courier New"/>
-          <w:color w:val="444444"/>
-        </w:rPr>
-        <w:t xml:space="preserve">, </w:t>
-      </w:r>
-      <w:r>
-        <w:rPr>
-          <w:rFonts w:ascii="Courier New" w:hAnsi="Courier New" w:cs="Courier New"/>
-          <w:color w:val="880000"/>
-        </w:rPr>
-        <w:t>1006</w:t>
-      </w:r>
-      <w:r>
-        <w:rPr>
-          <w:rFonts w:ascii="Courier New" w:hAnsi="Courier New" w:cs="Courier New"/>
-          <w:color w:val="444444"/>
-        </w:rPr>
-        <w:t xml:space="preserve">, </w:t>
-      </w:r>
-      <w:r>
-        <w:rPr>
-          <w:rFonts w:ascii="Courier New" w:hAnsi="Courier New" w:cs="Courier New"/>
-          <w:color w:val="880000"/>
-        </w:rPr>
-        <w:t>1004</w:t>
-      </w:r>
-      <w:r>
-        <w:rPr>
-          <w:rFonts w:ascii="Courier New" w:hAnsi="Courier New" w:cs="Courier New"/>
-          <w:color w:val="444444"/>
-        </w:rPr>
-        <w:t xml:space="preserve">, </w:t>
-      </w:r>
-      <w:r>
-        <w:rPr>
-          <w:rFonts w:ascii="Courier New" w:hAnsi="Courier New" w:cs="Courier New"/>
-          <w:color w:val="880000"/>
-        </w:rPr>
-        <w:t>'2021-04-15 10:30'</w:t>
-      </w:r>
-      <w:r>
-        <w:rPr>
-          <w:rFonts w:ascii="Courier New" w:hAnsi="Courier New" w:cs="Courier New"/>
-          <w:color w:val="444444"/>
-        </w:rPr>
-        <w:t xml:space="preserve">, </w:t>
-      </w:r>
-      <w:r>
-        <w:rPr>
-          <w:rFonts w:ascii="Courier New" w:hAnsi="Courier New" w:cs="Courier New"/>
-          <w:color w:val="880000"/>
-        </w:rPr>
-        <w:t>1008</w:t>
-      </w:r>
-      <w:r>
-        <w:rPr>
-          <w:rFonts w:ascii="Courier New" w:hAnsi="Courier New" w:cs="Courier New"/>
-          <w:color w:val="444444"/>
-        </w:rPr>
-        <w:t xml:space="preserve">, </w:t>
-      </w:r>
-      <w:r>
-        <w:rPr>
-          <w:rFonts w:ascii="Courier New" w:hAnsi="Courier New" w:cs="Courier New"/>
-          <w:color w:val="880000"/>
-        </w:rPr>
-        <w:t>'2020-01-21 12:00'</w:t>
-      </w:r>
-      <w:r>
-        <w:rPr>
-          <w:rFonts w:ascii="Courier New" w:hAnsi="Courier New" w:cs="Courier New"/>
-          <w:color w:val="444444"/>
-        </w:rPr>
-        <w:t>),</w:t>
-      </w:r>
-      <w:r>
-        <w:rPr>
-          <w:rFonts w:ascii="Courier New" w:hAnsi="Courier New" w:cs="Courier New"/>
-          <w:color w:val="444444"/>
-        </w:rPr>
-        <w:br/>
-        <w:t xml:space="preserve"> (</w:t>
-      </w:r>
-      <w:r>
-        <w:rPr>
-          <w:rFonts w:ascii="Courier New" w:hAnsi="Courier New" w:cs="Courier New"/>
-          <w:color w:val="880000"/>
-        </w:rPr>
-        <w:t>3</w:t>
-      </w:r>
-      <w:r>
-        <w:rPr>
-          <w:rFonts w:ascii="Courier New" w:hAnsi="Courier New" w:cs="Courier New"/>
-          <w:color w:val="444444"/>
-        </w:rPr>
-        <w:t xml:space="preserve">, </w:t>
-      </w:r>
-      <w:r>
-        <w:rPr>
-          <w:rFonts w:ascii="Courier New" w:hAnsi="Courier New" w:cs="Courier New"/>
-          <w:color w:val="880000"/>
-        </w:rPr>
-        <w:t>1004</w:t>
-      </w:r>
-      <w:r>
-        <w:rPr>
-          <w:rFonts w:ascii="Courier New" w:hAnsi="Courier New" w:cs="Courier New"/>
-          <w:color w:val="444444"/>
-        </w:rPr>
-        <w:t xml:space="preserve">, </w:t>
-      </w:r>
-      <w:r>
-        <w:rPr>
-          <w:rFonts w:ascii="Courier New" w:hAnsi="Courier New" w:cs="Courier New"/>
-          <w:color w:val="880000"/>
-        </w:rPr>
-        <w:t>1008</w:t>
-      </w:r>
-      <w:r>
-        <w:rPr>
-          <w:rFonts w:ascii="Courier New" w:hAnsi="Courier New" w:cs="Courier New"/>
-          <w:color w:val="444444"/>
-        </w:rPr>
-        <w:t xml:space="preserve">, </w:t>
-      </w:r>
-      <w:r>
-        <w:rPr>
-          <w:rFonts w:ascii="Courier New" w:hAnsi="Courier New" w:cs="Courier New"/>
-          <w:color w:val="880000"/>
-        </w:rPr>
-        <w:t>1002</w:t>
-      </w:r>
-      <w:r>
-        <w:rPr>
-          <w:rFonts w:ascii="Courier New" w:hAnsi="Courier New" w:cs="Courier New"/>
-          <w:color w:val="444444"/>
-        </w:rPr>
-        <w:t xml:space="preserve">, </w:t>
-      </w:r>
-      <w:r>
-        <w:rPr>
-          <w:rFonts w:ascii="Courier New" w:hAnsi="Courier New" w:cs="Courier New"/>
-          <w:color w:val="880000"/>
-        </w:rPr>
-        <w:t>'2021-05-18 14:30'</w:t>
-      </w:r>
-      <w:r>
-        <w:rPr>
-          <w:rFonts w:ascii="Courier New" w:hAnsi="Courier New" w:cs="Courier New"/>
-          <w:color w:val="444444"/>
-        </w:rPr>
-        <w:t xml:space="preserve">, </w:t>
-      </w:r>
-      <w:r>
-        <w:rPr>
-          <w:rFonts w:ascii="Courier New" w:hAnsi="Courier New" w:cs="Courier New"/>
-          <w:color w:val="880000"/>
-        </w:rPr>
-        <w:t>1011</w:t>
-      </w:r>
-      <w:r>
-        <w:rPr>
-          <w:rFonts w:ascii="Courier New" w:hAnsi="Courier New" w:cs="Courier New"/>
-          <w:color w:val="444444"/>
-        </w:rPr>
-        <w:t xml:space="preserve">, </w:t>
-      </w:r>
-      <w:r>
-        <w:rPr>
-          <w:rFonts w:ascii="Courier New" w:hAnsi="Courier New" w:cs="Courier New"/>
-          <w:color w:val="880000"/>
-        </w:rPr>
-        <w:t>'2021-03-05 09:00'</w:t>
-      </w:r>
-      <w:r>
-        <w:rPr>
-          <w:rFonts w:ascii="Courier New" w:hAnsi="Courier New" w:cs="Courier New"/>
-          <w:color w:val="444444"/>
-        </w:rPr>
-        <w:t>),</w:t>
-      </w:r>
-      <w:r>
-        <w:rPr>
-          <w:rFonts w:ascii="Courier New" w:hAnsi="Courier New" w:cs="Courier New"/>
-          <w:color w:val="444444"/>
-        </w:rPr>
-        <w:br/>
-        <w:t xml:space="preserve"> (</w:t>
-      </w:r>
-      <w:r>
-        <w:rPr>
-          <w:rFonts w:ascii="Courier New" w:hAnsi="Courier New" w:cs="Courier New"/>
-          <w:color w:val="880000"/>
-        </w:rPr>
-        <w:t>4</w:t>
-      </w:r>
-      <w:r>
-        <w:rPr>
-          <w:rFonts w:ascii="Courier New" w:hAnsi="Courier New" w:cs="Courier New"/>
-          <w:color w:val="444444"/>
-        </w:rPr>
-        <w:t xml:space="preserve">, </w:t>
-      </w:r>
-      <w:r>
-        <w:rPr>
-          <w:rFonts w:ascii="Courier New" w:hAnsi="Courier New" w:cs="Courier New"/>
-          <w:color w:val="880000"/>
-        </w:rPr>
-        <w:t>1005</w:t>
-      </w:r>
-      <w:r>
-        <w:rPr>
-          <w:rFonts w:ascii="Courier New" w:hAnsi="Courier New" w:cs="Courier New"/>
-          <w:color w:val="444444"/>
-        </w:rPr>
-        <w:t xml:space="preserve">, </w:t>
-      </w:r>
-      <w:r>
-        <w:rPr>
-          <w:rFonts w:ascii="Courier New" w:hAnsi="Courier New" w:cs="Courier New"/>
-          <w:color w:val="880000"/>
-        </w:rPr>
-        <w:t>1010</w:t>
-      </w:r>
-      <w:r>
-        <w:rPr>
-          <w:rFonts w:ascii="Courier New" w:hAnsi="Courier New" w:cs="Courier New"/>
-          <w:color w:val="444444"/>
-        </w:rPr>
-        <w:t xml:space="preserve">, </w:t>
-      </w:r>
-      <w:r>
-        <w:rPr>
-          <w:rFonts w:ascii="Courier New" w:hAnsi="Courier New" w:cs="Courier New"/>
-          <w:color w:val="880000"/>
-        </w:rPr>
-        <w:t>1002</w:t>
-      </w:r>
-      <w:r>
-        <w:rPr>
-          <w:rFonts w:ascii="Courier New" w:hAnsi="Courier New" w:cs="Courier New"/>
-          <w:color w:val="444444"/>
-        </w:rPr>
-        <w:t xml:space="preserve">, </w:t>
-      </w:r>
-      <w:r>
-        <w:rPr>
-          <w:rFonts w:ascii="Courier New" w:hAnsi="Courier New" w:cs="Courier New"/>
-          <w:color w:val="880000"/>
-        </w:rPr>
-        <w:t>'2021-05-01 16:00'</w:t>
-      </w:r>
-      <w:r>
-        <w:rPr>
-          <w:rFonts w:ascii="Courier New" w:hAnsi="Courier New" w:cs="Courier New"/>
-          <w:color w:val="444444"/>
-        </w:rPr>
-        <w:t xml:space="preserve">, </w:t>
-      </w:r>
-      <w:r>
-        <w:rPr>
-          <w:rFonts w:ascii="Courier New" w:hAnsi="Courier New" w:cs="Courier New"/>
-          <w:color w:val="880000"/>
-        </w:rPr>
-        <w:t>1006</w:t>
-      </w:r>
-      <w:r>
-        <w:rPr>
-          <w:rFonts w:ascii="Courier New" w:hAnsi="Courier New" w:cs="Courier New"/>
-          <w:color w:val="444444"/>
-        </w:rPr>
-        <w:t xml:space="preserve">, </w:t>
-      </w:r>
-      <w:r>
-        <w:rPr>
-          <w:rFonts w:ascii="Courier New" w:hAnsi="Courier New" w:cs="Courier New"/>
-          <w:color w:val="880000"/>
-        </w:rPr>
-        <w:t>'2021-04-24 09:30'</w:t>
-      </w:r>
-      <w:r>
-        <w:rPr>
-          <w:rFonts w:ascii="Courier New" w:hAnsi="Courier New" w:cs="Courier New"/>
-          <w:color w:val="444444"/>
-        </w:rPr>
-        <w:t>);</w:t>
-      </w:r>
-      <w:r>
-        <w:rPr>
-          <w:rFonts w:ascii="Courier New" w:hAnsi="Courier New" w:cs="Courier New"/>
-          <w:color w:val="444444"/>
-        </w:rPr>
-        <w:br/>
-      </w:r>
-      <w:r>
-        <w:rPr>
-          <w:rFonts w:ascii="Courier New" w:hAnsi="Courier New" w:cs="Courier New"/>
-          <w:color w:val="444444"/>
-        </w:rPr>
-        <w:br/>
-        <w:t xml:space="preserve"> </w:t>
-      </w:r>
-      <w:r>
-        <w:rPr>
-          <w:rFonts w:ascii="Courier New" w:hAnsi="Courier New" w:cs="Courier New"/>
-          <w:b/>
-          <w:color w:val="444444"/>
-        </w:rPr>
-        <w:t>INSERT</w:t>
-      </w:r>
-      <w:r>
-        <w:rPr>
-          <w:rFonts w:ascii="Courier New" w:hAnsi="Courier New" w:cs="Courier New"/>
-          <w:color w:val="444444"/>
-        </w:rPr>
-        <w:t xml:space="preserve"> </w:t>
-      </w:r>
-      <w:r>
-        <w:rPr>
-          <w:rFonts w:ascii="Courier New" w:hAnsi="Courier New" w:cs="Courier New"/>
-          <w:b/>
-          <w:color w:val="444444"/>
-        </w:rPr>
-        <w:t>INTO</w:t>
-      </w:r>
-      <w:r>
-        <w:rPr>
-          <w:rFonts w:ascii="Courier New" w:hAnsi="Courier New" w:cs="Courier New"/>
-          <w:color w:val="444444"/>
-        </w:rPr>
-        <w:t xml:space="preserve"> </w:t>
-      </w:r>
-      <w:proofErr w:type="spellStart"/>
-      <w:r>
-        <w:rPr>
-          <w:rFonts w:ascii="Courier New" w:hAnsi="Courier New" w:cs="Courier New"/>
-          <w:b/>
-          <w:color w:val="444444"/>
-        </w:rPr>
-        <w:t>Preco_Pag</w:t>
-      </w:r>
-      <w:proofErr w:type="spellEnd"/>
-      <w:r>
-        <w:rPr>
-          <w:rFonts w:ascii="Courier New" w:hAnsi="Courier New" w:cs="Courier New"/>
-          <w:color w:val="444444"/>
-        </w:rPr>
-        <w:t>(</w:t>
-      </w:r>
-      <w:proofErr w:type="spellStart"/>
-      <w:r>
-        <w:rPr>
-          <w:rFonts w:ascii="Courier New" w:hAnsi="Courier New" w:cs="Courier New"/>
-          <w:color w:val="444444"/>
-        </w:rPr>
-        <w:t>ID_Op</w:t>
-      </w:r>
-      <w:proofErr w:type="spellEnd"/>
-      <w:r>
-        <w:rPr>
-          <w:rFonts w:ascii="Courier New" w:hAnsi="Courier New" w:cs="Courier New"/>
-          <w:color w:val="444444"/>
-        </w:rPr>
-        <w:t xml:space="preserve">, </w:t>
-      </w:r>
-      <w:proofErr w:type="spellStart"/>
-      <w:r>
-        <w:rPr>
-          <w:rFonts w:ascii="Courier New" w:hAnsi="Courier New" w:cs="Courier New"/>
-          <w:color w:val="444444"/>
-        </w:rPr>
-        <w:t>ID_Med</w:t>
-      </w:r>
-      <w:proofErr w:type="spellEnd"/>
-      <w:r>
-        <w:rPr>
-          <w:rFonts w:ascii="Courier New" w:hAnsi="Courier New" w:cs="Courier New"/>
-          <w:color w:val="444444"/>
-        </w:rPr>
-        <w:t xml:space="preserve">, </w:t>
-      </w:r>
-      <w:proofErr w:type="spellStart"/>
-      <w:r>
-        <w:rPr>
-          <w:rFonts w:ascii="Courier New" w:hAnsi="Courier New" w:cs="Courier New"/>
-          <w:color w:val="444444"/>
-        </w:rPr>
-        <w:t>ID_Enf</w:t>
-      </w:r>
-      <w:proofErr w:type="spellEnd"/>
-      <w:r>
-        <w:rPr>
-          <w:rFonts w:ascii="Courier New" w:hAnsi="Courier New" w:cs="Courier New"/>
-          <w:color w:val="444444"/>
-        </w:rPr>
-        <w:t xml:space="preserve">, </w:t>
-      </w:r>
-      <w:proofErr w:type="spellStart"/>
-      <w:r>
-        <w:rPr>
-          <w:rFonts w:ascii="Courier New" w:hAnsi="Courier New" w:cs="Courier New"/>
-          <w:color w:val="444444"/>
-        </w:rPr>
-        <w:t>ID_Pac</w:t>
-      </w:r>
-      <w:proofErr w:type="spellEnd"/>
-      <w:r>
-        <w:rPr>
-          <w:rFonts w:ascii="Courier New" w:hAnsi="Courier New" w:cs="Courier New"/>
-          <w:color w:val="444444"/>
-        </w:rPr>
-        <w:t xml:space="preserve">, </w:t>
-      </w:r>
-      <w:proofErr w:type="spellStart"/>
-      <w:r>
-        <w:rPr>
-          <w:rFonts w:ascii="Courier New" w:hAnsi="Courier New" w:cs="Courier New"/>
-          <w:color w:val="444444"/>
-        </w:rPr>
-        <w:t>Preco</w:t>
-      </w:r>
-      <w:proofErr w:type="spellEnd"/>
-      <w:r>
-        <w:rPr>
-          <w:rFonts w:ascii="Courier New" w:hAnsi="Courier New" w:cs="Courier New"/>
-          <w:color w:val="444444"/>
-        </w:rPr>
-        <w:t xml:space="preserve">) </w:t>
-      </w:r>
-      <w:r>
-        <w:rPr>
-          <w:rFonts w:ascii="Courier New" w:hAnsi="Courier New" w:cs="Courier New"/>
-          <w:color w:val="444444"/>
-        </w:rPr>
-        <w:br/>
-        <w:t xml:space="preserve"> </w:t>
-      </w:r>
-      <w:r>
-        <w:rPr>
-          <w:rFonts w:ascii="Courier New" w:hAnsi="Courier New" w:cs="Courier New"/>
-          <w:b/>
-          <w:color w:val="444444"/>
-        </w:rPr>
-        <w:t>VALUES</w:t>
-      </w:r>
-      <w:r>
-        <w:rPr>
-          <w:rFonts w:ascii="Courier New" w:hAnsi="Courier New" w:cs="Courier New"/>
-          <w:color w:val="444444"/>
-        </w:rPr>
-        <w:br/>
-        <w:t xml:space="preserve"> (</w:t>
-      </w:r>
-      <w:r>
-        <w:rPr>
-          <w:rFonts w:ascii="Courier New" w:hAnsi="Courier New" w:cs="Courier New"/>
-          <w:color w:val="880000"/>
-        </w:rPr>
-        <w:t>1</w:t>
-      </w:r>
-      <w:r>
-        <w:rPr>
-          <w:rFonts w:ascii="Courier New" w:hAnsi="Courier New" w:cs="Courier New"/>
-          <w:color w:val="444444"/>
-        </w:rPr>
-        <w:t xml:space="preserve">, </w:t>
-      </w:r>
-      <w:r>
-        <w:rPr>
-          <w:rFonts w:ascii="Courier New" w:hAnsi="Courier New" w:cs="Courier New"/>
-          <w:color w:val="880000"/>
-        </w:rPr>
-        <w:t>1004</w:t>
-      </w:r>
-      <w:r>
-        <w:rPr>
-          <w:rFonts w:ascii="Courier New" w:hAnsi="Courier New" w:cs="Courier New"/>
-          <w:color w:val="444444"/>
-        </w:rPr>
-        <w:t xml:space="preserve">, </w:t>
-      </w:r>
-      <w:r>
-        <w:rPr>
-          <w:rFonts w:ascii="Courier New" w:hAnsi="Courier New" w:cs="Courier New"/>
-          <w:color w:val="880000"/>
-        </w:rPr>
-        <w:t>1006</w:t>
-      </w:r>
-      <w:r>
-        <w:rPr>
-          <w:rFonts w:ascii="Courier New" w:hAnsi="Courier New" w:cs="Courier New"/>
-          <w:color w:val="444444"/>
-        </w:rPr>
-        <w:t xml:space="preserve">, </w:t>
-      </w:r>
-      <w:r>
-        <w:rPr>
-          <w:rFonts w:ascii="Courier New" w:hAnsi="Courier New" w:cs="Courier New"/>
-          <w:color w:val="880000"/>
-        </w:rPr>
-        <w:t>1002</w:t>
-      </w:r>
-      <w:r>
-        <w:rPr>
-          <w:rFonts w:ascii="Courier New" w:hAnsi="Courier New" w:cs="Courier New"/>
-          <w:color w:val="444444"/>
-        </w:rPr>
-        <w:t xml:space="preserve">, </w:t>
-      </w:r>
-      <w:r>
-        <w:rPr>
-          <w:rFonts w:ascii="Courier New" w:hAnsi="Courier New" w:cs="Courier New"/>
-          <w:color w:val="880000"/>
-        </w:rPr>
-        <w:t>400</w:t>
-      </w:r>
-      <w:r>
-        <w:rPr>
-          <w:rFonts w:ascii="Courier New" w:hAnsi="Courier New" w:cs="Courier New"/>
-          <w:color w:val="444444"/>
-        </w:rPr>
-        <w:t>),</w:t>
-      </w:r>
-      <w:r>
-        <w:rPr>
-          <w:rFonts w:ascii="Courier New" w:hAnsi="Courier New" w:cs="Courier New"/>
-          <w:color w:val="444444"/>
-        </w:rPr>
-        <w:br/>
-        <w:t xml:space="preserve"> (</w:t>
-      </w:r>
-      <w:r>
-        <w:rPr>
-          <w:rFonts w:ascii="Courier New" w:hAnsi="Courier New" w:cs="Courier New"/>
-          <w:color w:val="880000"/>
-        </w:rPr>
-        <w:t>2</w:t>
-      </w:r>
-      <w:r>
-        <w:rPr>
-          <w:rFonts w:ascii="Courier New" w:hAnsi="Courier New" w:cs="Courier New"/>
-          <w:color w:val="444444"/>
-        </w:rPr>
-        <w:t xml:space="preserve">, </w:t>
-      </w:r>
-      <w:r>
-        <w:rPr>
-          <w:rFonts w:ascii="Courier New" w:hAnsi="Courier New" w:cs="Courier New"/>
-          <w:color w:val="880000"/>
-        </w:rPr>
-        <w:t>1005</w:t>
-      </w:r>
-      <w:r>
-        <w:rPr>
-          <w:rFonts w:ascii="Courier New" w:hAnsi="Courier New" w:cs="Courier New"/>
-          <w:color w:val="444444"/>
-        </w:rPr>
-        <w:t xml:space="preserve">, </w:t>
-      </w:r>
-      <w:r>
-        <w:rPr>
-          <w:rFonts w:ascii="Courier New" w:hAnsi="Courier New" w:cs="Courier New"/>
-          <w:color w:val="880000"/>
-        </w:rPr>
-        <w:t>1006</w:t>
-      </w:r>
-      <w:r>
-        <w:rPr>
-          <w:rFonts w:ascii="Courier New" w:hAnsi="Courier New" w:cs="Courier New"/>
-          <w:color w:val="444444"/>
-        </w:rPr>
-        <w:t xml:space="preserve">, </w:t>
-      </w:r>
-      <w:r>
-        <w:rPr>
-          <w:rFonts w:ascii="Courier New" w:hAnsi="Courier New" w:cs="Courier New"/>
-          <w:color w:val="880000"/>
-        </w:rPr>
-        <w:t>1004</w:t>
-      </w:r>
-      <w:r>
-        <w:rPr>
-          <w:rFonts w:ascii="Courier New" w:hAnsi="Courier New" w:cs="Courier New"/>
-          <w:color w:val="444444"/>
-        </w:rPr>
-        <w:t xml:space="preserve">, </w:t>
-      </w:r>
-      <w:r>
-        <w:rPr>
-          <w:rFonts w:ascii="Courier New" w:hAnsi="Courier New" w:cs="Courier New"/>
-          <w:color w:val="880000"/>
-        </w:rPr>
-        <w:t>1000</w:t>
-      </w:r>
-      <w:r>
-        <w:rPr>
-          <w:rFonts w:ascii="Courier New" w:hAnsi="Courier New" w:cs="Courier New"/>
-          <w:color w:val="444444"/>
-        </w:rPr>
-        <w:t>),</w:t>
-      </w:r>
-      <w:r>
-        <w:rPr>
-          <w:rFonts w:ascii="Courier New" w:hAnsi="Courier New" w:cs="Courier New"/>
-          <w:color w:val="444444"/>
-        </w:rPr>
-        <w:br/>
-        <w:t xml:space="preserve"> (</w:t>
-      </w:r>
-      <w:r>
-        <w:rPr>
-          <w:rFonts w:ascii="Courier New" w:hAnsi="Courier New" w:cs="Courier New"/>
-          <w:color w:val="880000"/>
-        </w:rPr>
-        <w:t>4</w:t>
-      </w:r>
-      <w:r>
-        <w:rPr>
-          <w:rFonts w:ascii="Courier New" w:hAnsi="Courier New" w:cs="Courier New"/>
-          <w:color w:val="444444"/>
-        </w:rPr>
-        <w:t xml:space="preserve">, </w:t>
-      </w:r>
-      <w:r>
-        <w:rPr>
-          <w:rFonts w:ascii="Courier New" w:hAnsi="Courier New" w:cs="Courier New"/>
-          <w:color w:val="880000"/>
-        </w:rPr>
-        <w:t>1005</w:t>
-      </w:r>
-      <w:r>
-        <w:rPr>
-          <w:rFonts w:ascii="Courier New" w:hAnsi="Courier New" w:cs="Courier New"/>
-          <w:color w:val="444444"/>
-        </w:rPr>
-        <w:t xml:space="preserve">, </w:t>
-      </w:r>
-      <w:r>
-        <w:rPr>
-          <w:rFonts w:ascii="Courier New" w:hAnsi="Courier New" w:cs="Courier New"/>
-          <w:color w:val="880000"/>
-        </w:rPr>
-        <w:t>1010</w:t>
-      </w:r>
-      <w:r>
-        <w:rPr>
-          <w:rFonts w:ascii="Courier New" w:hAnsi="Courier New" w:cs="Courier New"/>
-          <w:color w:val="444444"/>
-        </w:rPr>
-        <w:t xml:space="preserve">, </w:t>
-      </w:r>
-      <w:r>
-        <w:rPr>
-          <w:rFonts w:ascii="Courier New" w:hAnsi="Courier New" w:cs="Courier New"/>
-          <w:color w:val="880000"/>
-        </w:rPr>
-        <w:t>1002</w:t>
-      </w:r>
-      <w:r>
-        <w:rPr>
-          <w:rFonts w:ascii="Courier New" w:hAnsi="Courier New" w:cs="Courier New"/>
-          <w:color w:val="444444"/>
-        </w:rPr>
-        <w:t xml:space="preserve">, </w:t>
-      </w:r>
-      <w:r>
-        <w:rPr>
-          <w:rFonts w:ascii="Courier New" w:hAnsi="Courier New" w:cs="Courier New"/>
-          <w:color w:val="880000"/>
-        </w:rPr>
-        <w:t>800</w:t>
-      </w:r>
-      <w:r>
-        <w:rPr>
-          <w:rFonts w:ascii="Courier New" w:hAnsi="Courier New" w:cs="Courier New"/>
-          <w:color w:val="444444"/>
-        </w:rPr>
-        <w:t>);</w:t>
-      </w:r>
-      <w:r>
-        <w:rPr>
-          <w:rFonts w:ascii="Courier New" w:hAnsi="Courier New" w:cs="Courier New"/>
-          <w:color w:val="444444"/>
-        </w:rPr>
-        <w:br/>
-      </w:r>
-      <w:r>
-        <w:rPr>
-          <w:rFonts w:ascii="Courier New" w:hAnsi="Courier New" w:cs="Courier New"/>
-          <w:color w:val="444444"/>
-        </w:rPr>
-        <w:br/>
-        <w:t xml:space="preserve"> </w:t>
-      </w:r>
-      <w:r>
-        <w:rPr>
-          <w:rFonts w:ascii="Courier New" w:hAnsi="Courier New" w:cs="Courier New"/>
-          <w:b/>
-          <w:color w:val="444444"/>
-        </w:rPr>
-        <w:t>INSERT</w:t>
-      </w:r>
-      <w:r>
-        <w:rPr>
-          <w:rFonts w:ascii="Courier New" w:hAnsi="Courier New" w:cs="Courier New"/>
-          <w:color w:val="444444"/>
-        </w:rPr>
-        <w:t xml:space="preserve"> </w:t>
-      </w:r>
-      <w:r>
-        <w:rPr>
-          <w:rFonts w:ascii="Courier New" w:hAnsi="Courier New" w:cs="Courier New"/>
-          <w:b/>
-          <w:color w:val="444444"/>
-        </w:rPr>
-        <w:t>INTO</w:t>
-      </w:r>
-      <w:r>
-        <w:rPr>
-          <w:rFonts w:ascii="Courier New" w:hAnsi="Courier New" w:cs="Courier New"/>
-          <w:color w:val="444444"/>
-        </w:rPr>
-        <w:t xml:space="preserve"> </w:t>
-      </w:r>
-      <w:r>
-        <w:rPr>
-          <w:rFonts w:ascii="Courier New" w:hAnsi="Courier New" w:cs="Courier New"/>
-          <w:b/>
-          <w:color w:val="444444"/>
-        </w:rPr>
-        <w:t>Pagar</w:t>
-      </w:r>
-      <w:r>
-        <w:rPr>
-          <w:rFonts w:ascii="Courier New" w:hAnsi="Courier New" w:cs="Courier New"/>
-          <w:color w:val="444444"/>
-        </w:rPr>
-        <w:t>(</w:t>
-      </w:r>
-      <w:proofErr w:type="spellStart"/>
-      <w:r>
-        <w:rPr>
-          <w:rFonts w:ascii="Courier New" w:hAnsi="Courier New" w:cs="Courier New"/>
-          <w:color w:val="444444"/>
-        </w:rPr>
-        <w:t>ID_Op</w:t>
-      </w:r>
-      <w:proofErr w:type="spellEnd"/>
-      <w:r>
-        <w:rPr>
-          <w:rFonts w:ascii="Courier New" w:hAnsi="Courier New" w:cs="Courier New"/>
-          <w:color w:val="444444"/>
-        </w:rPr>
-        <w:t xml:space="preserve">, </w:t>
-      </w:r>
-      <w:proofErr w:type="spellStart"/>
-      <w:r>
-        <w:rPr>
-          <w:rFonts w:ascii="Courier New" w:hAnsi="Courier New" w:cs="Courier New"/>
-          <w:color w:val="444444"/>
-        </w:rPr>
-        <w:t>ID_Med</w:t>
-      </w:r>
-      <w:proofErr w:type="spellEnd"/>
-      <w:r>
-        <w:rPr>
-          <w:rFonts w:ascii="Courier New" w:hAnsi="Courier New" w:cs="Courier New"/>
-          <w:color w:val="444444"/>
-        </w:rPr>
-        <w:t xml:space="preserve">, </w:t>
-      </w:r>
-      <w:proofErr w:type="spellStart"/>
-      <w:r>
-        <w:rPr>
-          <w:rFonts w:ascii="Courier New" w:hAnsi="Courier New" w:cs="Courier New"/>
-          <w:color w:val="444444"/>
-        </w:rPr>
-        <w:t>ID_Enf</w:t>
-      </w:r>
-      <w:proofErr w:type="spellEnd"/>
-      <w:r>
-        <w:rPr>
-          <w:rFonts w:ascii="Courier New" w:hAnsi="Courier New" w:cs="Courier New"/>
-          <w:color w:val="444444"/>
-        </w:rPr>
-        <w:t xml:space="preserve">, </w:t>
-      </w:r>
-      <w:proofErr w:type="spellStart"/>
-      <w:r>
-        <w:rPr>
-          <w:rFonts w:ascii="Courier New" w:hAnsi="Courier New" w:cs="Courier New"/>
-          <w:color w:val="444444"/>
-        </w:rPr>
-        <w:t>ID_Pac</w:t>
-      </w:r>
-      <w:proofErr w:type="spellEnd"/>
-      <w:r>
-        <w:rPr>
-          <w:rFonts w:ascii="Courier New" w:hAnsi="Courier New" w:cs="Courier New"/>
-          <w:color w:val="444444"/>
-        </w:rPr>
-        <w:t xml:space="preserve">, </w:t>
-      </w:r>
-      <w:proofErr w:type="spellStart"/>
-      <w:r>
-        <w:rPr>
-          <w:rFonts w:ascii="Courier New" w:hAnsi="Courier New" w:cs="Courier New"/>
-          <w:color w:val="444444"/>
-        </w:rPr>
-        <w:t>ID_Paciente</w:t>
-      </w:r>
-      <w:proofErr w:type="spellEnd"/>
-      <w:r>
-        <w:rPr>
-          <w:rFonts w:ascii="Courier New" w:hAnsi="Courier New" w:cs="Courier New"/>
-          <w:color w:val="444444"/>
-        </w:rPr>
-        <w:t xml:space="preserve">, </w:t>
-      </w:r>
-      <w:proofErr w:type="spellStart"/>
-      <w:r>
-        <w:rPr>
-          <w:rFonts w:ascii="Courier New" w:hAnsi="Courier New" w:cs="Courier New"/>
-          <w:color w:val="444444"/>
-        </w:rPr>
-        <w:t>ID_Aux</w:t>
-      </w:r>
-      <w:proofErr w:type="spellEnd"/>
-      <w:r>
-        <w:rPr>
-          <w:rFonts w:ascii="Courier New" w:hAnsi="Courier New" w:cs="Courier New"/>
-          <w:color w:val="444444"/>
-        </w:rPr>
-        <w:t xml:space="preserve">, </w:t>
-      </w:r>
-      <w:proofErr w:type="spellStart"/>
-      <w:r>
-        <w:rPr>
-          <w:rFonts w:ascii="Courier New" w:hAnsi="Courier New" w:cs="Courier New"/>
-          <w:color w:val="444444"/>
-        </w:rPr>
-        <w:t>Data_Pag</w:t>
-      </w:r>
-      <w:proofErr w:type="spellEnd"/>
-      <w:r>
-        <w:rPr>
-          <w:rFonts w:ascii="Courier New" w:hAnsi="Courier New" w:cs="Courier New"/>
-          <w:color w:val="444444"/>
-        </w:rPr>
-        <w:t>)</w:t>
-      </w:r>
-      <w:r>
-        <w:rPr>
-          <w:rFonts w:ascii="Courier New" w:hAnsi="Courier New" w:cs="Courier New"/>
-          <w:color w:val="444444"/>
-        </w:rPr>
-        <w:br/>
-        <w:t xml:space="preserve"> </w:t>
-      </w:r>
-      <w:r>
-        <w:rPr>
-          <w:rFonts w:ascii="Courier New" w:hAnsi="Courier New" w:cs="Courier New"/>
-          <w:b/>
-          <w:color w:val="444444"/>
-        </w:rPr>
-        <w:t>VALUES</w:t>
-      </w:r>
-      <w:r>
-        <w:rPr>
-          <w:rFonts w:ascii="Courier New" w:hAnsi="Courier New" w:cs="Courier New"/>
-          <w:color w:val="444444"/>
-        </w:rPr>
-        <w:br/>
-        <w:t xml:space="preserve"> (</w:t>
-      </w:r>
-      <w:r>
-        <w:rPr>
-          <w:rFonts w:ascii="Courier New" w:hAnsi="Courier New" w:cs="Courier New"/>
-          <w:color w:val="880000"/>
-        </w:rPr>
-        <w:t>1</w:t>
-      </w:r>
-      <w:r>
-        <w:rPr>
-          <w:rFonts w:ascii="Courier New" w:hAnsi="Courier New" w:cs="Courier New"/>
-          <w:color w:val="444444"/>
-        </w:rPr>
-        <w:t xml:space="preserve">, </w:t>
-      </w:r>
-      <w:r>
-        <w:rPr>
-          <w:rFonts w:ascii="Courier New" w:hAnsi="Courier New" w:cs="Courier New"/>
-          <w:color w:val="880000"/>
-        </w:rPr>
-        <w:t>1004</w:t>
-      </w:r>
-      <w:r>
-        <w:rPr>
-          <w:rFonts w:ascii="Courier New" w:hAnsi="Courier New" w:cs="Courier New"/>
-          <w:color w:val="444444"/>
-        </w:rPr>
-        <w:t xml:space="preserve">, </w:t>
-      </w:r>
-      <w:r>
-        <w:rPr>
-          <w:rFonts w:ascii="Courier New" w:hAnsi="Courier New" w:cs="Courier New"/>
-          <w:color w:val="880000"/>
-        </w:rPr>
-        <w:t>1006</w:t>
-      </w:r>
-      <w:r>
-        <w:rPr>
-          <w:rFonts w:ascii="Courier New" w:hAnsi="Courier New" w:cs="Courier New"/>
-          <w:color w:val="444444"/>
-        </w:rPr>
-        <w:t xml:space="preserve">, </w:t>
-      </w:r>
-      <w:r>
-        <w:rPr>
-          <w:rFonts w:ascii="Courier New" w:hAnsi="Courier New" w:cs="Courier New"/>
-          <w:color w:val="880000"/>
-        </w:rPr>
-        <w:t>1002</w:t>
-      </w:r>
-      <w:r>
-        <w:rPr>
-          <w:rFonts w:ascii="Courier New" w:hAnsi="Courier New" w:cs="Courier New"/>
-          <w:color w:val="444444"/>
-        </w:rPr>
-        <w:t xml:space="preserve">, </w:t>
-      </w:r>
-      <w:r>
-        <w:rPr>
-          <w:rFonts w:ascii="Courier New" w:hAnsi="Courier New" w:cs="Courier New"/>
-          <w:color w:val="880000"/>
-        </w:rPr>
-        <w:t>1002</w:t>
-      </w:r>
-      <w:r>
-        <w:rPr>
-          <w:rFonts w:ascii="Courier New" w:hAnsi="Courier New" w:cs="Courier New"/>
-          <w:color w:val="444444"/>
-        </w:rPr>
-        <w:t xml:space="preserve">, </w:t>
-      </w:r>
-      <w:r>
-        <w:rPr>
-          <w:rFonts w:ascii="Courier New" w:hAnsi="Courier New" w:cs="Courier New"/>
-          <w:color w:val="880000"/>
-        </w:rPr>
-        <w:t>1008</w:t>
-      </w:r>
-      <w:r>
-        <w:rPr>
-          <w:rFonts w:ascii="Courier New" w:hAnsi="Courier New" w:cs="Courier New"/>
-          <w:color w:val="444444"/>
-        </w:rPr>
-        <w:t xml:space="preserve">, </w:t>
-      </w:r>
-      <w:r>
-        <w:rPr>
-          <w:rFonts w:ascii="Courier New" w:hAnsi="Courier New" w:cs="Courier New"/>
-          <w:color w:val="880000"/>
-        </w:rPr>
-        <w:t>'2021-04-30 14:00'</w:t>
-      </w:r>
-      <w:r>
-        <w:rPr>
-          <w:rFonts w:ascii="Courier New" w:hAnsi="Courier New" w:cs="Courier New"/>
-          <w:color w:val="444444"/>
-        </w:rPr>
-        <w:t>),</w:t>
-      </w:r>
-      <w:r>
-        <w:rPr>
-          <w:rFonts w:ascii="Courier New" w:hAnsi="Courier New" w:cs="Courier New"/>
-          <w:color w:val="444444"/>
-        </w:rPr>
-        <w:br/>
-      </w:r>
-      <w:r>
-        <w:rPr>
-          <w:rFonts w:ascii="Courier New" w:hAnsi="Courier New" w:cs="Courier New"/>
-          <w:color w:val="444444"/>
-        </w:rPr>
-        <w:lastRenderedPageBreak/>
         <w:t xml:space="preserve"> (</w:t>
       </w:r>
       <w:r>
@@ -10398,13 +10361,14 @@
         </w:rPr>
       </w:pPr>
       <w:bookmarkStart w:id="18" w:name="_Hlk70085777"/>
-      <w:bookmarkStart w:id="19" w:name="_Toc72507748"/>
+      <w:bookmarkStart w:id="19" w:name="_Toc72510876"/>
       <w:r>
         <w:rPr>
           <w:bCs/>
           <w:sz w:val="24"/>
           <w:szCs w:val="20"/>
         </w:rPr>
+        <w:lastRenderedPageBreak/>
         <w:t>QUERIES</w:t>
       </w:r>
       <w:bookmarkEnd w:id="18"/>
@@ -11559,173 +11523,179 @@
           <w:rFonts w:ascii="Courier New" w:hAnsi="Courier New" w:cs="Courier New"/>
           <w:color w:val="444444"/>
         </w:rPr>
+        <w:tab/>
+      </w:r>
+      <w:r>
+        <w:rPr>
+          <w:rFonts w:ascii="Courier New" w:hAnsi="Courier New" w:cs="Courier New"/>
+          <w:color w:val="444444"/>
+        </w:rPr>
+        <w:tab/>
+        <w:t xml:space="preserve"> </w:t>
+      </w:r>
+      <w:r>
+        <w:rPr>
+          <w:rFonts w:ascii="Courier New" w:hAnsi="Courier New" w:cs="Courier New"/>
+          <w:b/>
+          <w:color w:val="444444"/>
+        </w:rPr>
+        <w:t>FROM</w:t>
+      </w:r>
+      <w:r>
+        <w:rPr>
+          <w:rFonts w:ascii="Courier New" w:hAnsi="Courier New" w:cs="Courier New"/>
+          <w:color w:val="444444"/>
+        </w:rPr>
+        <w:t xml:space="preserve"> Operar</w:t>
+      </w:r>
+      <w:r>
+        <w:rPr>
+          <w:rFonts w:ascii="Courier New" w:hAnsi="Courier New" w:cs="Courier New"/>
+          <w:color w:val="444444"/>
+        </w:rPr>
+        <w:br/>
+        <w:t xml:space="preserve">         </w:t>
+      </w:r>
+      <w:r>
+        <w:rPr>
+          <w:rFonts w:ascii="Courier New" w:hAnsi="Courier New" w:cs="Courier New"/>
+          <w:b/>
+          <w:color w:val="444444"/>
+        </w:rPr>
+        <w:t>GROUP</w:t>
+      </w:r>
+      <w:r>
+        <w:rPr>
+          <w:rFonts w:ascii="Courier New" w:hAnsi="Courier New" w:cs="Courier New"/>
+          <w:color w:val="444444"/>
+        </w:rPr>
+        <w:t xml:space="preserve"> </w:t>
+      </w:r>
+      <w:r>
+        <w:rPr>
+          <w:rFonts w:ascii="Courier New" w:hAnsi="Courier New" w:cs="Courier New"/>
+          <w:b/>
+          <w:color w:val="444444"/>
+        </w:rPr>
+        <w:t>BY</w:t>
+      </w:r>
+      <w:r>
+        <w:rPr>
+          <w:rFonts w:ascii="Courier New" w:hAnsi="Courier New" w:cs="Courier New"/>
+          <w:color w:val="444444"/>
+        </w:rPr>
+        <w:t xml:space="preserve"> </w:t>
+      </w:r>
+      <w:proofErr w:type="spellStart"/>
+      <w:r>
+        <w:rPr>
+          <w:rFonts w:ascii="Courier New" w:hAnsi="Courier New" w:cs="Courier New"/>
+          <w:color w:val="444444"/>
+        </w:rPr>
+        <w:t>ID_Enf</w:t>
+      </w:r>
+      <w:proofErr w:type="spellEnd"/>
+      <w:r>
+        <w:rPr>
+          <w:rFonts w:ascii="Courier New" w:hAnsi="Courier New" w:cs="Courier New"/>
+          <w:color w:val="444444"/>
+        </w:rPr>
+        <w:t>) SQ2,</w:t>
+      </w:r>
+      <w:r>
+        <w:rPr>
+          <w:rFonts w:ascii="Courier New" w:hAnsi="Courier New" w:cs="Courier New"/>
+          <w:color w:val="444444"/>
+        </w:rPr>
+        <w:br/>
+        <w:t xml:space="preserve">         Enfermeiros, </w:t>
+      </w:r>
+      <w:proofErr w:type="spellStart"/>
+      <w:r>
+        <w:rPr>
+          <w:rFonts w:ascii="Courier New" w:hAnsi="Courier New" w:cs="Courier New"/>
+          <w:color w:val="444444"/>
+        </w:rPr>
+        <w:t>Funcionarios</w:t>
+      </w:r>
+      <w:proofErr w:type="spellEnd"/>
+      <w:r>
+        <w:rPr>
+          <w:rFonts w:ascii="Courier New" w:hAnsi="Courier New" w:cs="Courier New"/>
+          <w:color w:val="444444"/>
+        </w:rPr>
+        <w:t xml:space="preserve">, Pessoas, </w:t>
+      </w:r>
+      <w:proofErr w:type="spellStart"/>
+      <w:r>
+        <w:rPr>
+          <w:rFonts w:ascii="Courier New" w:hAnsi="Courier New" w:cs="Courier New"/>
+          <w:color w:val="444444"/>
+        </w:rPr>
+        <w:t>NIFs</w:t>
+      </w:r>
+      <w:proofErr w:type="spellEnd"/>
+      <w:r>
+        <w:rPr>
+          <w:rFonts w:ascii="Courier New" w:hAnsi="Courier New" w:cs="Courier New"/>
+          <w:color w:val="444444"/>
+        </w:rPr>
+        <w:br/>
+        <w:t xml:space="preserve"> </w:t>
+      </w:r>
+      <w:r>
+        <w:rPr>
+          <w:rFonts w:ascii="Courier New" w:hAnsi="Courier New" w:cs="Courier New"/>
+          <w:b/>
+          <w:color w:val="444444"/>
+        </w:rPr>
+        <w:t>WHERE</w:t>
+      </w:r>
+      <w:r>
+        <w:rPr>
+          <w:rFonts w:ascii="Courier New" w:hAnsi="Courier New" w:cs="Courier New"/>
+          <w:color w:val="444444"/>
+        </w:rPr>
+        <w:t xml:space="preserve"> </w:t>
+      </w:r>
+      <w:proofErr w:type="spellStart"/>
+      <w:r>
+        <w:rPr>
+          <w:rFonts w:ascii="Courier New" w:hAnsi="Courier New" w:cs="Courier New"/>
+          <w:color w:val="444444"/>
+        </w:rPr>
+        <w:t>NIFs.NIF</w:t>
+      </w:r>
+      <w:proofErr w:type="spellEnd"/>
+      <w:r>
+        <w:rPr>
+          <w:rFonts w:ascii="Courier New" w:hAnsi="Courier New" w:cs="Courier New"/>
+          <w:color w:val="444444"/>
+        </w:rPr>
+        <w:t xml:space="preserve"> = </w:t>
+      </w:r>
+      <w:proofErr w:type="spellStart"/>
+      <w:r>
+        <w:rPr>
+          <w:rFonts w:ascii="Courier New" w:hAnsi="Courier New" w:cs="Courier New"/>
+          <w:color w:val="444444"/>
+        </w:rPr>
+        <w:t>Pessoas.NIF</w:t>
+      </w:r>
+      <w:proofErr w:type="spellEnd"/>
+      <w:r>
+        <w:rPr>
+          <w:rFonts w:ascii="Courier New" w:hAnsi="Courier New" w:cs="Courier New"/>
+          <w:color w:val="444444"/>
+        </w:rPr>
+        <w:br/>
+      </w:r>
+      <w:r>
+        <w:rPr>
+          <w:rFonts w:ascii="Courier New" w:hAnsi="Courier New" w:cs="Courier New"/>
+          <w:color w:val="444444"/>
+        </w:rPr>
         <w:lastRenderedPageBreak/>
-        <w:tab/>
-      </w:r>
-      <w:r>
-        <w:rPr>
-          <w:rFonts w:ascii="Courier New" w:hAnsi="Courier New" w:cs="Courier New"/>
-          <w:color w:val="444444"/>
-        </w:rPr>
-        <w:tab/>
-        <w:t xml:space="preserve"> </w:t>
-      </w:r>
-      <w:r>
-        <w:rPr>
-          <w:rFonts w:ascii="Courier New" w:hAnsi="Courier New" w:cs="Courier New"/>
-          <w:b/>
-          <w:color w:val="444444"/>
-        </w:rPr>
-        <w:t>FROM</w:t>
-      </w:r>
-      <w:r>
-        <w:rPr>
-          <w:rFonts w:ascii="Courier New" w:hAnsi="Courier New" w:cs="Courier New"/>
-          <w:color w:val="444444"/>
-        </w:rPr>
-        <w:t xml:space="preserve"> Operar</w:t>
-      </w:r>
-      <w:r>
-        <w:rPr>
-          <w:rFonts w:ascii="Courier New" w:hAnsi="Courier New" w:cs="Courier New"/>
-          <w:color w:val="444444"/>
-        </w:rPr>
-        <w:br/>
-        <w:t xml:space="preserve">         </w:t>
-      </w:r>
-      <w:r>
-        <w:rPr>
-          <w:rFonts w:ascii="Courier New" w:hAnsi="Courier New" w:cs="Courier New"/>
-          <w:b/>
-          <w:color w:val="444444"/>
-        </w:rPr>
-        <w:t>GROUP</w:t>
-      </w:r>
-      <w:r>
-        <w:rPr>
-          <w:rFonts w:ascii="Courier New" w:hAnsi="Courier New" w:cs="Courier New"/>
-          <w:color w:val="444444"/>
-        </w:rPr>
-        <w:t xml:space="preserve"> </w:t>
-      </w:r>
-      <w:r>
-        <w:rPr>
-          <w:rFonts w:ascii="Courier New" w:hAnsi="Courier New" w:cs="Courier New"/>
-          <w:b/>
-          <w:color w:val="444444"/>
-        </w:rPr>
-        <w:t>BY</w:t>
-      </w:r>
-      <w:r>
-        <w:rPr>
-          <w:rFonts w:ascii="Courier New" w:hAnsi="Courier New" w:cs="Courier New"/>
-          <w:color w:val="444444"/>
-        </w:rPr>
-        <w:t xml:space="preserve"> </w:t>
-      </w:r>
-      <w:proofErr w:type="spellStart"/>
-      <w:r>
-        <w:rPr>
-          <w:rFonts w:ascii="Courier New" w:hAnsi="Courier New" w:cs="Courier New"/>
-          <w:color w:val="444444"/>
-        </w:rPr>
-        <w:t>ID_Enf</w:t>
-      </w:r>
-      <w:proofErr w:type="spellEnd"/>
-      <w:r>
-        <w:rPr>
-          <w:rFonts w:ascii="Courier New" w:hAnsi="Courier New" w:cs="Courier New"/>
-          <w:color w:val="444444"/>
-        </w:rPr>
-        <w:t>) SQ2,</w:t>
-      </w:r>
-      <w:r>
-        <w:rPr>
-          <w:rFonts w:ascii="Courier New" w:hAnsi="Courier New" w:cs="Courier New"/>
-          <w:color w:val="444444"/>
-        </w:rPr>
-        <w:br/>
-        <w:t xml:space="preserve">         Enfermeiros, </w:t>
-      </w:r>
-      <w:proofErr w:type="spellStart"/>
-      <w:r>
-        <w:rPr>
-          <w:rFonts w:ascii="Courier New" w:hAnsi="Courier New" w:cs="Courier New"/>
-          <w:color w:val="444444"/>
-        </w:rPr>
-        <w:t>Funcionarios</w:t>
-      </w:r>
-      <w:proofErr w:type="spellEnd"/>
-      <w:r>
-        <w:rPr>
-          <w:rFonts w:ascii="Courier New" w:hAnsi="Courier New" w:cs="Courier New"/>
-          <w:color w:val="444444"/>
-        </w:rPr>
-        <w:t xml:space="preserve">, Pessoas, </w:t>
-      </w:r>
-      <w:proofErr w:type="spellStart"/>
-      <w:r>
-        <w:rPr>
-          <w:rFonts w:ascii="Courier New" w:hAnsi="Courier New" w:cs="Courier New"/>
-          <w:color w:val="444444"/>
-        </w:rPr>
-        <w:t>NIFs</w:t>
-      </w:r>
-      <w:proofErr w:type="spellEnd"/>
-      <w:r>
-        <w:rPr>
-          <w:rFonts w:ascii="Courier New" w:hAnsi="Courier New" w:cs="Courier New"/>
-          <w:color w:val="444444"/>
-        </w:rPr>
-        <w:br/>
-        <w:t xml:space="preserve"> </w:t>
-      </w:r>
-      <w:r>
-        <w:rPr>
-          <w:rFonts w:ascii="Courier New" w:hAnsi="Courier New" w:cs="Courier New"/>
-          <w:b/>
-          <w:color w:val="444444"/>
-        </w:rPr>
-        <w:t>WHERE</w:t>
-      </w:r>
-      <w:r>
-        <w:rPr>
-          <w:rFonts w:ascii="Courier New" w:hAnsi="Courier New" w:cs="Courier New"/>
-          <w:color w:val="444444"/>
-        </w:rPr>
-        <w:t xml:space="preserve"> </w:t>
-      </w:r>
-      <w:proofErr w:type="spellStart"/>
-      <w:r>
-        <w:rPr>
-          <w:rFonts w:ascii="Courier New" w:hAnsi="Courier New" w:cs="Courier New"/>
-          <w:color w:val="444444"/>
-        </w:rPr>
-        <w:t>NIFs.NIF</w:t>
-      </w:r>
-      <w:proofErr w:type="spellEnd"/>
-      <w:r>
-        <w:rPr>
-          <w:rFonts w:ascii="Courier New" w:hAnsi="Courier New" w:cs="Courier New"/>
-          <w:color w:val="444444"/>
-        </w:rPr>
-        <w:t xml:space="preserve"> = </w:t>
-      </w:r>
-      <w:proofErr w:type="spellStart"/>
-      <w:r>
-        <w:rPr>
-          <w:rFonts w:ascii="Courier New" w:hAnsi="Courier New" w:cs="Courier New"/>
-          <w:color w:val="444444"/>
-        </w:rPr>
-        <w:t>Pessoas.NIF</w:t>
-      </w:r>
-      <w:proofErr w:type="spellEnd"/>
-      <w:r>
-        <w:rPr>
-          <w:rFonts w:ascii="Courier New" w:hAnsi="Courier New" w:cs="Courier New"/>
-          <w:color w:val="444444"/>
-        </w:rPr>
-        <w:br/>
         <w:t xml:space="preserve"> </w:t>
       </w:r>
       <w:r>
@@ -12916,7 +12886,6 @@
           <w:rFonts w:ascii="Courier New" w:hAnsi="Courier New" w:cs="Courier New"/>
           <w:color w:val="444444"/>
         </w:rPr>
-        <w:lastRenderedPageBreak/>
         <w:tab/>
         <w:t xml:space="preserve">  </w:t>
       </w:r>
@@ -13123,6 +13092,13 @@
           <w:color w:val="444444"/>
         </w:rPr>
         <w:br/>
+      </w:r>
+      <w:r>
+        <w:rPr>
+          <w:rFonts w:ascii="Courier New" w:hAnsi="Courier New" w:cs="Courier New"/>
+          <w:color w:val="444444"/>
+        </w:rPr>
+        <w:lastRenderedPageBreak/>
         <w:t xml:space="preserve"> </w:t>
       </w:r>
       <w:r>
@@ -14577,7 +14553,6 @@
           <w:rFonts w:ascii="Courier New" w:hAnsi="Courier New" w:cs="Courier New"/>
           <w:color w:val="444444"/>
         </w:rPr>
-        <w:lastRenderedPageBreak/>
         <w:tab/>
       </w:r>
       <w:r>
@@ -14743,44 +14718,6 @@
         </w:rPr>
         <w:t>;</w:t>
       </w:r>
-    </w:p>
-    <w:p/>
-    <w:p>
-      <w:pPr>
-        <w:ind w:left="-142" w:firstLine="142"/>
-        <w:rPr>
-          <w:color w:val="auto"/>
-        </w:rPr>
-      </w:pPr>
-    </w:p>
-    <w:p>
-      <w:pPr>
-        <w:ind w:left="-142" w:firstLine="142"/>
-        <w:rPr>
-          <w:color w:val="auto"/>
-        </w:rPr>
-      </w:pPr>
-    </w:p>
-    <w:p>
-      <w:pPr>
-        <w:ind w:left="-142" w:firstLine="142"/>
-        <w:rPr>
-          <w:color w:val="auto"/>
-        </w:rPr>
-      </w:pPr>
-    </w:p>
-    <w:p>
-      <w:pPr>
-        <w:ind w:left="-142" w:firstLine="142"/>
-        <w:rPr>
-          <w:color w:val="auto"/>
-        </w:rPr>
-      </w:pPr>
-    </w:p>
-    <w:p>
-      <w:pPr>
-        <w:ind w:left="-142" w:firstLine="142"/>
-      </w:pPr>
     </w:p>
     <w:p>
       <w:pPr>
@@ -14795,12 +14732,13 @@
           <w:szCs w:val="20"/>
         </w:rPr>
       </w:pPr>
-      <w:bookmarkStart w:id="20" w:name="_Toc72507749"/>
+      <w:bookmarkStart w:id="20" w:name="_Toc72510877"/>
       <w:r>
         <w:rPr>
           <w:sz w:val="24"/>
           <w:szCs w:val="20"/>
         </w:rPr>
+        <w:lastRenderedPageBreak/>
         <w:t>CONCLUSÃO</w:t>
       </w:r>
       <w:bookmarkEnd w:id="20"/>
@@ -14844,11 +14782,29 @@
         <w:ind w:left="0" w:firstLine="349"/>
         <w:rPr>
           <w:rFonts w:ascii="Times New Roman" w:hAnsi="Times New Roman"/>
-          <w:color w:val="FF0000"/>
+          <w:color w:val="auto"/>
           <w:sz w:val="24"/>
           <w:szCs w:val="24"/>
         </w:rPr>
       </w:pPr>
+      <w:r>
+        <w:rPr>
+          <w:rFonts w:ascii="Times New Roman" w:hAnsi="Times New Roman"/>
+          <w:color w:val="auto"/>
+          <w:sz w:val="24"/>
+          <w:szCs w:val="24"/>
+        </w:rPr>
+        <w:t xml:space="preserve">De referir que </w:t>
+      </w:r>
+      <w:r>
+        <w:rPr>
+          <w:rFonts w:ascii="Times New Roman" w:hAnsi="Times New Roman"/>
+          <w:color w:val="auto"/>
+          <w:sz w:val="24"/>
+          <w:szCs w:val="24"/>
+        </w:rPr>
+        <w:t>relativamente à pergunta 2.3, esta não prevê situações em que “existe mais do que um enfermeiro com o mesmo número de operações” pelo que se tomou a liberdade de adaptar o pedido.</w:t>
+      </w:r>
     </w:p>
     <w:p>
       <w:pPr>
@@ -14861,7 +14817,7 @@
         </w:rPr>
       </w:pPr>
     </w:p>
-    <w:bookmarkStart w:id="21" w:name="_Toc72507750" w:displacedByCustomXml="next"/>
+    <w:bookmarkStart w:id="21" w:name="_Toc72510878" w:displacedByCustomXml="next"/>
     <w:sdt>
       <w:sdtPr>
         <w:rPr>
@@ -14992,11 +14948,13 @@
                 <w:ind w:left="720" w:hanging="720"/>
                 <w:rPr>
                   <w:noProof/>
+                  <w:lang w:val="en-US"/>
                 </w:rPr>
               </w:pPr>
               <w:r>
                 <w:rPr>
                   <w:noProof/>
+                  <w:lang w:val="en-US"/>
                 </w:rPr>
                 <w:t xml:space="preserve">Kroenke, D. M., &amp; Auer, D. J. (2016). </w:t>
               </w:r>
@@ -15005,12 +14963,14 @@
                   <w:i/>
                   <w:iCs/>
                   <w:noProof/>
+                  <w:lang w:val="en-US"/>
                 </w:rPr>
                 <w:t>Database Processing: Fundamentals, Design, and Implementation.</w:t>
               </w:r>
               <w:r>
                 <w:rPr>
                   <w:noProof/>
+                  <w:lang w:val="en-US"/>
                 </w:rPr>
                 <w:t xml:space="preserve"> Edinburgh Gate, Harlow, Essex CM20 2JE, England: Pearson Education.</w:t>
               </w:r>
@@ -15026,8 +14986,15 @@
               <w:r>
                 <w:rPr>
                   <w:noProof/>
+                  <w:lang w:val="en-US"/>
                 </w:rPr>
-                <w:t xml:space="preserve">Microsoft Corporation. (19 de maio de 2021). </w:t>
+                <w:t xml:space="preserve">Microsoft Corporation. </w:t>
+              </w:r>
+              <w:r>
+                <w:rPr>
+                  <w:noProof/>
+                </w:rPr>
+                <w:t xml:space="preserve">(19 de maio de 2021). </w:t>
               </w:r>
               <w:r>
                 <w:rPr>
@@ -15073,11 +15040,13 @@
                 <w:ind w:left="720" w:hanging="720"/>
                 <w:rPr>
                   <w:noProof/>
+                  <w:lang w:val="en-US"/>
                 </w:rPr>
               </w:pPr>
               <w:r>
                 <w:rPr>
                   <w:noProof/>
+                  <w:lang w:val="en-US"/>
                 </w:rPr>
                 <w:t xml:space="preserve">Silberschatz, A., Korth, H. F., &amp; Sudarshan, S. (2020). </w:t>
               </w:r>
@@ -15086,12 +15055,14 @@
                   <w:i/>
                   <w:iCs/>
                   <w:noProof/>
+                  <w:lang w:val="en-US"/>
                 </w:rPr>
                 <w:t>Database System Concepts.</w:t>
               </w:r>
               <w:r>
                 <w:rPr>
                   <w:noProof/>
+                  <w:lang w:val="en-US"/>
                 </w:rPr>
                 <w:t xml:space="preserve"> 2 Penn Plaza, New York, NY 10121: McGraw-Hill Education.</w:t>
               </w:r>

--- a/Fase 2/Relatorio_Fase2.docx
+++ b/Fase 2/Relatorio_Fase2.docx
@@ -15924,7 +15924,7 @@
   <w:abstractNum w:abstractNumId="3" w15:restartNumberingAfterBreak="0">
     <w:nsid w:val="0BCA090A"/>
     <w:multiLevelType w:val="multilevel"/>
-    <w:tmpl w:val="F74CC082"/>
+    <w:tmpl w:val="DE46D42E"/>
     <w:lvl w:ilvl="0">
       <w:start w:val="1"/>
       <w:numFmt w:val="decimal"/>
@@ -15950,8 +15950,8 @@
         <w:b/>
         <w:bCs/>
         <w:color w:val="1F4E79" w:themeColor="accent1" w:themeShade="80"/>
-        <w:sz w:val="22"/>
-        <w:szCs w:val="22"/>
+        <w:sz w:val="24"/>
+        <w:szCs w:val="24"/>
       </w:rPr>
     </w:lvl>
     <w:lvl w:ilvl="2" w:tentative="1">

--- a/Fase 2/Relatorio_Fase2.docx
+++ b/Fase 2/Relatorio_Fase2.docx
@@ -10392,27 +10392,31 @@
         <w:shd w:val="clear" w:color="auto" w:fill="F0F0F0"/>
         <w:ind w:left="0" w:firstLine="0"/>
         <w:jc w:val="left"/>
+        <w:rPr>
+          <w:rFonts w:ascii="Courier New" w:hAnsi="Courier New" w:cs="Courier New"/>
+          <w:color w:val="444444"/>
+        </w:rPr>
       </w:pPr>
       <w:r>
         <w:rPr>
           <w:rFonts w:ascii="Courier New" w:hAnsi="Courier New" w:cs="Courier New"/>
           <w:color w:val="888888"/>
         </w:rPr>
-        <w:t xml:space="preserve">-- 2.1 Qual o último inquérito realizado? [Paciente (Nome), Data, </w:t>
+        <w:t>-- 2.1 Qual o último inquérito realizado? [Paciente (Nome), Data, Funcionário</w:t>
       </w:r>
       <w:r>
         <w:rPr>
           <w:rFonts w:ascii="Courier New" w:hAnsi="Courier New" w:cs="Courier New"/>
           <w:color w:val="888888"/>
         </w:rPr>
-        <w:t>Funcionário (</w:t>
+        <w:t xml:space="preserve"> </w:t>
       </w:r>
       <w:r>
         <w:rPr>
           <w:rFonts w:ascii="Courier New" w:hAnsi="Courier New" w:cs="Courier New"/>
           <w:color w:val="888888"/>
         </w:rPr>
-        <w:t>Nome)]</w:t>
+        <w:t>(Nome)]</w:t>
       </w:r>
       <w:r>
         <w:rPr>
@@ -10442,23 +10446,7 @@
           <w:rFonts w:ascii="Courier New" w:hAnsi="Courier New" w:cs="Courier New"/>
           <w:color w:val="444444"/>
         </w:rPr>
-        <w:t xml:space="preserve"> N</w:t>
-      </w:r>
-      <w:proofErr w:type="gramStart"/>
-      <w:r>
-        <w:rPr>
-          <w:rFonts w:ascii="Courier New" w:hAnsi="Courier New" w:cs="Courier New"/>
-          <w:color w:val="444444"/>
-        </w:rPr>
-        <w:t>1.Nome</w:t>
-      </w:r>
-      <w:proofErr w:type="gramEnd"/>
-      <w:r>
-        <w:rPr>
-          <w:rFonts w:ascii="Courier New" w:hAnsi="Courier New" w:cs="Courier New"/>
-          <w:color w:val="444444"/>
-        </w:rPr>
-        <w:t xml:space="preserve"> Paciente, </w:t>
+        <w:t xml:space="preserve"> N1.Nome Paciente, </w:t>
       </w:r>
       <w:proofErr w:type="spellStart"/>
       <w:r>
@@ -10543,14 +10531,7 @@
           <w:rFonts w:ascii="Courier New" w:hAnsi="Courier New" w:cs="Courier New"/>
           <w:color w:val="444444"/>
         </w:rPr>
-        <w:t xml:space="preserve"> N2, Pessoas P1, Pessoas P2, Pacientes,</w:t>
-      </w:r>
-      <w:r>
-        <w:rPr>
-          <w:rFonts w:ascii="Courier New" w:hAnsi="Courier New" w:cs="Courier New"/>
-          <w:color w:val="444444"/>
-        </w:rPr>
-        <w:t xml:space="preserve"> </w:t>
+        <w:t xml:space="preserve"> N2, Pessoas P1, Pessoas P2, Pacientes, </w:t>
       </w:r>
       <w:proofErr w:type="spellStart"/>
       <w:r>
@@ -11109,7 +11090,23 @@
           <w:rFonts w:ascii="Courier New" w:hAnsi="Courier New" w:cs="Courier New"/>
           <w:color w:val="888888"/>
         </w:rPr>
-        <w:t>-- 2.3. Quais os dois enfermeiros que mais operações assistiram? [Enfermeiro(Nome), N_Operações]</w:t>
+        <w:t xml:space="preserve">-- 2.3. Quais os dois enfermeiros que mais operações assistiram? [Enfermeiro(Nome), </w:t>
+      </w:r>
+      <w:proofErr w:type="spellStart"/>
+      <w:r>
+        <w:rPr>
+          <w:rFonts w:ascii="Courier New" w:hAnsi="Courier New" w:cs="Courier New"/>
+          <w:color w:val="888888"/>
+        </w:rPr>
+        <w:t>N_Operações</w:t>
+      </w:r>
+      <w:proofErr w:type="spellEnd"/>
+      <w:r>
+        <w:rPr>
+          <w:rFonts w:ascii="Courier New" w:hAnsi="Courier New" w:cs="Courier New"/>
+          <w:color w:val="888888"/>
+        </w:rPr>
+        <w:t>]</w:t>
       </w:r>
       <w:r>
         <w:rPr>
@@ -11139,6 +11136,22 @@
           <w:rFonts w:ascii="Courier New" w:hAnsi="Courier New" w:cs="Courier New"/>
           <w:color w:val="444444"/>
         </w:rPr>
+        <w:t xml:space="preserve"> Nome Enfermeiro, </w:t>
+      </w:r>
+      <w:proofErr w:type="spellStart"/>
+      <w:r>
+        <w:rPr>
+          <w:rFonts w:ascii="Courier New" w:hAnsi="Courier New" w:cs="Courier New"/>
+          <w:color w:val="444444"/>
+        </w:rPr>
+        <w:t>N_OpsMax</w:t>
+      </w:r>
+      <w:proofErr w:type="spellEnd"/>
+      <w:r>
+        <w:rPr>
+          <w:rFonts w:ascii="Courier New" w:hAnsi="Courier New" w:cs="Courier New"/>
+          <w:color w:val="444444"/>
+        </w:rPr>
         <w:t xml:space="preserve"> </w:t>
       </w:r>
       <w:proofErr w:type="spellStart"/>
@@ -11147,16 +11160,9 @@
           <w:rFonts w:ascii="Courier New" w:hAnsi="Courier New" w:cs="Courier New"/>
           <w:color w:val="444444"/>
         </w:rPr>
-        <w:t>NIFs.Nome</w:t>
+        <w:t>N_Operações</w:t>
       </w:r>
       <w:proofErr w:type="spellEnd"/>
-      <w:r>
-        <w:rPr>
-          <w:rFonts w:ascii="Courier New" w:hAnsi="Courier New" w:cs="Courier New"/>
-          <w:color w:val="444444"/>
-        </w:rPr>
-        <w:t xml:space="preserve"> Enfermeiro, SQ1.N_Operações</w:t>
-      </w:r>
       <w:r>
         <w:rPr>
           <w:rFonts w:ascii="Courier New" w:hAnsi="Courier New" w:cs="Courier New"/>
@@ -11262,29 +11268,34 @@
           <w:rFonts w:ascii="Courier New" w:hAnsi="Courier New" w:cs="Courier New"/>
           <w:color w:val="444444"/>
         </w:rPr>
-        <w:t>N_Operações</w:t>
+        <w:t>N_OpsMax</w:t>
       </w:r>
       <w:proofErr w:type="spellEnd"/>
-      <w:r>
-        <w:rPr>
-          <w:rFonts w:ascii="Courier New" w:hAnsi="Courier New" w:cs="Courier New"/>
-          <w:color w:val="444444"/>
-        </w:rPr>
-        <w:br/>
-      </w:r>
-      <w:r>
-        <w:rPr>
-          <w:rFonts w:ascii="Courier New" w:hAnsi="Courier New" w:cs="Courier New"/>
-          <w:color w:val="444444"/>
-        </w:rPr>
-        <w:tab/>
-        <w:t xml:space="preserve">     </w:t>
+    </w:p>
+    <w:p>
+      <w:pPr>
+        <w:shd w:val="clear" w:color="auto" w:fill="F0F0F0"/>
+        <w:ind w:left="0" w:firstLine="0"/>
+        <w:jc w:val="left"/>
+        <w:rPr>
+          <w:rFonts w:ascii="Courier New" w:hAnsi="Courier New" w:cs="Courier New"/>
+          <w:color w:val="444444"/>
+          <w:lang w:val="en-GB"/>
+        </w:rPr>
+      </w:pPr>
+      <w:r>
+        <w:rPr>
+          <w:rFonts w:ascii="Courier New" w:hAnsi="Courier New" w:cs="Courier New"/>
+          <w:color w:val="444444"/>
+        </w:rPr>
+        <w:t xml:space="preserve">         </w:t>
       </w:r>
       <w:r>
         <w:rPr>
           <w:rFonts w:ascii="Courier New" w:hAnsi="Courier New" w:cs="Courier New"/>
           <w:b/>
           <w:color w:val="444444"/>
+          <w:lang w:val="en-GB"/>
         </w:rPr>
         <w:t>FROM</w:t>
       </w:r>
@@ -11292,13 +11303,25 @@
         <w:rPr>
           <w:rFonts w:ascii="Courier New" w:hAnsi="Courier New" w:cs="Courier New"/>
           <w:color w:val="444444"/>
-        </w:rPr>
-        <w:t xml:space="preserve"> Operar</w:t>
-      </w:r>
-      <w:r>
-        <w:rPr>
-          <w:rFonts w:ascii="Courier New" w:hAnsi="Courier New" w:cs="Courier New"/>
-          <w:color w:val="444444"/>
+          <w:lang w:val="en-GB"/>
+        </w:rPr>
+        <w:t xml:space="preserve"> </w:t>
+      </w:r>
+      <w:proofErr w:type="spellStart"/>
+      <w:r>
+        <w:rPr>
+          <w:rFonts w:ascii="Courier New" w:hAnsi="Courier New" w:cs="Courier New"/>
+          <w:color w:val="444444"/>
+          <w:lang w:val="en-GB"/>
+        </w:rPr>
+        <w:t>Operar</w:t>
+      </w:r>
+      <w:proofErr w:type="spellEnd"/>
+      <w:r>
+        <w:rPr>
+          <w:rFonts w:ascii="Courier New" w:hAnsi="Courier New" w:cs="Courier New"/>
+          <w:color w:val="444444"/>
+          <w:lang w:val="en-GB"/>
         </w:rPr>
         <w:br/>
         <w:t xml:space="preserve">         </w:t>
@@ -11308,6 +11331,7 @@
           <w:rFonts w:ascii="Courier New" w:hAnsi="Courier New" w:cs="Courier New"/>
           <w:b/>
           <w:color w:val="444444"/>
+          <w:lang w:val="en-GB"/>
         </w:rPr>
         <w:t>GROUP</w:t>
       </w:r>
@@ -11315,6 +11339,7 @@
         <w:rPr>
           <w:rFonts w:ascii="Courier New" w:hAnsi="Courier New" w:cs="Courier New"/>
           <w:color w:val="444444"/>
+          <w:lang w:val="en-GB"/>
         </w:rPr>
         <w:t xml:space="preserve"> </w:t>
       </w:r>
@@ -11323,6 +11348,7 @@
           <w:rFonts w:ascii="Courier New" w:hAnsi="Courier New" w:cs="Courier New"/>
           <w:b/>
           <w:color w:val="444444"/>
+          <w:lang w:val="en-GB"/>
         </w:rPr>
         <w:t>BY</w:t>
       </w:r>
@@ -11330,6 +11356,7 @@
         <w:rPr>
           <w:rFonts w:ascii="Courier New" w:hAnsi="Courier New" w:cs="Courier New"/>
           <w:color w:val="444444"/>
+          <w:lang w:val="en-GB"/>
         </w:rPr>
         <w:t xml:space="preserve"> </w:t>
       </w:r>
@@ -11338,14 +11365,212 @@
         <w:rPr>
           <w:rFonts w:ascii="Courier New" w:hAnsi="Courier New" w:cs="Courier New"/>
           <w:color w:val="444444"/>
+          <w:lang w:val="en-GB"/>
         </w:rPr>
         <w:t>ID_Enf</w:t>
       </w:r>
       <w:proofErr w:type="spellEnd"/>
-      <w:r>
-        <w:rPr>
-          <w:rFonts w:ascii="Courier New" w:hAnsi="Courier New" w:cs="Courier New"/>
-          <w:color w:val="444444"/>
+    </w:p>
+    <w:p>
+      <w:pPr>
+        <w:shd w:val="clear" w:color="auto" w:fill="F0F0F0"/>
+        <w:ind w:left="0" w:firstLine="0"/>
+        <w:jc w:val="left"/>
+        <w:rPr>
+          <w:rFonts w:ascii="Courier New" w:hAnsi="Courier New" w:cs="Courier New"/>
+          <w:color w:val="444444"/>
+          <w:lang w:val="en-GB"/>
+        </w:rPr>
+      </w:pPr>
+      <w:r>
+        <w:rPr>
+          <w:rFonts w:ascii="Courier New" w:hAnsi="Courier New" w:cs="Courier New"/>
+          <w:color w:val="444444"/>
+          <w:lang w:val="en-GB"/>
+        </w:rPr>
+        <w:t xml:space="preserve">         </w:t>
+      </w:r>
+      <w:r>
+        <w:rPr>
+          <w:rFonts w:ascii="Courier New" w:hAnsi="Courier New" w:cs="Courier New"/>
+          <w:b/>
+          <w:color w:val="444444"/>
+          <w:lang w:val="en-GB"/>
+        </w:rPr>
+        <w:t>ORDER</w:t>
+      </w:r>
+      <w:r>
+        <w:rPr>
+          <w:rFonts w:ascii="Courier New" w:hAnsi="Courier New" w:cs="Courier New"/>
+          <w:color w:val="444444"/>
+          <w:lang w:val="en-GB"/>
+        </w:rPr>
+        <w:t xml:space="preserve"> </w:t>
+      </w:r>
+      <w:r>
+        <w:rPr>
+          <w:rFonts w:ascii="Courier New" w:hAnsi="Courier New" w:cs="Courier New"/>
+          <w:b/>
+          <w:color w:val="444444"/>
+          <w:lang w:val="en-GB"/>
+        </w:rPr>
+        <w:t>BY</w:t>
+      </w:r>
+      <w:r>
+        <w:rPr>
+          <w:rFonts w:ascii="Courier New" w:hAnsi="Courier New" w:cs="Courier New"/>
+          <w:color w:val="444444"/>
+          <w:lang w:val="en-GB"/>
+        </w:rPr>
+        <w:t xml:space="preserve"> </w:t>
+      </w:r>
+      <w:proofErr w:type="spellStart"/>
+      <w:r>
+        <w:rPr>
+          <w:rFonts w:ascii="Courier New" w:hAnsi="Courier New" w:cs="Courier New"/>
+          <w:color w:val="444444"/>
+          <w:lang w:val="en-GB"/>
+        </w:rPr>
+        <w:t>N_OpsMax</w:t>
+      </w:r>
+      <w:proofErr w:type="spellEnd"/>
+      <w:r>
+        <w:rPr>
+          <w:rFonts w:ascii="Courier New" w:hAnsi="Courier New" w:cs="Courier New"/>
+          <w:color w:val="444444"/>
+          <w:lang w:val="en-GB"/>
+        </w:rPr>
+        <w:t xml:space="preserve"> </w:t>
+      </w:r>
+      <w:r>
+        <w:rPr>
+          <w:rFonts w:ascii="Courier New" w:hAnsi="Courier New" w:cs="Courier New"/>
+          <w:b/>
+          <w:color w:val="444444"/>
+          <w:lang w:val="en-GB"/>
+        </w:rPr>
+        <w:t>DESC</w:t>
+      </w:r>
+      <w:r>
+        <w:rPr>
+          <w:rFonts w:ascii="Courier New" w:hAnsi="Courier New" w:cs="Courier New"/>
+          <w:color w:val="444444"/>
+          <w:lang w:val="en-GB"/>
+        </w:rPr>
+        <w:t>) SQ1,</w:t>
+      </w:r>
+    </w:p>
+    <w:p>
+      <w:pPr>
+        <w:shd w:val="clear" w:color="auto" w:fill="F0F0F0"/>
+        <w:ind w:left="0" w:firstLine="0"/>
+        <w:jc w:val="left"/>
+        <w:rPr>
+          <w:rFonts w:ascii="Courier New" w:hAnsi="Courier New" w:cs="Courier New"/>
+          <w:color w:val="444444"/>
+        </w:rPr>
+      </w:pPr>
+      <w:r>
+        <w:rPr>
+          <w:rFonts w:ascii="Courier New" w:hAnsi="Courier New" w:cs="Courier New"/>
+          <w:color w:val="444444"/>
+          <w:lang w:val="en-GB"/>
+        </w:rPr>
+        <w:t xml:space="preserve">      </w:t>
+      </w:r>
+      <w:r>
+        <w:rPr>
+          <w:rFonts w:ascii="Courier New" w:hAnsi="Courier New" w:cs="Courier New"/>
+          <w:color w:val="444444"/>
+          <w:lang w:val="en-GB"/>
+        </w:rPr>
+        <w:t>(</w:t>
+      </w:r>
+      <w:r>
+        <w:rPr>
+          <w:rFonts w:ascii="Courier New" w:hAnsi="Courier New" w:cs="Courier New"/>
+          <w:b/>
+          <w:color w:val="444444"/>
+          <w:lang w:val="en-GB"/>
+        </w:rPr>
+        <w:t>SELECT</w:t>
+      </w:r>
+      <w:r>
+        <w:rPr>
+          <w:rFonts w:ascii="Courier New" w:hAnsi="Courier New" w:cs="Courier New"/>
+          <w:color w:val="444444"/>
+          <w:lang w:val="en-GB"/>
+        </w:rPr>
+        <w:t xml:space="preserve"> </w:t>
+      </w:r>
+      <w:proofErr w:type="spellStart"/>
+      <w:r>
+        <w:rPr>
+          <w:rFonts w:ascii="Courier New" w:hAnsi="Courier New" w:cs="Courier New"/>
+          <w:color w:val="444444"/>
+          <w:lang w:val="en-GB"/>
+        </w:rPr>
+        <w:t>ID_Enf</w:t>
+      </w:r>
+      <w:proofErr w:type="spellEnd"/>
+      <w:r>
+        <w:rPr>
+          <w:rFonts w:ascii="Courier New" w:hAnsi="Courier New" w:cs="Courier New"/>
+          <w:color w:val="444444"/>
+          <w:lang w:val="en-GB"/>
+        </w:rPr>
+        <w:t xml:space="preserve">, </w:t>
+      </w:r>
+      <w:r>
+        <w:rPr>
+          <w:rFonts w:ascii="Courier New" w:hAnsi="Courier New" w:cs="Courier New"/>
+          <w:b/>
+          <w:color w:val="444444"/>
+          <w:lang w:val="en-GB"/>
+        </w:rPr>
+        <w:t>COUNT</w:t>
+      </w:r>
+      <w:r>
+        <w:rPr>
+          <w:rFonts w:ascii="Courier New" w:hAnsi="Courier New" w:cs="Courier New"/>
+          <w:color w:val="444444"/>
+          <w:lang w:val="en-GB"/>
+        </w:rPr>
+        <w:t>(</w:t>
+      </w:r>
+      <w:proofErr w:type="spellStart"/>
+      <w:r>
+        <w:rPr>
+          <w:rFonts w:ascii="Courier New" w:hAnsi="Courier New" w:cs="Courier New"/>
+          <w:color w:val="444444"/>
+          <w:lang w:val="en-GB"/>
+        </w:rPr>
+        <w:t>Operar.ID_Op</w:t>
+      </w:r>
+      <w:proofErr w:type="spellEnd"/>
+      <w:r>
+        <w:rPr>
+          <w:rFonts w:ascii="Courier New" w:hAnsi="Courier New" w:cs="Courier New"/>
+          <w:color w:val="444444"/>
+          <w:lang w:val="en-GB"/>
+        </w:rPr>
+        <w:t xml:space="preserve">) </w:t>
+      </w:r>
+      <w:proofErr w:type="spellStart"/>
+      <w:r>
+        <w:rPr>
+          <w:rFonts w:ascii="Courier New" w:hAnsi="Courier New" w:cs="Courier New"/>
+          <w:color w:val="444444"/>
+          <w:lang w:val="en-GB"/>
+        </w:rPr>
+        <w:t>N_Ops</w:t>
+      </w:r>
+      <w:proofErr w:type="spellEnd"/>
+      <w:r>
+        <w:rPr>
+          <w:rFonts w:ascii="Courier New" w:hAnsi="Courier New" w:cs="Courier New"/>
+          <w:color w:val="444444"/>
+          <w:lang w:val="en-GB"/>
         </w:rPr>
         <w:br/>
       </w:r>
@@ -11353,29 +11578,67 @@
         <w:rPr>
           <w:rFonts w:ascii="Courier New" w:hAnsi="Courier New" w:cs="Courier New"/>
           <w:color w:val="444444"/>
-        </w:rPr>
-        <w:tab/>
-      </w:r>
-      <w:r>
-        <w:rPr>
-          <w:rFonts w:ascii="Courier New" w:hAnsi="Courier New" w:cs="Courier New"/>
-          <w:color w:val="444444"/>
-        </w:rPr>
-        <w:tab/>
+          <w:lang w:val="en-GB"/>
+        </w:rPr>
+        <w:t xml:space="preserve">         </w:t>
+      </w:r>
+      <w:r>
+        <w:rPr>
+          <w:rFonts w:ascii="Courier New" w:hAnsi="Courier New" w:cs="Courier New"/>
+          <w:b/>
+          <w:color w:val="444444"/>
+          <w:lang w:val="en-GB"/>
+        </w:rPr>
+        <w:t>FROM</w:t>
+      </w:r>
+      <w:r>
+        <w:rPr>
+          <w:rFonts w:ascii="Courier New" w:hAnsi="Courier New" w:cs="Courier New"/>
+          <w:color w:val="444444"/>
+          <w:lang w:val="en-GB"/>
+        </w:rPr>
         <w:t xml:space="preserve"> </w:t>
       </w:r>
+      <w:proofErr w:type="spellStart"/>
+      <w:r>
+        <w:rPr>
+          <w:rFonts w:ascii="Courier New" w:hAnsi="Courier New" w:cs="Courier New"/>
+          <w:color w:val="444444"/>
+          <w:lang w:val="en-GB"/>
+        </w:rPr>
+        <w:t>Operar</w:t>
+      </w:r>
+      <w:proofErr w:type="spellEnd"/>
+      <w:r>
+        <w:rPr>
+          <w:rFonts w:ascii="Courier New" w:hAnsi="Courier New" w:cs="Courier New"/>
+          <w:color w:val="444444"/>
+          <w:lang w:val="en-GB"/>
+        </w:rPr>
+        <w:br/>
+      </w:r>
+      <w:r>
+        <w:rPr>
+          <w:rFonts w:ascii="Courier New" w:hAnsi="Courier New" w:cs="Courier New"/>
+          <w:color w:val="444444"/>
+          <w:lang w:val="en-GB"/>
+        </w:rPr>
+        <w:t xml:space="preserve">         </w:t>
+      </w:r>
       <w:r>
         <w:rPr>
           <w:rFonts w:ascii="Courier New" w:hAnsi="Courier New" w:cs="Courier New"/>
           <w:b/>
           <w:color w:val="444444"/>
-        </w:rPr>
-        <w:t>ORDER</w:t>
-      </w:r>
-      <w:r>
-        <w:rPr>
-          <w:rFonts w:ascii="Courier New" w:hAnsi="Courier New" w:cs="Courier New"/>
-          <w:color w:val="444444"/>
+          <w:lang w:val="en-GB"/>
+        </w:rPr>
+        <w:t>GROUP</w:t>
+      </w:r>
+      <w:r>
+        <w:rPr>
+          <w:rFonts w:ascii="Courier New" w:hAnsi="Courier New" w:cs="Courier New"/>
+          <w:color w:val="444444"/>
+          <w:lang w:val="en-GB"/>
         </w:rPr>
         <w:t xml:space="preserve"> </w:t>
       </w:r>
@@ -11384,6 +11647,7 @@
           <w:rFonts w:ascii="Courier New" w:hAnsi="Courier New" w:cs="Courier New"/>
           <w:b/>
           <w:color w:val="444444"/>
+          <w:lang w:val="en-GB"/>
         </w:rPr>
         <w:t>BY</w:t>
       </w:r>
@@ -11391,6 +11655,7 @@
         <w:rPr>
           <w:rFonts w:ascii="Courier New" w:hAnsi="Courier New" w:cs="Courier New"/>
           <w:color w:val="444444"/>
+          <w:lang w:val="en-GB"/>
         </w:rPr>
         <w:t xml:space="preserve"> </w:t>
       </w:r>
@@ -11399,6 +11664,403 @@
         <w:rPr>
           <w:rFonts w:ascii="Courier New" w:hAnsi="Courier New" w:cs="Courier New"/>
           <w:color w:val="444444"/>
+          <w:lang w:val="en-GB"/>
+        </w:rPr>
+        <w:t>ID_Enf</w:t>
+      </w:r>
+      <w:proofErr w:type="spellEnd"/>
+      <w:r>
+        <w:rPr>
+          <w:rFonts w:ascii="Courier New" w:hAnsi="Courier New" w:cs="Courier New"/>
+          <w:color w:val="444444"/>
+          <w:lang w:val="en-GB"/>
+        </w:rPr>
+        <w:t>) SQ2,</w:t>
+      </w:r>
+      <w:r>
+        <w:rPr>
+          <w:rFonts w:ascii="Courier New" w:hAnsi="Courier New" w:cs="Courier New"/>
+          <w:color w:val="444444"/>
+          <w:lang w:val="en-GB"/>
+        </w:rPr>
+        <w:br/>
+        <w:t xml:space="preserve">      </w:t>
+      </w:r>
+      <w:proofErr w:type="spellStart"/>
+      <w:r>
+        <w:rPr>
+          <w:rFonts w:ascii="Courier New" w:hAnsi="Courier New" w:cs="Courier New"/>
+          <w:color w:val="444444"/>
+          <w:lang w:val="en-GB"/>
+        </w:rPr>
+        <w:t>Enfermeiros</w:t>
+      </w:r>
+      <w:proofErr w:type="spellEnd"/>
+      <w:r>
+        <w:rPr>
+          <w:rFonts w:ascii="Courier New" w:hAnsi="Courier New" w:cs="Courier New"/>
+          <w:color w:val="444444"/>
+          <w:lang w:val="en-GB"/>
+        </w:rPr>
+        <w:t xml:space="preserve">, </w:t>
+      </w:r>
+      <w:proofErr w:type="spellStart"/>
+      <w:r>
+        <w:rPr>
+          <w:rFonts w:ascii="Courier New" w:hAnsi="Courier New" w:cs="Courier New"/>
+          <w:color w:val="444444"/>
+          <w:lang w:val="en-GB"/>
+        </w:rPr>
+        <w:t>Funcionarios</w:t>
+      </w:r>
+      <w:proofErr w:type="spellEnd"/>
+      <w:r>
+        <w:rPr>
+          <w:rFonts w:ascii="Courier New" w:hAnsi="Courier New" w:cs="Courier New"/>
+          <w:color w:val="444444"/>
+          <w:lang w:val="en-GB"/>
+        </w:rPr>
+        <w:t xml:space="preserve">, </w:t>
+      </w:r>
+      <w:proofErr w:type="spellStart"/>
+      <w:r>
+        <w:rPr>
+          <w:rFonts w:ascii="Courier New" w:hAnsi="Courier New" w:cs="Courier New"/>
+          <w:color w:val="444444"/>
+          <w:lang w:val="en-GB"/>
+        </w:rPr>
+        <w:t>Pessoas</w:t>
+      </w:r>
+      <w:proofErr w:type="spellEnd"/>
+      <w:r>
+        <w:rPr>
+          <w:rFonts w:ascii="Courier New" w:hAnsi="Courier New" w:cs="Courier New"/>
+          <w:color w:val="444444"/>
+          <w:lang w:val="en-GB"/>
+        </w:rPr>
+        <w:t>, NIFs</w:t>
+      </w:r>
+      <w:r>
+        <w:rPr>
+          <w:rFonts w:ascii="Courier New" w:hAnsi="Courier New" w:cs="Courier New"/>
+          <w:color w:val="444444"/>
+          <w:lang w:val="en-GB"/>
+        </w:rPr>
+        <w:br/>
+        <w:t xml:space="preserve"> </w:t>
+      </w:r>
+      <w:r>
+        <w:rPr>
+          <w:rFonts w:ascii="Courier New" w:hAnsi="Courier New" w:cs="Courier New"/>
+          <w:b/>
+          <w:color w:val="444444"/>
+          <w:lang w:val="en-GB"/>
+        </w:rPr>
+        <w:t>WHERE</w:t>
+      </w:r>
+      <w:r>
+        <w:rPr>
+          <w:rFonts w:ascii="Courier New" w:hAnsi="Courier New" w:cs="Courier New"/>
+          <w:color w:val="444444"/>
+          <w:lang w:val="en-GB"/>
+        </w:rPr>
+        <w:t xml:space="preserve"> </w:t>
+      </w:r>
+      <w:proofErr w:type="spellStart"/>
+      <w:r>
+        <w:rPr>
+          <w:rFonts w:ascii="Courier New" w:hAnsi="Courier New" w:cs="Courier New"/>
+          <w:color w:val="444444"/>
+          <w:lang w:val="en-GB"/>
+        </w:rPr>
+        <w:t>NIFs.NIF</w:t>
+      </w:r>
+      <w:proofErr w:type="spellEnd"/>
+      <w:r>
+        <w:rPr>
+          <w:rFonts w:ascii="Courier New" w:hAnsi="Courier New" w:cs="Courier New"/>
+          <w:color w:val="444444"/>
+          <w:lang w:val="en-GB"/>
+        </w:rPr>
+        <w:t xml:space="preserve"> = </w:t>
+      </w:r>
+      <w:proofErr w:type="spellStart"/>
+      <w:r>
+        <w:rPr>
+          <w:rFonts w:ascii="Courier New" w:hAnsi="Courier New" w:cs="Courier New"/>
+          <w:color w:val="444444"/>
+          <w:lang w:val="en-GB"/>
+        </w:rPr>
+        <w:t>Pessoas.NIF</w:t>
+      </w:r>
+      <w:proofErr w:type="spellEnd"/>
+      <w:r>
+        <w:rPr>
+          <w:rFonts w:ascii="Courier New" w:hAnsi="Courier New" w:cs="Courier New"/>
+          <w:color w:val="444444"/>
+          <w:lang w:val="en-GB"/>
+        </w:rPr>
+        <w:br/>
+      </w:r>
+      <w:r>
+        <w:rPr>
+          <w:rFonts w:ascii="Courier New" w:hAnsi="Courier New" w:cs="Courier New"/>
+          <w:color w:val="444444"/>
+          <w:lang w:val="en-GB"/>
+        </w:rPr>
+        <w:lastRenderedPageBreak/>
+        <w:t xml:space="preserve"> </w:t>
+      </w:r>
+      <w:r>
+        <w:rPr>
+          <w:rFonts w:ascii="Courier New" w:hAnsi="Courier New" w:cs="Courier New"/>
+          <w:b/>
+          <w:color w:val="444444"/>
+          <w:lang w:val="en-GB"/>
+        </w:rPr>
+        <w:t>AND</w:t>
+      </w:r>
+      <w:r>
+        <w:rPr>
+          <w:rFonts w:ascii="Courier New" w:hAnsi="Courier New" w:cs="Courier New"/>
+          <w:color w:val="444444"/>
+          <w:lang w:val="en-GB"/>
+        </w:rPr>
+        <w:t xml:space="preserve"> Pessoas.ID = </w:t>
+      </w:r>
+      <w:proofErr w:type="spellStart"/>
+      <w:r>
+        <w:rPr>
+          <w:rFonts w:ascii="Courier New" w:hAnsi="Courier New" w:cs="Courier New"/>
+          <w:color w:val="444444"/>
+          <w:lang w:val="en-GB"/>
+        </w:rPr>
+        <w:t>ID_Func</w:t>
+      </w:r>
+      <w:proofErr w:type="spellEnd"/>
+      <w:r>
+        <w:rPr>
+          <w:rFonts w:ascii="Courier New" w:hAnsi="Courier New" w:cs="Courier New"/>
+          <w:color w:val="444444"/>
+          <w:lang w:val="en-GB"/>
+        </w:rPr>
+        <w:br/>
+        <w:t xml:space="preserve"> </w:t>
+      </w:r>
+      <w:r>
+        <w:rPr>
+          <w:rFonts w:ascii="Courier New" w:hAnsi="Courier New" w:cs="Courier New"/>
+          <w:b/>
+          <w:color w:val="444444"/>
+          <w:lang w:val="en-GB"/>
+        </w:rPr>
+        <w:t>AND</w:t>
+      </w:r>
+      <w:r>
+        <w:rPr>
+          <w:rFonts w:ascii="Courier New" w:hAnsi="Courier New" w:cs="Courier New"/>
+          <w:color w:val="444444"/>
+          <w:lang w:val="en-GB"/>
+        </w:rPr>
+        <w:t xml:space="preserve"> </w:t>
+      </w:r>
+      <w:proofErr w:type="spellStart"/>
+      <w:r>
+        <w:rPr>
+          <w:rFonts w:ascii="Courier New" w:hAnsi="Courier New" w:cs="Courier New"/>
+          <w:color w:val="444444"/>
+          <w:lang w:val="en-GB"/>
+        </w:rPr>
+        <w:t>ID_Func</w:t>
+      </w:r>
+      <w:proofErr w:type="spellEnd"/>
+      <w:r>
+        <w:rPr>
+          <w:rFonts w:ascii="Courier New" w:hAnsi="Courier New" w:cs="Courier New"/>
+          <w:color w:val="444444"/>
+          <w:lang w:val="en-GB"/>
+        </w:rPr>
+        <w:t xml:space="preserve"> = </w:t>
+      </w:r>
+      <w:proofErr w:type="spellStart"/>
+      <w:r>
+        <w:rPr>
+          <w:rFonts w:ascii="Courier New" w:hAnsi="Courier New" w:cs="Courier New"/>
+          <w:color w:val="444444"/>
+          <w:lang w:val="en-GB"/>
+        </w:rPr>
+        <w:t>Enfermeiros.ID_Enf</w:t>
+      </w:r>
+      <w:proofErr w:type="spellEnd"/>
+      <w:r>
+        <w:rPr>
+          <w:rFonts w:ascii="Courier New" w:hAnsi="Courier New" w:cs="Courier New"/>
+          <w:color w:val="444444"/>
+          <w:lang w:val="en-GB"/>
+        </w:rPr>
+        <w:br/>
+        <w:t xml:space="preserve"> </w:t>
+      </w:r>
+      <w:r>
+        <w:rPr>
+          <w:rFonts w:ascii="Courier New" w:hAnsi="Courier New" w:cs="Courier New"/>
+          <w:b/>
+          <w:color w:val="444444"/>
+          <w:lang w:val="en-GB"/>
+        </w:rPr>
+        <w:t>AND</w:t>
+      </w:r>
+      <w:r>
+        <w:rPr>
+          <w:rFonts w:ascii="Courier New" w:hAnsi="Courier New" w:cs="Courier New"/>
+          <w:color w:val="444444"/>
+          <w:lang w:val="en-GB"/>
+        </w:rPr>
+        <w:t xml:space="preserve"> </w:t>
+      </w:r>
+      <w:proofErr w:type="spellStart"/>
+      <w:r>
+        <w:rPr>
+          <w:rFonts w:ascii="Courier New" w:hAnsi="Courier New" w:cs="Courier New"/>
+          <w:color w:val="444444"/>
+          <w:lang w:val="en-GB"/>
+        </w:rPr>
+        <w:t>Enfermeiros.ID_Enf</w:t>
+      </w:r>
+      <w:proofErr w:type="spellEnd"/>
+      <w:r>
+        <w:rPr>
+          <w:rFonts w:ascii="Courier New" w:hAnsi="Courier New" w:cs="Courier New"/>
+          <w:color w:val="444444"/>
+          <w:lang w:val="en-GB"/>
+        </w:rPr>
+        <w:t xml:space="preserve"> = SQ2.ID_Enf</w:t>
+      </w:r>
+      <w:r>
+        <w:rPr>
+          <w:rFonts w:ascii="Courier New" w:hAnsi="Courier New" w:cs="Courier New"/>
+          <w:color w:val="444444"/>
+          <w:lang w:val="en-GB"/>
+        </w:rPr>
+        <w:br/>
+        <w:t xml:space="preserve"> </w:t>
+      </w:r>
+      <w:r>
+        <w:rPr>
+          <w:rFonts w:ascii="Courier New" w:hAnsi="Courier New" w:cs="Courier New"/>
+          <w:b/>
+          <w:color w:val="444444"/>
+          <w:lang w:val="en-GB"/>
+        </w:rPr>
+        <w:t>AND</w:t>
+      </w:r>
+      <w:r>
+        <w:rPr>
+          <w:rFonts w:ascii="Courier New" w:hAnsi="Courier New" w:cs="Courier New"/>
+          <w:color w:val="444444"/>
+          <w:lang w:val="en-GB"/>
+        </w:rPr>
+        <w:t xml:space="preserve"> </w:t>
+      </w:r>
+      <w:proofErr w:type="spellStart"/>
+      <w:r>
+        <w:rPr>
+          <w:rFonts w:ascii="Courier New" w:hAnsi="Courier New" w:cs="Courier New"/>
+          <w:color w:val="444444"/>
+          <w:lang w:val="en-GB"/>
+        </w:rPr>
+        <w:t>N_Ops</w:t>
+      </w:r>
+      <w:proofErr w:type="spellEnd"/>
+      <w:r>
+        <w:rPr>
+          <w:rFonts w:ascii="Courier New" w:hAnsi="Courier New" w:cs="Courier New"/>
+          <w:color w:val="444444"/>
+          <w:lang w:val="en-GB"/>
+        </w:rPr>
+        <w:t xml:space="preserve"> = </w:t>
+      </w:r>
+      <w:proofErr w:type="spellStart"/>
+      <w:r>
+        <w:rPr>
+          <w:rFonts w:ascii="Courier New" w:hAnsi="Courier New" w:cs="Courier New"/>
+          <w:color w:val="444444"/>
+          <w:lang w:val="en-GB"/>
+        </w:rPr>
+        <w:t>N_OpsMax</w:t>
+      </w:r>
+      <w:proofErr w:type="spellEnd"/>
+      <w:r>
+        <w:rPr>
+          <w:rFonts w:ascii="Courier New" w:hAnsi="Courier New" w:cs="Courier New"/>
+          <w:color w:val="444444"/>
+          <w:lang w:val="en-GB"/>
+        </w:rPr>
+        <w:t>;</w:t>
+      </w:r>
+      <w:r>
+        <w:rPr>
+          <w:rFonts w:ascii="Courier New" w:hAnsi="Courier New" w:cs="Courier New"/>
+          <w:color w:val="444444"/>
+          <w:lang w:val="en-GB"/>
+        </w:rPr>
+        <w:br/>
+      </w:r>
+      <w:r>
+        <w:rPr>
+          <w:rFonts w:ascii="Courier New" w:hAnsi="Courier New" w:cs="Courier New"/>
+          <w:color w:val="444444"/>
+          <w:lang w:val="en-GB"/>
+        </w:rPr>
+        <w:br/>
+      </w:r>
+      <w:r>
+        <w:rPr>
+          <w:rFonts w:ascii="Courier New" w:hAnsi="Courier New" w:cs="Courier New"/>
+          <w:color w:val="888888"/>
+          <w:lang w:val="en-GB"/>
+        </w:rPr>
+        <w:t xml:space="preserve">-- 2.4. </w:t>
+      </w:r>
+      <w:r>
+        <w:rPr>
+          <w:rFonts w:ascii="Courier New" w:hAnsi="Courier New" w:cs="Courier New"/>
+          <w:color w:val="888888"/>
+        </w:rPr>
+        <w:t xml:space="preserve">Quais os pacientes que realizaram mais de 2 operações nos últimos 30 dias? Ordene-os alfabeticamente. </w:t>
+      </w:r>
+      <w:r>
+        <w:rPr>
+          <w:rFonts w:ascii="Courier New" w:hAnsi="Courier New" w:cs="Courier New"/>
+          <w:color w:val="888888"/>
+          <w:lang w:val="en-GB"/>
+        </w:rPr>
+        <w:t>[</w:t>
+      </w:r>
+      <w:proofErr w:type="spellStart"/>
+      <w:r>
+        <w:rPr>
+          <w:rFonts w:ascii="Courier New" w:hAnsi="Courier New" w:cs="Courier New"/>
+          <w:color w:val="888888"/>
+          <w:lang w:val="en-GB"/>
+        </w:rPr>
+        <w:t>Pacientes</w:t>
+      </w:r>
+      <w:proofErr w:type="spellEnd"/>
+      <w:r>
+        <w:rPr>
+          <w:rFonts w:ascii="Courier New" w:hAnsi="Courier New" w:cs="Courier New"/>
+          <w:color w:val="888888"/>
+          <w:lang w:val="en-GB"/>
+        </w:rPr>
+        <w:t xml:space="preserve"> (Nome), </w:t>
+      </w:r>
+      <w:proofErr w:type="spellStart"/>
+      <w:r>
+        <w:rPr>
+          <w:rFonts w:ascii="Courier New" w:hAnsi="Courier New" w:cs="Courier New"/>
+          <w:color w:val="888888"/>
+          <w:lang w:val="en-GB"/>
         </w:rPr>
         <w:t>N_Operações</w:t>
       </w:r>
@@ -11406,8 +12068,26 @@
       <w:r>
         <w:rPr>
           <w:rFonts w:ascii="Courier New" w:hAnsi="Courier New" w:cs="Courier New"/>
-          <w:color w:val="444444"/>
-        </w:rPr>
+          <w:color w:val="888888"/>
+          <w:lang w:val="en-GB"/>
+        </w:rPr>
+        <w:t>]</w:t>
+      </w:r>
+      <w:r>
+        <w:rPr>
+          <w:rFonts w:ascii="Courier New" w:hAnsi="Courier New" w:cs="Courier New"/>
+          <w:color w:val="444444"/>
+          <w:lang w:val="en-GB"/>
+        </w:rPr>
+        <w:br/>
+      </w:r>
+      <w:r>
+        <w:rPr>
+          <w:rFonts w:ascii="Courier New" w:hAnsi="Courier New" w:cs="Courier New"/>
+          <w:color w:val="444444"/>
+          <w:lang w:val="en-GB"/>
+        </w:rPr>
+        <w:br/>
         <w:t xml:space="preserve"> </w:t>
       </w:r>
       <w:r>
@@ -11415,36 +12095,78 @@
           <w:rFonts w:ascii="Courier New" w:hAnsi="Courier New" w:cs="Courier New"/>
           <w:b/>
           <w:color w:val="444444"/>
-        </w:rPr>
-        <w:t>DESC</w:t>
-      </w:r>
-      <w:r>
-        <w:rPr>
-          <w:rFonts w:ascii="Courier New" w:hAnsi="Courier New" w:cs="Courier New"/>
-          <w:color w:val="444444"/>
-        </w:rPr>
-        <w:t>) SQ1,</w:t>
-      </w:r>
-      <w:r>
-        <w:rPr>
-          <w:rFonts w:ascii="Courier New" w:hAnsi="Courier New" w:cs="Courier New"/>
-          <w:color w:val="444444"/>
+          <w:lang w:val="en-GB"/>
+        </w:rPr>
+        <w:t>SELECT</w:t>
+      </w:r>
+      <w:r>
+        <w:rPr>
+          <w:rFonts w:ascii="Courier New" w:hAnsi="Courier New" w:cs="Courier New"/>
+          <w:color w:val="444444"/>
+          <w:lang w:val="en-GB"/>
+        </w:rPr>
+        <w:t xml:space="preserve"> Nome </w:t>
+      </w:r>
+      <w:proofErr w:type="spellStart"/>
+      <w:r>
+        <w:rPr>
+          <w:rFonts w:ascii="Courier New" w:hAnsi="Courier New" w:cs="Courier New"/>
+          <w:color w:val="444444"/>
+          <w:lang w:val="en-GB"/>
+        </w:rPr>
+        <w:t>Paciente</w:t>
+      </w:r>
+      <w:proofErr w:type="spellEnd"/>
+      <w:r>
+        <w:rPr>
+          <w:rFonts w:ascii="Courier New" w:hAnsi="Courier New" w:cs="Courier New"/>
+          <w:color w:val="444444"/>
+          <w:lang w:val="en-GB"/>
+        </w:rPr>
+        <w:t xml:space="preserve">, </w:t>
+      </w:r>
+      <w:proofErr w:type="spellStart"/>
+      <w:r>
+        <w:rPr>
+          <w:rFonts w:ascii="Courier New" w:hAnsi="Courier New" w:cs="Courier New"/>
+          <w:color w:val="444444"/>
+          <w:lang w:val="en-GB"/>
+        </w:rPr>
+        <w:t>N_Operações</w:t>
+      </w:r>
+      <w:proofErr w:type="spellEnd"/>
+      <w:r>
+        <w:rPr>
+          <w:rFonts w:ascii="Courier New" w:hAnsi="Courier New" w:cs="Courier New"/>
+          <w:color w:val="444444"/>
+          <w:lang w:val="en-GB"/>
         </w:rPr>
         <w:br/>
-      </w:r>
-      <w:r>
-        <w:rPr>
-          <w:rFonts w:ascii="Courier New" w:hAnsi="Courier New" w:cs="Courier New"/>
-          <w:color w:val="444444"/>
-        </w:rPr>
-        <w:tab/>
-        <w:t xml:space="preserve">  (</w:t>
+        <w:t xml:space="preserve"> </w:t>
       </w:r>
       <w:r>
         <w:rPr>
           <w:rFonts w:ascii="Courier New" w:hAnsi="Courier New" w:cs="Courier New"/>
           <w:b/>
           <w:color w:val="444444"/>
+          <w:lang w:val="en-GB"/>
+        </w:rPr>
+        <w:t>FROM</w:t>
+      </w:r>
+      <w:r>
+        <w:rPr>
+          <w:rFonts w:ascii="Courier New" w:hAnsi="Courier New" w:cs="Courier New"/>
+          <w:color w:val="444444"/>
+          <w:lang w:val="en-GB"/>
+        </w:rPr>
+        <w:t xml:space="preserve"> (</w:t>
+      </w:r>
+      <w:r>
+        <w:rPr>
+          <w:rFonts w:ascii="Courier New" w:hAnsi="Courier New" w:cs="Courier New"/>
+          <w:b/>
+          <w:color w:val="444444"/>
+          <w:lang w:val="en-GB"/>
         </w:rPr>
         <w:t>SELECT</w:t>
       </w:r>
@@ -11452,6 +12174,7 @@
         <w:rPr>
           <w:rFonts w:ascii="Courier New" w:hAnsi="Courier New" w:cs="Courier New"/>
           <w:color w:val="444444"/>
+          <w:lang w:val="en-GB"/>
         </w:rPr>
         <w:t xml:space="preserve"> </w:t>
       </w:r>
@@ -11460,14 +12183,16 @@
         <w:rPr>
           <w:rFonts w:ascii="Courier New" w:hAnsi="Courier New" w:cs="Courier New"/>
           <w:color w:val="444444"/>
-        </w:rPr>
-        <w:t>ID_Enf</w:t>
+          <w:lang w:val="en-GB"/>
+        </w:rPr>
+        <w:t>ID_Pac</w:t>
       </w:r>
       <w:proofErr w:type="spellEnd"/>
       <w:r>
         <w:rPr>
           <w:rFonts w:ascii="Courier New" w:hAnsi="Courier New" w:cs="Courier New"/>
           <w:color w:val="444444"/>
+          <w:lang w:val="en-GB"/>
         </w:rPr>
         <w:t xml:space="preserve">, </w:t>
       </w:r>
@@ -11476,6 +12201,7 @@
           <w:rFonts w:ascii="Courier New" w:hAnsi="Courier New" w:cs="Courier New"/>
           <w:b/>
           <w:color w:val="444444"/>
+          <w:lang w:val="en-GB"/>
         </w:rPr>
         <w:t>COUNT</w:t>
       </w:r>
@@ -11483,6 +12209,7 @@
         <w:rPr>
           <w:rFonts w:ascii="Courier New" w:hAnsi="Courier New" w:cs="Courier New"/>
           <w:color w:val="444444"/>
+          <w:lang w:val="en-GB"/>
         </w:rPr>
         <w:t>(</w:t>
       </w:r>
@@ -11491,6 +12218,7 @@
         <w:rPr>
           <w:rFonts w:ascii="Courier New" w:hAnsi="Courier New" w:cs="Courier New"/>
           <w:color w:val="444444"/>
+          <w:lang w:val="en-GB"/>
         </w:rPr>
         <w:t>Operar.ID_Op</w:t>
       </w:r>
@@ -11499,6 +12227,7 @@
         <w:rPr>
           <w:rFonts w:ascii="Courier New" w:hAnsi="Courier New" w:cs="Courier New"/>
           <w:color w:val="444444"/>
+          <w:lang w:val="en-GB"/>
         </w:rPr>
         <w:t xml:space="preserve">) </w:t>
       </w:r>
@@ -11507,6 +12236,7 @@
         <w:rPr>
           <w:rFonts w:ascii="Courier New" w:hAnsi="Courier New" w:cs="Courier New"/>
           <w:color w:val="444444"/>
+          <w:lang w:val="en-GB"/>
         </w:rPr>
         <w:t>N_Operações</w:t>
       </w:r>
@@ -11515,43 +12245,7 @@
         <w:rPr>
           <w:rFonts w:ascii="Courier New" w:hAnsi="Courier New" w:cs="Courier New"/>
           <w:color w:val="444444"/>
-        </w:rPr>
-        <w:br/>
-      </w:r>
-      <w:r>
-        <w:rPr>
-          <w:rFonts w:ascii="Courier New" w:hAnsi="Courier New" w:cs="Courier New"/>
-          <w:color w:val="444444"/>
-        </w:rPr>
-        <w:tab/>
-      </w:r>
-      <w:r>
-        <w:rPr>
-          <w:rFonts w:ascii="Courier New" w:hAnsi="Courier New" w:cs="Courier New"/>
-          <w:color w:val="444444"/>
-        </w:rPr>
-        <w:tab/>
-        <w:t xml:space="preserve"> </w:t>
-      </w:r>
-      <w:r>
-        <w:rPr>
-          <w:rFonts w:ascii="Courier New" w:hAnsi="Courier New" w:cs="Courier New"/>
-          <w:b/>
-          <w:color w:val="444444"/>
-        </w:rPr>
-        <w:t>FROM</w:t>
-      </w:r>
-      <w:r>
-        <w:rPr>
-          <w:rFonts w:ascii="Courier New" w:hAnsi="Courier New" w:cs="Courier New"/>
-          <w:color w:val="444444"/>
-        </w:rPr>
-        <w:t xml:space="preserve"> Operar</w:t>
-      </w:r>
-      <w:r>
-        <w:rPr>
-          <w:rFonts w:ascii="Courier New" w:hAnsi="Courier New" w:cs="Courier New"/>
-          <w:color w:val="444444"/>
+          <w:lang w:val="en-GB"/>
         </w:rPr>
         <w:br/>
         <w:t xml:space="preserve">         </w:t>
@@ -11561,6 +12255,218 @@
           <w:rFonts w:ascii="Courier New" w:hAnsi="Courier New" w:cs="Courier New"/>
           <w:b/>
           <w:color w:val="444444"/>
+          <w:lang w:val="en-GB"/>
+        </w:rPr>
+        <w:t>FROM</w:t>
+      </w:r>
+      <w:r>
+        <w:rPr>
+          <w:rFonts w:ascii="Courier New" w:hAnsi="Courier New" w:cs="Courier New"/>
+          <w:color w:val="444444"/>
+          <w:lang w:val="en-GB"/>
+        </w:rPr>
+        <w:t xml:space="preserve"> </w:t>
+      </w:r>
+      <w:proofErr w:type="spellStart"/>
+      <w:r>
+        <w:rPr>
+          <w:rFonts w:ascii="Courier New" w:hAnsi="Courier New" w:cs="Courier New"/>
+          <w:color w:val="444444"/>
+          <w:lang w:val="en-GB"/>
+        </w:rPr>
+        <w:t>Operar</w:t>
+      </w:r>
+      <w:proofErr w:type="spellEnd"/>
+      <w:r>
+        <w:rPr>
+          <w:rFonts w:ascii="Courier New" w:hAnsi="Courier New" w:cs="Courier New"/>
+          <w:color w:val="444444"/>
+          <w:lang w:val="en-GB"/>
+        </w:rPr>
+        <w:t xml:space="preserve">, </w:t>
+      </w:r>
+      <w:proofErr w:type="spellStart"/>
+      <w:r>
+        <w:rPr>
+          <w:rFonts w:ascii="Courier New" w:hAnsi="Courier New" w:cs="Courier New"/>
+          <w:color w:val="444444"/>
+          <w:lang w:val="en-GB"/>
+        </w:rPr>
+        <w:t>Info_Op</w:t>
+      </w:r>
+      <w:proofErr w:type="spellEnd"/>
+      <w:r>
+        <w:rPr>
+          <w:rFonts w:ascii="Courier New" w:hAnsi="Courier New" w:cs="Courier New"/>
+          <w:color w:val="444444"/>
+          <w:lang w:val="en-GB"/>
+        </w:rPr>
+        <w:br/>
+        <w:t xml:space="preserve">         </w:t>
+      </w:r>
+      <w:r>
+        <w:rPr>
+          <w:rFonts w:ascii="Courier New" w:hAnsi="Courier New" w:cs="Courier New"/>
+          <w:b/>
+          <w:color w:val="444444"/>
+          <w:lang w:val="en-GB"/>
+        </w:rPr>
+        <w:t>WHERE</w:t>
+      </w:r>
+      <w:r>
+        <w:rPr>
+          <w:rFonts w:ascii="Courier New" w:hAnsi="Courier New" w:cs="Courier New"/>
+          <w:color w:val="444444"/>
+          <w:lang w:val="en-GB"/>
+        </w:rPr>
+        <w:t xml:space="preserve"> </w:t>
+      </w:r>
+      <w:proofErr w:type="spellStart"/>
+      <w:r>
+        <w:rPr>
+          <w:rFonts w:ascii="Courier New" w:hAnsi="Courier New" w:cs="Courier New"/>
+          <w:color w:val="444444"/>
+          <w:lang w:val="en-GB"/>
+        </w:rPr>
+        <w:t>Operar.ID_Op</w:t>
+      </w:r>
+      <w:proofErr w:type="spellEnd"/>
+      <w:r>
+        <w:rPr>
+          <w:rFonts w:ascii="Courier New" w:hAnsi="Courier New" w:cs="Courier New"/>
+          <w:color w:val="444444"/>
+          <w:lang w:val="en-GB"/>
+        </w:rPr>
+        <w:t xml:space="preserve"> = </w:t>
+      </w:r>
+      <w:proofErr w:type="spellStart"/>
+      <w:r>
+        <w:rPr>
+          <w:rFonts w:ascii="Courier New" w:hAnsi="Courier New" w:cs="Courier New"/>
+          <w:color w:val="444444"/>
+          <w:lang w:val="en-GB"/>
+        </w:rPr>
+        <w:t>Info_Op.ID_Op</w:t>
+      </w:r>
+      <w:proofErr w:type="spellEnd"/>
+      <w:r>
+        <w:rPr>
+          <w:rFonts w:ascii="Courier New" w:hAnsi="Courier New" w:cs="Courier New"/>
+          <w:color w:val="444444"/>
+          <w:lang w:val="en-GB"/>
+        </w:rPr>
+        <w:br/>
+        <w:t xml:space="preserve">         </w:t>
+      </w:r>
+      <w:r>
+        <w:rPr>
+          <w:rFonts w:ascii="Courier New" w:hAnsi="Courier New" w:cs="Courier New"/>
+          <w:b/>
+          <w:color w:val="444444"/>
+          <w:lang w:val="en-GB"/>
+        </w:rPr>
+        <w:t>AND</w:t>
+      </w:r>
+      <w:r>
+        <w:rPr>
+          <w:rFonts w:ascii="Courier New" w:hAnsi="Courier New" w:cs="Courier New"/>
+          <w:color w:val="444444"/>
+          <w:lang w:val="en-GB"/>
+        </w:rPr>
+        <w:t xml:space="preserve"> </w:t>
+      </w:r>
+      <w:r>
+        <w:rPr>
+          <w:rFonts w:ascii="Courier New" w:hAnsi="Courier New" w:cs="Courier New"/>
+          <w:b/>
+          <w:color w:val="444444"/>
+          <w:lang w:val="en-GB"/>
+        </w:rPr>
+        <w:t>DATEDIFF</w:t>
+      </w:r>
+      <w:r>
+        <w:rPr>
+          <w:rFonts w:ascii="Courier New" w:hAnsi="Courier New" w:cs="Courier New"/>
+          <w:color w:val="444444"/>
+          <w:lang w:val="en-GB"/>
+        </w:rPr>
+        <w:t>(</w:t>
+      </w:r>
+      <w:r>
+        <w:rPr>
+          <w:rFonts w:ascii="Courier New" w:hAnsi="Courier New" w:cs="Courier New"/>
+          <w:b/>
+          <w:color w:val="444444"/>
+          <w:lang w:val="en-GB"/>
+        </w:rPr>
+        <w:t>DAY</w:t>
+      </w:r>
+      <w:r>
+        <w:rPr>
+          <w:rFonts w:ascii="Courier New" w:hAnsi="Courier New" w:cs="Courier New"/>
+          <w:color w:val="444444"/>
+          <w:lang w:val="en-GB"/>
+        </w:rPr>
+        <w:t xml:space="preserve">, </w:t>
+      </w:r>
+      <w:proofErr w:type="spellStart"/>
+      <w:r>
+        <w:rPr>
+          <w:rFonts w:ascii="Courier New" w:hAnsi="Courier New" w:cs="Courier New"/>
+          <w:color w:val="444444"/>
+          <w:lang w:val="en-GB"/>
+        </w:rPr>
+        <w:t>Data_Op</w:t>
+      </w:r>
+      <w:proofErr w:type="spellEnd"/>
+      <w:r>
+        <w:rPr>
+          <w:rFonts w:ascii="Courier New" w:hAnsi="Courier New" w:cs="Courier New"/>
+          <w:color w:val="444444"/>
+          <w:lang w:val="en-GB"/>
+        </w:rPr>
+        <w:t xml:space="preserve">, </w:t>
+      </w:r>
+      <w:r>
+        <w:rPr>
+          <w:rFonts w:ascii="Courier New" w:hAnsi="Courier New" w:cs="Courier New"/>
+          <w:b/>
+          <w:color w:val="444444"/>
+          <w:lang w:val="en-GB"/>
+        </w:rPr>
+        <w:t>GETDATE</w:t>
+      </w:r>
+      <w:r>
+        <w:rPr>
+          <w:rFonts w:ascii="Courier New" w:hAnsi="Courier New" w:cs="Courier New"/>
+          <w:color w:val="444444"/>
+          <w:lang w:val="en-GB"/>
+        </w:rPr>
+        <w:t xml:space="preserve">()) &lt;= </w:t>
+      </w:r>
+      <w:r>
+        <w:rPr>
+          <w:rFonts w:ascii="Courier New" w:hAnsi="Courier New" w:cs="Courier New"/>
+          <w:color w:val="880000"/>
+          <w:lang w:val="en-GB"/>
+        </w:rPr>
+        <w:t>30</w:t>
+      </w:r>
+      <w:r>
+        <w:rPr>
+          <w:rFonts w:ascii="Courier New" w:hAnsi="Courier New" w:cs="Courier New"/>
+          <w:color w:val="444444"/>
+          <w:lang w:val="en-GB"/>
+        </w:rPr>
+        <w:br/>
+        <w:t xml:space="preserve">         </w:t>
+      </w:r>
+      <w:r>
+        <w:rPr>
+          <w:rFonts w:ascii="Courier New" w:hAnsi="Courier New" w:cs="Courier New"/>
+          <w:b/>
+          <w:color w:val="444444"/>
+          <w:lang w:val="en-GB"/>
         </w:rPr>
         <w:t>GROUP</w:t>
       </w:r>
@@ -11568,6 +12474,7 @@
         <w:rPr>
           <w:rFonts w:ascii="Courier New" w:hAnsi="Courier New" w:cs="Courier New"/>
           <w:color w:val="444444"/>
+          <w:lang w:val="en-GB"/>
         </w:rPr>
         <w:t xml:space="preserve"> </w:t>
       </w:r>
@@ -11576,6 +12483,7 @@
           <w:rFonts w:ascii="Courier New" w:hAnsi="Courier New" w:cs="Courier New"/>
           <w:b/>
           <w:color w:val="444444"/>
+          <w:lang w:val="en-GB"/>
         </w:rPr>
         <w:t>BY</w:t>
       </w:r>
@@ -11583,6 +12491,7 @@
         <w:rPr>
           <w:rFonts w:ascii="Courier New" w:hAnsi="Courier New" w:cs="Courier New"/>
           <w:color w:val="444444"/>
+          <w:lang w:val="en-GB"/>
         </w:rPr>
         <w:t xml:space="preserve"> </w:t>
       </w:r>
@@ -11591,54 +12500,69 @@
         <w:rPr>
           <w:rFonts w:ascii="Courier New" w:hAnsi="Courier New" w:cs="Courier New"/>
           <w:color w:val="444444"/>
-        </w:rPr>
-        <w:t>ID_Enf</w:t>
+          <w:lang w:val="en-GB"/>
+        </w:rPr>
+        <w:t>ID_Pac</w:t>
       </w:r>
       <w:proofErr w:type="spellEnd"/>
       <w:r>
         <w:rPr>
           <w:rFonts w:ascii="Courier New" w:hAnsi="Courier New" w:cs="Courier New"/>
           <w:color w:val="444444"/>
-        </w:rPr>
-        <w:t>) SQ2,</w:t>
-      </w:r>
-      <w:r>
-        <w:rPr>
-          <w:rFonts w:ascii="Courier New" w:hAnsi="Courier New" w:cs="Courier New"/>
-          <w:color w:val="444444"/>
+          <w:lang w:val="en-GB"/>
+        </w:rPr>
+        <w:t xml:space="preserve">) SQ1, </w:t>
+      </w:r>
+      <w:r>
+        <w:rPr>
+          <w:rFonts w:ascii="Courier New" w:hAnsi="Courier New" w:cs="Courier New"/>
+          <w:color w:val="444444"/>
+          <w:lang w:val="en-GB"/>
         </w:rPr>
         <w:br/>
-        <w:t xml:space="preserve">         Enfermeiros, </w:t>
+        <w:t xml:space="preserve">      </w:t>
       </w:r>
       <w:proofErr w:type="spellStart"/>
       <w:r>
         <w:rPr>
           <w:rFonts w:ascii="Courier New" w:hAnsi="Courier New" w:cs="Courier New"/>
           <w:color w:val="444444"/>
-        </w:rPr>
-        <w:t>Funcionarios</w:t>
+          <w:lang w:val="en-GB"/>
+        </w:rPr>
+        <w:t>Pacientes</w:t>
       </w:r>
       <w:proofErr w:type="spellEnd"/>
       <w:r>
         <w:rPr>
           <w:rFonts w:ascii="Courier New" w:hAnsi="Courier New" w:cs="Courier New"/>
           <w:color w:val="444444"/>
-        </w:rPr>
-        <w:t xml:space="preserve">, Pessoas, </w:t>
+          <w:lang w:val="en-GB"/>
+        </w:rPr>
+        <w:t xml:space="preserve">, </w:t>
       </w:r>
       <w:proofErr w:type="spellStart"/>
       <w:r>
         <w:rPr>
           <w:rFonts w:ascii="Courier New" w:hAnsi="Courier New" w:cs="Courier New"/>
           <w:color w:val="444444"/>
-        </w:rPr>
-        <w:t>NIFs</w:t>
+          <w:lang w:val="en-GB"/>
+        </w:rPr>
+        <w:t>Pessoas</w:t>
       </w:r>
       <w:proofErr w:type="spellEnd"/>
       <w:r>
         <w:rPr>
           <w:rFonts w:ascii="Courier New" w:hAnsi="Courier New" w:cs="Courier New"/>
           <w:color w:val="444444"/>
+          <w:lang w:val="en-GB"/>
+        </w:rPr>
+        <w:t>, NIFs</w:t>
+      </w:r>
+      <w:r>
+        <w:rPr>
+          <w:rFonts w:ascii="Courier New" w:hAnsi="Courier New" w:cs="Courier New"/>
+          <w:color w:val="444444"/>
+          <w:lang w:val="en-GB"/>
         </w:rPr>
         <w:br/>
         <w:t xml:space="preserve"> </w:t>
@@ -11648,6 +12572,7 @@
           <w:rFonts w:ascii="Courier New" w:hAnsi="Courier New" w:cs="Courier New"/>
           <w:b/>
           <w:color w:val="444444"/>
+          <w:lang w:val="en-GB"/>
         </w:rPr>
         <w:t>WHERE</w:t>
       </w:r>
@@ -11655,6 +12580,7 @@
         <w:rPr>
           <w:rFonts w:ascii="Courier New" w:hAnsi="Courier New" w:cs="Courier New"/>
           <w:color w:val="444444"/>
+          <w:lang w:val="en-GB"/>
         </w:rPr>
         <w:t xml:space="preserve"> </w:t>
       </w:r>
@@ -11663,6 +12589,166 @@
         <w:rPr>
           <w:rFonts w:ascii="Courier New" w:hAnsi="Courier New" w:cs="Courier New"/>
           <w:color w:val="444444"/>
+          <w:lang w:val="en-GB"/>
+        </w:rPr>
+        <w:t>N_Operações</w:t>
+      </w:r>
+      <w:proofErr w:type="spellEnd"/>
+      <w:r>
+        <w:rPr>
+          <w:rFonts w:ascii="Courier New" w:hAnsi="Courier New" w:cs="Courier New"/>
+          <w:color w:val="444444"/>
+          <w:lang w:val="en-GB"/>
+        </w:rPr>
+        <w:t xml:space="preserve"> &gt; </w:t>
+      </w:r>
+      <w:r>
+        <w:rPr>
+          <w:rFonts w:ascii="Courier New" w:hAnsi="Courier New" w:cs="Courier New"/>
+          <w:color w:val="880000"/>
+          <w:lang w:val="en-GB"/>
+        </w:rPr>
+        <w:t>2</w:t>
+      </w:r>
+      <w:r>
+        <w:rPr>
+          <w:rFonts w:ascii="Courier New" w:hAnsi="Courier New" w:cs="Courier New"/>
+          <w:color w:val="444444"/>
+          <w:lang w:val="en-GB"/>
+        </w:rPr>
+        <w:br/>
+        <w:t xml:space="preserve"> </w:t>
+      </w:r>
+      <w:r>
+        <w:rPr>
+          <w:rFonts w:ascii="Courier New" w:hAnsi="Courier New" w:cs="Courier New"/>
+          <w:b/>
+          <w:color w:val="444444"/>
+          <w:lang w:val="en-GB"/>
+        </w:rPr>
+        <w:t>AND</w:t>
+      </w:r>
+      <w:r>
+        <w:rPr>
+          <w:rFonts w:ascii="Courier New" w:hAnsi="Courier New" w:cs="Courier New"/>
+          <w:color w:val="444444"/>
+          <w:lang w:val="en-GB"/>
+        </w:rPr>
+        <w:t xml:space="preserve"> SQ1.ID_Pac = </w:t>
+      </w:r>
+      <w:proofErr w:type="spellStart"/>
+      <w:r>
+        <w:rPr>
+          <w:rFonts w:ascii="Courier New" w:hAnsi="Courier New" w:cs="Courier New"/>
+          <w:color w:val="444444"/>
+          <w:lang w:val="en-GB"/>
+        </w:rPr>
+        <w:t>Pacientes.ID_Pac</w:t>
+      </w:r>
+      <w:proofErr w:type="spellEnd"/>
+      <w:r>
+        <w:rPr>
+          <w:rFonts w:ascii="Courier New" w:hAnsi="Courier New" w:cs="Courier New"/>
+          <w:color w:val="444444"/>
+          <w:lang w:val="en-GB"/>
+        </w:rPr>
+        <w:br/>
+        <w:t xml:space="preserve"> </w:t>
+      </w:r>
+      <w:r>
+        <w:rPr>
+          <w:rFonts w:ascii="Courier New" w:hAnsi="Courier New" w:cs="Courier New"/>
+          <w:b/>
+          <w:color w:val="444444"/>
+          <w:lang w:val="en-GB"/>
+        </w:rPr>
+        <w:t>AND</w:t>
+      </w:r>
+      <w:r>
+        <w:rPr>
+          <w:rFonts w:ascii="Courier New" w:hAnsi="Courier New" w:cs="Courier New"/>
+          <w:color w:val="444444"/>
+          <w:lang w:val="en-GB"/>
+        </w:rPr>
+        <w:t xml:space="preserve"> </w:t>
+      </w:r>
+      <w:proofErr w:type="spellStart"/>
+      <w:r>
+        <w:rPr>
+          <w:rFonts w:ascii="Courier New" w:hAnsi="Courier New" w:cs="Courier New"/>
+          <w:color w:val="444444"/>
+          <w:lang w:val="en-GB"/>
+        </w:rPr>
+        <w:t>Pacientes.ID_Pac</w:t>
+      </w:r>
+      <w:proofErr w:type="spellEnd"/>
+      <w:r>
+        <w:rPr>
+          <w:rFonts w:ascii="Courier New" w:hAnsi="Courier New" w:cs="Courier New"/>
+          <w:color w:val="444444"/>
+          <w:lang w:val="en-GB"/>
+        </w:rPr>
+        <w:t xml:space="preserve"> = </w:t>
+      </w:r>
+      <w:r>
+        <w:rPr>
+          <w:rFonts w:ascii="Courier New" w:hAnsi="Courier New" w:cs="Courier New"/>
+          <w:bCs/>
+          <w:color w:val="444444"/>
+          <w:lang w:val="en-GB"/>
+        </w:rPr>
+        <w:t>ID</w:t>
+      </w:r>
+      <w:r>
+        <w:rPr>
+          <w:rFonts w:ascii="Courier New" w:hAnsi="Courier New" w:cs="Courier New"/>
+          <w:color w:val="444444"/>
+          <w:lang w:val="en-GB"/>
+        </w:rPr>
+        <w:br/>
+        <w:t xml:space="preserve"> </w:t>
+      </w:r>
+      <w:r>
+        <w:rPr>
+          <w:rFonts w:ascii="Courier New" w:hAnsi="Courier New" w:cs="Courier New"/>
+          <w:b/>
+          <w:color w:val="444444"/>
+          <w:lang w:val="en-GB"/>
+        </w:rPr>
+        <w:t>AND</w:t>
+      </w:r>
+      <w:r>
+        <w:rPr>
+          <w:rFonts w:ascii="Courier New" w:hAnsi="Courier New" w:cs="Courier New"/>
+          <w:color w:val="444444"/>
+          <w:lang w:val="en-GB"/>
+        </w:rPr>
+        <w:t xml:space="preserve"> </w:t>
+      </w:r>
+      <w:proofErr w:type="spellStart"/>
+      <w:r>
+        <w:rPr>
+          <w:rFonts w:ascii="Courier New" w:hAnsi="Courier New" w:cs="Courier New"/>
+          <w:color w:val="444444"/>
+          <w:lang w:val="en-GB"/>
+        </w:rPr>
+        <w:t>Pessoas.NIF</w:t>
+      </w:r>
+      <w:proofErr w:type="spellEnd"/>
+      <w:r>
+        <w:rPr>
+          <w:rFonts w:ascii="Courier New" w:hAnsi="Courier New" w:cs="Courier New"/>
+          <w:color w:val="444444"/>
+          <w:lang w:val="en-GB"/>
+        </w:rPr>
+        <w:t xml:space="preserve"> = </w:t>
+      </w:r>
+      <w:proofErr w:type="spellStart"/>
+      <w:r>
+        <w:rPr>
+          <w:rFonts w:ascii="Courier New" w:hAnsi="Courier New" w:cs="Courier New"/>
+          <w:color w:val="444444"/>
+          <w:lang w:val="en-GB"/>
         </w:rPr>
         <w:t>NIFs.NIF</w:t>
       </w:r>
@@ -11671,6 +12757,364 @@
         <w:rPr>
           <w:rFonts w:ascii="Courier New" w:hAnsi="Courier New" w:cs="Courier New"/>
           <w:color w:val="444444"/>
+          <w:lang w:val="en-GB"/>
+        </w:rPr>
+        <w:br/>
+        <w:t xml:space="preserve"> </w:t>
+      </w:r>
+      <w:r>
+        <w:rPr>
+          <w:rFonts w:ascii="Courier New" w:hAnsi="Courier New" w:cs="Courier New"/>
+          <w:b/>
+          <w:color w:val="444444"/>
+          <w:lang w:val="en-GB"/>
+        </w:rPr>
+        <w:t>ORDER</w:t>
+      </w:r>
+      <w:r>
+        <w:rPr>
+          <w:rFonts w:ascii="Courier New" w:hAnsi="Courier New" w:cs="Courier New"/>
+          <w:color w:val="444444"/>
+          <w:lang w:val="en-GB"/>
+        </w:rPr>
+        <w:t xml:space="preserve"> </w:t>
+      </w:r>
+      <w:r>
+        <w:rPr>
+          <w:rFonts w:ascii="Courier New" w:hAnsi="Courier New" w:cs="Courier New"/>
+          <w:b/>
+          <w:color w:val="444444"/>
+          <w:lang w:val="en-GB"/>
+        </w:rPr>
+        <w:t>BY</w:t>
+      </w:r>
+      <w:r>
+        <w:rPr>
+          <w:rFonts w:ascii="Courier New" w:hAnsi="Courier New" w:cs="Courier New"/>
+          <w:color w:val="444444"/>
+          <w:lang w:val="en-GB"/>
+        </w:rPr>
+        <w:t xml:space="preserve"> </w:t>
+      </w:r>
+      <w:proofErr w:type="spellStart"/>
+      <w:r>
+        <w:rPr>
+          <w:rFonts w:ascii="Courier New" w:hAnsi="Courier New" w:cs="Courier New"/>
+          <w:color w:val="444444"/>
+          <w:lang w:val="en-GB"/>
+        </w:rPr>
+        <w:t>Paciente</w:t>
+      </w:r>
+      <w:proofErr w:type="spellEnd"/>
+      <w:r>
+        <w:rPr>
+          <w:rFonts w:ascii="Courier New" w:hAnsi="Courier New" w:cs="Courier New"/>
+          <w:color w:val="444444"/>
+          <w:lang w:val="en-GB"/>
+        </w:rPr>
+        <w:t>;</w:t>
+      </w:r>
+      <w:r>
+        <w:rPr>
+          <w:rFonts w:ascii="Courier New" w:hAnsi="Courier New" w:cs="Courier New"/>
+          <w:color w:val="444444"/>
+          <w:lang w:val="en-GB"/>
+        </w:rPr>
+        <w:br/>
+      </w:r>
+      <w:r>
+        <w:rPr>
+          <w:rFonts w:ascii="Courier New" w:hAnsi="Courier New" w:cs="Courier New"/>
+          <w:color w:val="444444"/>
+          <w:lang w:val="en-GB"/>
+        </w:rPr>
+        <w:br/>
+      </w:r>
+      <w:r>
+        <w:rPr>
+          <w:rFonts w:ascii="Courier New" w:hAnsi="Courier New" w:cs="Courier New"/>
+          <w:color w:val="888888"/>
+          <w:lang w:val="en-GB"/>
+        </w:rPr>
+        <w:t xml:space="preserve">-- 2.5. </w:t>
+      </w:r>
+      <w:r>
+        <w:rPr>
+          <w:rFonts w:ascii="Courier New" w:hAnsi="Courier New" w:cs="Courier New"/>
+          <w:color w:val="888888"/>
+        </w:rPr>
+        <w:t>Quais os enfermeiros que também fazem de auxiliares? [Enfermeiros (nome)]</w:t>
+      </w:r>
+      <w:r>
+        <w:rPr>
+          <w:rFonts w:ascii="Courier New" w:hAnsi="Courier New" w:cs="Courier New"/>
+          <w:color w:val="444444"/>
+        </w:rPr>
+        <w:br/>
+      </w:r>
+      <w:r>
+        <w:rPr>
+          <w:rFonts w:ascii="Courier New" w:hAnsi="Courier New" w:cs="Courier New"/>
+          <w:color w:val="444444"/>
+        </w:rPr>
+        <w:br/>
+        <w:t xml:space="preserve"> </w:t>
+      </w:r>
+      <w:r>
+        <w:rPr>
+          <w:rFonts w:ascii="Courier New" w:hAnsi="Courier New" w:cs="Courier New"/>
+          <w:b/>
+          <w:color w:val="444444"/>
+        </w:rPr>
+        <w:t>SELECT</w:t>
+      </w:r>
+      <w:r>
+        <w:rPr>
+          <w:rFonts w:ascii="Courier New" w:hAnsi="Courier New" w:cs="Courier New"/>
+          <w:color w:val="444444"/>
+        </w:rPr>
+        <w:t xml:space="preserve"> </w:t>
+      </w:r>
+      <w:proofErr w:type="spellStart"/>
+      <w:r>
+        <w:rPr>
+          <w:rFonts w:ascii="Courier New" w:hAnsi="Courier New" w:cs="Courier New"/>
+          <w:color w:val="444444"/>
+        </w:rPr>
+        <w:t>ID_Enf</w:t>
+      </w:r>
+      <w:proofErr w:type="spellEnd"/>
+      <w:r>
+        <w:rPr>
+          <w:rFonts w:ascii="Courier New" w:hAnsi="Courier New" w:cs="Courier New"/>
+          <w:color w:val="444444"/>
+        </w:rPr>
+        <w:t xml:space="preserve"> </w:t>
+      </w:r>
+      <w:r>
+        <w:rPr>
+          <w:rFonts w:ascii="Courier New" w:hAnsi="Courier New" w:cs="Courier New"/>
+          <w:bCs/>
+          <w:color w:val="444444"/>
+        </w:rPr>
+        <w:t>ID</w:t>
+      </w:r>
+      <w:r>
+        <w:rPr>
+          <w:rFonts w:ascii="Courier New" w:hAnsi="Courier New" w:cs="Courier New"/>
+          <w:color w:val="444444"/>
+        </w:rPr>
+        <w:t>, Nome Enfermeiro</w:t>
+      </w:r>
+      <w:r>
+        <w:rPr>
+          <w:rFonts w:ascii="Courier New" w:hAnsi="Courier New" w:cs="Courier New"/>
+          <w:color w:val="444444"/>
+        </w:rPr>
+        <w:br/>
+        <w:t xml:space="preserve"> </w:t>
+      </w:r>
+      <w:r>
+        <w:rPr>
+          <w:rFonts w:ascii="Courier New" w:hAnsi="Courier New" w:cs="Courier New"/>
+          <w:b/>
+          <w:color w:val="444444"/>
+        </w:rPr>
+        <w:t>FROM</w:t>
+      </w:r>
+      <w:r>
+        <w:rPr>
+          <w:rFonts w:ascii="Courier New" w:hAnsi="Courier New" w:cs="Courier New"/>
+          <w:color w:val="444444"/>
+        </w:rPr>
+        <w:t xml:space="preserve"> </w:t>
+      </w:r>
+      <w:proofErr w:type="spellStart"/>
+      <w:r>
+        <w:rPr>
+          <w:rFonts w:ascii="Courier New" w:hAnsi="Courier New" w:cs="Courier New"/>
+          <w:color w:val="444444"/>
+        </w:rPr>
+        <w:t>NIFs</w:t>
+      </w:r>
+      <w:proofErr w:type="spellEnd"/>
+      <w:r>
+        <w:rPr>
+          <w:rFonts w:ascii="Courier New" w:hAnsi="Courier New" w:cs="Courier New"/>
+          <w:color w:val="444444"/>
+        </w:rPr>
+        <w:t>,</w:t>
+      </w:r>
+      <w:r>
+        <w:rPr>
+          <w:rFonts w:ascii="Courier New" w:hAnsi="Courier New" w:cs="Courier New"/>
+          <w:color w:val="444444"/>
+        </w:rPr>
+        <w:br/>
+      </w:r>
+      <w:r>
+        <w:rPr>
+          <w:rFonts w:ascii="Courier New" w:hAnsi="Courier New" w:cs="Courier New"/>
+          <w:color w:val="444444"/>
+        </w:rPr>
+        <w:tab/>
+        <w:t>(</w:t>
+      </w:r>
+      <w:r>
+        <w:rPr>
+          <w:rFonts w:ascii="Courier New" w:hAnsi="Courier New" w:cs="Courier New"/>
+          <w:b/>
+          <w:color w:val="444444"/>
+        </w:rPr>
+        <w:t>SELECT</w:t>
+      </w:r>
+      <w:r>
+        <w:rPr>
+          <w:rFonts w:ascii="Courier New" w:hAnsi="Courier New" w:cs="Courier New"/>
+          <w:color w:val="444444"/>
+        </w:rPr>
+        <w:t xml:space="preserve"> </w:t>
+      </w:r>
+      <w:r>
+        <w:rPr>
+          <w:rFonts w:ascii="Courier New" w:hAnsi="Courier New" w:cs="Courier New"/>
+          <w:bCs/>
+          <w:color w:val="444444"/>
+        </w:rPr>
+        <w:t>ID</w:t>
+      </w:r>
+      <w:r>
+        <w:rPr>
+          <w:rFonts w:ascii="Courier New" w:hAnsi="Courier New" w:cs="Courier New"/>
+          <w:color w:val="444444"/>
+        </w:rPr>
+        <w:t xml:space="preserve"> </w:t>
+      </w:r>
+      <w:proofErr w:type="spellStart"/>
+      <w:r>
+        <w:rPr>
+          <w:rFonts w:ascii="Courier New" w:hAnsi="Courier New" w:cs="Courier New"/>
+          <w:color w:val="444444"/>
+        </w:rPr>
+        <w:t>ID_Enf</w:t>
+      </w:r>
+      <w:proofErr w:type="spellEnd"/>
+      <w:r>
+        <w:rPr>
+          <w:rFonts w:ascii="Courier New" w:hAnsi="Courier New" w:cs="Courier New"/>
+          <w:color w:val="444444"/>
+        </w:rPr>
+        <w:t xml:space="preserve">, NIF </w:t>
+      </w:r>
+      <w:proofErr w:type="spellStart"/>
+      <w:r>
+        <w:rPr>
+          <w:rFonts w:ascii="Courier New" w:hAnsi="Courier New" w:cs="Courier New"/>
+          <w:color w:val="444444"/>
+        </w:rPr>
+        <w:t>NIF_Enf</w:t>
+      </w:r>
+      <w:proofErr w:type="spellEnd"/>
+    </w:p>
+    <w:p>
+      <w:pPr>
+        <w:shd w:val="clear" w:color="auto" w:fill="F0F0F0"/>
+        <w:ind w:left="0" w:firstLine="0"/>
+        <w:jc w:val="left"/>
+        <w:rPr>
+          <w:rFonts w:ascii="Courier New" w:hAnsi="Courier New" w:cs="Courier New"/>
+          <w:color w:val="444444"/>
+        </w:rPr>
+      </w:pPr>
+      <w:r>
+        <w:rPr>
+          <w:rFonts w:ascii="Courier New" w:hAnsi="Courier New" w:cs="Courier New"/>
+          <w:color w:val="444444"/>
+        </w:rPr>
+        <w:t xml:space="preserve">         </w:t>
+      </w:r>
+      <w:r>
+        <w:rPr>
+          <w:rFonts w:ascii="Courier New" w:hAnsi="Courier New" w:cs="Courier New"/>
+          <w:b/>
+          <w:color w:val="444444"/>
+        </w:rPr>
+        <w:t>FROM</w:t>
+      </w:r>
+      <w:r>
+        <w:rPr>
+          <w:rFonts w:ascii="Courier New" w:hAnsi="Courier New" w:cs="Courier New"/>
+          <w:color w:val="444444"/>
+        </w:rPr>
+        <w:t xml:space="preserve"> Enfermeiros, </w:t>
+      </w:r>
+      <w:proofErr w:type="spellStart"/>
+      <w:r>
+        <w:rPr>
+          <w:rFonts w:ascii="Courier New" w:hAnsi="Courier New" w:cs="Courier New"/>
+          <w:color w:val="444444"/>
+        </w:rPr>
+        <w:t>Funcionarios</w:t>
+      </w:r>
+      <w:proofErr w:type="spellEnd"/>
+      <w:r>
+        <w:rPr>
+          <w:rFonts w:ascii="Courier New" w:hAnsi="Courier New" w:cs="Courier New"/>
+          <w:color w:val="444444"/>
+        </w:rPr>
+        <w:t>, Pessoas</w:t>
+      </w:r>
+    </w:p>
+    <w:p>
+      <w:pPr>
+        <w:shd w:val="clear" w:color="auto" w:fill="F0F0F0"/>
+        <w:ind w:left="0" w:firstLine="0"/>
+        <w:jc w:val="left"/>
+        <w:rPr>
+          <w:rFonts w:ascii="Courier New" w:hAnsi="Courier New" w:cs="Courier New"/>
+          <w:color w:val="444444"/>
+          <w:lang w:val="en-GB"/>
+        </w:rPr>
+      </w:pPr>
+      <w:r>
+        <w:rPr>
+          <w:rFonts w:ascii="Courier New" w:hAnsi="Courier New" w:cs="Courier New"/>
+          <w:color w:val="444444"/>
+        </w:rPr>
+        <w:t xml:space="preserve">         </w:t>
+      </w:r>
+      <w:r>
+        <w:rPr>
+          <w:rFonts w:ascii="Courier New" w:hAnsi="Courier New" w:cs="Courier New"/>
+          <w:b/>
+          <w:color w:val="444444"/>
+          <w:lang w:val="en-GB"/>
+        </w:rPr>
+        <w:t>WHERE</w:t>
+      </w:r>
+      <w:r>
+        <w:rPr>
+          <w:rFonts w:ascii="Courier New" w:hAnsi="Courier New" w:cs="Courier New"/>
+          <w:color w:val="444444"/>
+          <w:lang w:val="en-GB"/>
+        </w:rPr>
+        <w:t xml:space="preserve"> </w:t>
+      </w:r>
+      <w:proofErr w:type="spellStart"/>
+      <w:r>
+        <w:rPr>
+          <w:rFonts w:ascii="Courier New" w:hAnsi="Courier New" w:cs="Courier New"/>
+          <w:color w:val="444444"/>
+          <w:lang w:val="en-GB"/>
+        </w:rPr>
+        <w:t>ID_Enf</w:t>
+      </w:r>
+      <w:proofErr w:type="spellEnd"/>
+      <w:r>
+        <w:rPr>
+          <w:rFonts w:ascii="Courier New" w:hAnsi="Courier New" w:cs="Courier New"/>
+          <w:color w:val="444444"/>
+          <w:lang w:val="en-GB"/>
         </w:rPr>
         <w:t xml:space="preserve"> = </w:t>
       </w:r>
@@ -11679,14 +13123,16 @@
         <w:rPr>
           <w:rFonts w:ascii="Courier New" w:hAnsi="Courier New" w:cs="Courier New"/>
           <w:color w:val="444444"/>
-        </w:rPr>
-        <w:t>Pessoas.NIF</w:t>
+          <w:lang w:val="en-GB"/>
+        </w:rPr>
+        <w:t>ID_Func</w:t>
       </w:r>
       <w:proofErr w:type="spellEnd"/>
       <w:r>
         <w:rPr>
           <w:rFonts w:ascii="Courier New" w:hAnsi="Courier New" w:cs="Courier New"/>
           <w:color w:val="444444"/>
+          <w:lang w:val="en-GB"/>
         </w:rPr>
         <w:br/>
       </w:r>
@@ -11694,6 +13140,445 @@
         <w:rPr>
           <w:rFonts w:ascii="Courier New" w:hAnsi="Courier New" w:cs="Courier New"/>
           <w:color w:val="444444"/>
+          <w:lang w:val="en-GB"/>
+        </w:rPr>
+        <w:t xml:space="preserve">         </w:t>
+      </w:r>
+      <w:r>
+        <w:rPr>
+          <w:rFonts w:ascii="Courier New" w:hAnsi="Courier New" w:cs="Courier New"/>
+          <w:b/>
+          <w:color w:val="444444"/>
+          <w:lang w:val="en-GB"/>
+        </w:rPr>
+        <w:t>AND</w:t>
+      </w:r>
+      <w:r>
+        <w:rPr>
+          <w:rFonts w:ascii="Courier New" w:hAnsi="Courier New" w:cs="Courier New"/>
+          <w:color w:val="444444"/>
+          <w:lang w:val="en-GB"/>
+        </w:rPr>
+        <w:t xml:space="preserve"> </w:t>
+      </w:r>
+      <w:proofErr w:type="spellStart"/>
+      <w:r>
+        <w:rPr>
+          <w:rFonts w:ascii="Courier New" w:hAnsi="Courier New" w:cs="Courier New"/>
+          <w:color w:val="444444"/>
+          <w:lang w:val="en-GB"/>
+        </w:rPr>
+        <w:t>ID_Func</w:t>
+      </w:r>
+      <w:proofErr w:type="spellEnd"/>
+      <w:r>
+        <w:rPr>
+          <w:rFonts w:ascii="Courier New" w:hAnsi="Courier New" w:cs="Courier New"/>
+          <w:color w:val="444444"/>
+          <w:lang w:val="en-GB"/>
+        </w:rPr>
+        <w:t xml:space="preserve"> = </w:t>
+      </w:r>
+      <w:r>
+        <w:rPr>
+          <w:rFonts w:ascii="Courier New" w:hAnsi="Courier New" w:cs="Courier New"/>
+          <w:bCs/>
+          <w:color w:val="444444"/>
+          <w:lang w:val="en-GB"/>
+        </w:rPr>
+        <w:t>ID</w:t>
+      </w:r>
+      <w:r>
+        <w:rPr>
+          <w:rFonts w:ascii="Courier New" w:hAnsi="Courier New" w:cs="Courier New"/>
+          <w:color w:val="444444"/>
+          <w:lang w:val="en-GB"/>
+        </w:rPr>
+        <w:t xml:space="preserve">) </w:t>
+      </w:r>
+      <w:proofErr w:type="spellStart"/>
+      <w:r>
+        <w:rPr>
+          <w:rFonts w:ascii="Courier New" w:hAnsi="Courier New" w:cs="Courier New"/>
+          <w:color w:val="444444"/>
+          <w:lang w:val="en-GB"/>
+        </w:rPr>
+        <w:t>Enfs</w:t>
+      </w:r>
+      <w:proofErr w:type="spellEnd"/>
+      <w:r>
+        <w:rPr>
+          <w:rFonts w:ascii="Courier New" w:hAnsi="Courier New" w:cs="Courier New"/>
+          <w:color w:val="444444"/>
+          <w:lang w:val="en-GB"/>
+        </w:rPr>
+        <w:t>,</w:t>
+      </w:r>
+      <w:r>
+        <w:rPr>
+          <w:rFonts w:ascii="Courier New" w:hAnsi="Courier New" w:cs="Courier New"/>
+          <w:color w:val="444444"/>
+          <w:lang w:val="en-GB"/>
+        </w:rPr>
+        <w:br/>
+      </w:r>
+      <w:r>
+        <w:rPr>
+          <w:rFonts w:ascii="Courier New" w:hAnsi="Courier New" w:cs="Courier New"/>
+          <w:color w:val="444444"/>
+          <w:lang w:val="en-GB"/>
+        </w:rPr>
+        <w:tab/>
+        <w:t>(</w:t>
+      </w:r>
+      <w:r>
+        <w:rPr>
+          <w:rFonts w:ascii="Courier New" w:hAnsi="Courier New" w:cs="Courier New"/>
+          <w:b/>
+          <w:color w:val="444444"/>
+          <w:lang w:val="en-GB"/>
+        </w:rPr>
+        <w:t>SELECT</w:t>
+      </w:r>
+      <w:r>
+        <w:rPr>
+          <w:rFonts w:ascii="Courier New" w:hAnsi="Courier New" w:cs="Courier New"/>
+          <w:color w:val="444444"/>
+          <w:lang w:val="en-GB"/>
+        </w:rPr>
+        <w:t xml:space="preserve"> </w:t>
+      </w:r>
+      <w:r>
+        <w:rPr>
+          <w:rFonts w:ascii="Courier New" w:hAnsi="Courier New" w:cs="Courier New"/>
+          <w:b/>
+          <w:color w:val="444444"/>
+          <w:lang w:val="en-GB"/>
+        </w:rPr>
+        <w:t>ID</w:t>
+      </w:r>
+      <w:r>
+        <w:rPr>
+          <w:rFonts w:ascii="Courier New" w:hAnsi="Courier New" w:cs="Courier New"/>
+          <w:color w:val="444444"/>
+          <w:lang w:val="en-GB"/>
+        </w:rPr>
+        <w:t xml:space="preserve"> </w:t>
+      </w:r>
+      <w:proofErr w:type="spellStart"/>
+      <w:r>
+        <w:rPr>
+          <w:rFonts w:ascii="Courier New" w:hAnsi="Courier New" w:cs="Courier New"/>
+          <w:color w:val="444444"/>
+          <w:lang w:val="en-GB"/>
+        </w:rPr>
+        <w:t>ID_Aux</w:t>
+      </w:r>
+      <w:proofErr w:type="spellEnd"/>
+      <w:r>
+        <w:rPr>
+          <w:rFonts w:ascii="Courier New" w:hAnsi="Courier New" w:cs="Courier New"/>
+          <w:color w:val="444444"/>
+          <w:lang w:val="en-GB"/>
+        </w:rPr>
+        <w:t xml:space="preserve"> </w:t>
+      </w:r>
+    </w:p>
+    <w:p>
+      <w:pPr>
+        <w:shd w:val="clear" w:color="auto" w:fill="F0F0F0"/>
+        <w:ind w:left="0" w:firstLine="0"/>
+        <w:jc w:val="left"/>
+        <w:rPr>
+          <w:rFonts w:ascii="Courier New" w:hAnsi="Courier New" w:cs="Courier New"/>
+          <w:color w:val="444444"/>
+          <w:lang w:val="en-GB"/>
+        </w:rPr>
+      </w:pPr>
+      <w:r>
+        <w:rPr>
+          <w:rFonts w:ascii="Courier New" w:hAnsi="Courier New" w:cs="Courier New"/>
+          <w:color w:val="444444"/>
+          <w:lang w:val="en-GB"/>
+        </w:rPr>
+        <w:t xml:space="preserve">         </w:t>
+      </w:r>
+      <w:r>
+        <w:rPr>
+          <w:rFonts w:ascii="Courier New" w:hAnsi="Courier New" w:cs="Courier New"/>
+          <w:b/>
+          <w:color w:val="444444"/>
+          <w:lang w:val="en-GB"/>
+        </w:rPr>
+        <w:t>FROM</w:t>
+      </w:r>
+      <w:r>
+        <w:rPr>
+          <w:rFonts w:ascii="Courier New" w:hAnsi="Courier New" w:cs="Courier New"/>
+          <w:color w:val="444444"/>
+          <w:lang w:val="en-GB"/>
+        </w:rPr>
+        <w:t xml:space="preserve"> </w:t>
+      </w:r>
+      <w:proofErr w:type="spellStart"/>
+      <w:r>
+        <w:rPr>
+          <w:rFonts w:ascii="Courier New" w:hAnsi="Courier New" w:cs="Courier New"/>
+          <w:color w:val="444444"/>
+          <w:lang w:val="en-GB"/>
+        </w:rPr>
+        <w:t>Auxiliares</w:t>
+      </w:r>
+      <w:proofErr w:type="spellEnd"/>
+      <w:r>
+        <w:rPr>
+          <w:rFonts w:ascii="Courier New" w:hAnsi="Courier New" w:cs="Courier New"/>
+          <w:color w:val="444444"/>
+          <w:lang w:val="en-GB"/>
+        </w:rPr>
+        <w:t xml:space="preserve">, </w:t>
+      </w:r>
+      <w:proofErr w:type="spellStart"/>
+      <w:r>
+        <w:rPr>
+          <w:rFonts w:ascii="Courier New" w:hAnsi="Courier New" w:cs="Courier New"/>
+          <w:color w:val="444444"/>
+          <w:lang w:val="en-GB"/>
+        </w:rPr>
+        <w:t>Funcionarios</w:t>
+      </w:r>
+      <w:proofErr w:type="spellEnd"/>
+      <w:r>
+        <w:rPr>
+          <w:rFonts w:ascii="Courier New" w:hAnsi="Courier New" w:cs="Courier New"/>
+          <w:color w:val="444444"/>
+          <w:lang w:val="en-GB"/>
+        </w:rPr>
+        <w:t xml:space="preserve">, </w:t>
+      </w:r>
+      <w:proofErr w:type="spellStart"/>
+      <w:r>
+        <w:rPr>
+          <w:rFonts w:ascii="Courier New" w:hAnsi="Courier New" w:cs="Courier New"/>
+          <w:color w:val="444444"/>
+          <w:lang w:val="en-GB"/>
+        </w:rPr>
+        <w:t>Pessoas</w:t>
+      </w:r>
+      <w:proofErr w:type="spellEnd"/>
+    </w:p>
+    <w:p>
+      <w:pPr>
+        <w:shd w:val="clear" w:color="auto" w:fill="F0F0F0"/>
+        <w:ind w:left="0" w:firstLine="0"/>
+        <w:jc w:val="left"/>
+        <w:rPr>
+          <w:rFonts w:ascii="Courier New" w:hAnsi="Courier New" w:cs="Courier New"/>
+          <w:color w:val="444444"/>
+          <w:lang w:val="en-GB"/>
+        </w:rPr>
+      </w:pPr>
+      <w:r>
+        <w:rPr>
+          <w:rFonts w:ascii="Courier New" w:hAnsi="Courier New" w:cs="Courier New"/>
+          <w:color w:val="444444"/>
+          <w:lang w:val="en-GB"/>
+        </w:rPr>
+        <w:t xml:space="preserve">         </w:t>
+      </w:r>
+      <w:r>
+        <w:rPr>
+          <w:rFonts w:ascii="Courier New" w:hAnsi="Courier New" w:cs="Courier New"/>
+          <w:b/>
+          <w:color w:val="444444"/>
+          <w:lang w:val="en-GB"/>
+        </w:rPr>
+        <w:t>WHERE</w:t>
+      </w:r>
+      <w:r>
+        <w:rPr>
+          <w:rFonts w:ascii="Courier New" w:hAnsi="Courier New" w:cs="Courier New"/>
+          <w:color w:val="444444"/>
+          <w:lang w:val="en-GB"/>
+        </w:rPr>
+        <w:t xml:space="preserve"> </w:t>
+      </w:r>
+      <w:proofErr w:type="spellStart"/>
+      <w:r>
+        <w:rPr>
+          <w:rFonts w:ascii="Courier New" w:hAnsi="Courier New" w:cs="Courier New"/>
+          <w:color w:val="444444"/>
+          <w:lang w:val="en-GB"/>
+        </w:rPr>
+        <w:t>ID_Aux</w:t>
+      </w:r>
+      <w:proofErr w:type="spellEnd"/>
+      <w:r>
+        <w:rPr>
+          <w:rFonts w:ascii="Courier New" w:hAnsi="Courier New" w:cs="Courier New"/>
+          <w:color w:val="444444"/>
+          <w:lang w:val="en-GB"/>
+        </w:rPr>
+        <w:t xml:space="preserve"> = </w:t>
+      </w:r>
+      <w:proofErr w:type="spellStart"/>
+      <w:r>
+        <w:rPr>
+          <w:rFonts w:ascii="Courier New" w:hAnsi="Courier New" w:cs="Courier New"/>
+          <w:color w:val="444444"/>
+          <w:lang w:val="en-GB"/>
+        </w:rPr>
+        <w:t>ID_Func</w:t>
+      </w:r>
+      <w:proofErr w:type="spellEnd"/>
+    </w:p>
+    <w:p>
+      <w:pPr>
+        <w:shd w:val="clear" w:color="auto" w:fill="F0F0F0"/>
+        <w:ind w:left="0" w:firstLine="0"/>
+        <w:jc w:val="left"/>
+        <w:rPr>
+          <w:rFonts w:ascii="Courier New" w:hAnsi="Courier New" w:cs="Courier New"/>
+          <w:color w:val="444444"/>
+        </w:rPr>
+      </w:pPr>
+      <w:r>
+        <w:rPr>
+          <w:rFonts w:ascii="Courier New" w:hAnsi="Courier New" w:cs="Courier New"/>
+          <w:color w:val="444444"/>
+          <w:lang w:val="en-GB"/>
+        </w:rPr>
+        <w:t xml:space="preserve">         </w:t>
+      </w:r>
+      <w:r>
+        <w:rPr>
+          <w:rFonts w:ascii="Courier New" w:hAnsi="Courier New" w:cs="Courier New"/>
+          <w:b/>
+          <w:color w:val="444444"/>
+          <w:lang w:val="en-GB"/>
+        </w:rPr>
+        <w:t>AND</w:t>
+      </w:r>
+      <w:r>
+        <w:rPr>
+          <w:rFonts w:ascii="Courier New" w:hAnsi="Courier New" w:cs="Courier New"/>
+          <w:color w:val="444444"/>
+          <w:lang w:val="en-GB"/>
+        </w:rPr>
+        <w:t xml:space="preserve"> </w:t>
+      </w:r>
+      <w:proofErr w:type="spellStart"/>
+      <w:r>
+        <w:rPr>
+          <w:rFonts w:ascii="Courier New" w:hAnsi="Courier New" w:cs="Courier New"/>
+          <w:color w:val="444444"/>
+          <w:lang w:val="en-GB"/>
+        </w:rPr>
+        <w:t>ID_Func</w:t>
+      </w:r>
+      <w:proofErr w:type="spellEnd"/>
+      <w:r>
+        <w:rPr>
+          <w:rFonts w:ascii="Courier New" w:hAnsi="Courier New" w:cs="Courier New"/>
+          <w:color w:val="444444"/>
+          <w:lang w:val="en-GB"/>
+        </w:rPr>
+        <w:t xml:space="preserve"> = </w:t>
+      </w:r>
+      <w:r>
+        <w:rPr>
+          <w:rFonts w:ascii="Courier New" w:hAnsi="Courier New" w:cs="Courier New"/>
+          <w:bCs/>
+          <w:color w:val="444444"/>
+          <w:lang w:val="en-GB"/>
+        </w:rPr>
+        <w:t>ID</w:t>
+      </w:r>
+      <w:r>
+        <w:rPr>
+          <w:rFonts w:ascii="Courier New" w:hAnsi="Courier New" w:cs="Courier New"/>
+          <w:color w:val="444444"/>
+          <w:lang w:val="en-GB"/>
+        </w:rPr>
+        <w:t xml:space="preserve">) </w:t>
+      </w:r>
+      <w:proofErr w:type="spellStart"/>
+      <w:r>
+        <w:rPr>
+          <w:rFonts w:ascii="Courier New" w:hAnsi="Courier New" w:cs="Courier New"/>
+          <w:color w:val="444444"/>
+          <w:lang w:val="en-GB"/>
+        </w:rPr>
+        <w:t>Auxs</w:t>
+      </w:r>
+      <w:proofErr w:type="spellEnd"/>
+      <w:r>
+        <w:rPr>
+          <w:rFonts w:ascii="Courier New" w:hAnsi="Courier New" w:cs="Courier New"/>
+          <w:color w:val="444444"/>
+          <w:lang w:val="en-GB"/>
+        </w:rPr>
+        <w:br/>
+        <w:t xml:space="preserve"> </w:t>
+      </w:r>
+      <w:r>
+        <w:rPr>
+          <w:rFonts w:ascii="Courier New" w:hAnsi="Courier New" w:cs="Courier New"/>
+          <w:b/>
+          <w:color w:val="444444"/>
+          <w:lang w:val="en-GB"/>
+        </w:rPr>
+        <w:t>WHERE</w:t>
+      </w:r>
+      <w:r>
+        <w:rPr>
+          <w:rFonts w:ascii="Courier New" w:hAnsi="Courier New" w:cs="Courier New"/>
+          <w:color w:val="444444"/>
+          <w:lang w:val="en-GB"/>
+        </w:rPr>
+        <w:t xml:space="preserve"> </w:t>
+      </w:r>
+      <w:proofErr w:type="spellStart"/>
+      <w:r>
+        <w:rPr>
+          <w:rFonts w:ascii="Courier New" w:hAnsi="Courier New" w:cs="Courier New"/>
+          <w:color w:val="444444"/>
+          <w:lang w:val="en-GB"/>
+        </w:rPr>
+        <w:t>ID_Enf</w:t>
+      </w:r>
+      <w:proofErr w:type="spellEnd"/>
+      <w:r>
+        <w:rPr>
+          <w:rFonts w:ascii="Courier New" w:hAnsi="Courier New" w:cs="Courier New"/>
+          <w:color w:val="444444"/>
+          <w:lang w:val="en-GB"/>
+        </w:rPr>
+        <w:t xml:space="preserve"> = </w:t>
+      </w:r>
+      <w:proofErr w:type="spellStart"/>
+      <w:r>
+        <w:rPr>
+          <w:rFonts w:ascii="Courier New" w:hAnsi="Courier New" w:cs="Courier New"/>
+          <w:color w:val="444444"/>
+          <w:lang w:val="en-GB"/>
+        </w:rPr>
+        <w:t>ID_Aux</w:t>
+      </w:r>
+      <w:proofErr w:type="spellEnd"/>
+      <w:r>
+        <w:rPr>
+          <w:rFonts w:ascii="Courier New" w:hAnsi="Courier New" w:cs="Courier New"/>
+          <w:color w:val="444444"/>
+          <w:lang w:val="en-GB"/>
+        </w:rPr>
+        <w:br/>
+      </w:r>
+      <w:r>
+        <w:rPr>
+          <w:rFonts w:ascii="Courier New" w:hAnsi="Courier New" w:cs="Courier New"/>
+          <w:color w:val="444444"/>
+          <w:lang w:val="en-GB"/>
         </w:rPr>
         <w:lastRenderedPageBreak/>
         <w:t xml:space="preserve"> </w:t>
@@ -11703,6 +13588,7 @@
           <w:rFonts w:ascii="Courier New" w:hAnsi="Courier New" w:cs="Courier New"/>
           <w:b/>
           <w:color w:val="444444"/>
+          <w:lang w:val="en-GB"/>
         </w:rPr>
         <w:t>AND</w:t>
       </w:r>
@@ -11710,18 +13596,82 @@
         <w:rPr>
           <w:rFonts w:ascii="Courier New" w:hAnsi="Courier New" w:cs="Courier New"/>
           <w:color w:val="444444"/>
-        </w:rPr>
-        <w:t xml:space="preserve"> Pessoas.ID = </w:t>
+          <w:lang w:val="en-GB"/>
+        </w:rPr>
+        <w:t xml:space="preserve"> </w:t>
       </w:r>
       <w:proofErr w:type="spellStart"/>
       <w:r>
         <w:rPr>
           <w:rFonts w:ascii="Courier New" w:hAnsi="Courier New" w:cs="Courier New"/>
           <w:color w:val="444444"/>
-        </w:rPr>
-        <w:t>Funcionarios.ID_Func</w:t>
+          <w:lang w:val="en-GB"/>
+        </w:rPr>
+        <w:t>NIF_Enf</w:t>
       </w:r>
       <w:proofErr w:type="spellEnd"/>
+      <w:r>
+        <w:rPr>
+          <w:rFonts w:ascii="Courier New" w:hAnsi="Courier New" w:cs="Courier New"/>
+          <w:color w:val="444444"/>
+          <w:lang w:val="en-GB"/>
+        </w:rPr>
+        <w:t xml:space="preserve"> = NIF;</w:t>
+      </w:r>
+      <w:r>
+        <w:rPr>
+          <w:rFonts w:ascii="Courier New" w:hAnsi="Courier New" w:cs="Courier New"/>
+          <w:color w:val="444444"/>
+          <w:lang w:val="en-GB"/>
+        </w:rPr>
+        <w:br/>
+      </w:r>
+      <w:r>
+        <w:rPr>
+          <w:rFonts w:ascii="Courier New" w:hAnsi="Courier New" w:cs="Courier New"/>
+          <w:color w:val="444444"/>
+          <w:lang w:val="en-GB"/>
+        </w:rPr>
+        <w:br/>
+      </w:r>
+      <w:r>
+        <w:rPr>
+          <w:rFonts w:ascii="Courier New" w:hAnsi="Courier New" w:cs="Courier New"/>
+          <w:color w:val="888888"/>
+          <w:lang w:val="en-GB"/>
+        </w:rPr>
+        <w:t xml:space="preserve">-- 2.6. </w:t>
+      </w:r>
+      <w:r>
+        <w:rPr>
+          <w:rFonts w:ascii="Courier New" w:hAnsi="Courier New" w:cs="Courier New"/>
+          <w:color w:val="888888"/>
+        </w:rPr>
+        <w:t xml:space="preserve">Quais os pacientes que pagaram mais de 500€ em operações? [Pacientes(nome e apelido), </w:t>
+      </w:r>
+      <w:proofErr w:type="spellStart"/>
+      <w:r>
+        <w:rPr>
+          <w:rFonts w:ascii="Courier New" w:hAnsi="Courier New" w:cs="Courier New"/>
+          <w:color w:val="888888"/>
+        </w:rPr>
+        <w:t>Valor_Gasto</w:t>
+      </w:r>
+      <w:proofErr w:type="spellEnd"/>
+      <w:r>
+        <w:rPr>
+          <w:rFonts w:ascii="Courier New" w:hAnsi="Courier New" w:cs="Courier New"/>
+          <w:color w:val="888888"/>
+        </w:rPr>
+        <w:t>]</w:t>
+      </w:r>
+      <w:r>
+        <w:rPr>
+          <w:rFonts w:ascii="Courier New" w:hAnsi="Courier New" w:cs="Courier New"/>
+          <w:color w:val="444444"/>
+        </w:rPr>
+        <w:br/>
+      </w:r>
       <w:r>
         <w:rPr>
           <w:rFonts w:ascii="Courier New" w:hAnsi="Courier New" w:cs="Courier New"/>
@@ -11736,7 +13686,7 @@
           <w:b/>
           <w:color w:val="444444"/>
         </w:rPr>
-        <w:t>AND</w:t>
+        <w:t>SELECT</w:t>
       </w:r>
       <w:r>
         <w:rPr>
@@ -11745,29 +13695,42 @@
         </w:rPr>
         <w:t xml:space="preserve"> </w:t>
       </w:r>
+      <w:r>
+        <w:rPr>
+          <w:rFonts w:ascii="Courier New" w:hAnsi="Courier New" w:cs="Courier New"/>
+          <w:b/>
+          <w:color w:val="444444"/>
+        </w:rPr>
+        <w:t>CONCAT</w:t>
+      </w:r>
+      <w:r>
+        <w:rPr>
+          <w:rFonts w:ascii="Courier New" w:hAnsi="Courier New" w:cs="Courier New"/>
+          <w:color w:val="444444"/>
+        </w:rPr>
+        <w:t xml:space="preserve">(Nome, </w:t>
+      </w:r>
+      <w:r>
+        <w:rPr>
+          <w:rFonts w:ascii="Courier New" w:hAnsi="Courier New" w:cs="Courier New"/>
+          <w:color w:val="880000"/>
+        </w:rPr>
+        <w:t>' '</w:t>
+      </w:r>
+      <w:r>
+        <w:rPr>
+          <w:rFonts w:ascii="Courier New" w:hAnsi="Courier New" w:cs="Courier New"/>
+          <w:color w:val="444444"/>
+        </w:rPr>
+        <w:t xml:space="preserve">, Apelido) Paciente, </w:t>
+      </w:r>
       <w:proofErr w:type="spellStart"/>
       <w:r>
         <w:rPr>
           <w:rFonts w:ascii="Courier New" w:hAnsi="Courier New" w:cs="Courier New"/>
           <w:color w:val="444444"/>
         </w:rPr>
-        <w:t>Funcionarios.ID_Func</w:t>
-      </w:r>
-      <w:proofErr w:type="spellEnd"/>
-      <w:r>
-        <w:rPr>
-          <w:rFonts w:ascii="Courier New" w:hAnsi="Courier New" w:cs="Courier New"/>
-          <w:color w:val="444444"/>
-        </w:rPr>
-        <w:t xml:space="preserve"> = </w:t>
-      </w:r>
-      <w:proofErr w:type="spellStart"/>
-      <w:r>
-        <w:rPr>
-          <w:rFonts w:ascii="Courier New" w:hAnsi="Courier New" w:cs="Courier New"/>
-          <w:color w:val="444444"/>
-        </w:rPr>
-        <w:t>Enfermeiros.ID_Enf</w:t>
+        <w:t>Valor_Gasto</w:t>
       </w:r>
       <w:proofErr w:type="spellEnd"/>
       <w:r>
@@ -11784,6 +13747,195 @@
           <w:b/>
           <w:color w:val="444444"/>
         </w:rPr>
+        <w:t>FROM</w:t>
+      </w:r>
+      <w:r>
+        <w:rPr>
+          <w:rFonts w:ascii="Courier New" w:hAnsi="Courier New" w:cs="Courier New"/>
+          <w:color w:val="444444"/>
+        </w:rPr>
+        <w:t xml:space="preserve"> (</w:t>
+      </w:r>
+      <w:r>
+        <w:rPr>
+          <w:rFonts w:ascii="Courier New" w:hAnsi="Courier New" w:cs="Courier New"/>
+          <w:b/>
+          <w:color w:val="444444"/>
+        </w:rPr>
+        <w:t>SELECT</w:t>
+      </w:r>
+      <w:r>
+        <w:rPr>
+          <w:rFonts w:ascii="Courier New" w:hAnsi="Courier New" w:cs="Courier New"/>
+          <w:color w:val="444444"/>
+        </w:rPr>
+        <w:t xml:space="preserve"> </w:t>
+      </w:r>
+      <w:proofErr w:type="spellStart"/>
+      <w:r>
+        <w:rPr>
+          <w:rFonts w:ascii="Courier New" w:hAnsi="Courier New" w:cs="Courier New"/>
+          <w:color w:val="444444"/>
+        </w:rPr>
+        <w:t>ID_Paciente</w:t>
+      </w:r>
+      <w:proofErr w:type="spellEnd"/>
+      <w:r>
+        <w:rPr>
+          <w:rFonts w:ascii="Courier New" w:hAnsi="Courier New" w:cs="Courier New"/>
+          <w:color w:val="444444"/>
+        </w:rPr>
+        <w:t xml:space="preserve"> </w:t>
+      </w:r>
+      <w:r>
+        <w:rPr>
+          <w:rFonts w:ascii="Courier New" w:hAnsi="Courier New" w:cs="Courier New"/>
+          <w:bCs/>
+          <w:color w:val="444444"/>
+        </w:rPr>
+        <w:t>ID</w:t>
+      </w:r>
+      <w:r>
+        <w:rPr>
+          <w:rFonts w:ascii="Courier New" w:hAnsi="Courier New" w:cs="Courier New"/>
+          <w:color w:val="444444"/>
+        </w:rPr>
+        <w:t xml:space="preserve">, </w:t>
+      </w:r>
+      <w:r>
+        <w:rPr>
+          <w:rFonts w:ascii="Courier New" w:hAnsi="Courier New" w:cs="Courier New"/>
+          <w:b/>
+          <w:color w:val="444444"/>
+        </w:rPr>
+        <w:t>SUM</w:t>
+      </w:r>
+      <w:r>
+        <w:rPr>
+          <w:rFonts w:ascii="Courier New" w:hAnsi="Courier New" w:cs="Courier New"/>
+          <w:color w:val="444444"/>
+        </w:rPr>
+        <w:t>(</w:t>
+      </w:r>
+      <w:proofErr w:type="spellStart"/>
+      <w:r>
+        <w:rPr>
+          <w:rFonts w:ascii="Courier New" w:hAnsi="Courier New" w:cs="Courier New"/>
+          <w:color w:val="444444"/>
+        </w:rPr>
+        <w:t>Preco</w:t>
+      </w:r>
+      <w:proofErr w:type="spellEnd"/>
+      <w:r>
+        <w:rPr>
+          <w:rFonts w:ascii="Courier New" w:hAnsi="Courier New" w:cs="Courier New"/>
+          <w:color w:val="444444"/>
+        </w:rPr>
+        <w:t xml:space="preserve">) </w:t>
+      </w:r>
+      <w:proofErr w:type="spellStart"/>
+      <w:r>
+        <w:rPr>
+          <w:rFonts w:ascii="Courier New" w:hAnsi="Courier New" w:cs="Courier New"/>
+          <w:color w:val="444444"/>
+        </w:rPr>
+        <w:t>Valor_Gasto</w:t>
+      </w:r>
+      <w:proofErr w:type="spellEnd"/>
+      <w:r>
+        <w:rPr>
+          <w:rFonts w:ascii="Courier New" w:hAnsi="Courier New" w:cs="Courier New"/>
+          <w:color w:val="444444"/>
+        </w:rPr>
+        <w:br/>
+        <w:t xml:space="preserve">         </w:t>
+      </w:r>
+      <w:r>
+        <w:rPr>
+          <w:rFonts w:ascii="Courier New" w:hAnsi="Courier New" w:cs="Courier New"/>
+          <w:b/>
+          <w:color w:val="444444"/>
+        </w:rPr>
+        <w:t>FROM</w:t>
+      </w:r>
+      <w:r>
+        <w:rPr>
+          <w:rFonts w:ascii="Courier New" w:hAnsi="Courier New" w:cs="Courier New"/>
+          <w:color w:val="444444"/>
+        </w:rPr>
+        <w:t xml:space="preserve"> Pagar, </w:t>
+      </w:r>
+      <w:proofErr w:type="spellStart"/>
+      <w:r>
+        <w:rPr>
+          <w:rFonts w:ascii="Courier New" w:hAnsi="Courier New" w:cs="Courier New"/>
+          <w:color w:val="444444"/>
+        </w:rPr>
+        <w:t>Preco_Pag</w:t>
+      </w:r>
+      <w:proofErr w:type="spellEnd"/>
+      <w:r>
+        <w:rPr>
+          <w:rFonts w:ascii="Courier New" w:hAnsi="Courier New" w:cs="Courier New"/>
+          <w:color w:val="444444"/>
+        </w:rPr>
+        <w:br/>
+        <w:t xml:space="preserve">         </w:t>
+      </w:r>
+      <w:r>
+        <w:rPr>
+          <w:rFonts w:ascii="Courier New" w:hAnsi="Courier New" w:cs="Courier New"/>
+          <w:b/>
+          <w:color w:val="444444"/>
+        </w:rPr>
+        <w:t>WHERE</w:t>
+      </w:r>
+      <w:r>
+        <w:rPr>
+          <w:rFonts w:ascii="Courier New" w:hAnsi="Courier New" w:cs="Courier New"/>
+          <w:color w:val="444444"/>
+        </w:rPr>
+        <w:t xml:space="preserve"> </w:t>
+      </w:r>
+      <w:proofErr w:type="spellStart"/>
+      <w:r>
+        <w:rPr>
+          <w:rFonts w:ascii="Courier New" w:hAnsi="Courier New" w:cs="Courier New"/>
+          <w:color w:val="444444"/>
+        </w:rPr>
+        <w:t>Pagar.ID_Op</w:t>
+      </w:r>
+      <w:proofErr w:type="spellEnd"/>
+      <w:r>
+        <w:rPr>
+          <w:rFonts w:ascii="Courier New" w:hAnsi="Courier New" w:cs="Courier New"/>
+          <w:color w:val="444444"/>
+        </w:rPr>
+        <w:t xml:space="preserve"> = </w:t>
+      </w:r>
+      <w:proofErr w:type="spellStart"/>
+      <w:r>
+        <w:rPr>
+          <w:rFonts w:ascii="Courier New" w:hAnsi="Courier New" w:cs="Courier New"/>
+          <w:color w:val="444444"/>
+        </w:rPr>
+        <w:t>Preco_Pag.ID_Op</w:t>
+      </w:r>
+      <w:proofErr w:type="spellEnd"/>
+      <w:r>
+        <w:rPr>
+          <w:rFonts w:ascii="Courier New" w:hAnsi="Courier New" w:cs="Courier New"/>
+          <w:color w:val="444444"/>
+        </w:rPr>
+        <w:br/>
+        <w:t xml:space="preserve">         </w:t>
+      </w:r>
+      <w:r>
+        <w:rPr>
+          <w:rFonts w:ascii="Courier New" w:hAnsi="Courier New" w:cs="Courier New"/>
+          <w:b/>
+          <w:color w:val="444444"/>
+        </w:rPr>
         <w:t>AND</w:t>
       </w:r>
       <w:r>
@@ -11799,7 +13951,7 @@
           <w:rFonts w:ascii="Courier New" w:hAnsi="Courier New" w:cs="Courier New"/>
           <w:color w:val="444444"/>
         </w:rPr>
-        <w:t>Enfermeiros.ID_Enf</w:t>
+        <w:t>Pagar.ID_Med</w:t>
       </w:r>
       <w:proofErr w:type="spellEnd"/>
       <w:r>
@@ -11807,8 +13959,191 @@
           <w:rFonts w:ascii="Courier New" w:hAnsi="Courier New" w:cs="Courier New"/>
           <w:color w:val="444444"/>
         </w:rPr>
-        <w:t xml:space="preserve"> = SQ2.ID_Enf</w:t>
-      </w:r>
+        <w:t xml:space="preserve"> = </w:t>
+      </w:r>
+      <w:proofErr w:type="spellStart"/>
+      <w:r>
+        <w:rPr>
+          <w:rFonts w:ascii="Courier New" w:hAnsi="Courier New" w:cs="Courier New"/>
+          <w:color w:val="444444"/>
+        </w:rPr>
+        <w:t>Preco_Pag.ID_Med</w:t>
+      </w:r>
+      <w:proofErr w:type="spellEnd"/>
+      <w:r>
+        <w:rPr>
+          <w:rFonts w:ascii="Courier New" w:hAnsi="Courier New" w:cs="Courier New"/>
+          <w:color w:val="444444"/>
+        </w:rPr>
+        <w:br/>
+        <w:t xml:space="preserve">         </w:t>
+      </w:r>
+      <w:r>
+        <w:rPr>
+          <w:rFonts w:ascii="Courier New" w:hAnsi="Courier New" w:cs="Courier New"/>
+          <w:b/>
+          <w:color w:val="444444"/>
+        </w:rPr>
+        <w:t>AND</w:t>
+      </w:r>
+      <w:r>
+        <w:rPr>
+          <w:rFonts w:ascii="Courier New" w:hAnsi="Courier New" w:cs="Courier New"/>
+          <w:color w:val="444444"/>
+        </w:rPr>
+        <w:t xml:space="preserve"> </w:t>
+      </w:r>
+      <w:proofErr w:type="spellStart"/>
+      <w:r>
+        <w:rPr>
+          <w:rFonts w:ascii="Courier New" w:hAnsi="Courier New" w:cs="Courier New"/>
+          <w:color w:val="444444"/>
+        </w:rPr>
+        <w:t>Pagar.ID_Enf</w:t>
+      </w:r>
+      <w:proofErr w:type="spellEnd"/>
+      <w:r>
+        <w:rPr>
+          <w:rFonts w:ascii="Courier New" w:hAnsi="Courier New" w:cs="Courier New"/>
+          <w:color w:val="444444"/>
+        </w:rPr>
+        <w:t xml:space="preserve"> = </w:t>
+      </w:r>
+      <w:proofErr w:type="spellStart"/>
+      <w:r>
+        <w:rPr>
+          <w:rFonts w:ascii="Courier New" w:hAnsi="Courier New" w:cs="Courier New"/>
+          <w:color w:val="444444"/>
+        </w:rPr>
+        <w:t>Preco_Pag.ID_Enf</w:t>
+      </w:r>
+      <w:proofErr w:type="spellEnd"/>
+      <w:r>
+        <w:rPr>
+          <w:rFonts w:ascii="Courier New" w:hAnsi="Courier New" w:cs="Courier New"/>
+          <w:color w:val="444444"/>
+        </w:rPr>
+        <w:br/>
+        <w:t xml:space="preserve">         </w:t>
+      </w:r>
+      <w:r>
+        <w:rPr>
+          <w:rFonts w:ascii="Courier New" w:hAnsi="Courier New" w:cs="Courier New"/>
+          <w:b/>
+          <w:color w:val="444444"/>
+        </w:rPr>
+        <w:t>AND</w:t>
+      </w:r>
+      <w:r>
+        <w:rPr>
+          <w:rFonts w:ascii="Courier New" w:hAnsi="Courier New" w:cs="Courier New"/>
+          <w:color w:val="444444"/>
+        </w:rPr>
+        <w:t xml:space="preserve"> </w:t>
+      </w:r>
+      <w:proofErr w:type="spellStart"/>
+      <w:r>
+        <w:rPr>
+          <w:rFonts w:ascii="Courier New" w:hAnsi="Courier New" w:cs="Courier New"/>
+          <w:color w:val="444444"/>
+        </w:rPr>
+        <w:t>Pagar.ID_Pac</w:t>
+      </w:r>
+      <w:proofErr w:type="spellEnd"/>
+      <w:r>
+        <w:rPr>
+          <w:rFonts w:ascii="Courier New" w:hAnsi="Courier New" w:cs="Courier New"/>
+          <w:color w:val="444444"/>
+        </w:rPr>
+        <w:t xml:space="preserve"> = </w:t>
+      </w:r>
+      <w:proofErr w:type="spellStart"/>
+      <w:r>
+        <w:rPr>
+          <w:rFonts w:ascii="Courier New" w:hAnsi="Courier New" w:cs="Courier New"/>
+          <w:color w:val="444444"/>
+        </w:rPr>
+        <w:t>Preco_Pag.ID_Pac</w:t>
+      </w:r>
+      <w:proofErr w:type="spellEnd"/>
+      <w:r>
+        <w:rPr>
+          <w:rFonts w:ascii="Courier New" w:hAnsi="Courier New" w:cs="Courier New"/>
+          <w:color w:val="444444"/>
+        </w:rPr>
+        <w:br/>
+        <w:t xml:space="preserve">         </w:t>
+      </w:r>
+      <w:r>
+        <w:rPr>
+          <w:rFonts w:ascii="Courier New" w:hAnsi="Courier New" w:cs="Courier New"/>
+          <w:b/>
+          <w:color w:val="444444"/>
+        </w:rPr>
+        <w:t>GROUP</w:t>
+      </w:r>
+      <w:r>
+        <w:rPr>
+          <w:rFonts w:ascii="Courier New" w:hAnsi="Courier New" w:cs="Courier New"/>
+          <w:color w:val="444444"/>
+        </w:rPr>
+        <w:t xml:space="preserve"> </w:t>
+      </w:r>
+      <w:r>
+        <w:rPr>
+          <w:rFonts w:ascii="Courier New" w:hAnsi="Courier New" w:cs="Courier New"/>
+          <w:b/>
+          <w:color w:val="444444"/>
+        </w:rPr>
+        <w:t>BY</w:t>
+      </w:r>
+      <w:r>
+        <w:rPr>
+          <w:rFonts w:ascii="Courier New" w:hAnsi="Courier New" w:cs="Courier New"/>
+          <w:color w:val="444444"/>
+        </w:rPr>
+        <w:t xml:space="preserve"> </w:t>
+      </w:r>
+      <w:proofErr w:type="spellStart"/>
+      <w:r>
+        <w:rPr>
+          <w:rFonts w:ascii="Courier New" w:hAnsi="Courier New" w:cs="Courier New"/>
+          <w:color w:val="444444"/>
+        </w:rPr>
+        <w:t>ID_Paciente</w:t>
+      </w:r>
+      <w:proofErr w:type="spellEnd"/>
+      <w:r>
+        <w:rPr>
+          <w:rFonts w:ascii="Courier New" w:hAnsi="Courier New" w:cs="Courier New"/>
+          <w:color w:val="444444"/>
+        </w:rPr>
+        <w:t xml:space="preserve">) SQ1, </w:t>
+      </w:r>
+      <w:r>
+        <w:rPr>
+          <w:rFonts w:ascii="Courier New" w:hAnsi="Courier New" w:cs="Courier New"/>
+          <w:color w:val="444444"/>
+        </w:rPr>
+        <w:br/>
+      </w:r>
+      <w:r>
+        <w:rPr>
+          <w:rFonts w:ascii="Courier New" w:hAnsi="Courier New" w:cs="Courier New"/>
+          <w:color w:val="444444"/>
+        </w:rPr>
+        <w:tab/>
+        <w:t xml:space="preserve"> Pacientes, Pessoas, </w:t>
+      </w:r>
+      <w:proofErr w:type="spellStart"/>
+      <w:r>
+        <w:rPr>
+          <w:rFonts w:ascii="Courier New" w:hAnsi="Courier New" w:cs="Courier New"/>
+          <w:color w:val="444444"/>
+        </w:rPr>
+        <w:t>NIFs</w:t>
+      </w:r>
+      <w:proofErr w:type="spellEnd"/>
       <w:r>
         <w:rPr>
           <w:rFonts w:ascii="Courier New" w:hAnsi="Courier New" w:cs="Courier New"/>
@@ -11823,42 +14158,37 @@
           <w:b/>
           <w:color w:val="444444"/>
         </w:rPr>
-        <w:t>AND</w:t>
-      </w:r>
-      <w:r>
-        <w:rPr>
-          <w:rFonts w:ascii="Courier New" w:hAnsi="Courier New" w:cs="Courier New"/>
-          <w:color w:val="444444"/>
-        </w:rPr>
-        <w:t xml:space="preserve"> SQ2.N_Operações = SQ1.N_Operações;</w:t>
-      </w:r>
-      <w:r>
-        <w:rPr>
-          <w:rFonts w:ascii="Courier New" w:hAnsi="Courier New" w:cs="Courier New"/>
-          <w:color w:val="444444"/>
-        </w:rPr>
-        <w:br/>
-      </w:r>
-      <w:r>
-        <w:rPr>
-          <w:rFonts w:ascii="Courier New" w:hAnsi="Courier New" w:cs="Courier New"/>
-          <w:color w:val="444444"/>
-        </w:rPr>
-        <w:br/>
-      </w:r>
-      <w:r>
-        <w:rPr>
-          <w:rFonts w:ascii="Courier New" w:hAnsi="Courier New" w:cs="Courier New"/>
-          <w:color w:val="888888"/>
-        </w:rPr>
-        <w:t>-- 2.4. Quais os pacientes que realizaram mais de 2 operações nos últimos 30 dias? Ordene-os alfabeticamente. [Pacientes (Nome), N_Operações]</w:t>
-      </w:r>
-      <w:r>
-        <w:rPr>
-          <w:rFonts w:ascii="Courier New" w:hAnsi="Courier New" w:cs="Courier New"/>
-          <w:color w:val="444444"/>
-        </w:rPr>
-        <w:br/>
+        <w:t>WHERE</w:t>
+      </w:r>
+      <w:r>
+        <w:rPr>
+          <w:rFonts w:ascii="Courier New" w:hAnsi="Courier New" w:cs="Courier New"/>
+          <w:color w:val="444444"/>
+        </w:rPr>
+        <w:t xml:space="preserve"> </w:t>
+      </w:r>
+      <w:proofErr w:type="spellStart"/>
+      <w:r>
+        <w:rPr>
+          <w:rFonts w:ascii="Courier New" w:hAnsi="Courier New" w:cs="Courier New"/>
+          <w:color w:val="444444"/>
+        </w:rPr>
+        <w:t>Valor_Gasto</w:t>
+      </w:r>
+      <w:proofErr w:type="spellEnd"/>
+      <w:r>
+        <w:rPr>
+          <w:rFonts w:ascii="Courier New" w:hAnsi="Courier New" w:cs="Courier New"/>
+          <w:color w:val="444444"/>
+        </w:rPr>
+        <w:t xml:space="preserve"> &gt; </w:t>
+      </w:r>
+      <w:r>
+        <w:rPr>
+          <w:rFonts w:ascii="Courier New" w:hAnsi="Courier New" w:cs="Courier New"/>
+          <w:color w:val="880000"/>
+        </w:rPr>
+        <w:t>500</w:t>
       </w:r>
       <w:r>
         <w:rPr>
@@ -11874,14 +14204,14 @@
           <w:b/>
           <w:color w:val="444444"/>
         </w:rPr>
-        <w:t>SELECT</w:t>
-      </w:r>
-      <w:r>
-        <w:rPr>
-          <w:rFonts w:ascii="Courier New" w:hAnsi="Courier New" w:cs="Courier New"/>
-          <w:color w:val="444444"/>
-        </w:rPr>
-        <w:t xml:space="preserve"> </w:t>
+        <w:t>AND</w:t>
+      </w:r>
+      <w:r>
+        <w:rPr>
+          <w:rFonts w:ascii="Courier New" w:hAnsi="Courier New" w:cs="Courier New"/>
+          <w:color w:val="444444"/>
+        </w:rPr>
+        <w:t xml:space="preserve"> SQ1.ID = </w:t>
       </w:r>
       <w:proofErr w:type="spellStart"/>
       <w:r>
@@ -11889,16 +14219,9 @@
           <w:rFonts w:ascii="Courier New" w:hAnsi="Courier New" w:cs="Courier New"/>
           <w:color w:val="444444"/>
         </w:rPr>
-        <w:t>NIFs.Nome</w:t>
+        <w:t>ID_Pac</w:t>
       </w:r>
       <w:proofErr w:type="spellEnd"/>
-      <w:r>
-        <w:rPr>
-          <w:rFonts w:ascii="Courier New" w:hAnsi="Courier New" w:cs="Courier New"/>
-          <w:color w:val="444444"/>
-        </w:rPr>
-        <w:t xml:space="preserve"> Paciente, SQ1.N_Operações</w:t>
-      </w:r>
       <w:r>
         <w:rPr>
           <w:rFonts w:ascii="Courier New" w:hAnsi="Courier New" w:cs="Courier New"/>
@@ -11913,6 +14236,176 @@
           <w:b/>
           <w:color w:val="444444"/>
         </w:rPr>
+        <w:t>AND</w:t>
+      </w:r>
+      <w:r>
+        <w:rPr>
+          <w:rFonts w:ascii="Courier New" w:hAnsi="Courier New" w:cs="Courier New"/>
+          <w:color w:val="444444"/>
+        </w:rPr>
+        <w:t xml:space="preserve"> </w:t>
+      </w:r>
+      <w:proofErr w:type="spellStart"/>
+      <w:r>
+        <w:rPr>
+          <w:rFonts w:ascii="Courier New" w:hAnsi="Courier New" w:cs="Courier New"/>
+          <w:color w:val="444444"/>
+        </w:rPr>
+        <w:t>ID_Pac</w:t>
+      </w:r>
+      <w:proofErr w:type="spellEnd"/>
+      <w:r>
+        <w:rPr>
+          <w:rFonts w:ascii="Courier New" w:hAnsi="Courier New" w:cs="Courier New"/>
+          <w:color w:val="444444"/>
+        </w:rPr>
+        <w:t xml:space="preserve"> = Pessoas.ID</w:t>
+      </w:r>
+      <w:r>
+        <w:rPr>
+          <w:rFonts w:ascii="Courier New" w:hAnsi="Courier New" w:cs="Courier New"/>
+          <w:color w:val="444444"/>
+        </w:rPr>
+        <w:br/>
+        <w:t xml:space="preserve"> </w:t>
+      </w:r>
+      <w:r>
+        <w:rPr>
+          <w:rFonts w:ascii="Courier New" w:hAnsi="Courier New" w:cs="Courier New"/>
+          <w:b/>
+          <w:color w:val="444444"/>
+        </w:rPr>
+        <w:t>AND</w:t>
+      </w:r>
+      <w:r>
+        <w:rPr>
+          <w:rFonts w:ascii="Courier New" w:hAnsi="Courier New" w:cs="Courier New"/>
+          <w:color w:val="444444"/>
+        </w:rPr>
+        <w:t xml:space="preserve"> </w:t>
+      </w:r>
+      <w:proofErr w:type="spellStart"/>
+      <w:r>
+        <w:rPr>
+          <w:rFonts w:ascii="Courier New" w:hAnsi="Courier New" w:cs="Courier New"/>
+          <w:color w:val="444444"/>
+        </w:rPr>
+        <w:t>Pessoas.NIF</w:t>
+      </w:r>
+      <w:proofErr w:type="spellEnd"/>
+      <w:r>
+        <w:rPr>
+          <w:rFonts w:ascii="Courier New" w:hAnsi="Courier New" w:cs="Courier New"/>
+          <w:color w:val="444444"/>
+        </w:rPr>
+        <w:t xml:space="preserve"> = </w:t>
+      </w:r>
+      <w:proofErr w:type="spellStart"/>
+      <w:r>
+        <w:rPr>
+          <w:rFonts w:ascii="Courier New" w:hAnsi="Courier New" w:cs="Courier New"/>
+          <w:color w:val="444444"/>
+        </w:rPr>
+        <w:t>NIFs.NIF</w:t>
+      </w:r>
+      <w:proofErr w:type="spellEnd"/>
+      <w:r>
+        <w:rPr>
+          <w:rFonts w:ascii="Courier New" w:hAnsi="Courier New" w:cs="Courier New"/>
+          <w:color w:val="444444"/>
+        </w:rPr>
+        <w:t>;</w:t>
+      </w:r>
+      <w:r>
+        <w:rPr>
+          <w:rFonts w:ascii="Courier New" w:hAnsi="Courier New" w:cs="Courier New"/>
+          <w:color w:val="444444"/>
+        </w:rPr>
+        <w:br/>
+      </w:r>
+      <w:r>
+        <w:rPr>
+          <w:rFonts w:ascii="Courier New" w:hAnsi="Courier New" w:cs="Courier New"/>
+          <w:color w:val="444444"/>
+        </w:rPr>
+        <w:br/>
+      </w:r>
+      <w:r>
+        <w:rPr>
+          <w:rFonts w:ascii="Courier New" w:hAnsi="Courier New" w:cs="Courier New"/>
+          <w:color w:val="888888"/>
+        </w:rPr>
+        <w:t xml:space="preserve">-- 2.7. Qual o total de inquéritos realizado por cada funcionário no ano de 2020? [Funcionários (Nome), </w:t>
+      </w:r>
+      <w:proofErr w:type="spellStart"/>
+      <w:r>
+        <w:rPr>
+          <w:rFonts w:ascii="Courier New" w:hAnsi="Courier New" w:cs="Courier New"/>
+          <w:color w:val="888888"/>
+        </w:rPr>
+        <w:t>Total_Inquéritos</w:t>
+      </w:r>
+      <w:proofErr w:type="spellEnd"/>
+      <w:r>
+        <w:rPr>
+          <w:rFonts w:ascii="Courier New" w:hAnsi="Courier New" w:cs="Courier New"/>
+          <w:color w:val="888888"/>
+        </w:rPr>
+        <w:t>]</w:t>
+      </w:r>
+      <w:r>
+        <w:rPr>
+          <w:rFonts w:ascii="Courier New" w:hAnsi="Courier New" w:cs="Courier New"/>
+          <w:color w:val="444444"/>
+        </w:rPr>
+        <w:br/>
+      </w:r>
+      <w:r>
+        <w:rPr>
+          <w:rFonts w:ascii="Courier New" w:hAnsi="Courier New" w:cs="Courier New"/>
+          <w:color w:val="444444"/>
+        </w:rPr>
+        <w:br/>
+        <w:t xml:space="preserve"> </w:t>
+      </w:r>
+      <w:r>
+        <w:rPr>
+          <w:rFonts w:ascii="Courier New" w:hAnsi="Courier New" w:cs="Courier New"/>
+          <w:b/>
+          <w:color w:val="444444"/>
+        </w:rPr>
+        <w:t>SELECT</w:t>
+      </w:r>
+      <w:r>
+        <w:rPr>
+          <w:rFonts w:ascii="Courier New" w:hAnsi="Courier New" w:cs="Courier New"/>
+          <w:color w:val="444444"/>
+        </w:rPr>
+        <w:t xml:space="preserve"> Nome Funcionário, </w:t>
+      </w:r>
+      <w:proofErr w:type="spellStart"/>
+      <w:r>
+        <w:rPr>
+          <w:rFonts w:ascii="Courier New" w:hAnsi="Courier New" w:cs="Courier New"/>
+          <w:color w:val="444444"/>
+        </w:rPr>
+        <w:t>Total_Inquéritos</w:t>
+      </w:r>
+      <w:proofErr w:type="spellEnd"/>
+      <w:r>
+        <w:rPr>
+          <w:rFonts w:ascii="Courier New" w:hAnsi="Courier New" w:cs="Courier New"/>
+          <w:color w:val="444444"/>
+        </w:rPr>
+        <w:br/>
+        <w:t xml:space="preserve"> </w:t>
+      </w:r>
+      <w:r>
+        <w:rPr>
+          <w:rFonts w:ascii="Courier New" w:hAnsi="Courier New" w:cs="Courier New"/>
+          <w:b/>
+          <w:color w:val="444444"/>
+        </w:rPr>
         <w:t>FROM</w:t>
       </w:r>
       <w:r>
@@ -11943,7 +14436,7 @@
           <w:rFonts w:ascii="Courier New" w:hAnsi="Courier New" w:cs="Courier New"/>
           <w:color w:val="444444"/>
         </w:rPr>
-        <w:t>Operar.ID_Pac</w:t>
+        <w:t>F.ID_Func</w:t>
       </w:r>
       <w:proofErr w:type="spellEnd"/>
       <w:r>
@@ -11966,7 +14459,7 @@
           <w:rFonts w:ascii="Courier New" w:hAnsi="Courier New" w:cs="Courier New"/>
           <w:color w:val="444444"/>
         </w:rPr>
-        <w:t>(</w:t>
+        <w:t xml:space="preserve">(SQ1.ID_Func) </w:t>
       </w:r>
       <w:proofErr w:type="spellStart"/>
       <w:r>
@@ -11974,15 +14467,41 @@
           <w:rFonts w:ascii="Courier New" w:hAnsi="Courier New" w:cs="Courier New"/>
           <w:color w:val="444444"/>
         </w:rPr>
-        <w:t>Operar.ID_Op</w:t>
+        <w:t>Total_Inquéritos</w:t>
       </w:r>
       <w:proofErr w:type="spellEnd"/>
-      <w:r>
-        <w:rPr>
-          <w:rFonts w:ascii="Courier New" w:hAnsi="Courier New" w:cs="Courier New"/>
-          <w:color w:val="444444"/>
-        </w:rPr>
-        <w:t xml:space="preserve">) </w:t>
+    </w:p>
+    <w:p>
+      <w:pPr>
+        <w:shd w:val="clear" w:color="auto" w:fill="F0F0F0"/>
+        <w:ind w:left="0" w:firstLine="0"/>
+        <w:jc w:val="left"/>
+        <w:rPr>
+          <w:rFonts w:ascii="Courier New" w:hAnsi="Courier New" w:cs="Courier New"/>
+          <w:color w:val="444444"/>
+        </w:rPr>
+      </w:pPr>
+      <w:r>
+        <w:rPr>
+          <w:rFonts w:ascii="Courier New" w:hAnsi="Courier New" w:cs="Courier New"/>
+          <w:color w:val="444444"/>
+        </w:rPr>
+        <w:t xml:space="preserve">         </w:t>
+      </w:r>
+      <w:r>
+        <w:rPr>
+          <w:rFonts w:ascii="Courier New" w:hAnsi="Courier New" w:cs="Courier New"/>
+          <w:b/>
+          <w:color w:val="444444"/>
+        </w:rPr>
+        <w:t>FROM</w:t>
+      </w:r>
+      <w:r>
+        <w:rPr>
+          <w:rFonts w:ascii="Courier New" w:hAnsi="Courier New" w:cs="Courier New"/>
+          <w:color w:val="444444"/>
+        </w:rPr>
+        <w:t xml:space="preserve"> </w:t>
       </w:r>
       <w:proofErr w:type="spellStart"/>
       <w:r>
@@ -11990,9 +14509,16 @@
           <w:rFonts w:ascii="Courier New" w:hAnsi="Courier New" w:cs="Courier New"/>
           <w:color w:val="444444"/>
         </w:rPr>
-        <w:t>N_Operações</w:t>
+        <w:t>Funcionarios</w:t>
       </w:r>
       <w:proofErr w:type="spellEnd"/>
+      <w:r>
+        <w:rPr>
+          <w:rFonts w:ascii="Courier New" w:hAnsi="Courier New" w:cs="Courier New"/>
+          <w:color w:val="444444"/>
+        </w:rPr>
+        <w:t xml:space="preserve"> F</w:t>
+      </w:r>
       <w:r>
         <w:rPr>
           <w:rFonts w:ascii="Courier New" w:hAnsi="Courier New" w:cs="Courier New"/>
@@ -12007,6 +14533,89 @@
           <w:b/>
           <w:color w:val="444444"/>
         </w:rPr>
+        <w:t>LEFT</w:t>
+      </w:r>
+      <w:r>
+        <w:rPr>
+          <w:rFonts w:ascii="Courier New" w:hAnsi="Courier New" w:cs="Courier New"/>
+          <w:color w:val="444444"/>
+        </w:rPr>
+        <w:t xml:space="preserve"> </w:t>
+      </w:r>
+      <w:r>
+        <w:rPr>
+          <w:rFonts w:ascii="Courier New" w:hAnsi="Courier New" w:cs="Courier New"/>
+          <w:b/>
+          <w:color w:val="444444"/>
+        </w:rPr>
+        <w:t>JOIN</w:t>
+      </w:r>
+      <w:r>
+        <w:rPr>
+          <w:rFonts w:ascii="Courier New" w:hAnsi="Courier New" w:cs="Courier New"/>
+          <w:color w:val="444444"/>
+        </w:rPr>
+        <w:t xml:space="preserve"> (</w:t>
+      </w:r>
+      <w:r>
+        <w:rPr>
+          <w:rFonts w:ascii="Courier New" w:hAnsi="Courier New" w:cs="Courier New"/>
+          <w:b/>
+          <w:color w:val="444444"/>
+        </w:rPr>
+        <w:t>SELECT</w:t>
+      </w:r>
+      <w:r>
+        <w:rPr>
+          <w:rFonts w:ascii="Courier New" w:hAnsi="Courier New" w:cs="Courier New"/>
+          <w:color w:val="444444"/>
+        </w:rPr>
+        <w:t xml:space="preserve"> </w:t>
+      </w:r>
+      <w:proofErr w:type="spellStart"/>
+      <w:r>
+        <w:rPr>
+          <w:rFonts w:ascii="Courier New" w:hAnsi="Courier New" w:cs="Courier New"/>
+          <w:color w:val="444444"/>
+        </w:rPr>
+        <w:t>ID_Func</w:t>
+      </w:r>
+      <w:proofErr w:type="spellEnd"/>
+      <w:r>
+        <w:rPr>
+          <w:rFonts w:ascii="Courier New" w:hAnsi="Courier New" w:cs="Courier New"/>
+          <w:color w:val="444444"/>
+        </w:rPr>
+        <w:br/>
+      </w:r>
+      <w:r>
+        <w:rPr>
+          <w:rFonts w:ascii="Courier New" w:hAnsi="Courier New" w:cs="Courier New"/>
+          <w:color w:val="444444"/>
+        </w:rPr>
+        <w:tab/>
+      </w:r>
+      <w:r>
+        <w:rPr>
+          <w:rFonts w:ascii="Courier New" w:hAnsi="Courier New" w:cs="Courier New"/>
+          <w:color w:val="444444"/>
+        </w:rPr>
+        <w:tab/>
+      </w:r>
+      <w:r>
+        <w:rPr>
+          <w:rFonts w:ascii="Courier New" w:hAnsi="Courier New" w:cs="Courier New"/>
+          <w:color w:val="444444"/>
+        </w:rPr>
+        <w:tab/>
+        <w:t xml:space="preserve">      </w:t>
+      </w:r>
+      <w:r>
+        <w:rPr>
+          <w:rFonts w:ascii="Courier New" w:hAnsi="Courier New" w:cs="Courier New"/>
+          <w:b/>
+          <w:color w:val="444444"/>
+        </w:rPr>
         <w:t>FROM</w:t>
       </w:r>
       <w:r>
@@ -12014,7 +14623,7 @@
           <w:rFonts w:ascii="Courier New" w:hAnsi="Courier New" w:cs="Courier New"/>
           <w:color w:val="444444"/>
         </w:rPr>
-        <w:t xml:space="preserve"> Operar, </w:t>
+        <w:t xml:space="preserve"> </w:t>
       </w:r>
       <w:proofErr w:type="spellStart"/>
       <w:r>
@@ -12022,13 +14631,216 @@
           <w:rFonts w:ascii="Courier New" w:hAnsi="Courier New" w:cs="Courier New"/>
           <w:color w:val="444444"/>
         </w:rPr>
-        <w:t>Info_Op</w:t>
+        <w:t>Inquerito</w:t>
       </w:r>
       <w:proofErr w:type="spellEnd"/>
       <w:r>
         <w:rPr>
           <w:rFonts w:ascii="Courier New" w:hAnsi="Courier New" w:cs="Courier New"/>
           <w:color w:val="444444"/>
+        </w:rPr>
+        <w:t xml:space="preserve">, </w:t>
+      </w:r>
+      <w:proofErr w:type="spellStart"/>
+      <w:r>
+        <w:rPr>
+          <w:rFonts w:ascii="Courier New" w:hAnsi="Courier New" w:cs="Courier New"/>
+          <w:color w:val="444444"/>
+        </w:rPr>
+        <w:t>Descricoes</w:t>
+      </w:r>
+      <w:proofErr w:type="spellEnd"/>
+      <w:r>
+        <w:rPr>
+          <w:rFonts w:ascii="Courier New" w:hAnsi="Courier New" w:cs="Courier New"/>
+          <w:color w:val="444444"/>
+        </w:rPr>
+        <w:br/>
+      </w:r>
+      <w:r>
+        <w:rPr>
+          <w:rFonts w:ascii="Courier New" w:hAnsi="Courier New" w:cs="Courier New"/>
+          <w:b/>
+          <w:color w:val="444444"/>
+        </w:rPr>
+        <w:t xml:space="preserve">                      WHERE</w:t>
+      </w:r>
+      <w:r>
+        <w:rPr>
+          <w:rFonts w:ascii="Courier New" w:hAnsi="Courier New" w:cs="Courier New"/>
+          <w:color w:val="444444"/>
+        </w:rPr>
+        <w:t xml:space="preserve"> </w:t>
+      </w:r>
+      <w:proofErr w:type="spellStart"/>
+      <w:r>
+        <w:rPr>
+          <w:rFonts w:ascii="Courier New" w:hAnsi="Courier New" w:cs="Courier New"/>
+          <w:color w:val="444444"/>
+        </w:rPr>
+        <w:t>Inquerito.ID_Pac</w:t>
+      </w:r>
+      <w:proofErr w:type="spellEnd"/>
+      <w:r>
+        <w:rPr>
+          <w:rFonts w:ascii="Courier New" w:hAnsi="Courier New" w:cs="Courier New"/>
+          <w:color w:val="444444"/>
+        </w:rPr>
+        <w:t xml:space="preserve"> = </w:t>
+      </w:r>
+      <w:proofErr w:type="spellStart"/>
+      <w:r>
+        <w:rPr>
+          <w:rFonts w:ascii="Courier New" w:hAnsi="Courier New" w:cs="Courier New"/>
+          <w:color w:val="444444"/>
+        </w:rPr>
+        <w:t>Descricoes.ID_Pac</w:t>
+      </w:r>
+      <w:proofErr w:type="spellEnd"/>
+    </w:p>
+    <w:p>
+      <w:pPr>
+        <w:shd w:val="clear" w:color="auto" w:fill="F0F0F0"/>
+        <w:ind w:left="0" w:firstLine="0"/>
+        <w:jc w:val="left"/>
+        <w:rPr>
+          <w:rFonts w:ascii="Courier New" w:hAnsi="Courier New" w:cs="Courier New"/>
+          <w:color w:val="444444"/>
+        </w:rPr>
+      </w:pPr>
+      <w:r>
+        <w:rPr>
+          <w:rFonts w:ascii="Courier New" w:hAnsi="Courier New" w:cs="Courier New"/>
+          <w:b/>
+          <w:color w:val="444444"/>
+        </w:rPr>
+        <w:t xml:space="preserve">                      AND</w:t>
+      </w:r>
+      <w:r>
+        <w:rPr>
+          <w:rFonts w:ascii="Courier New" w:hAnsi="Courier New" w:cs="Courier New"/>
+          <w:color w:val="444444"/>
+        </w:rPr>
+        <w:t xml:space="preserve"> </w:t>
+      </w:r>
+      <w:proofErr w:type="spellStart"/>
+      <w:r>
+        <w:rPr>
+          <w:rFonts w:ascii="Courier New" w:hAnsi="Courier New" w:cs="Courier New"/>
+          <w:color w:val="444444"/>
+        </w:rPr>
+        <w:t>Inquerito.Data_Inq</w:t>
+      </w:r>
+      <w:proofErr w:type="spellEnd"/>
+      <w:r>
+        <w:rPr>
+          <w:rFonts w:ascii="Courier New" w:hAnsi="Courier New" w:cs="Courier New"/>
+          <w:color w:val="444444"/>
+        </w:rPr>
+        <w:t xml:space="preserve"> = </w:t>
+      </w:r>
+      <w:proofErr w:type="spellStart"/>
+      <w:r>
+        <w:rPr>
+          <w:rFonts w:ascii="Courier New" w:hAnsi="Courier New" w:cs="Courier New"/>
+          <w:color w:val="444444"/>
+        </w:rPr>
+        <w:t>Descricoes.Data_Inq</w:t>
+      </w:r>
+      <w:proofErr w:type="spellEnd"/>
+    </w:p>
+    <w:p>
+      <w:pPr>
+        <w:shd w:val="clear" w:color="auto" w:fill="F0F0F0"/>
+        <w:ind w:left="0" w:firstLine="0"/>
+        <w:jc w:val="left"/>
+        <w:rPr>
+          <w:rFonts w:ascii="Courier New" w:hAnsi="Courier New" w:cs="Courier New"/>
+          <w:color w:val="444444"/>
+          <w:lang w:val="en-GB"/>
+        </w:rPr>
+      </w:pPr>
+      <w:r>
+        <w:rPr>
+          <w:rFonts w:ascii="Courier New" w:hAnsi="Courier New" w:cs="Courier New"/>
+          <w:b/>
+          <w:color w:val="444444"/>
+        </w:rPr>
+        <w:t xml:space="preserve">                      </w:t>
+      </w:r>
+      <w:r>
+        <w:rPr>
+          <w:rFonts w:ascii="Courier New" w:hAnsi="Courier New" w:cs="Courier New"/>
+          <w:b/>
+          <w:color w:val="444444"/>
+          <w:lang w:val="en-GB"/>
+        </w:rPr>
+        <w:t>AND</w:t>
+      </w:r>
+      <w:r>
+        <w:rPr>
+          <w:rFonts w:ascii="Courier New" w:hAnsi="Courier New" w:cs="Courier New"/>
+          <w:color w:val="444444"/>
+          <w:lang w:val="en-GB"/>
+        </w:rPr>
+        <w:t xml:space="preserve"> </w:t>
+      </w:r>
+      <w:r>
+        <w:rPr>
+          <w:rFonts w:ascii="Courier New" w:hAnsi="Courier New" w:cs="Courier New"/>
+          <w:b/>
+          <w:color w:val="444444"/>
+          <w:lang w:val="en-GB"/>
+        </w:rPr>
+        <w:t>YEAR</w:t>
+      </w:r>
+      <w:r>
+        <w:rPr>
+          <w:rFonts w:ascii="Courier New" w:hAnsi="Courier New" w:cs="Courier New"/>
+          <w:color w:val="444444"/>
+          <w:lang w:val="en-GB"/>
+        </w:rPr>
+        <w:t xml:space="preserve"> (</w:t>
+      </w:r>
+      <w:proofErr w:type="spellStart"/>
+      <w:r>
+        <w:rPr>
+          <w:rFonts w:ascii="Courier New" w:hAnsi="Courier New" w:cs="Courier New"/>
+          <w:color w:val="444444"/>
+          <w:lang w:val="en-GB"/>
+        </w:rPr>
+        <w:t>Descricoes.Data_Inq</w:t>
+      </w:r>
+      <w:proofErr w:type="spellEnd"/>
+      <w:r>
+        <w:rPr>
+          <w:rFonts w:ascii="Courier New" w:hAnsi="Courier New" w:cs="Courier New"/>
+          <w:color w:val="444444"/>
+          <w:lang w:val="en-GB"/>
+        </w:rPr>
+        <w:t xml:space="preserve">) = </w:t>
+      </w:r>
+      <w:r>
+        <w:rPr>
+          <w:rFonts w:ascii="Courier New" w:hAnsi="Courier New" w:cs="Courier New"/>
+          <w:color w:val="880000"/>
+          <w:lang w:val="en-GB"/>
+        </w:rPr>
+        <w:t>2020</w:t>
+      </w:r>
+      <w:r>
+        <w:rPr>
+          <w:rFonts w:ascii="Courier New" w:hAnsi="Courier New" w:cs="Courier New"/>
+          <w:color w:val="444444"/>
+          <w:lang w:val="en-GB"/>
+        </w:rPr>
+        <w:t>) SQ1</w:t>
+      </w:r>
+      <w:r>
+        <w:rPr>
+          <w:rFonts w:ascii="Courier New" w:hAnsi="Courier New" w:cs="Courier New"/>
+          <w:color w:val="444444"/>
+          <w:lang w:val="en-GB"/>
         </w:rPr>
         <w:br/>
         <w:t xml:space="preserve">         </w:t>
@@ -12038,13 +14850,15 @@
           <w:rFonts w:ascii="Courier New" w:hAnsi="Courier New" w:cs="Courier New"/>
           <w:b/>
           <w:color w:val="444444"/>
-        </w:rPr>
-        <w:t>WHERE</w:t>
-      </w:r>
-      <w:r>
-        <w:rPr>
-          <w:rFonts w:ascii="Courier New" w:hAnsi="Courier New" w:cs="Courier New"/>
-          <w:color w:val="444444"/>
+          <w:lang w:val="en-GB"/>
+        </w:rPr>
+        <w:t>ON</w:t>
+      </w:r>
+      <w:r>
+        <w:rPr>
+          <w:rFonts w:ascii="Courier New" w:hAnsi="Courier New" w:cs="Courier New"/>
+          <w:color w:val="444444"/>
+          <w:lang w:val="en-GB"/>
         </w:rPr>
         <w:t xml:space="preserve"> </w:t>
       </w:r>
@@ -12053,206 +14867,128 @@
         <w:rPr>
           <w:rFonts w:ascii="Courier New" w:hAnsi="Courier New" w:cs="Courier New"/>
           <w:color w:val="444444"/>
-        </w:rPr>
-        <w:t>Operar.ID_Op</w:t>
+          <w:lang w:val="en-GB"/>
+        </w:rPr>
+        <w:t>F.ID_Func</w:t>
       </w:r>
       <w:proofErr w:type="spellEnd"/>
       <w:r>
         <w:rPr>
           <w:rFonts w:ascii="Courier New" w:hAnsi="Courier New" w:cs="Courier New"/>
           <w:color w:val="444444"/>
-        </w:rPr>
-        <w:t xml:space="preserve"> = </w:t>
+          <w:lang w:val="en-GB"/>
+        </w:rPr>
+        <w:t xml:space="preserve"> = SQ1.ID_Func</w:t>
+      </w:r>
+    </w:p>
+    <w:p>
+      <w:pPr>
+        <w:shd w:val="clear" w:color="auto" w:fill="F0F0F0"/>
+        <w:ind w:left="0" w:firstLine="0"/>
+        <w:jc w:val="left"/>
+        <w:rPr>
+          <w:lang w:val="en-GB"/>
+        </w:rPr>
+      </w:pPr>
+      <w:r>
+        <w:rPr>
+          <w:rFonts w:ascii="Courier New" w:hAnsi="Courier New" w:cs="Courier New"/>
+          <w:color w:val="444444"/>
+          <w:lang w:val="en-GB"/>
+        </w:rPr>
+        <w:t xml:space="preserve">         </w:t>
+      </w:r>
+      <w:r>
+        <w:rPr>
+          <w:rFonts w:ascii="Courier New" w:hAnsi="Courier New" w:cs="Courier New"/>
+          <w:b/>
+          <w:color w:val="444444"/>
+          <w:lang w:val="en-GB"/>
+        </w:rPr>
+        <w:t>GROUP</w:t>
+      </w:r>
+      <w:r>
+        <w:rPr>
+          <w:rFonts w:ascii="Courier New" w:hAnsi="Courier New" w:cs="Courier New"/>
+          <w:color w:val="444444"/>
+          <w:lang w:val="en-GB"/>
+        </w:rPr>
+        <w:t xml:space="preserve"> </w:t>
+      </w:r>
+      <w:r>
+        <w:rPr>
+          <w:rFonts w:ascii="Courier New" w:hAnsi="Courier New" w:cs="Courier New"/>
+          <w:b/>
+          <w:color w:val="444444"/>
+          <w:lang w:val="en-GB"/>
+        </w:rPr>
+        <w:t>BY</w:t>
+      </w:r>
+      <w:r>
+        <w:rPr>
+          <w:rFonts w:ascii="Courier New" w:hAnsi="Courier New" w:cs="Courier New"/>
+          <w:color w:val="444444"/>
+          <w:lang w:val="en-GB"/>
+        </w:rPr>
+        <w:t xml:space="preserve"> </w:t>
       </w:r>
       <w:proofErr w:type="spellStart"/>
       <w:r>
         <w:rPr>
           <w:rFonts w:ascii="Courier New" w:hAnsi="Courier New" w:cs="Courier New"/>
           <w:color w:val="444444"/>
-        </w:rPr>
-        <w:t>Info_Op.ID_Op</w:t>
+          <w:lang w:val="en-GB"/>
+        </w:rPr>
+        <w:t>F.ID_Func</w:t>
       </w:r>
       <w:proofErr w:type="spellEnd"/>
       <w:r>
         <w:rPr>
           <w:rFonts w:ascii="Courier New" w:hAnsi="Courier New" w:cs="Courier New"/>
           <w:color w:val="444444"/>
+          <w:lang w:val="en-GB"/>
+        </w:rPr>
+        <w:t xml:space="preserve">) SQ2, </w:t>
+      </w:r>
+      <w:r>
+        <w:rPr>
+          <w:rFonts w:ascii="Courier New" w:hAnsi="Courier New" w:cs="Courier New"/>
+          <w:color w:val="444444"/>
+          <w:lang w:val="en-GB"/>
         </w:rPr>
         <w:br/>
-        <w:t xml:space="preserve">         </w:t>
-      </w:r>
-      <w:r>
-        <w:rPr>
-          <w:rFonts w:ascii="Courier New" w:hAnsi="Courier New" w:cs="Courier New"/>
-          <w:b/>
-          <w:color w:val="444444"/>
-        </w:rPr>
-        <w:t>AND</w:t>
-      </w:r>
-      <w:r>
-        <w:rPr>
-          <w:rFonts w:ascii="Courier New" w:hAnsi="Courier New" w:cs="Courier New"/>
-          <w:color w:val="444444"/>
-        </w:rPr>
-        <w:t xml:space="preserve"> </w:t>
-      </w:r>
-      <w:r>
-        <w:rPr>
-          <w:rFonts w:ascii="Courier New" w:hAnsi="Courier New" w:cs="Courier New"/>
-          <w:b/>
-          <w:color w:val="444444"/>
-        </w:rPr>
-        <w:t>DATEDIFF</w:t>
-      </w:r>
-      <w:r>
-        <w:rPr>
-          <w:rFonts w:ascii="Courier New" w:hAnsi="Courier New" w:cs="Courier New"/>
-          <w:color w:val="444444"/>
-        </w:rPr>
-        <w:t>(</w:t>
-      </w:r>
-      <w:r>
-        <w:rPr>
-          <w:rFonts w:ascii="Courier New" w:hAnsi="Courier New" w:cs="Courier New"/>
-          <w:b/>
-          <w:color w:val="444444"/>
-        </w:rPr>
-        <w:t>DAY</w:t>
-      </w:r>
-      <w:r>
-        <w:rPr>
-          <w:rFonts w:ascii="Courier New" w:hAnsi="Courier New" w:cs="Courier New"/>
-          <w:color w:val="444444"/>
-        </w:rPr>
-        <w:t xml:space="preserve">, </w:t>
+      </w:r>
+      <w:r>
+        <w:rPr>
+          <w:rFonts w:ascii="Courier New" w:hAnsi="Courier New" w:cs="Courier New"/>
+          <w:color w:val="444444"/>
+          <w:lang w:val="en-GB"/>
+        </w:rPr>
+        <w:t xml:space="preserve">      </w:t>
       </w:r>
       <w:proofErr w:type="spellStart"/>
       <w:r>
         <w:rPr>
           <w:rFonts w:ascii="Courier New" w:hAnsi="Courier New" w:cs="Courier New"/>
           <w:color w:val="444444"/>
-        </w:rPr>
-        <w:t>Info_Op.Data_Op</w:t>
+          <w:lang w:val="en-GB"/>
+        </w:rPr>
+        <w:t>Pessoas</w:t>
       </w:r>
       <w:proofErr w:type="spellEnd"/>
       <w:r>
         <w:rPr>
           <w:rFonts w:ascii="Courier New" w:hAnsi="Courier New" w:cs="Courier New"/>
           <w:color w:val="444444"/>
-        </w:rPr>
-        <w:t xml:space="preserve">, </w:t>
-      </w:r>
-      <w:r>
-        <w:rPr>
-          <w:rFonts w:ascii="Courier New" w:hAnsi="Courier New" w:cs="Courier New"/>
-          <w:b/>
-          <w:color w:val="444444"/>
-        </w:rPr>
-        <w:t>GETDATE</w:t>
-      </w:r>
-      <w:r>
-        <w:rPr>
-          <w:rFonts w:ascii="Courier New" w:hAnsi="Courier New" w:cs="Courier New"/>
-          <w:color w:val="444444"/>
-        </w:rPr>
-        <w:t xml:space="preserve">()) &lt;= </w:t>
-      </w:r>
-      <w:r>
-        <w:rPr>
-          <w:rFonts w:ascii="Courier New" w:hAnsi="Courier New" w:cs="Courier New"/>
-          <w:color w:val="880000"/>
-        </w:rPr>
-        <w:t>30</w:t>
-      </w:r>
-      <w:r>
-        <w:rPr>
-          <w:rFonts w:ascii="Courier New" w:hAnsi="Courier New" w:cs="Courier New"/>
-          <w:color w:val="444444"/>
-        </w:rPr>
-        <w:br/>
-        <w:t xml:space="preserve">         </w:t>
-      </w:r>
-      <w:r>
-        <w:rPr>
-          <w:rFonts w:ascii="Courier New" w:hAnsi="Courier New" w:cs="Courier New"/>
-          <w:b/>
-          <w:color w:val="444444"/>
-        </w:rPr>
-        <w:t>GROUP</w:t>
-      </w:r>
-      <w:r>
-        <w:rPr>
-          <w:rFonts w:ascii="Courier New" w:hAnsi="Courier New" w:cs="Courier New"/>
-          <w:color w:val="444444"/>
-        </w:rPr>
-        <w:t xml:space="preserve"> </w:t>
-      </w:r>
-      <w:r>
-        <w:rPr>
-          <w:rFonts w:ascii="Courier New" w:hAnsi="Courier New" w:cs="Courier New"/>
-          <w:b/>
-          <w:color w:val="444444"/>
-        </w:rPr>
-        <w:t>BY</w:t>
-      </w:r>
-      <w:r>
-        <w:rPr>
-          <w:rFonts w:ascii="Courier New" w:hAnsi="Courier New" w:cs="Courier New"/>
-          <w:color w:val="444444"/>
-        </w:rPr>
-        <w:t xml:space="preserve"> </w:t>
-      </w:r>
-      <w:proofErr w:type="spellStart"/>
-      <w:r>
-        <w:rPr>
-          <w:rFonts w:ascii="Courier New" w:hAnsi="Courier New" w:cs="Courier New"/>
-          <w:color w:val="444444"/>
-        </w:rPr>
-        <w:t>Operar.ID_Pac</w:t>
-      </w:r>
-      <w:proofErr w:type="spellEnd"/>
-      <w:r>
-        <w:rPr>
-          <w:rFonts w:ascii="Courier New" w:hAnsi="Courier New" w:cs="Courier New"/>
-          <w:color w:val="444444"/>
-        </w:rPr>
-        <w:t xml:space="preserve">) SQ1, </w:t>
-      </w:r>
-      <w:r>
-        <w:rPr>
-          <w:rFonts w:ascii="Courier New" w:hAnsi="Courier New" w:cs="Courier New"/>
-          <w:color w:val="444444"/>
-        </w:rPr>
-        <w:br/>
-      </w:r>
-      <w:r>
-        <w:rPr>
-          <w:rFonts w:ascii="Courier New" w:hAnsi="Courier New" w:cs="Courier New"/>
-          <w:color w:val="444444"/>
-        </w:rPr>
-        <w:tab/>
-      </w:r>
-      <w:r>
-        <w:rPr>
-          <w:rFonts w:ascii="Courier New" w:hAnsi="Courier New" w:cs="Courier New"/>
-          <w:color w:val="444444"/>
-        </w:rPr>
-        <w:tab/>
-        <w:t xml:space="preserve"> Pacientes, Pessoas, </w:t>
-      </w:r>
-      <w:proofErr w:type="spellStart"/>
-      <w:r>
-        <w:rPr>
-          <w:rFonts w:ascii="Courier New" w:hAnsi="Courier New" w:cs="Courier New"/>
-          <w:color w:val="444444"/>
-        </w:rPr>
-        <w:t>NIFs</w:t>
-      </w:r>
-      <w:proofErr w:type="spellEnd"/>
-      <w:r>
-        <w:rPr>
-          <w:rFonts w:ascii="Courier New" w:hAnsi="Courier New" w:cs="Courier New"/>
-          <w:color w:val="444444"/>
+          <w:lang w:val="en-GB"/>
+        </w:rPr>
+        <w:t>, NIFs</w:t>
+      </w:r>
+      <w:r>
+        <w:rPr>
+          <w:rFonts w:ascii="Courier New" w:hAnsi="Courier New" w:cs="Courier New"/>
+          <w:color w:val="444444"/>
+          <w:lang w:val="en-GB"/>
         </w:rPr>
         <w:br/>
         <w:t xml:space="preserve"> </w:t>
@@ -12262,6 +14998,7 @@
           <w:rFonts w:ascii="Courier New" w:hAnsi="Courier New" w:cs="Courier New"/>
           <w:b/>
           <w:color w:val="444444"/>
+          <w:lang w:val="en-GB"/>
         </w:rPr>
         <w:t>WHERE</w:t>
       </w:r>
@@ -12269,20 +15006,42 @@
         <w:rPr>
           <w:rFonts w:ascii="Courier New" w:hAnsi="Courier New" w:cs="Courier New"/>
           <w:color w:val="444444"/>
-        </w:rPr>
-        <w:t xml:space="preserve"> SQ1.N_Operações &gt; </w:t>
-      </w:r>
-      <w:r>
-        <w:rPr>
-          <w:rFonts w:ascii="Courier New" w:hAnsi="Courier New" w:cs="Courier New"/>
-          <w:color w:val="880000"/>
-        </w:rPr>
-        <w:t>2</w:t>
-      </w:r>
-      <w:r>
-        <w:rPr>
-          <w:rFonts w:ascii="Courier New" w:hAnsi="Courier New" w:cs="Courier New"/>
-          <w:color w:val="444444"/>
+          <w:lang w:val="en-GB"/>
+        </w:rPr>
+        <w:t xml:space="preserve"> </w:t>
+      </w:r>
+      <w:proofErr w:type="spellStart"/>
+      <w:r>
+        <w:rPr>
+          <w:rFonts w:ascii="Courier New" w:hAnsi="Courier New" w:cs="Courier New"/>
+          <w:color w:val="444444"/>
+          <w:lang w:val="en-GB"/>
+        </w:rPr>
+        <w:t>ID_Func</w:t>
+      </w:r>
+      <w:proofErr w:type="spellEnd"/>
+      <w:r>
+        <w:rPr>
+          <w:rFonts w:ascii="Courier New" w:hAnsi="Courier New" w:cs="Courier New"/>
+          <w:color w:val="444444"/>
+          <w:lang w:val="en-GB"/>
+        </w:rPr>
+        <w:t xml:space="preserve"> = </w:t>
+      </w:r>
+      <w:r>
+        <w:rPr>
+          <w:rFonts w:ascii="Courier New" w:hAnsi="Courier New" w:cs="Courier New"/>
+          <w:bCs/>
+          <w:color w:val="444444"/>
+          <w:lang w:val="en-GB"/>
+        </w:rPr>
+        <w:t>ID</w:t>
+      </w:r>
+      <w:r>
+        <w:rPr>
+          <w:rFonts w:ascii="Courier New" w:hAnsi="Courier New" w:cs="Courier New"/>
+          <w:color w:val="444444"/>
+          <w:lang w:val="en-GB"/>
         </w:rPr>
         <w:br/>
         <w:t xml:space="preserve"> </w:t>
@@ -12292,6 +15051,7 @@
           <w:rFonts w:ascii="Courier New" w:hAnsi="Courier New" w:cs="Courier New"/>
           <w:b/>
           <w:color w:val="444444"/>
+          <w:lang w:val="en-GB"/>
         </w:rPr>
         <w:t>AND</w:t>
       </w:r>
@@ -12299,2425 +15059,48 @@
         <w:rPr>
           <w:rFonts w:ascii="Courier New" w:hAnsi="Courier New" w:cs="Courier New"/>
           <w:color w:val="444444"/>
-        </w:rPr>
-        <w:t xml:space="preserve"> SQ1.ID_Pac = </w:t>
+          <w:lang w:val="en-GB"/>
+        </w:rPr>
+        <w:t xml:space="preserve"> </w:t>
       </w:r>
       <w:proofErr w:type="spellStart"/>
       <w:r>
         <w:rPr>
           <w:rFonts w:ascii="Courier New" w:hAnsi="Courier New" w:cs="Courier New"/>
           <w:color w:val="444444"/>
-        </w:rPr>
-        <w:t>Pacientes.ID_Pac</w:t>
+          <w:lang w:val="en-GB"/>
+        </w:rPr>
+        <w:t>Pessoas.NIF</w:t>
       </w:r>
       <w:proofErr w:type="spellEnd"/>
       <w:r>
         <w:rPr>
           <w:rFonts w:ascii="Courier New" w:hAnsi="Courier New" w:cs="Courier New"/>
           <w:color w:val="444444"/>
-        </w:rPr>
-        <w:br/>
-        <w:t xml:space="preserve"> </w:t>
-      </w:r>
-      <w:r>
-        <w:rPr>
-          <w:rFonts w:ascii="Courier New" w:hAnsi="Courier New" w:cs="Courier New"/>
-          <w:b/>
-          <w:color w:val="444444"/>
-        </w:rPr>
-        <w:t>AND</w:t>
-      </w:r>
-      <w:r>
-        <w:rPr>
-          <w:rFonts w:ascii="Courier New" w:hAnsi="Courier New" w:cs="Courier New"/>
-          <w:color w:val="444444"/>
-        </w:rPr>
-        <w:t xml:space="preserve"> </w:t>
+          <w:lang w:val="en-GB"/>
+        </w:rPr>
+        <w:t xml:space="preserve"> = </w:t>
       </w:r>
       <w:proofErr w:type="spellStart"/>
-      <w:r>
-        <w:rPr>
-          <w:rFonts w:ascii="Courier New" w:hAnsi="Courier New" w:cs="Courier New"/>
-          <w:color w:val="444444"/>
-        </w:rPr>
-        <w:t>Pacientes.ID_Pac</w:t>
+      <w:proofErr w:type="gramStart"/>
+      <w:r>
+        <w:rPr>
+          <w:rFonts w:ascii="Courier New" w:hAnsi="Courier New" w:cs="Courier New"/>
+          <w:color w:val="444444"/>
+          <w:lang w:val="en-GB"/>
+        </w:rPr>
+        <w:t>NIFs.NIF</w:t>
       </w:r>
       <w:proofErr w:type="spellEnd"/>
       <w:r>
         <w:rPr>
           <w:rFonts w:ascii="Courier New" w:hAnsi="Courier New" w:cs="Courier New"/>
           <w:color w:val="444444"/>
-        </w:rPr>
-        <w:t xml:space="preserve"> = Pessoas.ID</w:t>
-      </w:r>
-      <w:r>
-        <w:rPr>
-          <w:rFonts w:ascii="Courier New" w:hAnsi="Courier New" w:cs="Courier New"/>
-          <w:color w:val="444444"/>
-        </w:rPr>
-        <w:br/>
-        <w:t xml:space="preserve"> </w:t>
-      </w:r>
-      <w:r>
-        <w:rPr>
-          <w:rFonts w:ascii="Courier New" w:hAnsi="Courier New" w:cs="Courier New"/>
-          <w:b/>
-          <w:color w:val="444444"/>
-        </w:rPr>
-        <w:t>AND</w:t>
-      </w:r>
-      <w:r>
-        <w:rPr>
-          <w:rFonts w:ascii="Courier New" w:hAnsi="Courier New" w:cs="Courier New"/>
-          <w:color w:val="444444"/>
-        </w:rPr>
-        <w:t xml:space="preserve"> </w:t>
-      </w:r>
-      <w:proofErr w:type="spellStart"/>
-      <w:r>
-        <w:rPr>
-          <w:rFonts w:ascii="Courier New" w:hAnsi="Courier New" w:cs="Courier New"/>
-          <w:color w:val="444444"/>
-        </w:rPr>
-        <w:t>Pessoas.NIF</w:t>
-      </w:r>
-      <w:proofErr w:type="spellEnd"/>
-      <w:r>
-        <w:rPr>
-          <w:rFonts w:ascii="Courier New" w:hAnsi="Courier New" w:cs="Courier New"/>
-          <w:color w:val="444444"/>
-        </w:rPr>
-        <w:t xml:space="preserve"> = </w:t>
-      </w:r>
-      <w:proofErr w:type="spellStart"/>
-      <w:r>
-        <w:rPr>
-          <w:rFonts w:ascii="Courier New" w:hAnsi="Courier New" w:cs="Courier New"/>
-          <w:color w:val="444444"/>
-        </w:rPr>
-        <w:t>NIFs.NIF</w:t>
-      </w:r>
-      <w:proofErr w:type="spellEnd"/>
-      <w:r>
-        <w:rPr>
-          <w:rFonts w:ascii="Courier New" w:hAnsi="Courier New" w:cs="Courier New"/>
-          <w:color w:val="444444"/>
-        </w:rPr>
-        <w:br/>
-        <w:t xml:space="preserve"> </w:t>
-      </w:r>
-      <w:r>
-        <w:rPr>
-          <w:rFonts w:ascii="Courier New" w:hAnsi="Courier New" w:cs="Courier New"/>
-          <w:b/>
-          <w:color w:val="444444"/>
-        </w:rPr>
-        <w:t>ORDER</w:t>
-      </w:r>
-      <w:r>
-        <w:rPr>
-          <w:rFonts w:ascii="Courier New" w:hAnsi="Courier New" w:cs="Courier New"/>
-          <w:color w:val="444444"/>
-        </w:rPr>
-        <w:t xml:space="preserve"> </w:t>
-      </w:r>
-      <w:r>
-        <w:rPr>
-          <w:rFonts w:ascii="Courier New" w:hAnsi="Courier New" w:cs="Courier New"/>
-          <w:b/>
-          <w:color w:val="444444"/>
-        </w:rPr>
-        <w:t>BY</w:t>
-      </w:r>
-      <w:r>
-        <w:rPr>
-          <w:rFonts w:ascii="Courier New" w:hAnsi="Courier New" w:cs="Courier New"/>
-          <w:color w:val="444444"/>
-        </w:rPr>
-        <w:t xml:space="preserve"> Paciente;</w:t>
-      </w:r>
-      <w:r>
-        <w:rPr>
-          <w:rFonts w:ascii="Courier New" w:hAnsi="Courier New" w:cs="Courier New"/>
-          <w:color w:val="444444"/>
-        </w:rPr>
-        <w:br/>
-      </w:r>
-      <w:r>
-        <w:rPr>
-          <w:rFonts w:ascii="Courier New" w:hAnsi="Courier New" w:cs="Courier New"/>
-          <w:color w:val="444444"/>
-        </w:rPr>
-        <w:br/>
-      </w:r>
-      <w:r>
-        <w:rPr>
-          <w:rFonts w:ascii="Courier New" w:hAnsi="Courier New" w:cs="Courier New"/>
-          <w:color w:val="888888"/>
-        </w:rPr>
-        <w:t>-- 2.5. Quais os enfermeiros que também fazem de auxiliares? [Enfermeiros (nome)]</w:t>
-      </w:r>
-      <w:r>
-        <w:rPr>
-          <w:rFonts w:ascii="Courier New" w:hAnsi="Courier New" w:cs="Courier New"/>
-          <w:color w:val="444444"/>
-        </w:rPr>
-        <w:br/>
-      </w:r>
-      <w:r>
-        <w:rPr>
-          <w:rFonts w:ascii="Courier New" w:hAnsi="Courier New" w:cs="Courier New"/>
-          <w:color w:val="444444"/>
-        </w:rPr>
-        <w:br/>
-        <w:t xml:space="preserve"> </w:t>
-      </w:r>
-      <w:r>
-        <w:rPr>
-          <w:rFonts w:ascii="Courier New" w:hAnsi="Courier New" w:cs="Courier New"/>
-          <w:b/>
-          <w:color w:val="444444"/>
-        </w:rPr>
-        <w:t>SELECT</w:t>
-      </w:r>
-      <w:r>
-        <w:rPr>
-          <w:rFonts w:ascii="Courier New" w:hAnsi="Courier New" w:cs="Courier New"/>
-          <w:color w:val="444444"/>
-        </w:rPr>
-        <w:t xml:space="preserve"> </w:t>
-      </w:r>
-      <w:proofErr w:type="spellStart"/>
-      <w:r>
-        <w:rPr>
-          <w:rFonts w:ascii="Courier New" w:hAnsi="Courier New" w:cs="Courier New"/>
-          <w:color w:val="444444"/>
-        </w:rPr>
-        <w:t>ID_Enf</w:t>
-      </w:r>
-      <w:proofErr w:type="spellEnd"/>
-      <w:r>
-        <w:rPr>
-          <w:rFonts w:ascii="Courier New" w:hAnsi="Courier New" w:cs="Courier New"/>
-          <w:color w:val="444444"/>
-        </w:rPr>
-        <w:t xml:space="preserve"> </w:t>
-      </w:r>
-      <w:r>
-        <w:rPr>
-          <w:rFonts w:ascii="Courier New" w:hAnsi="Courier New" w:cs="Courier New"/>
-          <w:b/>
-          <w:color w:val="444444"/>
-        </w:rPr>
-        <w:t>ID</w:t>
-      </w:r>
-      <w:r>
-        <w:rPr>
-          <w:rFonts w:ascii="Courier New" w:hAnsi="Courier New" w:cs="Courier New"/>
-          <w:color w:val="444444"/>
-        </w:rPr>
-        <w:t xml:space="preserve">, </w:t>
-      </w:r>
-      <w:proofErr w:type="spellStart"/>
-      <w:r>
-        <w:rPr>
-          <w:rFonts w:ascii="Courier New" w:hAnsi="Courier New" w:cs="Courier New"/>
-          <w:color w:val="444444"/>
-        </w:rPr>
-        <w:t>NIFs.Nome</w:t>
-      </w:r>
-      <w:proofErr w:type="spellEnd"/>
-      <w:r>
-        <w:rPr>
-          <w:rFonts w:ascii="Courier New" w:hAnsi="Courier New" w:cs="Courier New"/>
-          <w:color w:val="444444"/>
-        </w:rPr>
-        <w:t xml:space="preserve"> Enfermeiro</w:t>
-      </w:r>
-      <w:r>
-        <w:rPr>
-          <w:rFonts w:ascii="Courier New" w:hAnsi="Courier New" w:cs="Courier New"/>
-          <w:color w:val="444444"/>
-        </w:rPr>
-        <w:br/>
-        <w:t xml:space="preserve"> </w:t>
-      </w:r>
-      <w:r>
-        <w:rPr>
-          <w:rFonts w:ascii="Courier New" w:hAnsi="Courier New" w:cs="Courier New"/>
-          <w:b/>
-          <w:color w:val="444444"/>
-        </w:rPr>
-        <w:t>FROM</w:t>
-      </w:r>
-      <w:r>
-        <w:rPr>
-          <w:rFonts w:ascii="Courier New" w:hAnsi="Courier New" w:cs="Courier New"/>
-          <w:color w:val="444444"/>
-        </w:rPr>
-        <w:t xml:space="preserve"> </w:t>
-      </w:r>
-      <w:proofErr w:type="spellStart"/>
-      <w:r>
-        <w:rPr>
-          <w:rFonts w:ascii="Courier New" w:hAnsi="Courier New" w:cs="Courier New"/>
-          <w:color w:val="444444"/>
-        </w:rPr>
-        <w:t>NIFs</w:t>
-      </w:r>
-      <w:proofErr w:type="spellEnd"/>
-      <w:r>
-        <w:rPr>
-          <w:rFonts w:ascii="Courier New" w:hAnsi="Courier New" w:cs="Courier New"/>
-          <w:color w:val="444444"/>
-        </w:rPr>
-        <w:t>,</w:t>
-      </w:r>
-      <w:r>
-        <w:rPr>
-          <w:rFonts w:ascii="Courier New" w:hAnsi="Courier New" w:cs="Courier New"/>
-          <w:color w:val="444444"/>
-        </w:rPr>
-        <w:br/>
-      </w:r>
-      <w:r>
-        <w:rPr>
-          <w:rFonts w:ascii="Courier New" w:hAnsi="Courier New" w:cs="Courier New"/>
-          <w:color w:val="444444"/>
-        </w:rPr>
-        <w:tab/>
-        <w:t xml:space="preserve">  (</w:t>
-      </w:r>
-      <w:r>
-        <w:rPr>
-          <w:rFonts w:ascii="Courier New" w:hAnsi="Courier New" w:cs="Courier New"/>
-          <w:b/>
-          <w:color w:val="444444"/>
-        </w:rPr>
-        <w:t>SELECT</w:t>
-      </w:r>
-      <w:r>
-        <w:rPr>
-          <w:rFonts w:ascii="Courier New" w:hAnsi="Courier New" w:cs="Courier New"/>
-          <w:color w:val="444444"/>
-        </w:rPr>
-        <w:t xml:space="preserve"> </w:t>
-      </w:r>
-      <w:r>
-        <w:rPr>
-          <w:rFonts w:ascii="Courier New" w:hAnsi="Courier New" w:cs="Courier New"/>
-          <w:b/>
-          <w:color w:val="444444"/>
-        </w:rPr>
-        <w:t>ID</w:t>
-      </w:r>
-      <w:r>
-        <w:rPr>
-          <w:rFonts w:ascii="Courier New" w:hAnsi="Courier New" w:cs="Courier New"/>
-          <w:color w:val="444444"/>
-        </w:rPr>
-        <w:t xml:space="preserve"> </w:t>
-      </w:r>
-      <w:proofErr w:type="spellStart"/>
-      <w:r>
-        <w:rPr>
-          <w:rFonts w:ascii="Courier New" w:hAnsi="Courier New" w:cs="Courier New"/>
-          <w:color w:val="444444"/>
-        </w:rPr>
-        <w:t>ID_Enf</w:t>
-      </w:r>
-      <w:proofErr w:type="spellEnd"/>
-      <w:r>
-        <w:rPr>
-          <w:rFonts w:ascii="Courier New" w:hAnsi="Courier New" w:cs="Courier New"/>
-          <w:color w:val="444444"/>
-        </w:rPr>
-        <w:t>, NIF</w:t>
-      </w:r>
-      <w:r>
-        <w:rPr>
-          <w:rFonts w:ascii="Courier New" w:hAnsi="Courier New" w:cs="Courier New"/>
-          <w:color w:val="444444"/>
-        </w:rPr>
-        <w:br/>
-      </w:r>
-      <w:r>
-        <w:rPr>
-          <w:rFonts w:ascii="Courier New" w:hAnsi="Courier New" w:cs="Courier New"/>
-          <w:color w:val="444444"/>
-        </w:rPr>
-        <w:tab/>
-        <w:t xml:space="preserve">     </w:t>
-      </w:r>
-      <w:r>
-        <w:rPr>
-          <w:rFonts w:ascii="Courier New" w:hAnsi="Courier New" w:cs="Courier New"/>
-          <w:b/>
-          <w:color w:val="444444"/>
-        </w:rPr>
-        <w:t>FROM</w:t>
-      </w:r>
-      <w:r>
-        <w:rPr>
-          <w:rFonts w:ascii="Courier New" w:hAnsi="Courier New" w:cs="Courier New"/>
-          <w:color w:val="444444"/>
-        </w:rPr>
-        <w:t xml:space="preserve"> Enfermeiros E, </w:t>
-      </w:r>
-      <w:proofErr w:type="spellStart"/>
-      <w:r>
-        <w:rPr>
-          <w:rFonts w:ascii="Courier New" w:hAnsi="Courier New" w:cs="Courier New"/>
-          <w:color w:val="444444"/>
-        </w:rPr>
-        <w:t>Funcionarios</w:t>
-      </w:r>
-      <w:proofErr w:type="spellEnd"/>
-      <w:r>
-        <w:rPr>
-          <w:rFonts w:ascii="Courier New" w:hAnsi="Courier New" w:cs="Courier New"/>
-          <w:color w:val="444444"/>
-        </w:rPr>
-        <w:t xml:space="preserve"> F, Pessoas P</w:t>
-      </w:r>
-      <w:r>
-        <w:rPr>
-          <w:rFonts w:ascii="Courier New" w:hAnsi="Courier New" w:cs="Courier New"/>
-          <w:color w:val="444444"/>
-        </w:rPr>
-        <w:br/>
-        <w:t xml:space="preserve"> </w:t>
-      </w:r>
-      <w:r>
-        <w:rPr>
-          <w:rFonts w:ascii="Courier New" w:hAnsi="Courier New" w:cs="Courier New"/>
-          <w:color w:val="444444"/>
-        </w:rPr>
-        <w:tab/>
-      </w:r>
-      <w:r>
-        <w:rPr>
-          <w:rFonts w:ascii="Courier New" w:hAnsi="Courier New" w:cs="Courier New"/>
-          <w:color w:val="444444"/>
-        </w:rPr>
-        <w:tab/>
-        <w:t xml:space="preserve"> </w:t>
-      </w:r>
-      <w:r>
-        <w:rPr>
-          <w:rFonts w:ascii="Courier New" w:hAnsi="Courier New" w:cs="Courier New"/>
-          <w:b/>
-          <w:color w:val="444444"/>
-        </w:rPr>
-        <w:t>WHERE</w:t>
-      </w:r>
-      <w:r>
-        <w:rPr>
-          <w:rFonts w:ascii="Courier New" w:hAnsi="Courier New" w:cs="Courier New"/>
-          <w:color w:val="444444"/>
-        </w:rPr>
-        <w:t xml:space="preserve"> </w:t>
-      </w:r>
-      <w:proofErr w:type="spellStart"/>
-      <w:r>
-        <w:rPr>
-          <w:rFonts w:ascii="Courier New" w:hAnsi="Courier New" w:cs="Courier New"/>
-          <w:color w:val="444444"/>
-        </w:rPr>
-        <w:t>E.ID_Enf</w:t>
-      </w:r>
-      <w:proofErr w:type="spellEnd"/>
-      <w:r>
-        <w:rPr>
-          <w:rFonts w:ascii="Courier New" w:hAnsi="Courier New" w:cs="Courier New"/>
-          <w:color w:val="444444"/>
-        </w:rPr>
-        <w:t xml:space="preserve"> = </w:t>
-      </w:r>
-      <w:proofErr w:type="spellStart"/>
-      <w:r>
-        <w:rPr>
-          <w:rFonts w:ascii="Courier New" w:hAnsi="Courier New" w:cs="Courier New"/>
-          <w:color w:val="444444"/>
-        </w:rPr>
-        <w:t>F.ID_Func</w:t>
-      </w:r>
-      <w:proofErr w:type="spellEnd"/>
-      <w:r>
-        <w:rPr>
-          <w:rFonts w:ascii="Courier New" w:hAnsi="Courier New" w:cs="Courier New"/>
-          <w:color w:val="444444"/>
-        </w:rPr>
-        <w:br/>
-        <w:t xml:space="preserve"> </w:t>
-      </w:r>
-      <w:r>
-        <w:rPr>
-          <w:rFonts w:ascii="Courier New" w:hAnsi="Courier New" w:cs="Courier New"/>
-          <w:color w:val="444444"/>
-        </w:rPr>
-        <w:tab/>
-      </w:r>
-      <w:r>
-        <w:rPr>
-          <w:rFonts w:ascii="Courier New" w:hAnsi="Courier New" w:cs="Courier New"/>
-          <w:color w:val="444444"/>
-        </w:rPr>
-        <w:tab/>
-        <w:t xml:space="preserve"> </w:t>
-      </w:r>
-      <w:r>
-        <w:rPr>
-          <w:rFonts w:ascii="Courier New" w:hAnsi="Courier New" w:cs="Courier New"/>
-          <w:b/>
-          <w:color w:val="444444"/>
-        </w:rPr>
-        <w:t>AND</w:t>
-      </w:r>
-      <w:r>
-        <w:rPr>
-          <w:rFonts w:ascii="Courier New" w:hAnsi="Courier New" w:cs="Courier New"/>
-          <w:color w:val="444444"/>
-        </w:rPr>
-        <w:t xml:space="preserve"> </w:t>
-      </w:r>
-      <w:proofErr w:type="spellStart"/>
-      <w:r>
-        <w:rPr>
-          <w:rFonts w:ascii="Courier New" w:hAnsi="Courier New" w:cs="Courier New"/>
-          <w:color w:val="444444"/>
-        </w:rPr>
-        <w:t>F.ID_Func</w:t>
-      </w:r>
-      <w:proofErr w:type="spellEnd"/>
-      <w:r>
-        <w:rPr>
-          <w:rFonts w:ascii="Courier New" w:hAnsi="Courier New" w:cs="Courier New"/>
-          <w:color w:val="444444"/>
-        </w:rPr>
-        <w:t xml:space="preserve"> = P.ID) </w:t>
-      </w:r>
-      <w:proofErr w:type="spellStart"/>
-      <w:r>
-        <w:rPr>
-          <w:rFonts w:ascii="Courier New" w:hAnsi="Courier New" w:cs="Courier New"/>
-          <w:color w:val="444444"/>
-        </w:rPr>
-        <w:t>Enfs</w:t>
-      </w:r>
-      <w:proofErr w:type="spellEnd"/>
-      <w:r>
-        <w:rPr>
-          <w:rFonts w:ascii="Courier New" w:hAnsi="Courier New" w:cs="Courier New"/>
-          <w:color w:val="444444"/>
-        </w:rPr>
-        <w:t>,</w:t>
-      </w:r>
-      <w:r>
-        <w:rPr>
-          <w:rFonts w:ascii="Courier New" w:hAnsi="Courier New" w:cs="Courier New"/>
-          <w:color w:val="444444"/>
-        </w:rPr>
-        <w:br/>
-      </w:r>
-      <w:r>
-        <w:rPr>
-          <w:rFonts w:ascii="Courier New" w:hAnsi="Courier New" w:cs="Courier New"/>
-          <w:color w:val="444444"/>
-        </w:rPr>
-        <w:tab/>
-        <w:t xml:space="preserve">  (</w:t>
-      </w:r>
-      <w:r>
-        <w:rPr>
-          <w:rFonts w:ascii="Courier New" w:hAnsi="Courier New" w:cs="Courier New"/>
-          <w:b/>
-          <w:color w:val="444444"/>
-        </w:rPr>
-        <w:t>SELECT</w:t>
-      </w:r>
-      <w:r>
-        <w:rPr>
-          <w:rFonts w:ascii="Courier New" w:hAnsi="Courier New" w:cs="Courier New"/>
-          <w:color w:val="444444"/>
-        </w:rPr>
-        <w:t xml:space="preserve"> </w:t>
-      </w:r>
-      <w:r>
-        <w:rPr>
-          <w:rFonts w:ascii="Courier New" w:hAnsi="Courier New" w:cs="Courier New"/>
-          <w:b/>
-          <w:color w:val="444444"/>
-        </w:rPr>
-        <w:t>ID</w:t>
-      </w:r>
-      <w:r>
-        <w:rPr>
-          <w:rFonts w:ascii="Courier New" w:hAnsi="Courier New" w:cs="Courier New"/>
-          <w:color w:val="444444"/>
-        </w:rPr>
-        <w:t xml:space="preserve"> </w:t>
-      </w:r>
-      <w:proofErr w:type="spellStart"/>
-      <w:r>
-        <w:rPr>
-          <w:rFonts w:ascii="Courier New" w:hAnsi="Courier New" w:cs="Courier New"/>
-          <w:color w:val="444444"/>
-        </w:rPr>
-        <w:t>ID_Aux</w:t>
-      </w:r>
-      <w:proofErr w:type="spellEnd"/>
-      <w:r>
-        <w:rPr>
-          <w:rFonts w:ascii="Courier New" w:hAnsi="Courier New" w:cs="Courier New"/>
-          <w:color w:val="444444"/>
-        </w:rPr>
-        <w:t xml:space="preserve"> </w:t>
-      </w:r>
-      <w:r>
-        <w:rPr>
-          <w:rFonts w:ascii="Courier New" w:hAnsi="Courier New" w:cs="Courier New"/>
-          <w:color w:val="444444"/>
-        </w:rPr>
-        <w:br/>
-      </w:r>
-      <w:r>
-        <w:rPr>
-          <w:rFonts w:ascii="Courier New" w:hAnsi="Courier New" w:cs="Courier New"/>
-          <w:color w:val="444444"/>
-        </w:rPr>
-        <w:tab/>
-        <w:t xml:space="preserve">  </w:t>
-      </w:r>
-      <w:r>
-        <w:rPr>
-          <w:rFonts w:ascii="Courier New" w:hAnsi="Courier New" w:cs="Courier New"/>
-          <w:color w:val="444444"/>
-        </w:rPr>
-        <w:tab/>
-        <w:t xml:space="preserve"> </w:t>
-      </w:r>
-      <w:r>
-        <w:rPr>
-          <w:rFonts w:ascii="Courier New" w:hAnsi="Courier New" w:cs="Courier New"/>
-          <w:b/>
-          <w:color w:val="444444"/>
-        </w:rPr>
-        <w:t>FROM</w:t>
-      </w:r>
-      <w:r>
-        <w:rPr>
-          <w:rFonts w:ascii="Courier New" w:hAnsi="Courier New" w:cs="Courier New"/>
-          <w:color w:val="444444"/>
-        </w:rPr>
-        <w:t xml:space="preserve"> Auxiliares A, </w:t>
-      </w:r>
-      <w:proofErr w:type="spellStart"/>
-      <w:r>
-        <w:rPr>
-          <w:rFonts w:ascii="Courier New" w:hAnsi="Courier New" w:cs="Courier New"/>
-          <w:color w:val="444444"/>
-        </w:rPr>
-        <w:t>Funcionarios</w:t>
-      </w:r>
-      <w:proofErr w:type="spellEnd"/>
-      <w:r>
-        <w:rPr>
-          <w:rFonts w:ascii="Courier New" w:hAnsi="Courier New" w:cs="Courier New"/>
-          <w:color w:val="444444"/>
-        </w:rPr>
-        <w:t xml:space="preserve"> F, Pessoas P</w:t>
-      </w:r>
-      <w:r>
-        <w:rPr>
-          <w:rFonts w:ascii="Courier New" w:hAnsi="Courier New" w:cs="Courier New"/>
-          <w:color w:val="444444"/>
-        </w:rPr>
-        <w:br/>
-      </w:r>
-      <w:r>
-        <w:rPr>
-          <w:rFonts w:ascii="Courier New" w:hAnsi="Courier New" w:cs="Courier New"/>
-          <w:color w:val="444444"/>
-        </w:rPr>
-        <w:tab/>
-        <w:t xml:space="preserve">     </w:t>
-      </w:r>
-      <w:r>
-        <w:rPr>
-          <w:rFonts w:ascii="Courier New" w:hAnsi="Courier New" w:cs="Courier New"/>
-          <w:b/>
-          <w:color w:val="444444"/>
-        </w:rPr>
-        <w:t>WHERE</w:t>
-      </w:r>
-      <w:r>
-        <w:rPr>
-          <w:rFonts w:ascii="Courier New" w:hAnsi="Courier New" w:cs="Courier New"/>
-          <w:color w:val="444444"/>
-        </w:rPr>
-        <w:t xml:space="preserve"> </w:t>
-      </w:r>
-      <w:proofErr w:type="spellStart"/>
-      <w:r>
-        <w:rPr>
-          <w:rFonts w:ascii="Courier New" w:hAnsi="Courier New" w:cs="Courier New"/>
-          <w:color w:val="444444"/>
-        </w:rPr>
-        <w:t>A.ID_Aux</w:t>
-      </w:r>
-      <w:proofErr w:type="spellEnd"/>
-      <w:r>
-        <w:rPr>
-          <w:rFonts w:ascii="Courier New" w:hAnsi="Courier New" w:cs="Courier New"/>
-          <w:color w:val="444444"/>
-        </w:rPr>
-        <w:t xml:space="preserve"> = </w:t>
-      </w:r>
-      <w:proofErr w:type="spellStart"/>
-      <w:r>
-        <w:rPr>
-          <w:rFonts w:ascii="Courier New" w:hAnsi="Courier New" w:cs="Courier New"/>
-          <w:color w:val="444444"/>
-        </w:rPr>
-        <w:t>F.ID_Func</w:t>
-      </w:r>
-      <w:proofErr w:type="spellEnd"/>
-      <w:r>
-        <w:rPr>
-          <w:rFonts w:ascii="Courier New" w:hAnsi="Courier New" w:cs="Courier New"/>
-          <w:color w:val="444444"/>
-        </w:rPr>
-        <w:br/>
-      </w:r>
-      <w:r>
-        <w:rPr>
-          <w:rFonts w:ascii="Courier New" w:hAnsi="Courier New" w:cs="Courier New"/>
-          <w:color w:val="444444"/>
-        </w:rPr>
-        <w:tab/>
-        <w:t xml:space="preserve">     </w:t>
-      </w:r>
-      <w:r>
-        <w:rPr>
-          <w:rFonts w:ascii="Courier New" w:hAnsi="Courier New" w:cs="Courier New"/>
-          <w:b/>
-          <w:color w:val="444444"/>
-        </w:rPr>
-        <w:t>AND</w:t>
-      </w:r>
-      <w:r>
-        <w:rPr>
-          <w:rFonts w:ascii="Courier New" w:hAnsi="Courier New" w:cs="Courier New"/>
-          <w:color w:val="444444"/>
-        </w:rPr>
-        <w:t xml:space="preserve"> </w:t>
-      </w:r>
-      <w:proofErr w:type="spellStart"/>
-      <w:r>
-        <w:rPr>
-          <w:rFonts w:ascii="Courier New" w:hAnsi="Courier New" w:cs="Courier New"/>
-          <w:color w:val="444444"/>
-        </w:rPr>
-        <w:t>F.ID_Func</w:t>
-      </w:r>
-      <w:proofErr w:type="spellEnd"/>
-      <w:r>
-        <w:rPr>
-          <w:rFonts w:ascii="Courier New" w:hAnsi="Courier New" w:cs="Courier New"/>
-          <w:color w:val="444444"/>
-        </w:rPr>
-        <w:t xml:space="preserve"> = P.ID) </w:t>
-      </w:r>
-      <w:proofErr w:type="spellStart"/>
-      <w:r>
-        <w:rPr>
-          <w:rFonts w:ascii="Courier New" w:hAnsi="Courier New" w:cs="Courier New"/>
-          <w:color w:val="444444"/>
-        </w:rPr>
-        <w:t>Auxs</w:t>
-      </w:r>
-      <w:proofErr w:type="spellEnd"/>
-      <w:r>
-        <w:rPr>
-          <w:rFonts w:ascii="Courier New" w:hAnsi="Courier New" w:cs="Courier New"/>
-          <w:color w:val="444444"/>
-        </w:rPr>
-        <w:br/>
-        <w:t xml:space="preserve"> </w:t>
-      </w:r>
-      <w:r>
-        <w:rPr>
-          <w:rFonts w:ascii="Courier New" w:hAnsi="Courier New" w:cs="Courier New"/>
-          <w:b/>
-          <w:color w:val="444444"/>
-        </w:rPr>
-        <w:t>WHERE</w:t>
-      </w:r>
-      <w:r>
-        <w:rPr>
-          <w:rFonts w:ascii="Courier New" w:hAnsi="Courier New" w:cs="Courier New"/>
-          <w:color w:val="444444"/>
-        </w:rPr>
-        <w:t xml:space="preserve"> </w:t>
-      </w:r>
-      <w:proofErr w:type="spellStart"/>
-      <w:r>
-        <w:rPr>
-          <w:rFonts w:ascii="Courier New" w:hAnsi="Courier New" w:cs="Courier New"/>
-          <w:color w:val="444444"/>
-        </w:rPr>
-        <w:t>ID_Enf</w:t>
-      </w:r>
-      <w:proofErr w:type="spellEnd"/>
-      <w:r>
-        <w:rPr>
-          <w:rFonts w:ascii="Courier New" w:hAnsi="Courier New" w:cs="Courier New"/>
-          <w:color w:val="444444"/>
-        </w:rPr>
-        <w:t xml:space="preserve"> = </w:t>
-      </w:r>
-      <w:proofErr w:type="spellStart"/>
-      <w:r>
-        <w:rPr>
-          <w:rFonts w:ascii="Courier New" w:hAnsi="Courier New" w:cs="Courier New"/>
-          <w:color w:val="444444"/>
-        </w:rPr>
-        <w:t>ID_Aux</w:t>
-      </w:r>
-      <w:proofErr w:type="spellEnd"/>
-      <w:r>
-        <w:rPr>
-          <w:rFonts w:ascii="Courier New" w:hAnsi="Courier New" w:cs="Courier New"/>
-          <w:color w:val="444444"/>
-        </w:rPr>
-        <w:br/>
-      </w:r>
-      <w:r>
-        <w:rPr>
-          <w:rFonts w:ascii="Courier New" w:hAnsi="Courier New" w:cs="Courier New"/>
-          <w:color w:val="444444"/>
-        </w:rPr>
-        <w:lastRenderedPageBreak/>
-        <w:t xml:space="preserve"> </w:t>
-      </w:r>
-      <w:r>
-        <w:rPr>
-          <w:rFonts w:ascii="Courier New" w:hAnsi="Courier New" w:cs="Courier New"/>
-          <w:b/>
-          <w:color w:val="444444"/>
-        </w:rPr>
-        <w:t>AND</w:t>
-      </w:r>
-      <w:r>
-        <w:rPr>
-          <w:rFonts w:ascii="Courier New" w:hAnsi="Courier New" w:cs="Courier New"/>
-          <w:color w:val="444444"/>
-        </w:rPr>
-        <w:t xml:space="preserve"> </w:t>
-      </w:r>
-      <w:proofErr w:type="spellStart"/>
-      <w:r>
-        <w:rPr>
-          <w:rFonts w:ascii="Courier New" w:hAnsi="Courier New" w:cs="Courier New"/>
-          <w:color w:val="444444"/>
-        </w:rPr>
-        <w:t>Enfs.NIF</w:t>
-      </w:r>
-      <w:proofErr w:type="spellEnd"/>
-      <w:r>
-        <w:rPr>
-          <w:rFonts w:ascii="Courier New" w:hAnsi="Courier New" w:cs="Courier New"/>
-          <w:color w:val="444444"/>
-        </w:rPr>
-        <w:t xml:space="preserve"> = </w:t>
-      </w:r>
-      <w:proofErr w:type="spellStart"/>
-      <w:r>
-        <w:rPr>
-          <w:rFonts w:ascii="Courier New" w:hAnsi="Courier New" w:cs="Courier New"/>
-          <w:color w:val="444444"/>
-        </w:rPr>
-        <w:t>NIFs.NIF</w:t>
-      </w:r>
-      <w:proofErr w:type="spellEnd"/>
-      <w:r>
-        <w:rPr>
-          <w:rFonts w:ascii="Courier New" w:hAnsi="Courier New" w:cs="Courier New"/>
-          <w:color w:val="444444"/>
+          <w:lang w:val="en-GB"/>
         </w:rPr>
         <w:t>;</w:t>
       </w:r>
-      <w:r>
-        <w:rPr>
-          <w:rFonts w:ascii="Courier New" w:hAnsi="Courier New" w:cs="Courier New"/>
-          <w:color w:val="444444"/>
-        </w:rPr>
-        <w:br/>
-      </w:r>
-      <w:r>
-        <w:rPr>
-          <w:rFonts w:ascii="Courier New" w:hAnsi="Courier New" w:cs="Courier New"/>
-          <w:color w:val="444444"/>
-        </w:rPr>
-        <w:br/>
-      </w:r>
-      <w:r>
-        <w:rPr>
-          <w:rFonts w:ascii="Courier New" w:hAnsi="Courier New" w:cs="Courier New"/>
-          <w:color w:val="888888"/>
-        </w:rPr>
-        <w:t xml:space="preserve">-- 2.6. Quais os pacientes que pagaram mais de 500€ em operações? [Pacientes(nome e apelido), </w:t>
-      </w:r>
-      <w:proofErr w:type="spellStart"/>
-      <w:r>
-        <w:rPr>
-          <w:rFonts w:ascii="Courier New" w:hAnsi="Courier New" w:cs="Courier New"/>
-          <w:color w:val="888888"/>
-        </w:rPr>
-        <w:t>Valor_Gasto</w:t>
-      </w:r>
-      <w:proofErr w:type="spellEnd"/>
-      <w:r>
-        <w:rPr>
-          <w:rFonts w:ascii="Courier New" w:hAnsi="Courier New" w:cs="Courier New"/>
-          <w:color w:val="888888"/>
-        </w:rPr>
-        <w:t>]</w:t>
-      </w:r>
-      <w:r>
-        <w:rPr>
-          <w:rFonts w:ascii="Courier New" w:hAnsi="Courier New" w:cs="Courier New"/>
-          <w:color w:val="444444"/>
-        </w:rPr>
-        <w:br/>
-      </w:r>
-      <w:r>
-        <w:rPr>
-          <w:rFonts w:ascii="Courier New" w:hAnsi="Courier New" w:cs="Courier New"/>
-          <w:color w:val="444444"/>
-        </w:rPr>
-        <w:br/>
-        <w:t xml:space="preserve"> </w:t>
-      </w:r>
-      <w:r>
-        <w:rPr>
-          <w:rFonts w:ascii="Courier New" w:hAnsi="Courier New" w:cs="Courier New"/>
-          <w:b/>
-          <w:color w:val="444444"/>
-        </w:rPr>
-        <w:t>SELECT</w:t>
-      </w:r>
-      <w:r>
-        <w:rPr>
-          <w:rFonts w:ascii="Courier New" w:hAnsi="Courier New" w:cs="Courier New"/>
-          <w:color w:val="444444"/>
-        </w:rPr>
-        <w:t xml:space="preserve"> </w:t>
-      </w:r>
-      <w:r>
-        <w:rPr>
-          <w:rFonts w:ascii="Courier New" w:hAnsi="Courier New" w:cs="Courier New"/>
-          <w:b/>
-          <w:color w:val="444444"/>
-        </w:rPr>
-        <w:t>CONCAT</w:t>
-      </w:r>
-      <w:r>
-        <w:rPr>
-          <w:rFonts w:ascii="Courier New" w:hAnsi="Courier New" w:cs="Courier New"/>
-          <w:color w:val="444444"/>
-        </w:rPr>
-        <w:t>(</w:t>
-      </w:r>
-      <w:proofErr w:type="spellStart"/>
-      <w:r>
-        <w:rPr>
-          <w:rFonts w:ascii="Courier New" w:hAnsi="Courier New" w:cs="Courier New"/>
-          <w:color w:val="444444"/>
-        </w:rPr>
-        <w:t>NIFs.Nome</w:t>
-      </w:r>
-      <w:proofErr w:type="spellEnd"/>
-      <w:r>
-        <w:rPr>
-          <w:rFonts w:ascii="Courier New" w:hAnsi="Courier New" w:cs="Courier New"/>
-          <w:color w:val="444444"/>
-        </w:rPr>
-        <w:t xml:space="preserve">, </w:t>
-      </w:r>
-      <w:r>
-        <w:rPr>
-          <w:rFonts w:ascii="Courier New" w:hAnsi="Courier New" w:cs="Courier New"/>
-          <w:color w:val="880000"/>
-        </w:rPr>
-        <w:t>' '</w:t>
-      </w:r>
-      <w:r>
-        <w:rPr>
-          <w:rFonts w:ascii="Courier New" w:hAnsi="Courier New" w:cs="Courier New"/>
-          <w:color w:val="444444"/>
-        </w:rPr>
-        <w:t xml:space="preserve">, </w:t>
-      </w:r>
-      <w:proofErr w:type="spellStart"/>
-      <w:r>
-        <w:rPr>
-          <w:rFonts w:ascii="Courier New" w:hAnsi="Courier New" w:cs="Courier New"/>
-          <w:color w:val="444444"/>
-        </w:rPr>
-        <w:t>NIFs.Apelido</w:t>
-      </w:r>
-      <w:proofErr w:type="spellEnd"/>
-      <w:r>
-        <w:rPr>
-          <w:rFonts w:ascii="Courier New" w:hAnsi="Courier New" w:cs="Courier New"/>
-          <w:color w:val="444444"/>
-        </w:rPr>
-        <w:t xml:space="preserve">) Paciente, </w:t>
-      </w:r>
-      <w:proofErr w:type="spellStart"/>
-      <w:r>
-        <w:rPr>
-          <w:rFonts w:ascii="Courier New" w:hAnsi="Courier New" w:cs="Courier New"/>
-          <w:color w:val="444444"/>
-        </w:rPr>
-        <w:t>Valor_Gasto</w:t>
-      </w:r>
-      <w:proofErr w:type="spellEnd"/>
-      <w:r>
-        <w:rPr>
-          <w:rFonts w:ascii="Courier New" w:hAnsi="Courier New" w:cs="Courier New"/>
-          <w:color w:val="444444"/>
-        </w:rPr>
-        <w:br/>
-        <w:t xml:space="preserve"> </w:t>
-      </w:r>
-      <w:r>
-        <w:rPr>
-          <w:rFonts w:ascii="Courier New" w:hAnsi="Courier New" w:cs="Courier New"/>
-          <w:b/>
-          <w:color w:val="444444"/>
-        </w:rPr>
-        <w:t>FROM</w:t>
-      </w:r>
-      <w:r>
-        <w:rPr>
-          <w:rFonts w:ascii="Courier New" w:hAnsi="Courier New" w:cs="Courier New"/>
-          <w:color w:val="444444"/>
-        </w:rPr>
-        <w:t xml:space="preserve"> (</w:t>
-      </w:r>
-      <w:r>
-        <w:rPr>
-          <w:rFonts w:ascii="Courier New" w:hAnsi="Courier New" w:cs="Courier New"/>
-          <w:b/>
-          <w:color w:val="444444"/>
-        </w:rPr>
-        <w:t>SELECT</w:t>
-      </w:r>
-      <w:r>
-        <w:rPr>
-          <w:rFonts w:ascii="Courier New" w:hAnsi="Courier New" w:cs="Courier New"/>
-          <w:color w:val="444444"/>
-        </w:rPr>
-        <w:t xml:space="preserve"> </w:t>
-      </w:r>
-      <w:proofErr w:type="spellStart"/>
-      <w:r>
-        <w:rPr>
-          <w:rFonts w:ascii="Courier New" w:hAnsi="Courier New" w:cs="Courier New"/>
-          <w:color w:val="444444"/>
-        </w:rPr>
-        <w:t>ID_Paciente</w:t>
-      </w:r>
-      <w:proofErr w:type="spellEnd"/>
-      <w:r>
-        <w:rPr>
-          <w:rFonts w:ascii="Courier New" w:hAnsi="Courier New" w:cs="Courier New"/>
-          <w:color w:val="444444"/>
-        </w:rPr>
-        <w:t xml:space="preserve"> </w:t>
-      </w:r>
-      <w:r>
-        <w:rPr>
-          <w:rFonts w:ascii="Courier New" w:hAnsi="Courier New" w:cs="Courier New"/>
-          <w:b/>
-          <w:color w:val="444444"/>
-        </w:rPr>
-        <w:t>ID</w:t>
-      </w:r>
-      <w:r>
-        <w:rPr>
-          <w:rFonts w:ascii="Courier New" w:hAnsi="Courier New" w:cs="Courier New"/>
-          <w:color w:val="444444"/>
-        </w:rPr>
-        <w:t xml:space="preserve">, </w:t>
-      </w:r>
-      <w:r>
-        <w:rPr>
-          <w:rFonts w:ascii="Courier New" w:hAnsi="Courier New" w:cs="Courier New"/>
-          <w:b/>
-          <w:color w:val="444444"/>
-        </w:rPr>
-        <w:t>SUM</w:t>
-      </w:r>
-      <w:r>
-        <w:rPr>
-          <w:rFonts w:ascii="Courier New" w:hAnsi="Courier New" w:cs="Courier New"/>
-          <w:color w:val="444444"/>
-        </w:rPr>
-        <w:t>(</w:t>
-      </w:r>
-      <w:proofErr w:type="spellStart"/>
-      <w:r>
-        <w:rPr>
-          <w:rFonts w:ascii="Courier New" w:hAnsi="Courier New" w:cs="Courier New"/>
-          <w:color w:val="444444"/>
-        </w:rPr>
-        <w:t>Preco</w:t>
-      </w:r>
-      <w:proofErr w:type="spellEnd"/>
-      <w:r>
-        <w:rPr>
-          <w:rFonts w:ascii="Courier New" w:hAnsi="Courier New" w:cs="Courier New"/>
-          <w:color w:val="444444"/>
-        </w:rPr>
-        <w:t xml:space="preserve">) </w:t>
-      </w:r>
-      <w:proofErr w:type="spellStart"/>
-      <w:r>
-        <w:rPr>
-          <w:rFonts w:ascii="Courier New" w:hAnsi="Courier New" w:cs="Courier New"/>
-          <w:color w:val="444444"/>
-        </w:rPr>
-        <w:t>Valor_Gasto</w:t>
-      </w:r>
-      <w:proofErr w:type="spellEnd"/>
-      <w:r>
-        <w:rPr>
-          <w:rFonts w:ascii="Courier New" w:hAnsi="Courier New" w:cs="Courier New"/>
-          <w:color w:val="444444"/>
-        </w:rPr>
-        <w:br/>
-        <w:t xml:space="preserve">         </w:t>
-      </w:r>
-      <w:r>
-        <w:rPr>
-          <w:rFonts w:ascii="Courier New" w:hAnsi="Courier New" w:cs="Courier New"/>
-          <w:b/>
-          <w:color w:val="444444"/>
-        </w:rPr>
-        <w:t>FROM</w:t>
-      </w:r>
-      <w:r>
-        <w:rPr>
-          <w:rFonts w:ascii="Courier New" w:hAnsi="Courier New" w:cs="Courier New"/>
-          <w:color w:val="444444"/>
-        </w:rPr>
-        <w:t xml:space="preserve"> Pagar, </w:t>
-      </w:r>
-      <w:proofErr w:type="spellStart"/>
-      <w:r>
-        <w:rPr>
-          <w:rFonts w:ascii="Courier New" w:hAnsi="Courier New" w:cs="Courier New"/>
-          <w:color w:val="444444"/>
-        </w:rPr>
-        <w:t>Preco_Pag</w:t>
-      </w:r>
-      <w:proofErr w:type="spellEnd"/>
-      <w:r>
-        <w:rPr>
-          <w:rFonts w:ascii="Courier New" w:hAnsi="Courier New" w:cs="Courier New"/>
-          <w:color w:val="444444"/>
-        </w:rPr>
-        <w:br/>
-        <w:t xml:space="preserve">         </w:t>
-      </w:r>
-      <w:r>
-        <w:rPr>
-          <w:rFonts w:ascii="Courier New" w:hAnsi="Courier New" w:cs="Courier New"/>
-          <w:b/>
-          <w:color w:val="444444"/>
-        </w:rPr>
-        <w:t>WHERE</w:t>
-      </w:r>
-      <w:r>
-        <w:rPr>
-          <w:rFonts w:ascii="Courier New" w:hAnsi="Courier New" w:cs="Courier New"/>
-          <w:color w:val="444444"/>
-        </w:rPr>
-        <w:t xml:space="preserve"> </w:t>
-      </w:r>
-      <w:proofErr w:type="spellStart"/>
-      <w:r>
-        <w:rPr>
-          <w:rFonts w:ascii="Courier New" w:hAnsi="Courier New" w:cs="Courier New"/>
-          <w:color w:val="444444"/>
-        </w:rPr>
-        <w:t>Pagar.ID_Op</w:t>
-      </w:r>
-      <w:proofErr w:type="spellEnd"/>
-      <w:r>
-        <w:rPr>
-          <w:rFonts w:ascii="Courier New" w:hAnsi="Courier New" w:cs="Courier New"/>
-          <w:color w:val="444444"/>
-        </w:rPr>
-        <w:t xml:space="preserve"> = </w:t>
-      </w:r>
-      <w:proofErr w:type="spellStart"/>
-      <w:r>
-        <w:rPr>
-          <w:rFonts w:ascii="Courier New" w:hAnsi="Courier New" w:cs="Courier New"/>
-          <w:color w:val="444444"/>
-        </w:rPr>
-        <w:t>Preco_Pag.ID_Op</w:t>
-      </w:r>
-      <w:proofErr w:type="spellEnd"/>
-      <w:r>
-        <w:rPr>
-          <w:rFonts w:ascii="Courier New" w:hAnsi="Courier New" w:cs="Courier New"/>
-          <w:color w:val="444444"/>
-        </w:rPr>
-        <w:br/>
-        <w:t xml:space="preserve">         </w:t>
-      </w:r>
-      <w:r>
-        <w:rPr>
-          <w:rFonts w:ascii="Courier New" w:hAnsi="Courier New" w:cs="Courier New"/>
-          <w:b/>
-          <w:color w:val="444444"/>
-        </w:rPr>
-        <w:t>AND</w:t>
-      </w:r>
-      <w:r>
-        <w:rPr>
-          <w:rFonts w:ascii="Courier New" w:hAnsi="Courier New" w:cs="Courier New"/>
-          <w:color w:val="444444"/>
-        </w:rPr>
-        <w:t xml:space="preserve"> </w:t>
-      </w:r>
-      <w:proofErr w:type="spellStart"/>
-      <w:r>
-        <w:rPr>
-          <w:rFonts w:ascii="Courier New" w:hAnsi="Courier New" w:cs="Courier New"/>
-          <w:color w:val="444444"/>
-        </w:rPr>
-        <w:t>Pagar.ID_Med</w:t>
-      </w:r>
-      <w:proofErr w:type="spellEnd"/>
-      <w:r>
-        <w:rPr>
-          <w:rFonts w:ascii="Courier New" w:hAnsi="Courier New" w:cs="Courier New"/>
-          <w:color w:val="444444"/>
-        </w:rPr>
-        <w:t xml:space="preserve"> = </w:t>
-      </w:r>
-      <w:proofErr w:type="spellStart"/>
-      <w:r>
-        <w:rPr>
-          <w:rFonts w:ascii="Courier New" w:hAnsi="Courier New" w:cs="Courier New"/>
-          <w:color w:val="444444"/>
-        </w:rPr>
-        <w:t>Preco_Pag.ID_Med</w:t>
-      </w:r>
-      <w:proofErr w:type="spellEnd"/>
-      <w:r>
-        <w:rPr>
-          <w:rFonts w:ascii="Courier New" w:hAnsi="Courier New" w:cs="Courier New"/>
-          <w:color w:val="444444"/>
-        </w:rPr>
-        <w:br/>
-        <w:t xml:space="preserve">         </w:t>
-      </w:r>
-      <w:r>
-        <w:rPr>
-          <w:rFonts w:ascii="Courier New" w:hAnsi="Courier New" w:cs="Courier New"/>
-          <w:b/>
-          <w:color w:val="444444"/>
-        </w:rPr>
-        <w:t>AND</w:t>
-      </w:r>
-      <w:r>
-        <w:rPr>
-          <w:rFonts w:ascii="Courier New" w:hAnsi="Courier New" w:cs="Courier New"/>
-          <w:color w:val="444444"/>
-        </w:rPr>
-        <w:t xml:space="preserve"> </w:t>
-      </w:r>
-      <w:proofErr w:type="spellStart"/>
-      <w:r>
-        <w:rPr>
-          <w:rFonts w:ascii="Courier New" w:hAnsi="Courier New" w:cs="Courier New"/>
-          <w:color w:val="444444"/>
-        </w:rPr>
-        <w:t>Pagar.ID_Enf</w:t>
-      </w:r>
-      <w:proofErr w:type="spellEnd"/>
-      <w:r>
-        <w:rPr>
-          <w:rFonts w:ascii="Courier New" w:hAnsi="Courier New" w:cs="Courier New"/>
-          <w:color w:val="444444"/>
-        </w:rPr>
-        <w:t xml:space="preserve"> = </w:t>
-      </w:r>
-      <w:proofErr w:type="spellStart"/>
-      <w:r>
-        <w:rPr>
-          <w:rFonts w:ascii="Courier New" w:hAnsi="Courier New" w:cs="Courier New"/>
-          <w:color w:val="444444"/>
-        </w:rPr>
-        <w:t>Preco_Pag.ID_Enf</w:t>
-      </w:r>
-      <w:proofErr w:type="spellEnd"/>
-      <w:r>
-        <w:rPr>
-          <w:rFonts w:ascii="Courier New" w:hAnsi="Courier New" w:cs="Courier New"/>
-          <w:color w:val="444444"/>
-        </w:rPr>
-        <w:br/>
-        <w:t xml:space="preserve">         </w:t>
-      </w:r>
-      <w:r>
-        <w:rPr>
-          <w:rFonts w:ascii="Courier New" w:hAnsi="Courier New" w:cs="Courier New"/>
-          <w:b/>
-          <w:color w:val="444444"/>
-        </w:rPr>
-        <w:t>AND</w:t>
-      </w:r>
-      <w:r>
-        <w:rPr>
-          <w:rFonts w:ascii="Courier New" w:hAnsi="Courier New" w:cs="Courier New"/>
-          <w:color w:val="444444"/>
-        </w:rPr>
-        <w:t xml:space="preserve"> </w:t>
-      </w:r>
-      <w:proofErr w:type="spellStart"/>
-      <w:r>
-        <w:rPr>
-          <w:rFonts w:ascii="Courier New" w:hAnsi="Courier New" w:cs="Courier New"/>
-          <w:color w:val="444444"/>
-        </w:rPr>
-        <w:t>Pagar.ID_Pac</w:t>
-      </w:r>
-      <w:proofErr w:type="spellEnd"/>
-      <w:r>
-        <w:rPr>
-          <w:rFonts w:ascii="Courier New" w:hAnsi="Courier New" w:cs="Courier New"/>
-          <w:color w:val="444444"/>
-        </w:rPr>
-        <w:t xml:space="preserve"> = </w:t>
-      </w:r>
-      <w:proofErr w:type="spellStart"/>
-      <w:r>
-        <w:rPr>
-          <w:rFonts w:ascii="Courier New" w:hAnsi="Courier New" w:cs="Courier New"/>
-          <w:color w:val="444444"/>
-        </w:rPr>
-        <w:t>Preco_Pag.ID_Pac</w:t>
-      </w:r>
-      <w:proofErr w:type="spellEnd"/>
-      <w:r>
-        <w:rPr>
-          <w:rFonts w:ascii="Courier New" w:hAnsi="Courier New" w:cs="Courier New"/>
-          <w:color w:val="444444"/>
-        </w:rPr>
-        <w:br/>
-        <w:t xml:space="preserve">         </w:t>
-      </w:r>
-      <w:r>
-        <w:rPr>
-          <w:rFonts w:ascii="Courier New" w:hAnsi="Courier New" w:cs="Courier New"/>
-          <w:b/>
-          <w:color w:val="444444"/>
-        </w:rPr>
-        <w:t>GROUP</w:t>
-      </w:r>
-      <w:r>
-        <w:rPr>
-          <w:rFonts w:ascii="Courier New" w:hAnsi="Courier New" w:cs="Courier New"/>
-          <w:color w:val="444444"/>
-        </w:rPr>
-        <w:t xml:space="preserve"> </w:t>
-      </w:r>
-      <w:r>
-        <w:rPr>
-          <w:rFonts w:ascii="Courier New" w:hAnsi="Courier New" w:cs="Courier New"/>
-          <w:b/>
-          <w:color w:val="444444"/>
-        </w:rPr>
-        <w:t>BY</w:t>
-      </w:r>
-      <w:r>
-        <w:rPr>
-          <w:rFonts w:ascii="Courier New" w:hAnsi="Courier New" w:cs="Courier New"/>
-          <w:color w:val="444444"/>
-        </w:rPr>
-        <w:t xml:space="preserve"> </w:t>
-      </w:r>
-      <w:proofErr w:type="spellStart"/>
-      <w:r>
-        <w:rPr>
-          <w:rFonts w:ascii="Courier New" w:hAnsi="Courier New" w:cs="Courier New"/>
-          <w:color w:val="444444"/>
-        </w:rPr>
-        <w:t>ID_Paciente</w:t>
-      </w:r>
-      <w:proofErr w:type="spellEnd"/>
-      <w:r>
-        <w:rPr>
-          <w:rFonts w:ascii="Courier New" w:hAnsi="Courier New" w:cs="Courier New"/>
-          <w:color w:val="444444"/>
-        </w:rPr>
-        <w:t xml:space="preserve">) SQ1, </w:t>
-      </w:r>
-      <w:r>
-        <w:rPr>
-          <w:rFonts w:ascii="Courier New" w:hAnsi="Courier New" w:cs="Courier New"/>
-          <w:color w:val="444444"/>
-        </w:rPr>
-        <w:br/>
-      </w:r>
-      <w:r>
-        <w:rPr>
-          <w:rFonts w:ascii="Courier New" w:hAnsi="Courier New" w:cs="Courier New"/>
-          <w:color w:val="444444"/>
-        </w:rPr>
-        <w:tab/>
-      </w:r>
-      <w:r>
-        <w:rPr>
-          <w:rFonts w:ascii="Courier New" w:hAnsi="Courier New" w:cs="Courier New"/>
-          <w:color w:val="444444"/>
-        </w:rPr>
-        <w:tab/>
-        <w:t xml:space="preserve"> Pacientes, Pessoas, </w:t>
-      </w:r>
-      <w:proofErr w:type="spellStart"/>
-      <w:r>
-        <w:rPr>
-          <w:rFonts w:ascii="Courier New" w:hAnsi="Courier New" w:cs="Courier New"/>
-          <w:color w:val="444444"/>
-        </w:rPr>
-        <w:t>NIFs</w:t>
-      </w:r>
-      <w:proofErr w:type="spellEnd"/>
-      <w:r>
-        <w:rPr>
-          <w:rFonts w:ascii="Courier New" w:hAnsi="Courier New" w:cs="Courier New"/>
-          <w:color w:val="444444"/>
-        </w:rPr>
-        <w:br/>
-        <w:t xml:space="preserve"> </w:t>
-      </w:r>
-      <w:r>
-        <w:rPr>
-          <w:rFonts w:ascii="Courier New" w:hAnsi="Courier New" w:cs="Courier New"/>
-          <w:b/>
-          <w:color w:val="444444"/>
-        </w:rPr>
-        <w:t>WHERE</w:t>
-      </w:r>
-      <w:r>
-        <w:rPr>
-          <w:rFonts w:ascii="Courier New" w:hAnsi="Courier New" w:cs="Courier New"/>
-          <w:color w:val="444444"/>
-        </w:rPr>
-        <w:t xml:space="preserve"> SQ1.Valor_Gasto &gt; </w:t>
-      </w:r>
-      <w:r>
-        <w:rPr>
-          <w:rFonts w:ascii="Courier New" w:hAnsi="Courier New" w:cs="Courier New"/>
-          <w:color w:val="880000"/>
-        </w:rPr>
-        <w:t>500</w:t>
-      </w:r>
-      <w:r>
-        <w:rPr>
-          <w:rFonts w:ascii="Courier New" w:hAnsi="Courier New" w:cs="Courier New"/>
-          <w:color w:val="444444"/>
-        </w:rPr>
-        <w:br/>
-        <w:t xml:space="preserve"> </w:t>
-      </w:r>
-      <w:r>
-        <w:rPr>
-          <w:rFonts w:ascii="Courier New" w:hAnsi="Courier New" w:cs="Courier New"/>
-          <w:b/>
-          <w:color w:val="444444"/>
-        </w:rPr>
-        <w:t>AND</w:t>
-      </w:r>
-      <w:r>
-        <w:rPr>
-          <w:rFonts w:ascii="Courier New" w:hAnsi="Courier New" w:cs="Courier New"/>
-          <w:color w:val="444444"/>
-        </w:rPr>
-        <w:t xml:space="preserve"> SQ1.ID = </w:t>
-      </w:r>
-      <w:proofErr w:type="spellStart"/>
-      <w:r>
-        <w:rPr>
-          <w:rFonts w:ascii="Courier New" w:hAnsi="Courier New" w:cs="Courier New"/>
-          <w:color w:val="444444"/>
-        </w:rPr>
-        <w:t>Pacientes.ID_Pac</w:t>
-      </w:r>
-      <w:proofErr w:type="spellEnd"/>
-      <w:r>
-        <w:rPr>
-          <w:rFonts w:ascii="Courier New" w:hAnsi="Courier New" w:cs="Courier New"/>
-          <w:color w:val="444444"/>
-        </w:rPr>
-        <w:br/>
-        <w:t xml:space="preserve"> </w:t>
-      </w:r>
-      <w:r>
-        <w:rPr>
-          <w:rFonts w:ascii="Courier New" w:hAnsi="Courier New" w:cs="Courier New"/>
-          <w:b/>
-          <w:color w:val="444444"/>
-        </w:rPr>
-        <w:t>AND</w:t>
-      </w:r>
-      <w:r>
-        <w:rPr>
-          <w:rFonts w:ascii="Courier New" w:hAnsi="Courier New" w:cs="Courier New"/>
-          <w:color w:val="444444"/>
-        </w:rPr>
-        <w:t xml:space="preserve"> </w:t>
-      </w:r>
-      <w:proofErr w:type="spellStart"/>
-      <w:r>
-        <w:rPr>
-          <w:rFonts w:ascii="Courier New" w:hAnsi="Courier New" w:cs="Courier New"/>
-          <w:color w:val="444444"/>
-        </w:rPr>
-        <w:t>Pacientes.ID_Pac</w:t>
-      </w:r>
-      <w:proofErr w:type="spellEnd"/>
-      <w:r>
-        <w:rPr>
-          <w:rFonts w:ascii="Courier New" w:hAnsi="Courier New" w:cs="Courier New"/>
-          <w:color w:val="444444"/>
-        </w:rPr>
-        <w:t xml:space="preserve"> = Pessoas.ID</w:t>
-      </w:r>
-      <w:r>
-        <w:rPr>
-          <w:rFonts w:ascii="Courier New" w:hAnsi="Courier New" w:cs="Courier New"/>
-          <w:color w:val="444444"/>
-        </w:rPr>
-        <w:br/>
-        <w:t xml:space="preserve"> </w:t>
-      </w:r>
-      <w:r>
-        <w:rPr>
-          <w:rFonts w:ascii="Courier New" w:hAnsi="Courier New" w:cs="Courier New"/>
-          <w:b/>
-          <w:color w:val="444444"/>
-        </w:rPr>
-        <w:t>AND</w:t>
-      </w:r>
-      <w:r>
-        <w:rPr>
-          <w:rFonts w:ascii="Courier New" w:hAnsi="Courier New" w:cs="Courier New"/>
-          <w:color w:val="444444"/>
-        </w:rPr>
-        <w:t xml:space="preserve"> </w:t>
-      </w:r>
-      <w:proofErr w:type="spellStart"/>
-      <w:r>
-        <w:rPr>
-          <w:rFonts w:ascii="Courier New" w:hAnsi="Courier New" w:cs="Courier New"/>
-          <w:color w:val="444444"/>
-        </w:rPr>
-        <w:t>Pessoas.NIF</w:t>
-      </w:r>
-      <w:proofErr w:type="spellEnd"/>
-      <w:r>
-        <w:rPr>
-          <w:rFonts w:ascii="Courier New" w:hAnsi="Courier New" w:cs="Courier New"/>
-          <w:color w:val="444444"/>
-        </w:rPr>
-        <w:t xml:space="preserve"> = </w:t>
-      </w:r>
-      <w:proofErr w:type="spellStart"/>
-      <w:r>
-        <w:rPr>
-          <w:rFonts w:ascii="Courier New" w:hAnsi="Courier New" w:cs="Courier New"/>
-          <w:color w:val="444444"/>
-        </w:rPr>
-        <w:t>NIFs.NIF</w:t>
-      </w:r>
-      <w:proofErr w:type="spellEnd"/>
-      <w:r>
-        <w:rPr>
-          <w:rFonts w:ascii="Courier New" w:hAnsi="Courier New" w:cs="Courier New"/>
-          <w:color w:val="444444"/>
-        </w:rPr>
-        <w:t>;</w:t>
-      </w:r>
-      <w:r>
-        <w:rPr>
-          <w:rFonts w:ascii="Courier New" w:hAnsi="Courier New" w:cs="Courier New"/>
-          <w:color w:val="444444"/>
-        </w:rPr>
-        <w:br/>
-      </w:r>
-      <w:r>
-        <w:rPr>
-          <w:rFonts w:ascii="Courier New" w:hAnsi="Courier New" w:cs="Courier New"/>
-          <w:color w:val="444444"/>
-        </w:rPr>
-        <w:br/>
-      </w:r>
-      <w:r>
-        <w:rPr>
-          <w:rFonts w:ascii="Courier New" w:hAnsi="Courier New" w:cs="Courier New"/>
-          <w:color w:val="888888"/>
-        </w:rPr>
-        <w:t xml:space="preserve">-- 2.7. Qual o total de inquéritos realizado por cada funcionário no ano de 2020?[Funcionários (Nome), </w:t>
-      </w:r>
-      <w:proofErr w:type="spellStart"/>
-      <w:r>
-        <w:rPr>
-          <w:rFonts w:ascii="Courier New" w:hAnsi="Courier New" w:cs="Courier New"/>
-          <w:color w:val="888888"/>
-        </w:rPr>
-        <w:t>Total_Inquéritos</w:t>
-      </w:r>
-      <w:proofErr w:type="spellEnd"/>
-      <w:r>
-        <w:rPr>
-          <w:rFonts w:ascii="Courier New" w:hAnsi="Courier New" w:cs="Courier New"/>
-          <w:color w:val="888888"/>
-        </w:rPr>
-        <w:t>]</w:t>
-      </w:r>
-      <w:r>
-        <w:rPr>
-          <w:rFonts w:ascii="Courier New" w:hAnsi="Courier New" w:cs="Courier New"/>
-          <w:color w:val="444444"/>
-        </w:rPr>
-        <w:br/>
-      </w:r>
-      <w:r>
-        <w:rPr>
-          <w:rFonts w:ascii="Courier New" w:hAnsi="Courier New" w:cs="Courier New"/>
-          <w:color w:val="444444"/>
-        </w:rPr>
-        <w:br/>
-        <w:t xml:space="preserve"> </w:t>
-      </w:r>
-      <w:r>
-        <w:rPr>
-          <w:rFonts w:ascii="Courier New" w:hAnsi="Courier New" w:cs="Courier New"/>
-          <w:b/>
-          <w:color w:val="444444"/>
-        </w:rPr>
-        <w:t>SELECT</w:t>
-      </w:r>
-      <w:r>
-        <w:rPr>
-          <w:rFonts w:ascii="Courier New" w:hAnsi="Courier New" w:cs="Courier New"/>
-          <w:color w:val="444444"/>
-        </w:rPr>
-        <w:t xml:space="preserve"> </w:t>
-      </w:r>
-      <w:proofErr w:type="spellStart"/>
-      <w:r>
-        <w:rPr>
-          <w:rFonts w:ascii="Courier New" w:hAnsi="Courier New" w:cs="Courier New"/>
-          <w:color w:val="444444"/>
-        </w:rPr>
-        <w:t>NIFs.Nome</w:t>
-      </w:r>
-      <w:proofErr w:type="spellEnd"/>
-      <w:r>
-        <w:rPr>
-          <w:rFonts w:ascii="Courier New" w:hAnsi="Courier New" w:cs="Courier New"/>
-          <w:color w:val="444444"/>
-        </w:rPr>
-        <w:t xml:space="preserve"> Funcionário, SQ2.Total_Inquéritos</w:t>
-      </w:r>
-      <w:r>
-        <w:rPr>
-          <w:rFonts w:ascii="Courier New" w:hAnsi="Courier New" w:cs="Courier New"/>
-          <w:color w:val="444444"/>
-        </w:rPr>
-        <w:br/>
-        <w:t xml:space="preserve"> </w:t>
-      </w:r>
-      <w:r>
-        <w:rPr>
-          <w:rFonts w:ascii="Courier New" w:hAnsi="Courier New" w:cs="Courier New"/>
-          <w:b/>
-          <w:color w:val="444444"/>
-        </w:rPr>
-        <w:t>FROM</w:t>
-      </w:r>
-      <w:r>
-        <w:rPr>
-          <w:rFonts w:ascii="Courier New" w:hAnsi="Courier New" w:cs="Courier New"/>
-          <w:color w:val="444444"/>
-        </w:rPr>
-        <w:t xml:space="preserve"> (</w:t>
-      </w:r>
-      <w:r>
-        <w:rPr>
-          <w:rFonts w:ascii="Courier New" w:hAnsi="Courier New" w:cs="Courier New"/>
-          <w:b/>
-          <w:color w:val="444444"/>
-        </w:rPr>
-        <w:t>SELECT</w:t>
-      </w:r>
-      <w:r>
-        <w:rPr>
-          <w:rFonts w:ascii="Courier New" w:hAnsi="Courier New" w:cs="Courier New"/>
-          <w:color w:val="444444"/>
-        </w:rPr>
-        <w:t xml:space="preserve"> </w:t>
-      </w:r>
-      <w:proofErr w:type="spellStart"/>
-      <w:r>
-        <w:rPr>
-          <w:rFonts w:ascii="Courier New" w:hAnsi="Courier New" w:cs="Courier New"/>
-          <w:color w:val="444444"/>
-        </w:rPr>
-        <w:t>F.ID_Func</w:t>
-      </w:r>
-      <w:proofErr w:type="spellEnd"/>
-      <w:r>
-        <w:rPr>
-          <w:rFonts w:ascii="Courier New" w:hAnsi="Courier New" w:cs="Courier New"/>
-          <w:color w:val="444444"/>
-        </w:rPr>
-        <w:t xml:space="preserve">, </w:t>
-      </w:r>
-      <w:r>
-        <w:rPr>
-          <w:rFonts w:ascii="Courier New" w:hAnsi="Courier New" w:cs="Courier New"/>
-          <w:b/>
-          <w:color w:val="444444"/>
-        </w:rPr>
-        <w:t>COUNT</w:t>
-      </w:r>
-      <w:r>
-        <w:rPr>
-          <w:rFonts w:ascii="Courier New" w:hAnsi="Courier New" w:cs="Courier New"/>
-          <w:color w:val="444444"/>
-        </w:rPr>
-        <w:t xml:space="preserve">(SQ1.ID_Func) </w:t>
-      </w:r>
-      <w:proofErr w:type="spellStart"/>
-      <w:r>
-        <w:rPr>
-          <w:rFonts w:ascii="Courier New" w:hAnsi="Courier New" w:cs="Courier New"/>
-          <w:color w:val="444444"/>
-        </w:rPr>
-        <w:t>Total_Inquéritos</w:t>
-      </w:r>
-      <w:proofErr w:type="spellEnd"/>
-      <w:r>
-        <w:rPr>
-          <w:rFonts w:ascii="Courier New" w:hAnsi="Courier New" w:cs="Courier New"/>
-          <w:color w:val="444444"/>
-        </w:rPr>
-        <w:br/>
-        <w:t xml:space="preserve"> </w:t>
-      </w:r>
-      <w:r>
-        <w:rPr>
-          <w:rFonts w:ascii="Courier New" w:hAnsi="Courier New" w:cs="Courier New"/>
-          <w:color w:val="444444"/>
-        </w:rPr>
-        <w:tab/>
-      </w:r>
-      <w:r>
-        <w:rPr>
-          <w:rFonts w:ascii="Courier New" w:hAnsi="Courier New" w:cs="Courier New"/>
-          <w:color w:val="444444"/>
-        </w:rPr>
-        <w:tab/>
-        <w:t xml:space="preserve"> </w:t>
-      </w:r>
-      <w:r>
-        <w:rPr>
-          <w:rFonts w:ascii="Courier New" w:hAnsi="Courier New" w:cs="Courier New"/>
-          <w:b/>
-          <w:color w:val="444444"/>
-        </w:rPr>
-        <w:t>FROM</w:t>
-      </w:r>
-      <w:r>
-        <w:rPr>
-          <w:rFonts w:ascii="Courier New" w:hAnsi="Courier New" w:cs="Courier New"/>
-          <w:color w:val="444444"/>
-        </w:rPr>
-        <w:t xml:space="preserve"> </w:t>
-      </w:r>
-      <w:proofErr w:type="spellStart"/>
-      <w:r>
-        <w:rPr>
-          <w:rFonts w:ascii="Courier New" w:hAnsi="Courier New" w:cs="Courier New"/>
-          <w:color w:val="444444"/>
-        </w:rPr>
-        <w:t>Funcionarios</w:t>
-      </w:r>
-      <w:proofErr w:type="spellEnd"/>
-      <w:r>
-        <w:rPr>
-          <w:rFonts w:ascii="Courier New" w:hAnsi="Courier New" w:cs="Courier New"/>
-          <w:color w:val="444444"/>
-        </w:rPr>
-        <w:t xml:space="preserve"> F</w:t>
-      </w:r>
-      <w:r>
-        <w:rPr>
-          <w:rFonts w:ascii="Courier New" w:hAnsi="Courier New" w:cs="Courier New"/>
-          <w:color w:val="444444"/>
-        </w:rPr>
-        <w:br/>
-        <w:t xml:space="preserve">         </w:t>
-      </w:r>
-      <w:r>
-        <w:rPr>
-          <w:rFonts w:ascii="Courier New" w:hAnsi="Courier New" w:cs="Courier New"/>
-          <w:b/>
-          <w:color w:val="444444"/>
-        </w:rPr>
-        <w:t>LEFT</w:t>
-      </w:r>
-      <w:r>
-        <w:rPr>
-          <w:rFonts w:ascii="Courier New" w:hAnsi="Courier New" w:cs="Courier New"/>
-          <w:color w:val="444444"/>
-        </w:rPr>
-        <w:t xml:space="preserve"> </w:t>
-      </w:r>
-      <w:r>
-        <w:rPr>
-          <w:rFonts w:ascii="Courier New" w:hAnsi="Courier New" w:cs="Courier New"/>
-          <w:b/>
-          <w:color w:val="444444"/>
-        </w:rPr>
-        <w:t>JOIN</w:t>
-      </w:r>
-      <w:r>
-        <w:rPr>
-          <w:rFonts w:ascii="Courier New" w:hAnsi="Courier New" w:cs="Courier New"/>
-          <w:color w:val="444444"/>
-        </w:rPr>
-        <w:t xml:space="preserve"> (</w:t>
-      </w:r>
-      <w:r>
-        <w:rPr>
-          <w:rFonts w:ascii="Courier New" w:hAnsi="Courier New" w:cs="Courier New"/>
-          <w:b/>
-          <w:color w:val="444444"/>
-        </w:rPr>
-        <w:t>SELECT</w:t>
-      </w:r>
-      <w:r>
-        <w:rPr>
-          <w:rFonts w:ascii="Courier New" w:hAnsi="Courier New" w:cs="Courier New"/>
-          <w:color w:val="444444"/>
-        </w:rPr>
-        <w:t xml:space="preserve"> </w:t>
-      </w:r>
-      <w:proofErr w:type="spellStart"/>
-      <w:r>
-        <w:rPr>
-          <w:rFonts w:ascii="Courier New" w:hAnsi="Courier New" w:cs="Courier New"/>
-          <w:color w:val="444444"/>
-        </w:rPr>
-        <w:t>ID_Func</w:t>
-      </w:r>
-      <w:proofErr w:type="spellEnd"/>
-      <w:r>
-        <w:rPr>
-          <w:rFonts w:ascii="Courier New" w:hAnsi="Courier New" w:cs="Courier New"/>
-          <w:color w:val="444444"/>
-        </w:rPr>
-        <w:br/>
-      </w:r>
-      <w:r>
-        <w:rPr>
-          <w:rFonts w:ascii="Courier New" w:hAnsi="Courier New" w:cs="Courier New"/>
-          <w:color w:val="444444"/>
-        </w:rPr>
-        <w:tab/>
-      </w:r>
-      <w:r>
-        <w:rPr>
-          <w:rFonts w:ascii="Courier New" w:hAnsi="Courier New" w:cs="Courier New"/>
-          <w:color w:val="444444"/>
-        </w:rPr>
-        <w:tab/>
-      </w:r>
-      <w:r>
-        <w:rPr>
-          <w:rFonts w:ascii="Courier New" w:hAnsi="Courier New" w:cs="Courier New"/>
-          <w:color w:val="444444"/>
-        </w:rPr>
-        <w:tab/>
-      </w:r>
-      <w:r>
-        <w:rPr>
-          <w:rFonts w:ascii="Courier New" w:hAnsi="Courier New" w:cs="Courier New"/>
-          <w:color w:val="444444"/>
-        </w:rPr>
-        <w:tab/>
-      </w:r>
-      <w:r>
-        <w:rPr>
-          <w:rFonts w:ascii="Courier New" w:hAnsi="Courier New" w:cs="Courier New"/>
-          <w:color w:val="444444"/>
-        </w:rPr>
-        <w:tab/>
-        <w:t xml:space="preserve">  </w:t>
-      </w:r>
-      <w:r>
-        <w:rPr>
-          <w:rFonts w:ascii="Courier New" w:hAnsi="Courier New" w:cs="Courier New"/>
-          <w:b/>
-          <w:color w:val="444444"/>
-        </w:rPr>
-        <w:t>FROM</w:t>
-      </w:r>
-      <w:r>
-        <w:rPr>
-          <w:rFonts w:ascii="Courier New" w:hAnsi="Courier New" w:cs="Courier New"/>
-          <w:color w:val="444444"/>
-        </w:rPr>
-        <w:t xml:space="preserve"> </w:t>
-      </w:r>
-      <w:proofErr w:type="spellStart"/>
-      <w:r>
-        <w:rPr>
-          <w:rFonts w:ascii="Courier New" w:hAnsi="Courier New" w:cs="Courier New"/>
-          <w:color w:val="444444"/>
-        </w:rPr>
-        <w:t>Inquerito</w:t>
-      </w:r>
-      <w:proofErr w:type="spellEnd"/>
-      <w:r>
-        <w:rPr>
-          <w:rFonts w:ascii="Courier New" w:hAnsi="Courier New" w:cs="Courier New"/>
-          <w:color w:val="444444"/>
-        </w:rPr>
-        <w:t xml:space="preserve">, </w:t>
-      </w:r>
-      <w:proofErr w:type="spellStart"/>
-      <w:r>
-        <w:rPr>
-          <w:rFonts w:ascii="Courier New" w:hAnsi="Courier New" w:cs="Courier New"/>
-          <w:color w:val="444444"/>
-        </w:rPr>
-        <w:t>Descricoes</w:t>
-      </w:r>
-      <w:proofErr w:type="spellEnd"/>
-      <w:r>
-        <w:rPr>
-          <w:rFonts w:ascii="Courier New" w:hAnsi="Courier New" w:cs="Courier New"/>
-          <w:color w:val="444444"/>
-        </w:rPr>
-        <w:br/>
-      </w:r>
-      <w:r>
-        <w:rPr>
-          <w:rFonts w:ascii="Courier New" w:hAnsi="Courier New" w:cs="Courier New"/>
-          <w:color w:val="444444"/>
-        </w:rPr>
-        <w:tab/>
-      </w:r>
-      <w:r>
-        <w:rPr>
-          <w:rFonts w:ascii="Courier New" w:hAnsi="Courier New" w:cs="Courier New"/>
-          <w:color w:val="444444"/>
-        </w:rPr>
-        <w:tab/>
-      </w:r>
-      <w:r>
-        <w:rPr>
-          <w:rFonts w:ascii="Courier New" w:hAnsi="Courier New" w:cs="Courier New"/>
-          <w:color w:val="444444"/>
-        </w:rPr>
-        <w:tab/>
-      </w:r>
-      <w:r>
-        <w:rPr>
-          <w:rFonts w:ascii="Courier New" w:hAnsi="Courier New" w:cs="Courier New"/>
-          <w:color w:val="444444"/>
-        </w:rPr>
-        <w:tab/>
-      </w:r>
-      <w:r>
-        <w:rPr>
-          <w:rFonts w:ascii="Courier New" w:hAnsi="Courier New" w:cs="Courier New"/>
-          <w:color w:val="444444"/>
-        </w:rPr>
-        <w:tab/>
-        <w:t xml:space="preserve">  </w:t>
-      </w:r>
-      <w:r>
-        <w:rPr>
-          <w:rFonts w:ascii="Courier New" w:hAnsi="Courier New" w:cs="Courier New"/>
-          <w:b/>
-          <w:color w:val="444444"/>
-        </w:rPr>
-        <w:t>WHERE</w:t>
-      </w:r>
-      <w:r>
-        <w:rPr>
-          <w:rFonts w:ascii="Courier New" w:hAnsi="Courier New" w:cs="Courier New"/>
-          <w:color w:val="444444"/>
-        </w:rPr>
-        <w:t xml:space="preserve"> </w:t>
-      </w:r>
-      <w:proofErr w:type="spellStart"/>
-      <w:r>
-        <w:rPr>
-          <w:rFonts w:ascii="Courier New" w:hAnsi="Courier New" w:cs="Courier New"/>
-          <w:color w:val="444444"/>
-        </w:rPr>
-        <w:t>Inquerito.ID_Pac</w:t>
-      </w:r>
-      <w:proofErr w:type="spellEnd"/>
-      <w:r>
-        <w:rPr>
-          <w:rFonts w:ascii="Courier New" w:hAnsi="Courier New" w:cs="Courier New"/>
-          <w:color w:val="444444"/>
-        </w:rPr>
-        <w:t xml:space="preserve"> = </w:t>
-      </w:r>
-      <w:proofErr w:type="spellStart"/>
-      <w:r>
-        <w:rPr>
-          <w:rFonts w:ascii="Courier New" w:hAnsi="Courier New" w:cs="Courier New"/>
-          <w:color w:val="444444"/>
-        </w:rPr>
-        <w:t>Descricoes.ID_Pac</w:t>
-      </w:r>
-      <w:proofErr w:type="spellEnd"/>
-      <w:r>
-        <w:rPr>
-          <w:rFonts w:ascii="Courier New" w:hAnsi="Courier New" w:cs="Courier New"/>
-          <w:color w:val="444444"/>
-        </w:rPr>
-        <w:br/>
-      </w:r>
-      <w:r>
-        <w:rPr>
-          <w:rFonts w:ascii="Courier New" w:hAnsi="Courier New" w:cs="Courier New"/>
-          <w:color w:val="444444"/>
-        </w:rPr>
-        <w:tab/>
-      </w:r>
-      <w:r>
-        <w:rPr>
-          <w:rFonts w:ascii="Courier New" w:hAnsi="Courier New" w:cs="Courier New"/>
-          <w:color w:val="444444"/>
-        </w:rPr>
-        <w:tab/>
-      </w:r>
-      <w:r>
-        <w:rPr>
-          <w:rFonts w:ascii="Courier New" w:hAnsi="Courier New" w:cs="Courier New"/>
-          <w:color w:val="444444"/>
-        </w:rPr>
-        <w:tab/>
-      </w:r>
-      <w:r>
-        <w:rPr>
-          <w:rFonts w:ascii="Courier New" w:hAnsi="Courier New" w:cs="Courier New"/>
-          <w:color w:val="444444"/>
-        </w:rPr>
-        <w:tab/>
-      </w:r>
-      <w:r>
-        <w:rPr>
-          <w:rFonts w:ascii="Courier New" w:hAnsi="Courier New" w:cs="Courier New"/>
-          <w:color w:val="444444"/>
-        </w:rPr>
-        <w:tab/>
-        <w:t xml:space="preserve">  </w:t>
-      </w:r>
-      <w:r>
-        <w:rPr>
-          <w:rFonts w:ascii="Courier New" w:hAnsi="Courier New" w:cs="Courier New"/>
-          <w:b/>
-          <w:color w:val="444444"/>
-        </w:rPr>
-        <w:t>AND</w:t>
-      </w:r>
-      <w:r>
-        <w:rPr>
-          <w:rFonts w:ascii="Courier New" w:hAnsi="Courier New" w:cs="Courier New"/>
-          <w:color w:val="444444"/>
-        </w:rPr>
-        <w:t xml:space="preserve"> </w:t>
-      </w:r>
-      <w:proofErr w:type="spellStart"/>
-      <w:r>
-        <w:rPr>
-          <w:rFonts w:ascii="Courier New" w:hAnsi="Courier New" w:cs="Courier New"/>
-          <w:color w:val="444444"/>
-        </w:rPr>
-        <w:t>Inquerito.Data_Inq</w:t>
-      </w:r>
-      <w:proofErr w:type="spellEnd"/>
-      <w:r>
-        <w:rPr>
-          <w:rFonts w:ascii="Courier New" w:hAnsi="Courier New" w:cs="Courier New"/>
-          <w:color w:val="444444"/>
-        </w:rPr>
-        <w:t xml:space="preserve"> = </w:t>
-      </w:r>
-      <w:proofErr w:type="spellStart"/>
-      <w:r>
-        <w:rPr>
-          <w:rFonts w:ascii="Courier New" w:hAnsi="Courier New" w:cs="Courier New"/>
-          <w:color w:val="444444"/>
-        </w:rPr>
-        <w:t>Descricoes.Data_Inq</w:t>
-      </w:r>
-      <w:proofErr w:type="spellEnd"/>
-      <w:r>
-        <w:rPr>
-          <w:rFonts w:ascii="Courier New" w:hAnsi="Courier New" w:cs="Courier New"/>
-          <w:color w:val="444444"/>
-        </w:rPr>
-        <w:br/>
-      </w:r>
-      <w:r>
-        <w:rPr>
-          <w:rFonts w:ascii="Courier New" w:hAnsi="Courier New" w:cs="Courier New"/>
-          <w:color w:val="444444"/>
-        </w:rPr>
-        <w:tab/>
-      </w:r>
-      <w:r>
-        <w:rPr>
-          <w:rFonts w:ascii="Courier New" w:hAnsi="Courier New" w:cs="Courier New"/>
-          <w:color w:val="444444"/>
-        </w:rPr>
-        <w:tab/>
-      </w:r>
-      <w:r>
-        <w:rPr>
-          <w:rFonts w:ascii="Courier New" w:hAnsi="Courier New" w:cs="Courier New"/>
-          <w:color w:val="444444"/>
-        </w:rPr>
-        <w:tab/>
-      </w:r>
-      <w:r>
-        <w:rPr>
-          <w:rFonts w:ascii="Courier New" w:hAnsi="Courier New" w:cs="Courier New"/>
-          <w:color w:val="444444"/>
-        </w:rPr>
-        <w:tab/>
-      </w:r>
-      <w:r>
-        <w:rPr>
-          <w:rFonts w:ascii="Courier New" w:hAnsi="Courier New" w:cs="Courier New"/>
-          <w:color w:val="444444"/>
-        </w:rPr>
-        <w:tab/>
-        <w:t xml:space="preserve">  </w:t>
-      </w:r>
-      <w:r>
-        <w:rPr>
-          <w:rFonts w:ascii="Courier New" w:hAnsi="Courier New" w:cs="Courier New"/>
-          <w:b/>
-          <w:color w:val="444444"/>
-        </w:rPr>
-        <w:t>AND</w:t>
-      </w:r>
-      <w:r>
-        <w:rPr>
-          <w:rFonts w:ascii="Courier New" w:hAnsi="Courier New" w:cs="Courier New"/>
-          <w:color w:val="444444"/>
-        </w:rPr>
-        <w:t xml:space="preserve"> </w:t>
-      </w:r>
-      <w:r>
-        <w:rPr>
-          <w:rFonts w:ascii="Courier New" w:hAnsi="Courier New" w:cs="Courier New"/>
-          <w:b/>
-          <w:color w:val="444444"/>
-        </w:rPr>
-        <w:t>YEAR</w:t>
-      </w:r>
-      <w:r>
-        <w:rPr>
-          <w:rFonts w:ascii="Courier New" w:hAnsi="Courier New" w:cs="Courier New"/>
-          <w:color w:val="444444"/>
-        </w:rPr>
-        <w:t>(</w:t>
-      </w:r>
-      <w:proofErr w:type="spellStart"/>
-      <w:r>
-        <w:rPr>
-          <w:rFonts w:ascii="Courier New" w:hAnsi="Courier New" w:cs="Courier New"/>
-          <w:color w:val="444444"/>
-        </w:rPr>
-        <w:t>Descricoes.Data_Inq</w:t>
-      </w:r>
-      <w:proofErr w:type="spellEnd"/>
-      <w:r>
-        <w:rPr>
-          <w:rFonts w:ascii="Courier New" w:hAnsi="Courier New" w:cs="Courier New"/>
-          <w:color w:val="444444"/>
-        </w:rPr>
-        <w:t xml:space="preserve">) = </w:t>
-      </w:r>
-      <w:r>
-        <w:rPr>
-          <w:rFonts w:ascii="Courier New" w:hAnsi="Courier New" w:cs="Courier New"/>
-          <w:color w:val="880000"/>
-        </w:rPr>
-        <w:t>2020</w:t>
-      </w:r>
-      <w:r>
-        <w:rPr>
-          <w:rFonts w:ascii="Courier New" w:hAnsi="Courier New" w:cs="Courier New"/>
-          <w:color w:val="444444"/>
-        </w:rPr>
-        <w:t>) SQ1</w:t>
-      </w:r>
-      <w:r>
-        <w:rPr>
-          <w:rFonts w:ascii="Courier New" w:hAnsi="Courier New" w:cs="Courier New"/>
-          <w:color w:val="444444"/>
-        </w:rPr>
-        <w:br/>
-      </w:r>
-      <w:r>
-        <w:rPr>
-          <w:rFonts w:ascii="Courier New" w:hAnsi="Courier New" w:cs="Courier New"/>
-          <w:color w:val="444444"/>
-        </w:rPr>
-        <w:tab/>
-      </w:r>
-      <w:r>
-        <w:rPr>
-          <w:rFonts w:ascii="Courier New" w:hAnsi="Courier New" w:cs="Courier New"/>
-          <w:color w:val="444444"/>
-        </w:rPr>
-        <w:tab/>
-        <w:t xml:space="preserve"> </w:t>
-      </w:r>
-      <w:r>
-        <w:rPr>
-          <w:rFonts w:ascii="Courier New" w:hAnsi="Courier New" w:cs="Courier New"/>
-          <w:b/>
-          <w:color w:val="444444"/>
-        </w:rPr>
-        <w:t>ON</w:t>
-      </w:r>
-      <w:r>
-        <w:rPr>
-          <w:rFonts w:ascii="Courier New" w:hAnsi="Courier New" w:cs="Courier New"/>
-          <w:color w:val="444444"/>
-        </w:rPr>
-        <w:t xml:space="preserve"> </w:t>
-      </w:r>
-      <w:proofErr w:type="spellStart"/>
-      <w:r>
-        <w:rPr>
-          <w:rFonts w:ascii="Courier New" w:hAnsi="Courier New" w:cs="Courier New"/>
-          <w:color w:val="444444"/>
-        </w:rPr>
-        <w:t>F.ID_Func</w:t>
-      </w:r>
-      <w:proofErr w:type="spellEnd"/>
-      <w:r>
-        <w:rPr>
-          <w:rFonts w:ascii="Courier New" w:hAnsi="Courier New" w:cs="Courier New"/>
-          <w:color w:val="444444"/>
-        </w:rPr>
-        <w:t xml:space="preserve"> = SQ1.ID_Func</w:t>
-      </w:r>
-      <w:r>
-        <w:rPr>
-          <w:rFonts w:ascii="Courier New" w:hAnsi="Courier New" w:cs="Courier New"/>
-          <w:color w:val="444444"/>
-        </w:rPr>
-        <w:br/>
-      </w:r>
-      <w:r>
-        <w:rPr>
-          <w:rFonts w:ascii="Courier New" w:hAnsi="Courier New" w:cs="Courier New"/>
-          <w:color w:val="444444"/>
-        </w:rPr>
-        <w:tab/>
-      </w:r>
-      <w:r>
-        <w:rPr>
-          <w:rFonts w:ascii="Courier New" w:hAnsi="Courier New" w:cs="Courier New"/>
-          <w:color w:val="444444"/>
-        </w:rPr>
-        <w:tab/>
-        <w:t xml:space="preserve"> </w:t>
-      </w:r>
-      <w:r>
-        <w:rPr>
-          <w:rFonts w:ascii="Courier New" w:hAnsi="Courier New" w:cs="Courier New"/>
-          <w:b/>
-          <w:color w:val="444444"/>
-        </w:rPr>
-        <w:t>GROUP</w:t>
-      </w:r>
-      <w:r>
-        <w:rPr>
-          <w:rFonts w:ascii="Courier New" w:hAnsi="Courier New" w:cs="Courier New"/>
-          <w:color w:val="444444"/>
-        </w:rPr>
-        <w:t xml:space="preserve"> </w:t>
-      </w:r>
-      <w:r>
-        <w:rPr>
-          <w:rFonts w:ascii="Courier New" w:hAnsi="Courier New" w:cs="Courier New"/>
-          <w:b/>
-          <w:color w:val="444444"/>
-        </w:rPr>
-        <w:t>BY</w:t>
-      </w:r>
-      <w:r>
-        <w:rPr>
-          <w:rFonts w:ascii="Courier New" w:hAnsi="Courier New" w:cs="Courier New"/>
-          <w:color w:val="444444"/>
-        </w:rPr>
-        <w:t xml:space="preserve"> </w:t>
-      </w:r>
-      <w:proofErr w:type="spellStart"/>
-      <w:r>
-        <w:rPr>
-          <w:rFonts w:ascii="Courier New" w:hAnsi="Courier New" w:cs="Courier New"/>
-          <w:color w:val="444444"/>
-        </w:rPr>
-        <w:t>F.ID_Func</w:t>
-      </w:r>
-      <w:proofErr w:type="spellEnd"/>
-      <w:r>
-        <w:rPr>
-          <w:rFonts w:ascii="Courier New" w:hAnsi="Courier New" w:cs="Courier New"/>
-          <w:color w:val="444444"/>
-        </w:rPr>
-        <w:t xml:space="preserve">) SQ2, </w:t>
-      </w:r>
-      <w:r>
-        <w:rPr>
-          <w:rFonts w:ascii="Courier New" w:hAnsi="Courier New" w:cs="Courier New"/>
-          <w:color w:val="444444"/>
-        </w:rPr>
-        <w:br/>
-      </w:r>
-      <w:r>
-        <w:rPr>
-          <w:rFonts w:ascii="Courier New" w:hAnsi="Courier New" w:cs="Courier New"/>
-          <w:color w:val="444444"/>
-        </w:rPr>
-        <w:tab/>
-      </w:r>
-      <w:r>
-        <w:rPr>
-          <w:rFonts w:ascii="Courier New" w:hAnsi="Courier New" w:cs="Courier New"/>
-          <w:color w:val="444444"/>
-        </w:rPr>
-        <w:tab/>
-        <w:t xml:space="preserve"> Pessoas, </w:t>
-      </w:r>
-      <w:proofErr w:type="spellStart"/>
-      <w:r>
-        <w:rPr>
-          <w:rFonts w:ascii="Courier New" w:hAnsi="Courier New" w:cs="Courier New"/>
-          <w:color w:val="444444"/>
-        </w:rPr>
-        <w:t>NIFs</w:t>
-      </w:r>
-      <w:proofErr w:type="spellEnd"/>
-      <w:r>
-        <w:rPr>
-          <w:rFonts w:ascii="Courier New" w:hAnsi="Courier New" w:cs="Courier New"/>
-          <w:color w:val="444444"/>
-        </w:rPr>
-        <w:br/>
-        <w:t xml:space="preserve"> </w:t>
-      </w:r>
-      <w:r>
-        <w:rPr>
-          <w:rFonts w:ascii="Courier New" w:hAnsi="Courier New" w:cs="Courier New"/>
-          <w:b/>
-          <w:color w:val="444444"/>
-        </w:rPr>
-        <w:t>WHERE</w:t>
-      </w:r>
-      <w:r>
-        <w:rPr>
-          <w:rFonts w:ascii="Courier New" w:hAnsi="Courier New" w:cs="Courier New"/>
-          <w:color w:val="444444"/>
-        </w:rPr>
-        <w:t xml:space="preserve"> SQ2.ID_Func = Pessoas.ID</w:t>
-      </w:r>
-      <w:r>
-        <w:rPr>
-          <w:rFonts w:ascii="Courier New" w:hAnsi="Courier New" w:cs="Courier New"/>
-          <w:color w:val="444444"/>
-        </w:rPr>
-        <w:br/>
-        <w:t xml:space="preserve"> </w:t>
-      </w:r>
-      <w:r>
-        <w:rPr>
-          <w:rFonts w:ascii="Courier New" w:hAnsi="Courier New" w:cs="Courier New"/>
-          <w:b/>
-          <w:color w:val="444444"/>
-        </w:rPr>
-        <w:t>AND</w:t>
-      </w:r>
-      <w:r>
-        <w:rPr>
-          <w:rFonts w:ascii="Courier New" w:hAnsi="Courier New" w:cs="Courier New"/>
-          <w:color w:val="444444"/>
-        </w:rPr>
-        <w:t xml:space="preserve"> </w:t>
-      </w:r>
-      <w:proofErr w:type="spellStart"/>
-      <w:r>
-        <w:rPr>
-          <w:rFonts w:ascii="Courier New" w:hAnsi="Courier New" w:cs="Courier New"/>
-          <w:color w:val="444444"/>
-        </w:rPr>
-        <w:t>Pessoas.NIF</w:t>
-      </w:r>
-      <w:proofErr w:type="spellEnd"/>
-      <w:r>
-        <w:rPr>
-          <w:rFonts w:ascii="Courier New" w:hAnsi="Courier New" w:cs="Courier New"/>
-          <w:color w:val="444444"/>
-        </w:rPr>
-        <w:t xml:space="preserve"> = </w:t>
-      </w:r>
-      <w:proofErr w:type="spellStart"/>
-      <w:r>
-        <w:rPr>
-          <w:rFonts w:ascii="Courier New" w:hAnsi="Courier New" w:cs="Courier New"/>
-          <w:color w:val="444444"/>
-        </w:rPr>
-        <w:t>NIFs.NIF</w:t>
-      </w:r>
-      <w:proofErr w:type="spellEnd"/>
-      <w:r>
-        <w:rPr>
-          <w:rFonts w:ascii="Courier New" w:hAnsi="Courier New" w:cs="Courier New"/>
-          <w:color w:val="444444"/>
-        </w:rPr>
-        <w:t>;</w:t>
-      </w:r>
+      <w:proofErr w:type="gramEnd"/>
     </w:p>
     <w:p>
       <w:pPr>
@@ -20718,7 +21101,6 @@
   <w:style w:type="character" w:default="1" w:styleId="Tipodeletrapredefinidodopargrafo">
     <w:name w:val="Default Paragraph Font"/>
     <w:uiPriority w:val="1"/>
-    <w:semiHidden/>
     <w:unhideWhenUsed/>
   </w:style>
   <w:style w:type="table" w:default="1" w:styleId="Tabelanormal">

--- a/Fase 2/Relatorio_Fase2.docx
+++ b/Fase 2/Relatorio_Fase2.docx
@@ -3464,6 +3464,14 @@
           <w:b/>
           <w:color w:val="444444"/>
         </w:rPr>
+        <w:t xml:space="preserve"> </w:t>
+      </w:r>
+      <w:r>
+        <w:rPr>
+          <w:rFonts w:ascii="Courier New" w:hAnsi="Courier New" w:cs="Courier New"/>
+          <w:b/>
+          <w:color w:val="444444"/>
+        </w:rPr>
         <w:t>INSERT</w:t>
       </w:r>
       <w:r>
@@ -12033,43 +12041,22 @@
         <w:rPr>
           <w:rFonts w:ascii="Courier New" w:hAnsi="Courier New" w:cs="Courier New"/>
           <w:color w:val="888888"/>
-          <w:lang w:val="en-GB"/>
-        </w:rPr>
-        <w:t>[</w:t>
+        </w:rPr>
+        <w:t xml:space="preserve">[Pacientes (Nome), </w:t>
       </w:r>
       <w:proofErr w:type="spellStart"/>
       <w:r>
         <w:rPr>
           <w:rFonts w:ascii="Courier New" w:hAnsi="Courier New" w:cs="Courier New"/>
           <w:color w:val="888888"/>
-          <w:lang w:val="en-GB"/>
-        </w:rPr>
-        <w:t>Pacientes</w:t>
+        </w:rPr>
+        <w:t>N_Operações</w:t>
       </w:r>
       <w:proofErr w:type="spellEnd"/>
       <w:r>
         <w:rPr>
           <w:rFonts w:ascii="Courier New" w:hAnsi="Courier New" w:cs="Courier New"/>
           <w:color w:val="888888"/>
-          <w:lang w:val="en-GB"/>
-        </w:rPr>
-        <w:t xml:space="preserve"> (Nome), </w:t>
-      </w:r>
-      <w:proofErr w:type="spellStart"/>
-      <w:r>
-        <w:rPr>
-          <w:rFonts w:ascii="Courier New" w:hAnsi="Courier New" w:cs="Courier New"/>
-          <w:color w:val="888888"/>
-          <w:lang w:val="en-GB"/>
-        </w:rPr>
-        <w:t>N_Operações</w:t>
-      </w:r>
-      <w:proofErr w:type="spellEnd"/>
-      <w:r>
-        <w:rPr>
-          <w:rFonts w:ascii="Courier New" w:hAnsi="Courier New" w:cs="Courier New"/>
-          <w:color w:val="888888"/>
-          <w:lang w:val="en-GB"/>
         </w:rPr>
         <w:t>]</w:t>
       </w:r>
@@ -12077,7 +12064,6 @@
         <w:rPr>
           <w:rFonts w:ascii="Courier New" w:hAnsi="Courier New" w:cs="Courier New"/>
           <w:color w:val="444444"/>
-          <w:lang w:val="en-GB"/>
         </w:rPr>
         <w:br/>
       </w:r>
@@ -12085,7 +12071,6 @@
         <w:rPr>
           <w:rFonts w:ascii="Courier New" w:hAnsi="Courier New" w:cs="Courier New"/>
           <w:color w:val="444444"/>
-          <w:lang w:val="en-GB"/>
         </w:rPr>
         <w:br/>
         <w:t xml:space="preserve"> </w:t>
@@ -12095,7 +12080,6 @@
           <w:rFonts w:ascii="Courier New" w:hAnsi="Courier New" w:cs="Courier New"/>
           <w:b/>
           <w:color w:val="444444"/>
-          <w:lang w:val="en-GB"/>
         </w:rPr>
         <w:t>SELECT</w:t>
       </w:r>
@@ -12103,43 +12087,22 @@
         <w:rPr>
           <w:rFonts w:ascii="Courier New" w:hAnsi="Courier New" w:cs="Courier New"/>
           <w:color w:val="444444"/>
-          <w:lang w:val="en-GB"/>
-        </w:rPr>
-        <w:t xml:space="preserve"> Nome </w:t>
+        </w:rPr>
+        <w:t xml:space="preserve"> Nome Paciente, </w:t>
       </w:r>
       <w:proofErr w:type="spellStart"/>
       <w:r>
         <w:rPr>
           <w:rFonts w:ascii="Courier New" w:hAnsi="Courier New" w:cs="Courier New"/>
           <w:color w:val="444444"/>
-          <w:lang w:val="en-GB"/>
-        </w:rPr>
-        <w:t>Paciente</w:t>
+        </w:rPr>
+        <w:t>N_Operações</w:t>
       </w:r>
       <w:proofErr w:type="spellEnd"/>
       <w:r>
         <w:rPr>
           <w:rFonts w:ascii="Courier New" w:hAnsi="Courier New" w:cs="Courier New"/>
           <w:color w:val="444444"/>
-          <w:lang w:val="en-GB"/>
-        </w:rPr>
-        <w:t xml:space="preserve">, </w:t>
-      </w:r>
-      <w:proofErr w:type="spellStart"/>
-      <w:r>
-        <w:rPr>
-          <w:rFonts w:ascii="Courier New" w:hAnsi="Courier New" w:cs="Courier New"/>
-          <w:color w:val="444444"/>
-          <w:lang w:val="en-GB"/>
-        </w:rPr>
-        <w:t>N_Operações</w:t>
-      </w:r>
-      <w:proofErr w:type="spellEnd"/>
-      <w:r>
-        <w:rPr>
-          <w:rFonts w:ascii="Courier New" w:hAnsi="Courier New" w:cs="Courier New"/>
-          <w:color w:val="444444"/>
-          <w:lang w:val="en-GB"/>
         </w:rPr>
         <w:br/>
         <w:t xml:space="preserve"> </w:t>
@@ -12149,7 +12112,6 @@
           <w:rFonts w:ascii="Courier New" w:hAnsi="Courier New" w:cs="Courier New"/>
           <w:b/>
           <w:color w:val="444444"/>
-          <w:lang w:val="en-GB"/>
         </w:rPr>
         <w:t>FROM</w:t>
       </w:r>
@@ -12157,7 +12119,6 @@
         <w:rPr>
           <w:rFonts w:ascii="Courier New" w:hAnsi="Courier New" w:cs="Courier New"/>
           <w:color w:val="444444"/>
-          <w:lang w:val="en-GB"/>
         </w:rPr>
         <w:t xml:space="preserve"> (</w:t>
       </w:r>
@@ -12166,7 +12127,6 @@
           <w:rFonts w:ascii="Courier New" w:hAnsi="Courier New" w:cs="Courier New"/>
           <w:b/>
           <w:color w:val="444444"/>
-          <w:lang w:val="en-GB"/>
         </w:rPr>
         <w:t>SELECT</w:t>
       </w:r>
@@ -12174,7 +12134,6 @@
         <w:rPr>
           <w:rFonts w:ascii="Courier New" w:hAnsi="Courier New" w:cs="Courier New"/>
           <w:color w:val="444444"/>
-          <w:lang w:val="en-GB"/>
         </w:rPr>
         <w:t xml:space="preserve"> </w:t>
       </w:r>
@@ -12183,7 +12142,6 @@
         <w:rPr>
           <w:rFonts w:ascii="Courier New" w:hAnsi="Courier New" w:cs="Courier New"/>
           <w:color w:val="444444"/>
-          <w:lang w:val="en-GB"/>
         </w:rPr>
         <w:t>ID_Pac</w:t>
       </w:r>
@@ -12192,7 +12150,6 @@
         <w:rPr>
           <w:rFonts w:ascii="Courier New" w:hAnsi="Courier New" w:cs="Courier New"/>
           <w:color w:val="444444"/>
-          <w:lang w:val="en-GB"/>
         </w:rPr>
         <w:t xml:space="preserve">, </w:t>
       </w:r>
@@ -12201,7 +12158,6 @@
           <w:rFonts w:ascii="Courier New" w:hAnsi="Courier New" w:cs="Courier New"/>
           <w:b/>
           <w:color w:val="444444"/>
-          <w:lang w:val="en-GB"/>
         </w:rPr>
         <w:t>COUNT</w:t>
       </w:r>
@@ -12209,7 +12165,6 @@
         <w:rPr>
           <w:rFonts w:ascii="Courier New" w:hAnsi="Courier New" w:cs="Courier New"/>
           <w:color w:val="444444"/>
-          <w:lang w:val="en-GB"/>
         </w:rPr>
         <w:t>(</w:t>
       </w:r>
@@ -12218,7 +12173,6 @@
         <w:rPr>
           <w:rFonts w:ascii="Courier New" w:hAnsi="Courier New" w:cs="Courier New"/>
           <w:color w:val="444444"/>
-          <w:lang w:val="en-GB"/>
         </w:rPr>
         <w:t>Operar.ID_Op</w:t>
       </w:r>
@@ -12227,7 +12181,6 @@
         <w:rPr>
           <w:rFonts w:ascii="Courier New" w:hAnsi="Courier New" w:cs="Courier New"/>
           <w:color w:val="444444"/>
-          <w:lang w:val="en-GB"/>
         </w:rPr>
         <w:t xml:space="preserve">) </w:t>
       </w:r>
@@ -12236,7 +12189,6 @@
         <w:rPr>
           <w:rFonts w:ascii="Courier New" w:hAnsi="Courier New" w:cs="Courier New"/>
           <w:color w:val="444444"/>
-          <w:lang w:val="en-GB"/>
         </w:rPr>
         <w:t>N_Operações</w:t>
       </w:r>
@@ -12245,7 +12197,6 @@
         <w:rPr>
           <w:rFonts w:ascii="Courier New" w:hAnsi="Courier New" w:cs="Courier New"/>
           <w:color w:val="444444"/>
-          <w:lang w:val="en-GB"/>
         </w:rPr>
         <w:br/>
         <w:t xml:space="preserve">         </w:t>
@@ -12255,7 +12206,6 @@
           <w:rFonts w:ascii="Courier New" w:hAnsi="Courier New" w:cs="Courier New"/>
           <w:b/>
           <w:color w:val="444444"/>
-          <w:lang w:val="en-GB"/>
         </w:rPr>
         <w:t>FROM</w:t>
       </w:r>
@@ -12263,43 +12213,22 @@
         <w:rPr>
           <w:rFonts w:ascii="Courier New" w:hAnsi="Courier New" w:cs="Courier New"/>
           <w:color w:val="444444"/>
-          <w:lang w:val="en-GB"/>
-        </w:rPr>
-        <w:t xml:space="preserve"> </w:t>
+        </w:rPr>
+        <w:t xml:space="preserve"> Operar, </w:t>
       </w:r>
       <w:proofErr w:type="spellStart"/>
       <w:r>
         <w:rPr>
           <w:rFonts w:ascii="Courier New" w:hAnsi="Courier New" w:cs="Courier New"/>
           <w:color w:val="444444"/>
-          <w:lang w:val="en-GB"/>
-        </w:rPr>
-        <w:t>Operar</w:t>
+        </w:rPr>
+        <w:t>Info_Op</w:t>
       </w:r>
       <w:proofErr w:type="spellEnd"/>
       <w:r>
         <w:rPr>
           <w:rFonts w:ascii="Courier New" w:hAnsi="Courier New" w:cs="Courier New"/>
           <w:color w:val="444444"/>
-          <w:lang w:val="en-GB"/>
-        </w:rPr>
-        <w:t xml:space="preserve">, </w:t>
-      </w:r>
-      <w:proofErr w:type="spellStart"/>
-      <w:r>
-        <w:rPr>
-          <w:rFonts w:ascii="Courier New" w:hAnsi="Courier New" w:cs="Courier New"/>
-          <w:color w:val="444444"/>
-          <w:lang w:val="en-GB"/>
-        </w:rPr>
-        <w:t>Info_Op</w:t>
-      </w:r>
-      <w:proofErr w:type="spellEnd"/>
-      <w:r>
-        <w:rPr>
-          <w:rFonts w:ascii="Courier New" w:hAnsi="Courier New" w:cs="Courier New"/>
-          <w:color w:val="444444"/>
-          <w:lang w:val="en-GB"/>
         </w:rPr>
         <w:br/>
         <w:t xml:space="preserve">         </w:t>
@@ -12309,7 +12238,6 @@
           <w:rFonts w:ascii="Courier New" w:hAnsi="Courier New" w:cs="Courier New"/>
           <w:b/>
           <w:color w:val="444444"/>
-          <w:lang w:val="en-GB"/>
         </w:rPr>
         <w:t>WHERE</w:t>
       </w:r>
@@ -12317,7 +12245,6 @@
         <w:rPr>
           <w:rFonts w:ascii="Courier New" w:hAnsi="Courier New" w:cs="Courier New"/>
           <w:color w:val="444444"/>
-          <w:lang w:val="en-GB"/>
         </w:rPr>
         <w:t xml:space="preserve"> </w:t>
       </w:r>
@@ -12326,7 +12253,6 @@
         <w:rPr>
           <w:rFonts w:ascii="Courier New" w:hAnsi="Courier New" w:cs="Courier New"/>
           <w:color w:val="444444"/>
-          <w:lang w:val="en-GB"/>
         </w:rPr>
         <w:t>Operar.ID_Op</w:t>
       </w:r>
@@ -12335,7 +12261,6 @@
         <w:rPr>
           <w:rFonts w:ascii="Courier New" w:hAnsi="Courier New" w:cs="Courier New"/>
           <w:color w:val="444444"/>
-          <w:lang w:val="en-GB"/>
         </w:rPr>
         <w:t xml:space="preserve"> = </w:t>
       </w:r>
@@ -12344,7 +12269,6 @@
         <w:rPr>
           <w:rFonts w:ascii="Courier New" w:hAnsi="Courier New" w:cs="Courier New"/>
           <w:color w:val="444444"/>
-          <w:lang w:val="en-GB"/>
         </w:rPr>
         <w:t>Info_Op.ID_Op</w:t>
       </w:r>
@@ -12353,7 +12277,6 @@
         <w:rPr>
           <w:rFonts w:ascii="Courier New" w:hAnsi="Courier New" w:cs="Courier New"/>
           <w:color w:val="444444"/>
-          <w:lang w:val="en-GB"/>
         </w:rPr>
         <w:br/>
         <w:t xml:space="preserve">         </w:t>
@@ -12363,7 +12286,6 @@
           <w:rFonts w:ascii="Courier New" w:hAnsi="Courier New" w:cs="Courier New"/>
           <w:b/>
           <w:color w:val="444444"/>
-          <w:lang w:val="en-GB"/>
         </w:rPr>
         <w:t>AND</w:t>
       </w:r>
@@ -12371,7 +12293,6 @@
         <w:rPr>
           <w:rFonts w:ascii="Courier New" w:hAnsi="Courier New" w:cs="Courier New"/>
           <w:color w:val="444444"/>
-          <w:lang w:val="en-GB"/>
         </w:rPr>
         <w:t xml:space="preserve"> </w:t>
       </w:r>
@@ -12380,7 +12301,6 @@
           <w:rFonts w:ascii="Courier New" w:hAnsi="Courier New" w:cs="Courier New"/>
           <w:b/>
           <w:color w:val="444444"/>
-          <w:lang w:val="en-GB"/>
         </w:rPr>
         <w:t>DATEDIFF</w:t>
       </w:r>
@@ -12388,7 +12308,6 @@
         <w:rPr>
           <w:rFonts w:ascii="Courier New" w:hAnsi="Courier New" w:cs="Courier New"/>
           <w:color w:val="444444"/>
-          <w:lang w:val="en-GB"/>
         </w:rPr>
         <w:t>(</w:t>
       </w:r>
@@ -12397,7 +12316,6 @@
           <w:rFonts w:ascii="Courier New" w:hAnsi="Courier New" w:cs="Courier New"/>
           <w:b/>
           <w:color w:val="444444"/>
-          <w:lang w:val="en-GB"/>
         </w:rPr>
         <w:t>DAY</w:t>
       </w:r>
@@ -12405,7 +12323,6 @@
         <w:rPr>
           <w:rFonts w:ascii="Courier New" w:hAnsi="Courier New" w:cs="Courier New"/>
           <w:color w:val="444444"/>
-          <w:lang w:val="en-GB"/>
         </w:rPr>
         <w:t xml:space="preserve">, </w:t>
       </w:r>
@@ -12414,7 +12331,6 @@
         <w:rPr>
           <w:rFonts w:ascii="Courier New" w:hAnsi="Courier New" w:cs="Courier New"/>
           <w:color w:val="444444"/>
-          <w:lang w:val="en-GB"/>
         </w:rPr>
         <w:t>Data_Op</w:t>
       </w:r>
@@ -12423,7 +12339,6 @@
         <w:rPr>
           <w:rFonts w:ascii="Courier New" w:hAnsi="Courier New" w:cs="Courier New"/>
           <w:color w:val="444444"/>
-          <w:lang w:val="en-GB"/>
         </w:rPr>
         <w:t xml:space="preserve">, </w:t>
       </w:r>
@@ -12432,7 +12347,6 @@
           <w:rFonts w:ascii="Courier New" w:hAnsi="Courier New" w:cs="Courier New"/>
           <w:b/>
           <w:color w:val="444444"/>
-          <w:lang w:val="en-GB"/>
         </w:rPr>
         <w:t>GETDATE</w:t>
       </w:r>
@@ -12440,7 +12354,6 @@
         <w:rPr>
           <w:rFonts w:ascii="Courier New" w:hAnsi="Courier New" w:cs="Courier New"/>
           <w:color w:val="444444"/>
-          <w:lang w:val="en-GB"/>
         </w:rPr>
         <w:t xml:space="preserve">()) &lt;= </w:t>
       </w:r>
@@ -12448,7 +12361,6 @@
         <w:rPr>
           <w:rFonts w:ascii="Courier New" w:hAnsi="Courier New" w:cs="Courier New"/>
           <w:color w:val="880000"/>
-          <w:lang w:val="en-GB"/>
         </w:rPr>
         <w:t>30</w:t>
       </w:r>
@@ -12456,7 +12368,6 @@
         <w:rPr>
           <w:rFonts w:ascii="Courier New" w:hAnsi="Courier New" w:cs="Courier New"/>
           <w:color w:val="444444"/>
-          <w:lang w:val="en-GB"/>
         </w:rPr>
         <w:br/>
         <w:t xml:space="preserve">         </w:t>
@@ -12466,7 +12377,6 @@
           <w:rFonts w:ascii="Courier New" w:hAnsi="Courier New" w:cs="Courier New"/>
           <w:b/>
           <w:color w:val="444444"/>
-          <w:lang w:val="en-GB"/>
         </w:rPr>
         <w:t>GROUP</w:t>
       </w:r>
@@ -12474,7 +12384,6 @@
         <w:rPr>
           <w:rFonts w:ascii="Courier New" w:hAnsi="Courier New" w:cs="Courier New"/>
           <w:color w:val="444444"/>
-          <w:lang w:val="en-GB"/>
         </w:rPr>
         <w:t xml:space="preserve"> </w:t>
       </w:r>
@@ -12483,7 +12392,6 @@
           <w:rFonts w:ascii="Courier New" w:hAnsi="Courier New" w:cs="Courier New"/>
           <w:b/>
           <w:color w:val="444444"/>
-          <w:lang w:val="en-GB"/>
         </w:rPr>
         <w:t>BY</w:t>
       </w:r>
@@ -12491,7 +12399,6 @@
         <w:rPr>
           <w:rFonts w:ascii="Courier New" w:hAnsi="Courier New" w:cs="Courier New"/>
           <w:color w:val="444444"/>
-          <w:lang w:val="en-GB"/>
         </w:rPr>
         <w:t xml:space="preserve"> </w:t>
       </w:r>
@@ -12500,7 +12407,6 @@
         <w:rPr>
           <w:rFonts w:ascii="Courier New" w:hAnsi="Courier New" w:cs="Courier New"/>
           <w:color w:val="444444"/>
-          <w:lang w:val="en-GB"/>
         </w:rPr>
         <w:t>ID_Pac</w:t>
       </w:r>
@@ -12509,7 +12415,6 @@
         <w:rPr>
           <w:rFonts w:ascii="Courier New" w:hAnsi="Courier New" w:cs="Courier New"/>
           <w:color w:val="444444"/>
-          <w:lang w:val="en-GB"/>
         </w:rPr>
         <w:t xml:space="preserve">) SQ1, </w:t>
       </w:r>
@@ -12517,52 +12422,23 @@
         <w:rPr>
           <w:rFonts w:ascii="Courier New" w:hAnsi="Courier New" w:cs="Courier New"/>
           <w:color w:val="444444"/>
-          <w:lang w:val="en-GB"/>
         </w:rPr>
         <w:br/>
-        <w:t xml:space="preserve">      </w:t>
+        <w:t xml:space="preserve">      Pacientes, Pessoas, </w:t>
       </w:r>
       <w:proofErr w:type="spellStart"/>
       <w:r>
         <w:rPr>
           <w:rFonts w:ascii="Courier New" w:hAnsi="Courier New" w:cs="Courier New"/>
           <w:color w:val="444444"/>
-          <w:lang w:val="en-GB"/>
-        </w:rPr>
-        <w:t>Pacientes</w:t>
+        </w:rPr>
+        <w:t>NIFs</w:t>
       </w:r>
       <w:proofErr w:type="spellEnd"/>
       <w:r>
         <w:rPr>
           <w:rFonts w:ascii="Courier New" w:hAnsi="Courier New" w:cs="Courier New"/>
           <w:color w:val="444444"/>
-          <w:lang w:val="en-GB"/>
-        </w:rPr>
-        <w:t xml:space="preserve">, </w:t>
-      </w:r>
-      <w:proofErr w:type="spellStart"/>
-      <w:r>
-        <w:rPr>
-          <w:rFonts w:ascii="Courier New" w:hAnsi="Courier New" w:cs="Courier New"/>
-          <w:color w:val="444444"/>
-          <w:lang w:val="en-GB"/>
-        </w:rPr>
-        <w:t>Pessoas</w:t>
-      </w:r>
-      <w:proofErr w:type="spellEnd"/>
-      <w:r>
-        <w:rPr>
-          <w:rFonts w:ascii="Courier New" w:hAnsi="Courier New" w:cs="Courier New"/>
-          <w:color w:val="444444"/>
-          <w:lang w:val="en-GB"/>
-        </w:rPr>
-        <w:t>, NIFs</w:t>
-      </w:r>
-      <w:r>
-        <w:rPr>
-          <w:rFonts w:ascii="Courier New" w:hAnsi="Courier New" w:cs="Courier New"/>
-          <w:color w:val="444444"/>
-          <w:lang w:val="en-GB"/>
         </w:rPr>
         <w:br/>
         <w:t xml:space="preserve"> </w:t>
@@ -12572,7 +12448,6 @@
           <w:rFonts w:ascii="Courier New" w:hAnsi="Courier New" w:cs="Courier New"/>
           <w:b/>
           <w:color w:val="444444"/>
-          <w:lang w:val="en-GB"/>
         </w:rPr>
         <w:t>WHERE</w:t>
       </w:r>
@@ -12580,7 +12455,6 @@
         <w:rPr>
           <w:rFonts w:ascii="Courier New" w:hAnsi="Courier New" w:cs="Courier New"/>
           <w:color w:val="444444"/>
-          <w:lang w:val="en-GB"/>
         </w:rPr>
         <w:t xml:space="preserve"> </w:t>
       </w:r>
@@ -12589,7 +12463,6 @@
         <w:rPr>
           <w:rFonts w:ascii="Courier New" w:hAnsi="Courier New" w:cs="Courier New"/>
           <w:color w:val="444444"/>
-          <w:lang w:val="en-GB"/>
         </w:rPr>
         <w:t>N_Operações</w:t>
       </w:r>
@@ -12598,7 +12471,6 @@
         <w:rPr>
           <w:rFonts w:ascii="Courier New" w:hAnsi="Courier New" w:cs="Courier New"/>
           <w:color w:val="444444"/>
-          <w:lang w:val="en-GB"/>
         </w:rPr>
         <w:t xml:space="preserve"> &gt; </w:t>
       </w:r>
@@ -12606,7 +12478,6 @@
         <w:rPr>
           <w:rFonts w:ascii="Courier New" w:hAnsi="Courier New" w:cs="Courier New"/>
           <w:color w:val="880000"/>
-          <w:lang w:val="en-GB"/>
         </w:rPr>
         <w:t>2</w:t>
       </w:r>
@@ -12614,7 +12485,6 @@
         <w:rPr>
           <w:rFonts w:ascii="Courier New" w:hAnsi="Courier New" w:cs="Courier New"/>
           <w:color w:val="444444"/>
-          <w:lang w:val="en-GB"/>
         </w:rPr>
         <w:br/>
         <w:t xml:space="preserve"> </w:t>
@@ -12624,7 +12494,6 @@
           <w:rFonts w:ascii="Courier New" w:hAnsi="Courier New" w:cs="Courier New"/>
           <w:b/>
           <w:color w:val="444444"/>
-          <w:lang w:val="en-GB"/>
         </w:rPr>
         <w:t>AND</w:t>
       </w:r>
@@ -12632,7 +12501,6 @@
         <w:rPr>
           <w:rFonts w:ascii="Courier New" w:hAnsi="Courier New" w:cs="Courier New"/>
           <w:color w:val="444444"/>
-          <w:lang w:val="en-GB"/>
         </w:rPr>
         <w:t xml:space="preserve"> SQ1.ID_Pac = </w:t>
       </w:r>
@@ -12641,7 +12509,6 @@
         <w:rPr>
           <w:rFonts w:ascii="Courier New" w:hAnsi="Courier New" w:cs="Courier New"/>
           <w:color w:val="444444"/>
-          <w:lang w:val="en-GB"/>
         </w:rPr>
         <w:t>Pacientes.ID_Pac</w:t>
       </w:r>
@@ -12650,7 +12517,6 @@
         <w:rPr>
           <w:rFonts w:ascii="Courier New" w:hAnsi="Courier New" w:cs="Courier New"/>
           <w:color w:val="444444"/>
-          <w:lang w:val="en-GB"/>
         </w:rPr>
         <w:br/>
         <w:t xml:space="preserve"> </w:t>
@@ -12660,7 +12526,6 @@
           <w:rFonts w:ascii="Courier New" w:hAnsi="Courier New" w:cs="Courier New"/>
           <w:b/>
           <w:color w:val="444444"/>
-          <w:lang w:val="en-GB"/>
         </w:rPr>
         <w:t>AND</w:t>
       </w:r>
@@ -12668,7 +12533,6 @@
         <w:rPr>
           <w:rFonts w:ascii="Courier New" w:hAnsi="Courier New" w:cs="Courier New"/>
           <w:color w:val="444444"/>
-          <w:lang w:val="en-GB"/>
         </w:rPr>
         <w:t xml:space="preserve"> </w:t>
       </w:r>
@@ -12677,7 +12541,6 @@
         <w:rPr>
           <w:rFonts w:ascii="Courier New" w:hAnsi="Courier New" w:cs="Courier New"/>
           <w:color w:val="444444"/>
-          <w:lang w:val="en-GB"/>
         </w:rPr>
         <w:t>Pacientes.ID_Pac</w:t>
       </w:r>
@@ -12686,7 +12549,6 @@
         <w:rPr>
           <w:rFonts w:ascii="Courier New" w:hAnsi="Courier New" w:cs="Courier New"/>
           <w:color w:val="444444"/>
-          <w:lang w:val="en-GB"/>
         </w:rPr>
         <w:t xml:space="preserve"> = </w:t>
       </w:r>
@@ -12695,7 +12557,6 @@
           <w:rFonts w:ascii="Courier New" w:hAnsi="Courier New" w:cs="Courier New"/>
           <w:bCs/>
           <w:color w:val="444444"/>
-          <w:lang w:val="en-GB"/>
         </w:rPr>
         <w:t>ID</w:t>
       </w:r>
@@ -12703,7 +12564,6 @@
         <w:rPr>
           <w:rFonts w:ascii="Courier New" w:hAnsi="Courier New" w:cs="Courier New"/>
           <w:color w:val="444444"/>
-          <w:lang w:val="en-GB"/>
         </w:rPr>
         <w:br/>
         <w:t xml:space="preserve"> </w:t>
@@ -12713,7 +12573,6 @@
           <w:rFonts w:ascii="Courier New" w:hAnsi="Courier New" w:cs="Courier New"/>
           <w:b/>
           <w:color w:val="444444"/>
-          <w:lang w:val="en-GB"/>
         </w:rPr>
         <w:t>AND</w:t>
       </w:r>
@@ -12721,7 +12580,6 @@
         <w:rPr>
           <w:rFonts w:ascii="Courier New" w:hAnsi="Courier New" w:cs="Courier New"/>
           <w:color w:val="444444"/>
-          <w:lang w:val="en-GB"/>
         </w:rPr>
         <w:t xml:space="preserve"> </w:t>
       </w:r>
@@ -12730,7 +12588,6 @@
         <w:rPr>
           <w:rFonts w:ascii="Courier New" w:hAnsi="Courier New" w:cs="Courier New"/>
           <w:color w:val="444444"/>
-          <w:lang w:val="en-GB"/>
         </w:rPr>
         <w:t>Pessoas.NIF</w:t>
       </w:r>
@@ -12739,7 +12596,6 @@
         <w:rPr>
           <w:rFonts w:ascii="Courier New" w:hAnsi="Courier New" w:cs="Courier New"/>
           <w:color w:val="444444"/>
-          <w:lang w:val="en-GB"/>
         </w:rPr>
         <w:t xml:space="preserve"> = </w:t>
       </w:r>
@@ -12748,7 +12604,6 @@
         <w:rPr>
           <w:rFonts w:ascii="Courier New" w:hAnsi="Courier New" w:cs="Courier New"/>
           <w:color w:val="444444"/>
-          <w:lang w:val="en-GB"/>
         </w:rPr>
         <w:t>NIFs.NIF</w:t>
       </w:r>
@@ -12757,7 +12612,6 @@
         <w:rPr>
           <w:rFonts w:ascii="Courier New" w:hAnsi="Courier New" w:cs="Courier New"/>
           <w:color w:val="444444"/>
-          <w:lang w:val="en-GB"/>
         </w:rPr>
         <w:br/>
         <w:t xml:space="preserve"> </w:t>
@@ -12767,7 +12621,6 @@
           <w:rFonts w:ascii="Courier New" w:hAnsi="Courier New" w:cs="Courier New"/>
           <w:b/>
           <w:color w:val="444444"/>
-          <w:lang w:val="en-GB"/>
         </w:rPr>
         <w:t>ORDER</w:t>
       </w:r>
@@ -12775,7 +12628,6 @@
         <w:rPr>
           <w:rFonts w:ascii="Courier New" w:hAnsi="Courier New" w:cs="Courier New"/>
           <w:color w:val="444444"/>
-          <w:lang w:val="en-GB"/>
         </w:rPr>
         <w:t xml:space="preserve"> </w:t>
       </w:r>
@@ -12784,7 +12636,6 @@
           <w:rFonts w:ascii="Courier New" w:hAnsi="Courier New" w:cs="Courier New"/>
           <w:b/>
           <w:color w:val="444444"/>
-          <w:lang w:val="en-GB"/>
         </w:rPr>
         <w:t>BY</w:t>
       </w:r>
@@ -12792,33 +12643,13 @@
         <w:rPr>
           <w:rFonts w:ascii="Courier New" w:hAnsi="Courier New" w:cs="Courier New"/>
           <w:color w:val="444444"/>
-          <w:lang w:val="en-GB"/>
-        </w:rPr>
-        <w:t xml:space="preserve"> </w:t>
-      </w:r>
-      <w:proofErr w:type="spellStart"/>
-      <w:r>
-        <w:rPr>
-          <w:rFonts w:ascii="Courier New" w:hAnsi="Courier New" w:cs="Courier New"/>
-          <w:color w:val="444444"/>
-          <w:lang w:val="en-GB"/>
-        </w:rPr>
-        <w:t>Paciente</w:t>
-      </w:r>
-      <w:proofErr w:type="spellEnd"/>
-      <w:r>
-        <w:rPr>
-          <w:rFonts w:ascii="Courier New" w:hAnsi="Courier New" w:cs="Courier New"/>
-          <w:color w:val="444444"/>
-          <w:lang w:val="en-GB"/>
-        </w:rPr>
-        <w:t>;</w:t>
-      </w:r>
-      <w:r>
-        <w:rPr>
-          <w:rFonts w:ascii="Courier New" w:hAnsi="Courier New" w:cs="Courier New"/>
-          <w:color w:val="444444"/>
-          <w:lang w:val="en-GB"/>
+        </w:rPr>
+        <w:t xml:space="preserve"> Paciente;</w:t>
+      </w:r>
+      <w:r>
+        <w:rPr>
+          <w:rFonts w:ascii="Courier New" w:hAnsi="Courier New" w:cs="Courier New"/>
+          <w:color w:val="444444"/>
         </w:rPr>
         <w:br/>
       </w:r>
@@ -12826,7 +12657,6 @@
         <w:rPr>
           <w:rFonts w:ascii="Courier New" w:hAnsi="Courier New" w:cs="Courier New"/>
           <w:color w:val="444444"/>
-          <w:lang w:val="en-GB"/>
         </w:rPr>
         <w:br/>
       </w:r>
@@ -12834,7 +12664,6 @@
         <w:rPr>
           <w:rFonts w:ascii="Courier New" w:hAnsi="Courier New" w:cs="Courier New"/>
           <w:color w:val="888888"/>
-          <w:lang w:val="en-GB"/>
         </w:rPr>
         <w:t xml:space="preserve">-- 2.5. </w:t>
       </w:r>
@@ -12873,38 +12702,7 @@
           <w:rFonts w:ascii="Courier New" w:hAnsi="Courier New" w:cs="Courier New"/>
           <w:color w:val="444444"/>
         </w:rPr>
-        <w:t xml:space="preserve"> </w:t>
-      </w:r>
-      <w:proofErr w:type="spellStart"/>
-      <w:r>
-        <w:rPr>
-          <w:rFonts w:ascii="Courier New" w:hAnsi="Courier New" w:cs="Courier New"/>
-          <w:color w:val="444444"/>
-        </w:rPr>
-        <w:t>ID_Enf</w:t>
-      </w:r>
-      <w:proofErr w:type="spellEnd"/>
-      <w:r>
-        <w:rPr>
-          <w:rFonts w:ascii="Courier New" w:hAnsi="Courier New" w:cs="Courier New"/>
-          <w:color w:val="444444"/>
-        </w:rPr>
-        <w:t xml:space="preserve"> </w:t>
-      </w:r>
-      <w:r>
-        <w:rPr>
-          <w:rFonts w:ascii="Courier New" w:hAnsi="Courier New" w:cs="Courier New"/>
-          <w:bCs/>
-          <w:color w:val="444444"/>
-        </w:rPr>
-        <w:t>ID</w:t>
-      </w:r>
-      <w:r>
-        <w:rPr>
-          <w:rFonts w:ascii="Courier New" w:hAnsi="Courier New" w:cs="Courier New"/>
-          <w:color w:val="444444"/>
-        </w:rPr>
-        <w:t>, Nome Enfermeiro</w:t>
+        <w:t xml:space="preserve"> Nome Enfermeiro</w:t>
       </w:r>
       <w:r>
         <w:rPr>
@@ -13024,6 +12822,7 @@
         <w:rPr>
           <w:rFonts w:ascii="Courier New" w:hAnsi="Courier New" w:cs="Courier New"/>
           <w:color w:val="444444"/>
+          <w:lang w:val="en-GB"/>
         </w:rPr>
       </w:pPr>
       <w:r>
@@ -13038,6 +12837,7 @@
           <w:rFonts w:ascii="Courier New" w:hAnsi="Courier New" w:cs="Courier New"/>
           <w:b/>
           <w:color w:val="444444"/>
+          <w:lang w:val="en-GB"/>
         </w:rPr>
         <w:t>FROM</w:t>
       </w:r>
@@ -13045,14 +12845,34 @@
         <w:rPr>
           <w:rFonts w:ascii="Courier New" w:hAnsi="Courier New" w:cs="Courier New"/>
           <w:color w:val="444444"/>
-        </w:rPr>
-        <w:t xml:space="preserve"> Enfermeiros, </w:t>
+          <w:lang w:val="en-GB"/>
+        </w:rPr>
+        <w:t xml:space="preserve"> </w:t>
       </w:r>
       <w:proofErr w:type="spellStart"/>
       <w:r>
         <w:rPr>
           <w:rFonts w:ascii="Courier New" w:hAnsi="Courier New" w:cs="Courier New"/>
           <w:color w:val="444444"/>
+          <w:lang w:val="en-GB"/>
+        </w:rPr>
+        <w:t>Enfermeiros</w:t>
+      </w:r>
+      <w:proofErr w:type="spellEnd"/>
+      <w:r>
+        <w:rPr>
+          <w:rFonts w:ascii="Courier New" w:hAnsi="Courier New" w:cs="Courier New"/>
+          <w:color w:val="444444"/>
+          <w:lang w:val="en-GB"/>
+        </w:rPr>
+        <w:t xml:space="preserve">, </w:t>
+      </w:r>
+      <w:proofErr w:type="spellStart"/>
+      <w:r>
+        <w:rPr>
+          <w:rFonts w:ascii="Courier New" w:hAnsi="Courier New" w:cs="Courier New"/>
+          <w:color w:val="444444"/>
+          <w:lang w:val="en-GB"/>
         </w:rPr>
         <w:t>Funcionarios</w:t>
       </w:r>
@@ -13061,9 +12881,20 @@
         <w:rPr>
           <w:rFonts w:ascii="Courier New" w:hAnsi="Courier New" w:cs="Courier New"/>
           <w:color w:val="444444"/>
-        </w:rPr>
-        <w:t>, Pessoas</w:t>
-      </w:r>
+          <w:lang w:val="en-GB"/>
+        </w:rPr>
+        <w:t xml:space="preserve">, </w:t>
+      </w:r>
+      <w:proofErr w:type="spellStart"/>
+      <w:r>
+        <w:rPr>
+          <w:rFonts w:ascii="Courier New" w:hAnsi="Courier New" w:cs="Courier New"/>
+          <w:color w:val="444444"/>
+          <w:lang w:val="en-GB"/>
+        </w:rPr>
+        <w:t>Pessoas</w:t>
+      </w:r>
+      <w:proofErr w:type="spellEnd"/>
     </w:p>
     <w:p>
       <w:pPr>
@@ -13080,6 +12911,7 @@
         <w:rPr>
           <w:rFonts w:ascii="Courier New" w:hAnsi="Courier New" w:cs="Courier New"/>
           <w:color w:val="444444"/>
+          <w:lang w:val="en-GB"/>
         </w:rPr>
         <w:t xml:space="preserve">         </w:t>
       </w:r>
@@ -13292,15 +13124,14 @@
         <w:rPr>
           <w:rFonts w:ascii="Courier New" w:hAnsi="Courier New" w:cs="Courier New"/>
           <w:color w:val="444444"/>
+        </w:rPr>
+      </w:pPr>
+      <w:r>
+        <w:rPr>
+          <w:rFonts w:ascii="Courier New" w:hAnsi="Courier New" w:cs="Courier New"/>
+          <w:color w:val="444444"/>
           <w:lang w:val="en-GB"/>
         </w:rPr>
-      </w:pPr>
-      <w:r>
-        <w:rPr>
-          <w:rFonts w:ascii="Courier New" w:hAnsi="Courier New" w:cs="Courier New"/>
-          <w:color w:val="444444"/>
-          <w:lang w:val="en-GB"/>
-        </w:rPr>
         <w:t xml:space="preserve">         </w:t>
       </w:r>
       <w:r>
@@ -13308,7 +13139,6 @@
           <w:rFonts w:ascii="Courier New" w:hAnsi="Courier New" w:cs="Courier New"/>
           <w:b/>
           <w:color w:val="444444"/>
-          <w:lang w:val="en-GB"/>
         </w:rPr>
         <w:t>FROM</w:t>
       </w:r>
@@ -13316,7 +13146,55 @@
         <w:rPr>
           <w:rFonts w:ascii="Courier New" w:hAnsi="Courier New" w:cs="Courier New"/>
           <w:color w:val="444444"/>
-          <w:lang w:val="en-GB"/>
+        </w:rPr>
+        <w:t xml:space="preserve"> Auxiliares, </w:t>
+      </w:r>
+      <w:proofErr w:type="spellStart"/>
+      <w:r>
+        <w:rPr>
+          <w:rFonts w:ascii="Courier New" w:hAnsi="Courier New" w:cs="Courier New"/>
+          <w:color w:val="444444"/>
+        </w:rPr>
+        <w:t>Funcionarios</w:t>
+      </w:r>
+      <w:proofErr w:type="spellEnd"/>
+      <w:r>
+        <w:rPr>
+          <w:rFonts w:ascii="Courier New" w:hAnsi="Courier New" w:cs="Courier New"/>
+          <w:color w:val="444444"/>
+        </w:rPr>
+        <w:t>, Pessoas</w:t>
+      </w:r>
+    </w:p>
+    <w:p>
+      <w:pPr>
+        <w:shd w:val="clear" w:color="auto" w:fill="F0F0F0"/>
+        <w:ind w:left="0" w:firstLine="0"/>
+        <w:jc w:val="left"/>
+        <w:rPr>
+          <w:rFonts w:ascii="Courier New" w:hAnsi="Courier New" w:cs="Courier New"/>
+          <w:color w:val="444444"/>
+        </w:rPr>
+      </w:pPr>
+      <w:r>
+        <w:rPr>
+          <w:rFonts w:ascii="Courier New" w:hAnsi="Courier New" w:cs="Courier New"/>
+          <w:color w:val="444444"/>
+        </w:rPr>
+        <w:t xml:space="preserve">         </w:t>
+      </w:r>
+      <w:r>
+        <w:rPr>
+          <w:rFonts w:ascii="Courier New" w:hAnsi="Courier New" w:cs="Courier New"/>
+          <w:b/>
+          <w:color w:val="444444"/>
+        </w:rPr>
+        <w:t>WHERE</w:t>
+      </w:r>
+      <w:r>
+        <w:rPr>
+          <w:rFonts w:ascii="Courier New" w:hAnsi="Courier New" w:cs="Courier New"/>
+          <w:color w:val="444444"/>
         </w:rPr>
         <w:t xml:space="preserve"> </w:t>
       </w:r>
@@ -13325,45 +13203,24 @@
         <w:rPr>
           <w:rFonts w:ascii="Courier New" w:hAnsi="Courier New" w:cs="Courier New"/>
           <w:color w:val="444444"/>
-          <w:lang w:val="en-GB"/>
-        </w:rPr>
-        <w:t>Auxiliares</w:t>
+        </w:rPr>
+        <w:t>ID_Aux</w:t>
       </w:r>
       <w:proofErr w:type="spellEnd"/>
       <w:r>
         <w:rPr>
           <w:rFonts w:ascii="Courier New" w:hAnsi="Courier New" w:cs="Courier New"/>
           <w:color w:val="444444"/>
-          <w:lang w:val="en-GB"/>
-        </w:rPr>
-        <w:t xml:space="preserve">, </w:t>
+        </w:rPr>
+        <w:t xml:space="preserve"> = </w:t>
       </w:r>
       <w:proofErr w:type="spellStart"/>
       <w:r>
         <w:rPr>
           <w:rFonts w:ascii="Courier New" w:hAnsi="Courier New" w:cs="Courier New"/>
           <w:color w:val="444444"/>
-          <w:lang w:val="en-GB"/>
-        </w:rPr>
-        <w:t>Funcionarios</w:t>
-      </w:r>
-      <w:proofErr w:type="spellEnd"/>
-      <w:r>
-        <w:rPr>
-          <w:rFonts w:ascii="Courier New" w:hAnsi="Courier New" w:cs="Courier New"/>
-          <w:color w:val="444444"/>
-          <w:lang w:val="en-GB"/>
-        </w:rPr>
-        <w:t xml:space="preserve">, </w:t>
-      </w:r>
-      <w:proofErr w:type="spellStart"/>
-      <w:r>
-        <w:rPr>
-          <w:rFonts w:ascii="Courier New" w:hAnsi="Courier New" w:cs="Courier New"/>
-          <w:color w:val="444444"/>
-          <w:lang w:val="en-GB"/>
-        </w:rPr>
-        <w:t>Pessoas</w:t>
+        </w:rPr>
+        <w:t>ID_Func</w:t>
       </w:r>
       <w:proofErr w:type="spellEnd"/>
     </w:p>
@@ -13375,15 +13232,413 @@
         <w:rPr>
           <w:rFonts w:ascii="Courier New" w:hAnsi="Courier New" w:cs="Courier New"/>
           <w:color w:val="444444"/>
+        </w:rPr>
+      </w:pPr>
+      <w:r>
+        <w:rPr>
+          <w:rFonts w:ascii="Courier New" w:hAnsi="Courier New" w:cs="Courier New"/>
+          <w:color w:val="444444"/>
+        </w:rPr>
+        <w:t xml:space="preserve">         </w:t>
+      </w:r>
+      <w:r>
+        <w:rPr>
+          <w:rFonts w:ascii="Courier New" w:hAnsi="Courier New" w:cs="Courier New"/>
+          <w:b/>
+          <w:color w:val="444444"/>
           <w:lang w:val="en-GB"/>
         </w:rPr>
-      </w:pPr>
+        <w:t>AND</w:t>
+      </w:r>
       <w:r>
         <w:rPr>
           <w:rFonts w:ascii="Courier New" w:hAnsi="Courier New" w:cs="Courier New"/>
           <w:color w:val="444444"/>
           <w:lang w:val="en-GB"/>
         </w:rPr>
+        <w:t xml:space="preserve"> </w:t>
+      </w:r>
+      <w:proofErr w:type="spellStart"/>
+      <w:r>
+        <w:rPr>
+          <w:rFonts w:ascii="Courier New" w:hAnsi="Courier New" w:cs="Courier New"/>
+          <w:color w:val="444444"/>
+          <w:lang w:val="en-GB"/>
+        </w:rPr>
+        <w:t>ID_Func</w:t>
+      </w:r>
+      <w:proofErr w:type="spellEnd"/>
+      <w:r>
+        <w:rPr>
+          <w:rFonts w:ascii="Courier New" w:hAnsi="Courier New" w:cs="Courier New"/>
+          <w:color w:val="444444"/>
+          <w:lang w:val="en-GB"/>
+        </w:rPr>
+        <w:t xml:space="preserve"> = </w:t>
+      </w:r>
+      <w:r>
+        <w:rPr>
+          <w:rFonts w:ascii="Courier New" w:hAnsi="Courier New" w:cs="Courier New"/>
+          <w:bCs/>
+          <w:color w:val="444444"/>
+          <w:lang w:val="en-GB"/>
+        </w:rPr>
+        <w:t>ID</w:t>
+      </w:r>
+      <w:r>
+        <w:rPr>
+          <w:rFonts w:ascii="Courier New" w:hAnsi="Courier New" w:cs="Courier New"/>
+          <w:color w:val="444444"/>
+          <w:lang w:val="en-GB"/>
+        </w:rPr>
+        <w:t xml:space="preserve">) </w:t>
+      </w:r>
+      <w:proofErr w:type="spellStart"/>
+      <w:r>
+        <w:rPr>
+          <w:rFonts w:ascii="Courier New" w:hAnsi="Courier New" w:cs="Courier New"/>
+          <w:color w:val="444444"/>
+          <w:lang w:val="en-GB"/>
+        </w:rPr>
+        <w:t>Auxs</w:t>
+      </w:r>
+      <w:proofErr w:type="spellEnd"/>
+      <w:r>
+        <w:rPr>
+          <w:rFonts w:ascii="Courier New" w:hAnsi="Courier New" w:cs="Courier New"/>
+          <w:color w:val="444444"/>
+          <w:lang w:val="en-GB"/>
+        </w:rPr>
+        <w:br/>
+        <w:t xml:space="preserve"> </w:t>
+      </w:r>
+      <w:r>
+        <w:rPr>
+          <w:rFonts w:ascii="Courier New" w:hAnsi="Courier New" w:cs="Courier New"/>
+          <w:b/>
+          <w:color w:val="444444"/>
+          <w:lang w:val="en-GB"/>
+        </w:rPr>
+        <w:t>WHERE</w:t>
+      </w:r>
+      <w:r>
+        <w:rPr>
+          <w:rFonts w:ascii="Courier New" w:hAnsi="Courier New" w:cs="Courier New"/>
+          <w:color w:val="444444"/>
+          <w:lang w:val="en-GB"/>
+        </w:rPr>
+        <w:t xml:space="preserve"> </w:t>
+      </w:r>
+      <w:proofErr w:type="spellStart"/>
+      <w:r>
+        <w:rPr>
+          <w:rFonts w:ascii="Courier New" w:hAnsi="Courier New" w:cs="Courier New"/>
+          <w:color w:val="444444"/>
+          <w:lang w:val="en-GB"/>
+        </w:rPr>
+        <w:t>ID_Enf</w:t>
+      </w:r>
+      <w:proofErr w:type="spellEnd"/>
+      <w:r>
+        <w:rPr>
+          <w:rFonts w:ascii="Courier New" w:hAnsi="Courier New" w:cs="Courier New"/>
+          <w:color w:val="444444"/>
+          <w:lang w:val="en-GB"/>
+        </w:rPr>
+        <w:t xml:space="preserve"> = </w:t>
+      </w:r>
+      <w:proofErr w:type="spellStart"/>
+      <w:r>
+        <w:rPr>
+          <w:rFonts w:ascii="Courier New" w:hAnsi="Courier New" w:cs="Courier New"/>
+          <w:color w:val="444444"/>
+          <w:lang w:val="en-GB"/>
+        </w:rPr>
+        <w:t>ID_Aux</w:t>
+      </w:r>
+      <w:proofErr w:type="spellEnd"/>
+      <w:r>
+        <w:rPr>
+          <w:rFonts w:ascii="Courier New" w:hAnsi="Courier New" w:cs="Courier New"/>
+          <w:color w:val="444444"/>
+          <w:lang w:val="en-GB"/>
+        </w:rPr>
+        <w:br/>
+      </w:r>
+      <w:r>
+        <w:rPr>
+          <w:rFonts w:ascii="Courier New" w:hAnsi="Courier New" w:cs="Courier New"/>
+          <w:color w:val="444444"/>
+          <w:lang w:val="en-GB"/>
+        </w:rPr>
+        <w:lastRenderedPageBreak/>
+        <w:t xml:space="preserve"> </w:t>
+      </w:r>
+      <w:r>
+        <w:rPr>
+          <w:rFonts w:ascii="Courier New" w:hAnsi="Courier New" w:cs="Courier New"/>
+          <w:b/>
+          <w:color w:val="444444"/>
+          <w:lang w:val="en-GB"/>
+        </w:rPr>
+        <w:t>AND</w:t>
+      </w:r>
+      <w:r>
+        <w:rPr>
+          <w:rFonts w:ascii="Courier New" w:hAnsi="Courier New" w:cs="Courier New"/>
+          <w:color w:val="444444"/>
+          <w:lang w:val="en-GB"/>
+        </w:rPr>
+        <w:t xml:space="preserve"> </w:t>
+      </w:r>
+      <w:proofErr w:type="spellStart"/>
+      <w:r>
+        <w:rPr>
+          <w:rFonts w:ascii="Courier New" w:hAnsi="Courier New" w:cs="Courier New"/>
+          <w:color w:val="444444"/>
+          <w:lang w:val="en-GB"/>
+        </w:rPr>
+        <w:t>NIF_Enf</w:t>
+      </w:r>
+      <w:proofErr w:type="spellEnd"/>
+      <w:r>
+        <w:rPr>
+          <w:rFonts w:ascii="Courier New" w:hAnsi="Courier New" w:cs="Courier New"/>
+          <w:color w:val="444444"/>
+          <w:lang w:val="en-GB"/>
+        </w:rPr>
+        <w:t xml:space="preserve"> = NIF;</w:t>
+      </w:r>
+      <w:r>
+        <w:rPr>
+          <w:rFonts w:ascii="Courier New" w:hAnsi="Courier New" w:cs="Courier New"/>
+          <w:color w:val="444444"/>
+          <w:lang w:val="en-GB"/>
+        </w:rPr>
+        <w:br/>
+      </w:r>
+      <w:r>
+        <w:rPr>
+          <w:rFonts w:ascii="Courier New" w:hAnsi="Courier New" w:cs="Courier New"/>
+          <w:color w:val="444444"/>
+          <w:lang w:val="en-GB"/>
+        </w:rPr>
+        <w:br/>
+      </w:r>
+      <w:r>
+        <w:rPr>
+          <w:rFonts w:ascii="Courier New" w:hAnsi="Courier New" w:cs="Courier New"/>
+          <w:color w:val="888888"/>
+          <w:lang w:val="en-GB"/>
+        </w:rPr>
+        <w:t xml:space="preserve">-- 2.6. </w:t>
+      </w:r>
+      <w:r>
+        <w:rPr>
+          <w:rFonts w:ascii="Courier New" w:hAnsi="Courier New" w:cs="Courier New"/>
+          <w:color w:val="888888"/>
+        </w:rPr>
+        <w:t xml:space="preserve">Quais os pacientes que pagaram mais de 500€ em operações? [Pacientes(nome e apelido), </w:t>
+      </w:r>
+      <w:proofErr w:type="spellStart"/>
+      <w:r>
+        <w:rPr>
+          <w:rFonts w:ascii="Courier New" w:hAnsi="Courier New" w:cs="Courier New"/>
+          <w:color w:val="888888"/>
+        </w:rPr>
+        <w:t>Valor_Gasto</w:t>
+      </w:r>
+      <w:proofErr w:type="spellEnd"/>
+      <w:r>
+        <w:rPr>
+          <w:rFonts w:ascii="Courier New" w:hAnsi="Courier New" w:cs="Courier New"/>
+          <w:color w:val="888888"/>
+        </w:rPr>
+        <w:t>]</w:t>
+      </w:r>
+      <w:r>
+        <w:rPr>
+          <w:rFonts w:ascii="Courier New" w:hAnsi="Courier New" w:cs="Courier New"/>
+          <w:color w:val="444444"/>
+        </w:rPr>
+        <w:br/>
+      </w:r>
+      <w:r>
+        <w:rPr>
+          <w:rFonts w:ascii="Courier New" w:hAnsi="Courier New" w:cs="Courier New"/>
+          <w:color w:val="444444"/>
+        </w:rPr>
+        <w:br/>
+        <w:t xml:space="preserve"> </w:t>
+      </w:r>
+      <w:r>
+        <w:rPr>
+          <w:rFonts w:ascii="Courier New" w:hAnsi="Courier New" w:cs="Courier New"/>
+          <w:b/>
+          <w:color w:val="444444"/>
+        </w:rPr>
+        <w:t>SELECT</w:t>
+      </w:r>
+      <w:r>
+        <w:rPr>
+          <w:rFonts w:ascii="Courier New" w:hAnsi="Courier New" w:cs="Courier New"/>
+          <w:color w:val="444444"/>
+        </w:rPr>
+        <w:t xml:space="preserve"> </w:t>
+      </w:r>
+      <w:r>
+        <w:rPr>
+          <w:rFonts w:ascii="Courier New" w:hAnsi="Courier New" w:cs="Courier New"/>
+          <w:b/>
+          <w:color w:val="444444"/>
+        </w:rPr>
+        <w:t>CONCAT</w:t>
+      </w:r>
+      <w:r>
+        <w:rPr>
+          <w:rFonts w:ascii="Courier New" w:hAnsi="Courier New" w:cs="Courier New"/>
+          <w:color w:val="444444"/>
+        </w:rPr>
+        <w:t xml:space="preserve">(Nome, </w:t>
+      </w:r>
+      <w:r>
+        <w:rPr>
+          <w:rFonts w:ascii="Courier New" w:hAnsi="Courier New" w:cs="Courier New"/>
+          <w:color w:val="880000"/>
+        </w:rPr>
+        <w:t>' '</w:t>
+      </w:r>
+      <w:r>
+        <w:rPr>
+          <w:rFonts w:ascii="Courier New" w:hAnsi="Courier New" w:cs="Courier New"/>
+          <w:color w:val="444444"/>
+        </w:rPr>
+        <w:t xml:space="preserve">, Apelido) Paciente, </w:t>
+      </w:r>
+      <w:proofErr w:type="spellStart"/>
+      <w:r>
+        <w:rPr>
+          <w:rFonts w:ascii="Courier New" w:hAnsi="Courier New" w:cs="Courier New"/>
+          <w:color w:val="444444"/>
+        </w:rPr>
+        <w:t>Valor_Gasto</w:t>
+      </w:r>
+      <w:proofErr w:type="spellEnd"/>
+      <w:r>
+        <w:rPr>
+          <w:rFonts w:ascii="Courier New" w:hAnsi="Courier New" w:cs="Courier New"/>
+          <w:color w:val="444444"/>
+        </w:rPr>
+        <w:br/>
+        <w:t xml:space="preserve"> </w:t>
+      </w:r>
+      <w:r>
+        <w:rPr>
+          <w:rFonts w:ascii="Courier New" w:hAnsi="Courier New" w:cs="Courier New"/>
+          <w:b/>
+          <w:color w:val="444444"/>
+        </w:rPr>
+        <w:t>FROM</w:t>
+      </w:r>
+      <w:r>
+        <w:rPr>
+          <w:rFonts w:ascii="Courier New" w:hAnsi="Courier New" w:cs="Courier New"/>
+          <w:color w:val="444444"/>
+        </w:rPr>
+        <w:t xml:space="preserve"> (</w:t>
+      </w:r>
+      <w:r>
+        <w:rPr>
+          <w:rFonts w:ascii="Courier New" w:hAnsi="Courier New" w:cs="Courier New"/>
+          <w:b/>
+          <w:color w:val="444444"/>
+        </w:rPr>
+        <w:t>SELECT</w:t>
+      </w:r>
+      <w:r>
+        <w:rPr>
+          <w:rFonts w:ascii="Courier New" w:hAnsi="Courier New" w:cs="Courier New"/>
+          <w:color w:val="444444"/>
+        </w:rPr>
+        <w:t xml:space="preserve"> </w:t>
+      </w:r>
+      <w:proofErr w:type="spellStart"/>
+      <w:r>
+        <w:rPr>
+          <w:rFonts w:ascii="Courier New" w:hAnsi="Courier New" w:cs="Courier New"/>
+          <w:color w:val="444444"/>
+        </w:rPr>
+        <w:t>ID_Paciente</w:t>
+      </w:r>
+      <w:proofErr w:type="spellEnd"/>
+      <w:r>
+        <w:rPr>
+          <w:rFonts w:ascii="Courier New" w:hAnsi="Courier New" w:cs="Courier New"/>
+          <w:color w:val="444444"/>
+        </w:rPr>
+        <w:t xml:space="preserve"> </w:t>
+      </w:r>
+      <w:r>
+        <w:rPr>
+          <w:rFonts w:ascii="Courier New" w:hAnsi="Courier New" w:cs="Courier New"/>
+          <w:bCs/>
+          <w:color w:val="444444"/>
+        </w:rPr>
+        <w:t>ID</w:t>
+      </w:r>
+      <w:r>
+        <w:rPr>
+          <w:rFonts w:ascii="Courier New" w:hAnsi="Courier New" w:cs="Courier New"/>
+          <w:color w:val="444444"/>
+        </w:rPr>
+        <w:t xml:space="preserve">, </w:t>
+      </w:r>
+      <w:r>
+        <w:rPr>
+          <w:rFonts w:ascii="Courier New" w:hAnsi="Courier New" w:cs="Courier New"/>
+          <w:b/>
+          <w:color w:val="444444"/>
+        </w:rPr>
+        <w:t>SUM</w:t>
+      </w:r>
+      <w:r>
+        <w:rPr>
+          <w:rFonts w:ascii="Courier New" w:hAnsi="Courier New" w:cs="Courier New"/>
+          <w:color w:val="444444"/>
+        </w:rPr>
+        <w:t>(</w:t>
+      </w:r>
+      <w:proofErr w:type="spellStart"/>
+      <w:r>
+        <w:rPr>
+          <w:rFonts w:ascii="Courier New" w:hAnsi="Courier New" w:cs="Courier New"/>
+          <w:color w:val="444444"/>
+        </w:rPr>
+        <w:t>Preco</w:t>
+      </w:r>
+      <w:proofErr w:type="spellEnd"/>
+      <w:r>
+        <w:rPr>
+          <w:rFonts w:ascii="Courier New" w:hAnsi="Courier New" w:cs="Courier New"/>
+          <w:color w:val="444444"/>
+        </w:rPr>
+        <w:t xml:space="preserve">) </w:t>
+      </w:r>
+      <w:proofErr w:type="spellStart"/>
+      <w:r>
+        <w:rPr>
+          <w:rFonts w:ascii="Courier New" w:hAnsi="Courier New" w:cs="Courier New"/>
+          <w:color w:val="444444"/>
+        </w:rPr>
+        <w:t>Valor_Gasto</w:t>
+      </w:r>
+      <w:proofErr w:type="spellEnd"/>
+      <w:r>
+        <w:rPr>
+          <w:rFonts w:ascii="Courier New" w:hAnsi="Courier New" w:cs="Courier New"/>
+          <w:color w:val="444444"/>
+        </w:rPr>
+        <w:br/>
         <w:t xml:space="preserve">         </w:t>
       </w:r>
       <w:r>
@@ -13391,7 +13646,38 @@
           <w:rFonts w:ascii="Courier New" w:hAnsi="Courier New" w:cs="Courier New"/>
           <w:b/>
           <w:color w:val="444444"/>
-          <w:lang w:val="en-GB"/>
+        </w:rPr>
+        <w:t>FROM</w:t>
+      </w:r>
+      <w:r>
+        <w:rPr>
+          <w:rFonts w:ascii="Courier New" w:hAnsi="Courier New" w:cs="Courier New"/>
+          <w:color w:val="444444"/>
+        </w:rPr>
+        <w:t xml:space="preserve"> Pagar, </w:t>
+      </w:r>
+      <w:proofErr w:type="spellStart"/>
+      <w:r>
+        <w:rPr>
+          <w:rFonts w:ascii="Courier New" w:hAnsi="Courier New" w:cs="Courier New"/>
+          <w:color w:val="444444"/>
+        </w:rPr>
+        <w:t>Preco_Pag</w:t>
+      </w:r>
+      <w:proofErr w:type="spellEnd"/>
+      <w:r>
+        <w:rPr>
+          <w:rFonts w:ascii="Courier New" w:hAnsi="Courier New" w:cs="Courier New"/>
+          <w:color w:val="444444"/>
+        </w:rPr>
+        <w:br/>
+        <w:t xml:space="preserve">         </w:t>
+      </w:r>
+      <w:r>
+        <w:rPr>
+          <w:rFonts w:ascii="Courier New" w:hAnsi="Courier New" w:cs="Courier New"/>
+          <w:b/>
+          <w:color w:val="444444"/>
         </w:rPr>
         <w:t>WHERE</w:t>
       </w:r>
@@ -13399,7 +13685,6 @@
         <w:rPr>
           <w:rFonts w:ascii="Courier New" w:hAnsi="Courier New" w:cs="Courier New"/>
           <w:color w:val="444444"/>
-          <w:lang w:val="en-GB"/>
         </w:rPr>
         <w:t xml:space="preserve"> </w:t>
       </w:r>
@@ -13408,16 +13693,14 @@
         <w:rPr>
           <w:rFonts w:ascii="Courier New" w:hAnsi="Courier New" w:cs="Courier New"/>
           <w:color w:val="444444"/>
-          <w:lang w:val="en-GB"/>
-        </w:rPr>
-        <w:t>ID_Aux</w:t>
+        </w:rPr>
+        <w:t>Pagar.ID_Op</w:t>
       </w:r>
       <w:proofErr w:type="spellEnd"/>
       <w:r>
         <w:rPr>
           <w:rFonts w:ascii="Courier New" w:hAnsi="Courier New" w:cs="Courier New"/>
           <w:color w:val="444444"/>
-          <w:lang w:val="en-GB"/>
         </w:rPr>
         <w:t xml:space="preserve"> = </w:t>
       </w:r>
@@ -13426,9 +13709,556 @@
         <w:rPr>
           <w:rFonts w:ascii="Courier New" w:hAnsi="Courier New" w:cs="Courier New"/>
           <w:color w:val="444444"/>
-          <w:lang w:val="en-GB"/>
-        </w:rPr>
-        <w:t>ID_Func</w:t>
+        </w:rPr>
+        <w:t>Preco_Pag.ID_Op</w:t>
+      </w:r>
+      <w:proofErr w:type="spellEnd"/>
+      <w:r>
+        <w:rPr>
+          <w:rFonts w:ascii="Courier New" w:hAnsi="Courier New" w:cs="Courier New"/>
+          <w:color w:val="444444"/>
+        </w:rPr>
+        <w:br/>
+        <w:t xml:space="preserve">         </w:t>
+      </w:r>
+      <w:r>
+        <w:rPr>
+          <w:rFonts w:ascii="Courier New" w:hAnsi="Courier New" w:cs="Courier New"/>
+          <w:b/>
+          <w:color w:val="444444"/>
+        </w:rPr>
+        <w:t>AND</w:t>
+      </w:r>
+      <w:r>
+        <w:rPr>
+          <w:rFonts w:ascii="Courier New" w:hAnsi="Courier New" w:cs="Courier New"/>
+          <w:color w:val="444444"/>
+        </w:rPr>
+        <w:t xml:space="preserve"> </w:t>
+      </w:r>
+      <w:proofErr w:type="spellStart"/>
+      <w:r>
+        <w:rPr>
+          <w:rFonts w:ascii="Courier New" w:hAnsi="Courier New" w:cs="Courier New"/>
+          <w:color w:val="444444"/>
+        </w:rPr>
+        <w:t>Pagar.ID_Med</w:t>
+      </w:r>
+      <w:proofErr w:type="spellEnd"/>
+      <w:r>
+        <w:rPr>
+          <w:rFonts w:ascii="Courier New" w:hAnsi="Courier New" w:cs="Courier New"/>
+          <w:color w:val="444444"/>
+        </w:rPr>
+        <w:t xml:space="preserve"> = </w:t>
+      </w:r>
+      <w:proofErr w:type="spellStart"/>
+      <w:r>
+        <w:rPr>
+          <w:rFonts w:ascii="Courier New" w:hAnsi="Courier New" w:cs="Courier New"/>
+          <w:color w:val="444444"/>
+        </w:rPr>
+        <w:t>Preco_Pag.ID_Med</w:t>
+      </w:r>
+      <w:proofErr w:type="spellEnd"/>
+      <w:r>
+        <w:rPr>
+          <w:rFonts w:ascii="Courier New" w:hAnsi="Courier New" w:cs="Courier New"/>
+          <w:color w:val="444444"/>
+        </w:rPr>
+        <w:br/>
+        <w:t xml:space="preserve">         </w:t>
+      </w:r>
+      <w:r>
+        <w:rPr>
+          <w:rFonts w:ascii="Courier New" w:hAnsi="Courier New" w:cs="Courier New"/>
+          <w:b/>
+          <w:color w:val="444444"/>
+        </w:rPr>
+        <w:t>AND</w:t>
+      </w:r>
+      <w:r>
+        <w:rPr>
+          <w:rFonts w:ascii="Courier New" w:hAnsi="Courier New" w:cs="Courier New"/>
+          <w:color w:val="444444"/>
+        </w:rPr>
+        <w:t xml:space="preserve"> </w:t>
+      </w:r>
+      <w:proofErr w:type="spellStart"/>
+      <w:r>
+        <w:rPr>
+          <w:rFonts w:ascii="Courier New" w:hAnsi="Courier New" w:cs="Courier New"/>
+          <w:color w:val="444444"/>
+        </w:rPr>
+        <w:t>Pagar.ID_Enf</w:t>
+      </w:r>
+      <w:proofErr w:type="spellEnd"/>
+      <w:r>
+        <w:rPr>
+          <w:rFonts w:ascii="Courier New" w:hAnsi="Courier New" w:cs="Courier New"/>
+          <w:color w:val="444444"/>
+        </w:rPr>
+        <w:t xml:space="preserve"> = </w:t>
+      </w:r>
+      <w:proofErr w:type="spellStart"/>
+      <w:r>
+        <w:rPr>
+          <w:rFonts w:ascii="Courier New" w:hAnsi="Courier New" w:cs="Courier New"/>
+          <w:color w:val="444444"/>
+        </w:rPr>
+        <w:t>Preco_Pag.ID_Enf</w:t>
+      </w:r>
+      <w:proofErr w:type="spellEnd"/>
+      <w:r>
+        <w:rPr>
+          <w:rFonts w:ascii="Courier New" w:hAnsi="Courier New" w:cs="Courier New"/>
+          <w:color w:val="444444"/>
+        </w:rPr>
+        <w:br/>
+        <w:t xml:space="preserve">         </w:t>
+      </w:r>
+      <w:r>
+        <w:rPr>
+          <w:rFonts w:ascii="Courier New" w:hAnsi="Courier New" w:cs="Courier New"/>
+          <w:b/>
+          <w:color w:val="444444"/>
+        </w:rPr>
+        <w:t>AND</w:t>
+      </w:r>
+      <w:r>
+        <w:rPr>
+          <w:rFonts w:ascii="Courier New" w:hAnsi="Courier New" w:cs="Courier New"/>
+          <w:color w:val="444444"/>
+        </w:rPr>
+        <w:t xml:space="preserve"> </w:t>
+      </w:r>
+      <w:proofErr w:type="spellStart"/>
+      <w:r>
+        <w:rPr>
+          <w:rFonts w:ascii="Courier New" w:hAnsi="Courier New" w:cs="Courier New"/>
+          <w:color w:val="444444"/>
+        </w:rPr>
+        <w:t>Pagar.ID_Pac</w:t>
+      </w:r>
+      <w:proofErr w:type="spellEnd"/>
+      <w:r>
+        <w:rPr>
+          <w:rFonts w:ascii="Courier New" w:hAnsi="Courier New" w:cs="Courier New"/>
+          <w:color w:val="444444"/>
+        </w:rPr>
+        <w:t xml:space="preserve"> = </w:t>
+      </w:r>
+      <w:proofErr w:type="spellStart"/>
+      <w:r>
+        <w:rPr>
+          <w:rFonts w:ascii="Courier New" w:hAnsi="Courier New" w:cs="Courier New"/>
+          <w:color w:val="444444"/>
+        </w:rPr>
+        <w:t>Preco_Pag.ID_Pac</w:t>
+      </w:r>
+      <w:proofErr w:type="spellEnd"/>
+      <w:r>
+        <w:rPr>
+          <w:rFonts w:ascii="Courier New" w:hAnsi="Courier New" w:cs="Courier New"/>
+          <w:color w:val="444444"/>
+        </w:rPr>
+        <w:br/>
+        <w:t xml:space="preserve">         </w:t>
+      </w:r>
+      <w:r>
+        <w:rPr>
+          <w:rFonts w:ascii="Courier New" w:hAnsi="Courier New" w:cs="Courier New"/>
+          <w:b/>
+          <w:color w:val="444444"/>
+        </w:rPr>
+        <w:t>GROUP</w:t>
+      </w:r>
+      <w:r>
+        <w:rPr>
+          <w:rFonts w:ascii="Courier New" w:hAnsi="Courier New" w:cs="Courier New"/>
+          <w:color w:val="444444"/>
+        </w:rPr>
+        <w:t xml:space="preserve"> </w:t>
+      </w:r>
+      <w:r>
+        <w:rPr>
+          <w:rFonts w:ascii="Courier New" w:hAnsi="Courier New" w:cs="Courier New"/>
+          <w:b/>
+          <w:color w:val="444444"/>
+        </w:rPr>
+        <w:t>BY</w:t>
+      </w:r>
+      <w:r>
+        <w:rPr>
+          <w:rFonts w:ascii="Courier New" w:hAnsi="Courier New" w:cs="Courier New"/>
+          <w:color w:val="444444"/>
+        </w:rPr>
+        <w:t xml:space="preserve"> </w:t>
+      </w:r>
+      <w:proofErr w:type="spellStart"/>
+      <w:r>
+        <w:rPr>
+          <w:rFonts w:ascii="Courier New" w:hAnsi="Courier New" w:cs="Courier New"/>
+          <w:color w:val="444444"/>
+        </w:rPr>
+        <w:t>ID_Paciente</w:t>
+      </w:r>
+      <w:proofErr w:type="spellEnd"/>
+      <w:r>
+        <w:rPr>
+          <w:rFonts w:ascii="Courier New" w:hAnsi="Courier New" w:cs="Courier New"/>
+          <w:color w:val="444444"/>
+        </w:rPr>
+        <w:t xml:space="preserve">) SQ1, </w:t>
+      </w:r>
+      <w:r>
+        <w:rPr>
+          <w:rFonts w:ascii="Courier New" w:hAnsi="Courier New" w:cs="Courier New"/>
+          <w:color w:val="444444"/>
+        </w:rPr>
+        <w:br/>
+      </w:r>
+      <w:r>
+        <w:rPr>
+          <w:rFonts w:ascii="Courier New" w:hAnsi="Courier New" w:cs="Courier New"/>
+          <w:color w:val="444444"/>
+        </w:rPr>
+        <w:tab/>
+        <w:t xml:space="preserve"> Pacientes, Pessoas, </w:t>
+      </w:r>
+      <w:proofErr w:type="spellStart"/>
+      <w:r>
+        <w:rPr>
+          <w:rFonts w:ascii="Courier New" w:hAnsi="Courier New" w:cs="Courier New"/>
+          <w:color w:val="444444"/>
+        </w:rPr>
+        <w:t>NIFs</w:t>
+      </w:r>
+      <w:proofErr w:type="spellEnd"/>
+      <w:r>
+        <w:rPr>
+          <w:rFonts w:ascii="Courier New" w:hAnsi="Courier New" w:cs="Courier New"/>
+          <w:color w:val="444444"/>
+        </w:rPr>
+        <w:br/>
+        <w:t xml:space="preserve"> </w:t>
+      </w:r>
+      <w:r>
+        <w:rPr>
+          <w:rFonts w:ascii="Courier New" w:hAnsi="Courier New" w:cs="Courier New"/>
+          <w:b/>
+          <w:color w:val="444444"/>
+        </w:rPr>
+        <w:t>WHERE</w:t>
+      </w:r>
+      <w:r>
+        <w:rPr>
+          <w:rFonts w:ascii="Courier New" w:hAnsi="Courier New" w:cs="Courier New"/>
+          <w:color w:val="444444"/>
+        </w:rPr>
+        <w:t xml:space="preserve"> </w:t>
+      </w:r>
+      <w:proofErr w:type="spellStart"/>
+      <w:r>
+        <w:rPr>
+          <w:rFonts w:ascii="Courier New" w:hAnsi="Courier New" w:cs="Courier New"/>
+          <w:color w:val="444444"/>
+        </w:rPr>
+        <w:t>Valor_Gasto</w:t>
+      </w:r>
+      <w:proofErr w:type="spellEnd"/>
+      <w:r>
+        <w:rPr>
+          <w:rFonts w:ascii="Courier New" w:hAnsi="Courier New" w:cs="Courier New"/>
+          <w:color w:val="444444"/>
+        </w:rPr>
+        <w:t xml:space="preserve"> &gt; </w:t>
+      </w:r>
+      <w:r>
+        <w:rPr>
+          <w:rFonts w:ascii="Courier New" w:hAnsi="Courier New" w:cs="Courier New"/>
+          <w:color w:val="880000"/>
+        </w:rPr>
+        <w:t>500</w:t>
+      </w:r>
+      <w:r>
+        <w:rPr>
+          <w:rFonts w:ascii="Courier New" w:hAnsi="Courier New" w:cs="Courier New"/>
+          <w:color w:val="444444"/>
+        </w:rPr>
+        <w:br/>
+        <w:t xml:space="preserve"> </w:t>
+      </w:r>
+      <w:r>
+        <w:rPr>
+          <w:rFonts w:ascii="Courier New" w:hAnsi="Courier New" w:cs="Courier New"/>
+          <w:b/>
+          <w:color w:val="444444"/>
+        </w:rPr>
+        <w:t>AND</w:t>
+      </w:r>
+      <w:r>
+        <w:rPr>
+          <w:rFonts w:ascii="Courier New" w:hAnsi="Courier New" w:cs="Courier New"/>
+          <w:color w:val="444444"/>
+        </w:rPr>
+        <w:t xml:space="preserve"> SQ1.ID = </w:t>
+      </w:r>
+      <w:proofErr w:type="spellStart"/>
+      <w:r>
+        <w:rPr>
+          <w:rFonts w:ascii="Courier New" w:hAnsi="Courier New" w:cs="Courier New"/>
+          <w:color w:val="444444"/>
+        </w:rPr>
+        <w:t>ID_Pac</w:t>
+      </w:r>
+      <w:proofErr w:type="spellEnd"/>
+      <w:r>
+        <w:rPr>
+          <w:rFonts w:ascii="Courier New" w:hAnsi="Courier New" w:cs="Courier New"/>
+          <w:color w:val="444444"/>
+        </w:rPr>
+        <w:br/>
+        <w:t xml:space="preserve"> </w:t>
+      </w:r>
+      <w:r>
+        <w:rPr>
+          <w:rFonts w:ascii="Courier New" w:hAnsi="Courier New" w:cs="Courier New"/>
+          <w:b/>
+          <w:color w:val="444444"/>
+        </w:rPr>
+        <w:t>AND</w:t>
+      </w:r>
+      <w:r>
+        <w:rPr>
+          <w:rFonts w:ascii="Courier New" w:hAnsi="Courier New" w:cs="Courier New"/>
+          <w:color w:val="444444"/>
+        </w:rPr>
+        <w:t xml:space="preserve"> </w:t>
+      </w:r>
+      <w:proofErr w:type="spellStart"/>
+      <w:r>
+        <w:rPr>
+          <w:rFonts w:ascii="Courier New" w:hAnsi="Courier New" w:cs="Courier New"/>
+          <w:color w:val="444444"/>
+        </w:rPr>
+        <w:t>ID_Pac</w:t>
+      </w:r>
+      <w:proofErr w:type="spellEnd"/>
+      <w:r>
+        <w:rPr>
+          <w:rFonts w:ascii="Courier New" w:hAnsi="Courier New" w:cs="Courier New"/>
+          <w:color w:val="444444"/>
+        </w:rPr>
+        <w:t xml:space="preserve"> = Pessoas.ID</w:t>
+      </w:r>
+      <w:r>
+        <w:rPr>
+          <w:rFonts w:ascii="Courier New" w:hAnsi="Courier New" w:cs="Courier New"/>
+          <w:color w:val="444444"/>
+        </w:rPr>
+        <w:br/>
+        <w:t xml:space="preserve"> </w:t>
+      </w:r>
+      <w:r>
+        <w:rPr>
+          <w:rFonts w:ascii="Courier New" w:hAnsi="Courier New" w:cs="Courier New"/>
+          <w:b/>
+          <w:color w:val="444444"/>
+        </w:rPr>
+        <w:t>AND</w:t>
+      </w:r>
+      <w:r>
+        <w:rPr>
+          <w:rFonts w:ascii="Courier New" w:hAnsi="Courier New" w:cs="Courier New"/>
+          <w:color w:val="444444"/>
+        </w:rPr>
+        <w:t xml:space="preserve"> </w:t>
+      </w:r>
+      <w:proofErr w:type="spellStart"/>
+      <w:r>
+        <w:rPr>
+          <w:rFonts w:ascii="Courier New" w:hAnsi="Courier New" w:cs="Courier New"/>
+          <w:color w:val="444444"/>
+        </w:rPr>
+        <w:t>Pessoas.NIF</w:t>
+      </w:r>
+      <w:proofErr w:type="spellEnd"/>
+      <w:r>
+        <w:rPr>
+          <w:rFonts w:ascii="Courier New" w:hAnsi="Courier New" w:cs="Courier New"/>
+          <w:color w:val="444444"/>
+        </w:rPr>
+        <w:t xml:space="preserve"> = </w:t>
+      </w:r>
+      <w:proofErr w:type="spellStart"/>
+      <w:r>
+        <w:rPr>
+          <w:rFonts w:ascii="Courier New" w:hAnsi="Courier New" w:cs="Courier New"/>
+          <w:color w:val="444444"/>
+        </w:rPr>
+        <w:t>NIFs.NIF</w:t>
+      </w:r>
+      <w:proofErr w:type="spellEnd"/>
+      <w:r>
+        <w:rPr>
+          <w:rFonts w:ascii="Courier New" w:hAnsi="Courier New" w:cs="Courier New"/>
+          <w:color w:val="444444"/>
+        </w:rPr>
+        <w:t>;</w:t>
+      </w:r>
+      <w:r>
+        <w:rPr>
+          <w:rFonts w:ascii="Courier New" w:hAnsi="Courier New" w:cs="Courier New"/>
+          <w:color w:val="444444"/>
+        </w:rPr>
+        <w:br/>
+      </w:r>
+      <w:r>
+        <w:rPr>
+          <w:rFonts w:ascii="Courier New" w:hAnsi="Courier New" w:cs="Courier New"/>
+          <w:color w:val="444444"/>
+        </w:rPr>
+        <w:br/>
+      </w:r>
+      <w:r>
+        <w:rPr>
+          <w:rFonts w:ascii="Courier New" w:hAnsi="Courier New" w:cs="Courier New"/>
+          <w:color w:val="888888"/>
+        </w:rPr>
+        <w:t xml:space="preserve">-- 2.7. Qual o total de inquéritos realizado por cada funcionário no ano de 2020? [Funcionários (Nome), </w:t>
+      </w:r>
+      <w:proofErr w:type="spellStart"/>
+      <w:r>
+        <w:rPr>
+          <w:rFonts w:ascii="Courier New" w:hAnsi="Courier New" w:cs="Courier New"/>
+          <w:color w:val="888888"/>
+        </w:rPr>
+        <w:t>Total_Inquéritos</w:t>
+      </w:r>
+      <w:proofErr w:type="spellEnd"/>
+      <w:r>
+        <w:rPr>
+          <w:rFonts w:ascii="Courier New" w:hAnsi="Courier New" w:cs="Courier New"/>
+          <w:color w:val="888888"/>
+        </w:rPr>
+        <w:t>]</w:t>
+      </w:r>
+      <w:r>
+        <w:rPr>
+          <w:rFonts w:ascii="Courier New" w:hAnsi="Courier New" w:cs="Courier New"/>
+          <w:color w:val="444444"/>
+        </w:rPr>
+        <w:br/>
+      </w:r>
+      <w:r>
+        <w:rPr>
+          <w:rFonts w:ascii="Courier New" w:hAnsi="Courier New" w:cs="Courier New"/>
+          <w:color w:val="444444"/>
+        </w:rPr>
+        <w:br/>
+        <w:t xml:space="preserve"> </w:t>
+      </w:r>
+      <w:r>
+        <w:rPr>
+          <w:rFonts w:ascii="Courier New" w:hAnsi="Courier New" w:cs="Courier New"/>
+          <w:b/>
+          <w:color w:val="444444"/>
+        </w:rPr>
+        <w:t>SELECT</w:t>
+      </w:r>
+      <w:r>
+        <w:rPr>
+          <w:rFonts w:ascii="Courier New" w:hAnsi="Courier New" w:cs="Courier New"/>
+          <w:color w:val="444444"/>
+        </w:rPr>
+        <w:t xml:space="preserve"> Nome Funcionário, </w:t>
+      </w:r>
+      <w:proofErr w:type="spellStart"/>
+      <w:r>
+        <w:rPr>
+          <w:rFonts w:ascii="Courier New" w:hAnsi="Courier New" w:cs="Courier New"/>
+          <w:color w:val="444444"/>
+        </w:rPr>
+        <w:t>Total_Inquéritos</w:t>
+      </w:r>
+      <w:proofErr w:type="spellEnd"/>
+      <w:r>
+        <w:rPr>
+          <w:rFonts w:ascii="Courier New" w:hAnsi="Courier New" w:cs="Courier New"/>
+          <w:color w:val="444444"/>
+        </w:rPr>
+        <w:br/>
+        <w:t xml:space="preserve"> </w:t>
+      </w:r>
+      <w:r>
+        <w:rPr>
+          <w:rFonts w:ascii="Courier New" w:hAnsi="Courier New" w:cs="Courier New"/>
+          <w:b/>
+          <w:color w:val="444444"/>
+        </w:rPr>
+        <w:t>FROM</w:t>
+      </w:r>
+      <w:r>
+        <w:rPr>
+          <w:rFonts w:ascii="Courier New" w:hAnsi="Courier New" w:cs="Courier New"/>
+          <w:color w:val="444444"/>
+        </w:rPr>
+        <w:t xml:space="preserve"> (</w:t>
+      </w:r>
+      <w:r>
+        <w:rPr>
+          <w:rFonts w:ascii="Courier New" w:hAnsi="Courier New" w:cs="Courier New"/>
+          <w:b/>
+          <w:color w:val="444444"/>
+        </w:rPr>
+        <w:t>SELECT</w:t>
+      </w:r>
+      <w:r>
+        <w:rPr>
+          <w:rFonts w:ascii="Courier New" w:hAnsi="Courier New" w:cs="Courier New"/>
+          <w:color w:val="444444"/>
+        </w:rPr>
+        <w:t xml:space="preserve"> </w:t>
+      </w:r>
+      <w:proofErr w:type="spellStart"/>
+      <w:r>
+        <w:rPr>
+          <w:rFonts w:ascii="Courier New" w:hAnsi="Courier New" w:cs="Courier New"/>
+          <w:color w:val="444444"/>
+        </w:rPr>
+        <w:t>F.ID_Func</w:t>
+      </w:r>
+      <w:proofErr w:type="spellEnd"/>
+      <w:r>
+        <w:rPr>
+          <w:rFonts w:ascii="Courier New" w:hAnsi="Courier New" w:cs="Courier New"/>
+          <w:color w:val="444444"/>
+        </w:rPr>
+        <w:t xml:space="preserve">, </w:t>
+      </w:r>
+      <w:r>
+        <w:rPr>
+          <w:rFonts w:ascii="Courier New" w:hAnsi="Courier New" w:cs="Courier New"/>
+          <w:b/>
+          <w:color w:val="444444"/>
+        </w:rPr>
+        <w:t>COUNT</w:t>
+      </w:r>
+      <w:r>
+        <w:rPr>
+          <w:rFonts w:ascii="Courier New" w:hAnsi="Courier New" w:cs="Courier New"/>
+          <w:color w:val="444444"/>
+        </w:rPr>
+        <w:t xml:space="preserve">(SQ1.ID_Func) </w:t>
+      </w:r>
+      <w:proofErr w:type="spellStart"/>
+      <w:r>
+        <w:rPr>
+          <w:rFonts w:ascii="Courier New" w:hAnsi="Courier New" w:cs="Courier New"/>
+          <w:color w:val="444444"/>
+        </w:rPr>
+        <w:t>Total_Inquéritos</w:t>
       </w:r>
       <w:proofErr w:type="spellEnd"/>
     </w:p>
@@ -13440,14 +14270,14 @@
         <w:rPr>
           <w:rFonts w:ascii="Courier New" w:hAnsi="Courier New" w:cs="Courier New"/>
           <w:color w:val="444444"/>
-        </w:rPr>
-      </w:pPr>
-      <w:r>
-        <w:rPr>
-          <w:rFonts w:ascii="Courier New" w:hAnsi="Courier New" w:cs="Courier New"/>
-          <w:color w:val="444444"/>
           <w:lang w:val="en-GB"/>
         </w:rPr>
+      </w:pPr>
+      <w:r>
+        <w:rPr>
+          <w:rFonts w:ascii="Courier New" w:hAnsi="Courier New" w:cs="Courier New"/>
+          <w:color w:val="444444"/>
+        </w:rPr>
         <w:t xml:space="preserve">         </w:t>
       </w:r>
       <w:r>
@@ -13457,7 +14287,7 @@
           <w:color w:val="444444"/>
           <w:lang w:val="en-GB"/>
         </w:rPr>
-        <w:t>AND</w:t>
+        <w:t>FROM</w:t>
       </w:r>
       <w:r>
         <w:rPr>
@@ -13474,7 +14304,7 @@
           <w:color w:val="444444"/>
           <w:lang w:val="en-GB"/>
         </w:rPr>
-        <w:t>ID_Func</w:t>
+        <w:t>Funcionarios</w:t>
       </w:r>
       <w:proofErr w:type="spellEnd"/>
       <w:r>
@@ -13483,369 +14313,13 @@
           <w:color w:val="444444"/>
           <w:lang w:val="en-GB"/>
         </w:rPr>
-        <w:t xml:space="preserve"> = </w:t>
-      </w:r>
-      <w:r>
-        <w:rPr>
-          <w:rFonts w:ascii="Courier New" w:hAnsi="Courier New" w:cs="Courier New"/>
-          <w:bCs/>
+        <w:t xml:space="preserve"> F</w:t>
+      </w:r>
+      <w:r>
+        <w:rPr>
+          <w:rFonts w:ascii="Courier New" w:hAnsi="Courier New" w:cs="Courier New"/>
           <w:color w:val="444444"/>
           <w:lang w:val="en-GB"/>
-        </w:rPr>
-        <w:t>ID</w:t>
-      </w:r>
-      <w:r>
-        <w:rPr>
-          <w:rFonts w:ascii="Courier New" w:hAnsi="Courier New" w:cs="Courier New"/>
-          <w:color w:val="444444"/>
-          <w:lang w:val="en-GB"/>
-        </w:rPr>
-        <w:t xml:space="preserve">) </w:t>
-      </w:r>
-      <w:proofErr w:type="spellStart"/>
-      <w:r>
-        <w:rPr>
-          <w:rFonts w:ascii="Courier New" w:hAnsi="Courier New" w:cs="Courier New"/>
-          <w:color w:val="444444"/>
-          <w:lang w:val="en-GB"/>
-        </w:rPr>
-        <w:t>Auxs</w:t>
-      </w:r>
-      <w:proofErr w:type="spellEnd"/>
-      <w:r>
-        <w:rPr>
-          <w:rFonts w:ascii="Courier New" w:hAnsi="Courier New" w:cs="Courier New"/>
-          <w:color w:val="444444"/>
-          <w:lang w:val="en-GB"/>
-        </w:rPr>
-        <w:br/>
-        <w:t xml:space="preserve"> </w:t>
-      </w:r>
-      <w:r>
-        <w:rPr>
-          <w:rFonts w:ascii="Courier New" w:hAnsi="Courier New" w:cs="Courier New"/>
-          <w:b/>
-          <w:color w:val="444444"/>
-          <w:lang w:val="en-GB"/>
-        </w:rPr>
-        <w:t>WHERE</w:t>
-      </w:r>
-      <w:r>
-        <w:rPr>
-          <w:rFonts w:ascii="Courier New" w:hAnsi="Courier New" w:cs="Courier New"/>
-          <w:color w:val="444444"/>
-          <w:lang w:val="en-GB"/>
-        </w:rPr>
-        <w:t xml:space="preserve"> </w:t>
-      </w:r>
-      <w:proofErr w:type="spellStart"/>
-      <w:r>
-        <w:rPr>
-          <w:rFonts w:ascii="Courier New" w:hAnsi="Courier New" w:cs="Courier New"/>
-          <w:color w:val="444444"/>
-          <w:lang w:val="en-GB"/>
-        </w:rPr>
-        <w:t>ID_Enf</w:t>
-      </w:r>
-      <w:proofErr w:type="spellEnd"/>
-      <w:r>
-        <w:rPr>
-          <w:rFonts w:ascii="Courier New" w:hAnsi="Courier New" w:cs="Courier New"/>
-          <w:color w:val="444444"/>
-          <w:lang w:val="en-GB"/>
-        </w:rPr>
-        <w:t xml:space="preserve"> = </w:t>
-      </w:r>
-      <w:proofErr w:type="spellStart"/>
-      <w:r>
-        <w:rPr>
-          <w:rFonts w:ascii="Courier New" w:hAnsi="Courier New" w:cs="Courier New"/>
-          <w:color w:val="444444"/>
-          <w:lang w:val="en-GB"/>
-        </w:rPr>
-        <w:t>ID_Aux</w:t>
-      </w:r>
-      <w:proofErr w:type="spellEnd"/>
-      <w:r>
-        <w:rPr>
-          <w:rFonts w:ascii="Courier New" w:hAnsi="Courier New" w:cs="Courier New"/>
-          <w:color w:val="444444"/>
-          <w:lang w:val="en-GB"/>
-        </w:rPr>
-        <w:br/>
-      </w:r>
-      <w:r>
-        <w:rPr>
-          <w:rFonts w:ascii="Courier New" w:hAnsi="Courier New" w:cs="Courier New"/>
-          <w:color w:val="444444"/>
-          <w:lang w:val="en-GB"/>
-        </w:rPr>
-        <w:lastRenderedPageBreak/>
-        <w:t xml:space="preserve"> </w:t>
-      </w:r>
-      <w:r>
-        <w:rPr>
-          <w:rFonts w:ascii="Courier New" w:hAnsi="Courier New" w:cs="Courier New"/>
-          <w:b/>
-          <w:color w:val="444444"/>
-          <w:lang w:val="en-GB"/>
-        </w:rPr>
-        <w:t>AND</w:t>
-      </w:r>
-      <w:r>
-        <w:rPr>
-          <w:rFonts w:ascii="Courier New" w:hAnsi="Courier New" w:cs="Courier New"/>
-          <w:color w:val="444444"/>
-          <w:lang w:val="en-GB"/>
-        </w:rPr>
-        <w:t xml:space="preserve"> </w:t>
-      </w:r>
-      <w:proofErr w:type="spellStart"/>
-      <w:r>
-        <w:rPr>
-          <w:rFonts w:ascii="Courier New" w:hAnsi="Courier New" w:cs="Courier New"/>
-          <w:color w:val="444444"/>
-          <w:lang w:val="en-GB"/>
-        </w:rPr>
-        <w:t>NIF_Enf</w:t>
-      </w:r>
-      <w:proofErr w:type="spellEnd"/>
-      <w:r>
-        <w:rPr>
-          <w:rFonts w:ascii="Courier New" w:hAnsi="Courier New" w:cs="Courier New"/>
-          <w:color w:val="444444"/>
-          <w:lang w:val="en-GB"/>
-        </w:rPr>
-        <w:t xml:space="preserve"> = NIF;</w:t>
-      </w:r>
-      <w:r>
-        <w:rPr>
-          <w:rFonts w:ascii="Courier New" w:hAnsi="Courier New" w:cs="Courier New"/>
-          <w:color w:val="444444"/>
-          <w:lang w:val="en-GB"/>
-        </w:rPr>
-        <w:br/>
-      </w:r>
-      <w:r>
-        <w:rPr>
-          <w:rFonts w:ascii="Courier New" w:hAnsi="Courier New" w:cs="Courier New"/>
-          <w:color w:val="444444"/>
-          <w:lang w:val="en-GB"/>
-        </w:rPr>
-        <w:br/>
-      </w:r>
-      <w:r>
-        <w:rPr>
-          <w:rFonts w:ascii="Courier New" w:hAnsi="Courier New" w:cs="Courier New"/>
-          <w:color w:val="888888"/>
-          <w:lang w:val="en-GB"/>
-        </w:rPr>
-        <w:t xml:space="preserve">-- 2.6. </w:t>
-      </w:r>
-      <w:r>
-        <w:rPr>
-          <w:rFonts w:ascii="Courier New" w:hAnsi="Courier New" w:cs="Courier New"/>
-          <w:color w:val="888888"/>
-        </w:rPr>
-        <w:t xml:space="preserve">Quais os pacientes que pagaram mais de 500€ em operações? [Pacientes(nome e apelido), </w:t>
-      </w:r>
-      <w:proofErr w:type="spellStart"/>
-      <w:r>
-        <w:rPr>
-          <w:rFonts w:ascii="Courier New" w:hAnsi="Courier New" w:cs="Courier New"/>
-          <w:color w:val="888888"/>
-        </w:rPr>
-        <w:t>Valor_Gasto</w:t>
-      </w:r>
-      <w:proofErr w:type="spellEnd"/>
-      <w:r>
-        <w:rPr>
-          <w:rFonts w:ascii="Courier New" w:hAnsi="Courier New" w:cs="Courier New"/>
-          <w:color w:val="888888"/>
-        </w:rPr>
-        <w:t>]</w:t>
-      </w:r>
-      <w:r>
-        <w:rPr>
-          <w:rFonts w:ascii="Courier New" w:hAnsi="Courier New" w:cs="Courier New"/>
-          <w:color w:val="444444"/>
-        </w:rPr>
-        <w:br/>
-      </w:r>
-      <w:r>
-        <w:rPr>
-          <w:rFonts w:ascii="Courier New" w:hAnsi="Courier New" w:cs="Courier New"/>
-          <w:color w:val="444444"/>
-        </w:rPr>
-        <w:br/>
-        <w:t xml:space="preserve"> </w:t>
-      </w:r>
-      <w:r>
-        <w:rPr>
-          <w:rFonts w:ascii="Courier New" w:hAnsi="Courier New" w:cs="Courier New"/>
-          <w:b/>
-          <w:color w:val="444444"/>
-        </w:rPr>
-        <w:t>SELECT</w:t>
-      </w:r>
-      <w:r>
-        <w:rPr>
-          <w:rFonts w:ascii="Courier New" w:hAnsi="Courier New" w:cs="Courier New"/>
-          <w:color w:val="444444"/>
-        </w:rPr>
-        <w:t xml:space="preserve"> </w:t>
-      </w:r>
-      <w:r>
-        <w:rPr>
-          <w:rFonts w:ascii="Courier New" w:hAnsi="Courier New" w:cs="Courier New"/>
-          <w:b/>
-          <w:color w:val="444444"/>
-        </w:rPr>
-        <w:t>CONCAT</w:t>
-      </w:r>
-      <w:r>
-        <w:rPr>
-          <w:rFonts w:ascii="Courier New" w:hAnsi="Courier New" w:cs="Courier New"/>
-          <w:color w:val="444444"/>
-        </w:rPr>
-        <w:t xml:space="preserve">(Nome, </w:t>
-      </w:r>
-      <w:r>
-        <w:rPr>
-          <w:rFonts w:ascii="Courier New" w:hAnsi="Courier New" w:cs="Courier New"/>
-          <w:color w:val="880000"/>
-        </w:rPr>
-        <w:t>' '</w:t>
-      </w:r>
-      <w:r>
-        <w:rPr>
-          <w:rFonts w:ascii="Courier New" w:hAnsi="Courier New" w:cs="Courier New"/>
-          <w:color w:val="444444"/>
-        </w:rPr>
-        <w:t xml:space="preserve">, Apelido) Paciente, </w:t>
-      </w:r>
-      <w:proofErr w:type="spellStart"/>
-      <w:r>
-        <w:rPr>
-          <w:rFonts w:ascii="Courier New" w:hAnsi="Courier New" w:cs="Courier New"/>
-          <w:color w:val="444444"/>
-        </w:rPr>
-        <w:t>Valor_Gasto</w:t>
-      </w:r>
-      <w:proofErr w:type="spellEnd"/>
-      <w:r>
-        <w:rPr>
-          <w:rFonts w:ascii="Courier New" w:hAnsi="Courier New" w:cs="Courier New"/>
-          <w:color w:val="444444"/>
-        </w:rPr>
-        <w:br/>
-        <w:t xml:space="preserve"> </w:t>
-      </w:r>
-      <w:r>
-        <w:rPr>
-          <w:rFonts w:ascii="Courier New" w:hAnsi="Courier New" w:cs="Courier New"/>
-          <w:b/>
-          <w:color w:val="444444"/>
-        </w:rPr>
-        <w:t>FROM</w:t>
-      </w:r>
-      <w:r>
-        <w:rPr>
-          <w:rFonts w:ascii="Courier New" w:hAnsi="Courier New" w:cs="Courier New"/>
-          <w:color w:val="444444"/>
-        </w:rPr>
-        <w:t xml:space="preserve"> (</w:t>
-      </w:r>
-      <w:r>
-        <w:rPr>
-          <w:rFonts w:ascii="Courier New" w:hAnsi="Courier New" w:cs="Courier New"/>
-          <w:b/>
-          <w:color w:val="444444"/>
-        </w:rPr>
-        <w:t>SELECT</w:t>
-      </w:r>
-      <w:r>
-        <w:rPr>
-          <w:rFonts w:ascii="Courier New" w:hAnsi="Courier New" w:cs="Courier New"/>
-          <w:color w:val="444444"/>
-        </w:rPr>
-        <w:t xml:space="preserve"> </w:t>
-      </w:r>
-      <w:proofErr w:type="spellStart"/>
-      <w:r>
-        <w:rPr>
-          <w:rFonts w:ascii="Courier New" w:hAnsi="Courier New" w:cs="Courier New"/>
-          <w:color w:val="444444"/>
-        </w:rPr>
-        <w:t>ID_Paciente</w:t>
-      </w:r>
-      <w:proofErr w:type="spellEnd"/>
-      <w:r>
-        <w:rPr>
-          <w:rFonts w:ascii="Courier New" w:hAnsi="Courier New" w:cs="Courier New"/>
-          <w:color w:val="444444"/>
-        </w:rPr>
-        <w:t xml:space="preserve"> </w:t>
-      </w:r>
-      <w:r>
-        <w:rPr>
-          <w:rFonts w:ascii="Courier New" w:hAnsi="Courier New" w:cs="Courier New"/>
-          <w:bCs/>
-          <w:color w:val="444444"/>
-        </w:rPr>
-        <w:t>ID</w:t>
-      </w:r>
-      <w:r>
-        <w:rPr>
-          <w:rFonts w:ascii="Courier New" w:hAnsi="Courier New" w:cs="Courier New"/>
-          <w:color w:val="444444"/>
-        </w:rPr>
-        <w:t xml:space="preserve">, </w:t>
-      </w:r>
-      <w:r>
-        <w:rPr>
-          <w:rFonts w:ascii="Courier New" w:hAnsi="Courier New" w:cs="Courier New"/>
-          <w:b/>
-          <w:color w:val="444444"/>
-        </w:rPr>
-        <w:t>SUM</w:t>
-      </w:r>
-      <w:r>
-        <w:rPr>
-          <w:rFonts w:ascii="Courier New" w:hAnsi="Courier New" w:cs="Courier New"/>
-          <w:color w:val="444444"/>
-        </w:rPr>
-        <w:t>(</w:t>
-      </w:r>
-      <w:proofErr w:type="spellStart"/>
-      <w:r>
-        <w:rPr>
-          <w:rFonts w:ascii="Courier New" w:hAnsi="Courier New" w:cs="Courier New"/>
-          <w:color w:val="444444"/>
-        </w:rPr>
-        <w:t>Preco</w:t>
-      </w:r>
-      <w:proofErr w:type="spellEnd"/>
-      <w:r>
-        <w:rPr>
-          <w:rFonts w:ascii="Courier New" w:hAnsi="Courier New" w:cs="Courier New"/>
-          <w:color w:val="444444"/>
-        </w:rPr>
-        <w:t xml:space="preserve">) </w:t>
-      </w:r>
-      <w:proofErr w:type="spellStart"/>
-      <w:r>
-        <w:rPr>
-          <w:rFonts w:ascii="Courier New" w:hAnsi="Courier New" w:cs="Courier New"/>
-          <w:color w:val="444444"/>
-        </w:rPr>
-        <w:t>Valor_Gasto</w:t>
-      </w:r>
-      <w:proofErr w:type="spellEnd"/>
-      <w:r>
-        <w:rPr>
-          <w:rFonts w:ascii="Courier New" w:hAnsi="Courier New" w:cs="Courier New"/>
-          <w:color w:val="444444"/>
         </w:rPr>
         <w:br/>
         <w:t xml:space="preserve">         </w:t>
@@ -13855,6 +14329,101 @@
           <w:rFonts w:ascii="Courier New" w:hAnsi="Courier New" w:cs="Courier New"/>
           <w:b/>
           <w:color w:val="444444"/>
+          <w:lang w:val="en-GB"/>
+        </w:rPr>
+        <w:t>LEFT</w:t>
+      </w:r>
+      <w:r>
+        <w:rPr>
+          <w:rFonts w:ascii="Courier New" w:hAnsi="Courier New" w:cs="Courier New"/>
+          <w:color w:val="444444"/>
+          <w:lang w:val="en-GB"/>
+        </w:rPr>
+        <w:t xml:space="preserve"> </w:t>
+      </w:r>
+      <w:r>
+        <w:rPr>
+          <w:rFonts w:ascii="Courier New" w:hAnsi="Courier New" w:cs="Courier New"/>
+          <w:b/>
+          <w:color w:val="444444"/>
+          <w:lang w:val="en-GB"/>
+        </w:rPr>
+        <w:t>JOIN</w:t>
+      </w:r>
+      <w:r>
+        <w:rPr>
+          <w:rFonts w:ascii="Courier New" w:hAnsi="Courier New" w:cs="Courier New"/>
+          <w:color w:val="444444"/>
+          <w:lang w:val="en-GB"/>
+        </w:rPr>
+        <w:t xml:space="preserve"> (</w:t>
+      </w:r>
+      <w:r>
+        <w:rPr>
+          <w:rFonts w:ascii="Courier New" w:hAnsi="Courier New" w:cs="Courier New"/>
+          <w:b/>
+          <w:color w:val="444444"/>
+          <w:lang w:val="en-GB"/>
+        </w:rPr>
+        <w:t>SELECT</w:t>
+      </w:r>
+      <w:r>
+        <w:rPr>
+          <w:rFonts w:ascii="Courier New" w:hAnsi="Courier New" w:cs="Courier New"/>
+          <w:color w:val="444444"/>
+          <w:lang w:val="en-GB"/>
+        </w:rPr>
+        <w:t xml:space="preserve"> </w:t>
+      </w:r>
+      <w:proofErr w:type="spellStart"/>
+      <w:r>
+        <w:rPr>
+          <w:rFonts w:ascii="Courier New" w:hAnsi="Courier New" w:cs="Courier New"/>
+          <w:color w:val="444444"/>
+          <w:lang w:val="en-GB"/>
+        </w:rPr>
+        <w:t>ID_Func</w:t>
+      </w:r>
+      <w:proofErr w:type="spellEnd"/>
+      <w:r>
+        <w:rPr>
+          <w:rFonts w:ascii="Courier New" w:hAnsi="Courier New" w:cs="Courier New"/>
+          <w:color w:val="444444"/>
+          <w:lang w:val="en-GB"/>
+        </w:rPr>
+        <w:br/>
+      </w:r>
+      <w:r>
+        <w:rPr>
+          <w:rFonts w:ascii="Courier New" w:hAnsi="Courier New" w:cs="Courier New"/>
+          <w:color w:val="444444"/>
+          <w:lang w:val="en-GB"/>
+        </w:rPr>
+        <w:tab/>
+      </w:r>
+      <w:r>
+        <w:rPr>
+          <w:rFonts w:ascii="Courier New" w:hAnsi="Courier New" w:cs="Courier New"/>
+          <w:color w:val="444444"/>
+          <w:lang w:val="en-GB"/>
+        </w:rPr>
+        <w:tab/>
+      </w:r>
+      <w:r>
+        <w:rPr>
+          <w:rFonts w:ascii="Courier New" w:hAnsi="Courier New" w:cs="Courier New"/>
+          <w:color w:val="444444"/>
+          <w:lang w:val="en-GB"/>
+        </w:rPr>
+        <w:tab/>
+        <w:t xml:space="preserve">      </w:t>
+      </w:r>
+      <w:r>
+        <w:rPr>
+          <w:rFonts w:ascii="Courier New" w:hAnsi="Courier New" w:cs="Courier New"/>
+          <w:b/>
+          <w:color w:val="444444"/>
+          <w:lang w:val="en-GB"/>
         </w:rPr>
         <w:t>FROM</w:t>
       </w:r>
@@ -13862,38 +14431,60 @@
         <w:rPr>
           <w:rFonts w:ascii="Courier New" w:hAnsi="Courier New" w:cs="Courier New"/>
           <w:color w:val="444444"/>
-        </w:rPr>
-        <w:t xml:space="preserve"> Pagar, </w:t>
+          <w:lang w:val="en-GB"/>
+        </w:rPr>
+        <w:t xml:space="preserve"> </w:t>
       </w:r>
       <w:proofErr w:type="spellStart"/>
       <w:r>
         <w:rPr>
           <w:rFonts w:ascii="Courier New" w:hAnsi="Courier New" w:cs="Courier New"/>
           <w:color w:val="444444"/>
-        </w:rPr>
-        <w:t>Preco_Pag</w:t>
+          <w:lang w:val="en-GB"/>
+        </w:rPr>
+        <w:t>Inquerito</w:t>
       </w:r>
       <w:proofErr w:type="spellEnd"/>
       <w:r>
         <w:rPr>
           <w:rFonts w:ascii="Courier New" w:hAnsi="Courier New" w:cs="Courier New"/>
           <w:color w:val="444444"/>
+          <w:lang w:val="en-GB"/>
+        </w:rPr>
+        <w:t xml:space="preserve">, </w:t>
+      </w:r>
+      <w:proofErr w:type="spellStart"/>
+      <w:r>
+        <w:rPr>
+          <w:rFonts w:ascii="Courier New" w:hAnsi="Courier New" w:cs="Courier New"/>
+          <w:color w:val="444444"/>
+          <w:lang w:val="en-GB"/>
+        </w:rPr>
+        <w:t>Descricoes</w:t>
+      </w:r>
+      <w:proofErr w:type="spellEnd"/>
+      <w:r>
+        <w:rPr>
+          <w:rFonts w:ascii="Courier New" w:hAnsi="Courier New" w:cs="Courier New"/>
+          <w:color w:val="444444"/>
+          <w:lang w:val="en-GB"/>
         </w:rPr>
         <w:br/>
-        <w:t xml:space="preserve">         </w:t>
       </w:r>
       <w:r>
         <w:rPr>
           <w:rFonts w:ascii="Courier New" w:hAnsi="Courier New" w:cs="Courier New"/>
           <w:b/>
           <w:color w:val="444444"/>
-        </w:rPr>
-        <w:t>WHERE</w:t>
-      </w:r>
-      <w:r>
-        <w:rPr>
-          <w:rFonts w:ascii="Courier New" w:hAnsi="Courier New" w:cs="Courier New"/>
-          <w:color w:val="444444"/>
+          <w:lang w:val="en-GB"/>
+        </w:rPr>
+        <w:t xml:space="preserve">                      WHERE</w:t>
+      </w:r>
+      <w:r>
+        <w:rPr>
+          <w:rFonts w:ascii="Courier New" w:hAnsi="Courier New" w:cs="Courier New"/>
+          <w:color w:val="444444"/>
+          <w:lang w:val="en-GB"/>
         </w:rPr>
         <w:t xml:space="preserve"> </w:t>
       </w:r>
@@ -13902,14 +14493,16 @@
         <w:rPr>
           <w:rFonts w:ascii="Courier New" w:hAnsi="Courier New" w:cs="Courier New"/>
           <w:color w:val="444444"/>
-        </w:rPr>
-        <w:t>Pagar.ID_Op</w:t>
+          <w:lang w:val="en-GB"/>
+        </w:rPr>
+        <w:t>Inquerito.ID_Pac</w:t>
       </w:r>
       <w:proofErr w:type="spellEnd"/>
       <w:r>
         <w:rPr>
           <w:rFonts w:ascii="Courier New" w:hAnsi="Courier New" w:cs="Courier New"/>
           <w:color w:val="444444"/>
+          <w:lang w:val="en-GB"/>
         </w:rPr>
         <w:t xml:space="preserve"> = </w:t>
       </w:r>
@@ -13918,556 +14511,9 @@
         <w:rPr>
           <w:rFonts w:ascii="Courier New" w:hAnsi="Courier New" w:cs="Courier New"/>
           <w:color w:val="444444"/>
-        </w:rPr>
-        <w:t>Preco_Pag.ID_Op</w:t>
-      </w:r>
-      <w:proofErr w:type="spellEnd"/>
-      <w:r>
-        <w:rPr>
-          <w:rFonts w:ascii="Courier New" w:hAnsi="Courier New" w:cs="Courier New"/>
-          <w:color w:val="444444"/>
-        </w:rPr>
-        <w:br/>
-        <w:t xml:space="preserve">         </w:t>
-      </w:r>
-      <w:r>
-        <w:rPr>
-          <w:rFonts w:ascii="Courier New" w:hAnsi="Courier New" w:cs="Courier New"/>
-          <w:b/>
-          <w:color w:val="444444"/>
-        </w:rPr>
-        <w:t>AND</w:t>
-      </w:r>
-      <w:r>
-        <w:rPr>
-          <w:rFonts w:ascii="Courier New" w:hAnsi="Courier New" w:cs="Courier New"/>
-          <w:color w:val="444444"/>
-        </w:rPr>
-        <w:t xml:space="preserve"> </w:t>
-      </w:r>
-      <w:proofErr w:type="spellStart"/>
-      <w:r>
-        <w:rPr>
-          <w:rFonts w:ascii="Courier New" w:hAnsi="Courier New" w:cs="Courier New"/>
-          <w:color w:val="444444"/>
-        </w:rPr>
-        <w:t>Pagar.ID_Med</w:t>
-      </w:r>
-      <w:proofErr w:type="spellEnd"/>
-      <w:r>
-        <w:rPr>
-          <w:rFonts w:ascii="Courier New" w:hAnsi="Courier New" w:cs="Courier New"/>
-          <w:color w:val="444444"/>
-        </w:rPr>
-        <w:t xml:space="preserve"> = </w:t>
-      </w:r>
-      <w:proofErr w:type="spellStart"/>
-      <w:r>
-        <w:rPr>
-          <w:rFonts w:ascii="Courier New" w:hAnsi="Courier New" w:cs="Courier New"/>
-          <w:color w:val="444444"/>
-        </w:rPr>
-        <w:t>Preco_Pag.ID_Med</w:t>
-      </w:r>
-      <w:proofErr w:type="spellEnd"/>
-      <w:r>
-        <w:rPr>
-          <w:rFonts w:ascii="Courier New" w:hAnsi="Courier New" w:cs="Courier New"/>
-          <w:color w:val="444444"/>
-        </w:rPr>
-        <w:br/>
-        <w:t xml:space="preserve">         </w:t>
-      </w:r>
-      <w:r>
-        <w:rPr>
-          <w:rFonts w:ascii="Courier New" w:hAnsi="Courier New" w:cs="Courier New"/>
-          <w:b/>
-          <w:color w:val="444444"/>
-        </w:rPr>
-        <w:t>AND</w:t>
-      </w:r>
-      <w:r>
-        <w:rPr>
-          <w:rFonts w:ascii="Courier New" w:hAnsi="Courier New" w:cs="Courier New"/>
-          <w:color w:val="444444"/>
-        </w:rPr>
-        <w:t xml:space="preserve"> </w:t>
-      </w:r>
-      <w:proofErr w:type="spellStart"/>
-      <w:r>
-        <w:rPr>
-          <w:rFonts w:ascii="Courier New" w:hAnsi="Courier New" w:cs="Courier New"/>
-          <w:color w:val="444444"/>
-        </w:rPr>
-        <w:t>Pagar.ID_Enf</w:t>
-      </w:r>
-      <w:proofErr w:type="spellEnd"/>
-      <w:r>
-        <w:rPr>
-          <w:rFonts w:ascii="Courier New" w:hAnsi="Courier New" w:cs="Courier New"/>
-          <w:color w:val="444444"/>
-        </w:rPr>
-        <w:t xml:space="preserve"> = </w:t>
-      </w:r>
-      <w:proofErr w:type="spellStart"/>
-      <w:r>
-        <w:rPr>
-          <w:rFonts w:ascii="Courier New" w:hAnsi="Courier New" w:cs="Courier New"/>
-          <w:color w:val="444444"/>
-        </w:rPr>
-        <w:t>Preco_Pag.ID_Enf</w:t>
-      </w:r>
-      <w:proofErr w:type="spellEnd"/>
-      <w:r>
-        <w:rPr>
-          <w:rFonts w:ascii="Courier New" w:hAnsi="Courier New" w:cs="Courier New"/>
-          <w:color w:val="444444"/>
-        </w:rPr>
-        <w:br/>
-        <w:t xml:space="preserve">         </w:t>
-      </w:r>
-      <w:r>
-        <w:rPr>
-          <w:rFonts w:ascii="Courier New" w:hAnsi="Courier New" w:cs="Courier New"/>
-          <w:b/>
-          <w:color w:val="444444"/>
-        </w:rPr>
-        <w:t>AND</w:t>
-      </w:r>
-      <w:r>
-        <w:rPr>
-          <w:rFonts w:ascii="Courier New" w:hAnsi="Courier New" w:cs="Courier New"/>
-          <w:color w:val="444444"/>
-        </w:rPr>
-        <w:t xml:space="preserve"> </w:t>
-      </w:r>
-      <w:proofErr w:type="spellStart"/>
-      <w:r>
-        <w:rPr>
-          <w:rFonts w:ascii="Courier New" w:hAnsi="Courier New" w:cs="Courier New"/>
-          <w:color w:val="444444"/>
-        </w:rPr>
-        <w:t>Pagar.ID_Pac</w:t>
-      </w:r>
-      <w:proofErr w:type="spellEnd"/>
-      <w:r>
-        <w:rPr>
-          <w:rFonts w:ascii="Courier New" w:hAnsi="Courier New" w:cs="Courier New"/>
-          <w:color w:val="444444"/>
-        </w:rPr>
-        <w:t xml:space="preserve"> = </w:t>
-      </w:r>
-      <w:proofErr w:type="spellStart"/>
-      <w:r>
-        <w:rPr>
-          <w:rFonts w:ascii="Courier New" w:hAnsi="Courier New" w:cs="Courier New"/>
-          <w:color w:val="444444"/>
-        </w:rPr>
-        <w:t>Preco_Pag.ID_Pac</w:t>
-      </w:r>
-      <w:proofErr w:type="spellEnd"/>
-      <w:r>
-        <w:rPr>
-          <w:rFonts w:ascii="Courier New" w:hAnsi="Courier New" w:cs="Courier New"/>
-          <w:color w:val="444444"/>
-        </w:rPr>
-        <w:br/>
-        <w:t xml:space="preserve">         </w:t>
-      </w:r>
-      <w:r>
-        <w:rPr>
-          <w:rFonts w:ascii="Courier New" w:hAnsi="Courier New" w:cs="Courier New"/>
-          <w:b/>
-          <w:color w:val="444444"/>
-        </w:rPr>
-        <w:t>GROUP</w:t>
-      </w:r>
-      <w:r>
-        <w:rPr>
-          <w:rFonts w:ascii="Courier New" w:hAnsi="Courier New" w:cs="Courier New"/>
-          <w:color w:val="444444"/>
-        </w:rPr>
-        <w:t xml:space="preserve"> </w:t>
-      </w:r>
-      <w:r>
-        <w:rPr>
-          <w:rFonts w:ascii="Courier New" w:hAnsi="Courier New" w:cs="Courier New"/>
-          <w:b/>
-          <w:color w:val="444444"/>
-        </w:rPr>
-        <w:t>BY</w:t>
-      </w:r>
-      <w:r>
-        <w:rPr>
-          <w:rFonts w:ascii="Courier New" w:hAnsi="Courier New" w:cs="Courier New"/>
-          <w:color w:val="444444"/>
-        </w:rPr>
-        <w:t xml:space="preserve"> </w:t>
-      </w:r>
-      <w:proofErr w:type="spellStart"/>
-      <w:r>
-        <w:rPr>
-          <w:rFonts w:ascii="Courier New" w:hAnsi="Courier New" w:cs="Courier New"/>
-          <w:color w:val="444444"/>
-        </w:rPr>
-        <w:t>ID_Paciente</w:t>
-      </w:r>
-      <w:proofErr w:type="spellEnd"/>
-      <w:r>
-        <w:rPr>
-          <w:rFonts w:ascii="Courier New" w:hAnsi="Courier New" w:cs="Courier New"/>
-          <w:color w:val="444444"/>
-        </w:rPr>
-        <w:t xml:space="preserve">) SQ1, </w:t>
-      </w:r>
-      <w:r>
-        <w:rPr>
-          <w:rFonts w:ascii="Courier New" w:hAnsi="Courier New" w:cs="Courier New"/>
-          <w:color w:val="444444"/>
-        </w:rPr>
-        <w:br/>
-      </w:r>
-      <w:r>
-        <w:rPr>
-          <w:rFonts w:ascii="Courier New" w:hAnsi="Courier New" w:cs="Courier New"/>
-          <w:color w:val="444444"/>
-        </w:rPr>
-        <w:tab/>
-        <w:t xml:space="preserve"> Pacientes, Pessoas, </w:t>
-      </w:r>
-      <w:proofErr w:type="spellStart"/>
-      <w:r>
-        <w:rPr>
-          <w:rFonts w:ascii="Courier New" w:hAnsi="Courier New" w:cs="Courier New"/>
-          <w:color w:val="444444"/>
-        </w:rPr>
-        <w:t>NIFs</w:t>
-      </w:r>
-      <w:proofErr w:type="spellEnd"/>
-      <w:r>
-        <w:rPr>
-          <w:rFonts w:ascii="Courier New" w:hAnsi="Courier New" w:cs="Courier New"/>
-          <w:color w:val="444444"/>
-        </w:rPr>
-        <w:br/>
-        <w:t xml:space="preserve"> </w:t>
-      </w:r>
-      <w:r>
-        <w:rPr>
-          <w:rFonts w:ascii="Courier New" w:hAnsi="Courier New" w:cs="Courier New"/>
-          <w:b/>
-          <w:color w:val="444444"/>
-        </w:rPr>
-        <w:t>WHERE</w:t>
-      </w:r>
-      <w:r>
-        <w:rPr>
-          <w:rFonts w:ascii="Courier New" w:hAnsi="Courier New" w:cs="Courier New"/>
-          <w:color w:val="444444"/>
-        </w:rPr>
-        <w:t xml:space="preserve"> </w:t>
-      </w:r>
-      <w:proofErr w:type="spellStart"/>
-      <w:r>
-        <w:rPr>
-          <w:rFonts w:ascii="Courier New" w:hAnsi="Courier New" w:cs="Courier New"/>
-          <w:color w:val="444444"/>
-        </w:rPr>
-        <w:t>Valor_Gasto</w:t>
-      </w:r>
-      <w:proofErr w:type="spellEnd"/>
-      <w:r>
-        <w:rPr>
-          <w:rFonts w:ascii="Courier New" w:hAnsi="Courier New" w:cs="Courier New"/>
-          <w:color w:val="444444"/>
-        </w:rPr>
-        <w:t xml:space="preserve"> &gt; </w:t>
-      </w:r>
-      <w:r>
-        <w:rPr>
-          <w:rFonts w:ascii="Courier New" w:hAnsi="Courier New" w:cs="Courier New"/>
-          <w:color w:val="880000"/>
-        </w:rPr>
-        <w:t>500</w:t>
-      </w:r>
-      <w:r>
-        <w:rPr>
-          <w:rFonts w:ascii="Courier New" w:hAnsi="Courier New" w:cs="Courier New"/>
-          <w:color w:val="444444"/>
-        </w:rPr>
-        <w:br/>
-        <w:t xml:space="preserve"> </w:t>
-      </w:r>
-      <w:r>
-        <w:rPr>
-          <w:rFonts w:ascii="Courier New" w:hAnsi="Courier New" w:cs="Courier New"/>
-          <w:b/>
-          <w:color w:val="444444"/>
-        </w:rPr>
-        <w:t>AND</w:t>
-      </w:r>
-      <w:r>
-        <w:rPr>
-          <w:rFonts w:ascii="Courier New" w:hAnsi="Courier New" w:cs="Courier New"/>
-          <w:color w:val="444444"/>
-        </w:rPr>
-        <w:t xml:space="preserve"> SQ1.ID = </w:t>
-      </w:r>
-      <w:proofErr w:type="spellStart"/>
-      <w:r>
-        <w:rPr>
-          <w:rFonts w:ascii="Courier New" w:hAnsi="Courier New" w:cs="Courier New"/>
-          <w:color w:val="444444"/>
-        </w:rPr>
-        <w:t>ID_Pac</w:t>
-      </w:r>
-      <w:proofErr w:type="spellEnd"/>
-      <w:r>
-        <w:rPr>
-          <w:rFonts w:ascii="Courier New" w:hAnsi="Courier New" w:cs="Courier New"/>
-          <w:color w:val="444444"/>
-        </w:rPr>
-        <w:br/>
-        <w:t xml:space="preserve"> </w:t>
-      </w:r>
-      <w:r>
-        <w:rPr>
-          <w:rFonts w:ascii="Courier New" w:hAnsi="Courier New" w:cs="Courier New"/>
-          <w:b/>
-          <w:color w:val="444444"/>
-        </w:rPr>
-        <w:t>AND</w:t>
-      </w:r>
-      <w:r>
-        <w:rPr>
-          <w:rFonts w:ascii="Courier New" w:hAnsi="Courier New" w:cs="Courier New"/>
-          <w:color w:val="444444"/>
-        </w:rPr>
-        <w:t xml:space="preserve"> </w:t>
-      </w:r>
-      <w:proofErr w:type="spellStart"/>
-      <w:r>
-        <w:rPr>
-          <w:rFonts w:ascii="Courier New" w:hAnsi="Courier New" w:cs="Courier New"/>
-          <w:color w:val="444444"/>
-        </w:rPr>
-        <w:t>ID_Pac</w:t>
-      </w:r>
-      <w:proofErr w:type="spellEnd"/>
-      <w:r>
-        <w:rPr>
-          <w:rFonts w:ascii="Courier New" w:hAnsi="Courier New" w:cs="Courier New"/>
-          <w:color w:val="444444"/>
-        </w:rPr>
-        <w:t xml:space="preserve"> = Pessoas.ID</w:t>
-      </w:r>
-      <w:r>
-        <w:rPr>
-          <w:rFonts w:ascii="Courier New" w:hAnsi="Courier New" w:cs="Courier New"/>
-          <w:color w:val="444444"/>
-        </w:rPr>
-        <w:br/>
-        <w:t xml:space="preserve"> </w:t>
-      </w:r>
-      <w:r>
-        <w:rPr>
-          <w:rFonts w:ascii="Courier New" w:hAnsi="Courier New" w:cs="Courier New"/>
-          <w:b/>
-          <w:color w:val="444444"/>
-        </w:rPr>
-        <w:t>AND</w:t>
-      </w:r>
-      <w:r>
-        <w:rPr>
-          <w:rFonts w:ascii="Courier New" w:hAnsi="Courier New" w:cs="Courier New"/>
-          <w:color w:val="444444"/>
-        </w:rPr>
-        <w:t xml:space="preserve"> </w:t>
-      </w:r>
-      <w:proofErr w:type="spellStart"/>
-      <w:r>
-        <w:rPr>
-          <w:rFonts w:ascii="Courier New" w:hAnsi="Courier New" w:cs="Courier New"/>
-          <w:color w:val="444444"/>
-        </w:rPr>
-        <w:t>Pessoas.NIF</w:t>
-      </w:r>
-      <w:proofErr w:type="spellEnd"/>
-      <w:r>
-        <w:rPr>
-          <w:rFonts w:ascii="Courier New" w:hAnsi="Courier New" w:cs="Courier New"/>
-          <w:color w:val="444444"/>
-        </w:rPr>
-        <w:t xml:space="preserve"> = </w:t>
-      </w:r>
-      <w:proofErr w:type="spellStart"/>
-      <w:r>
-        <w:rPr>
-          <w:rFonts w:ascii="Courier New" w:hAnsi="Courier New" w:cs="Courier New"/>
-          <w:color w:val="444444"/>
-        </w:rPr>
-        <w:t>NIFs.NIF</w:t>
-      </w:r>
-      <w:proofErr w:type="spellEnd"/>
-      <w:r>
-        <w:rPr>
-          <w:rFonts w:ascii="Courier New" w:hAnsi="Courier New" w:cs="Courier New"/>
-          <w:color w:val="444444"/>
-        </w:rPr>
-        <w:t>;</w:t>
-      </w:r>
-      <w:r>
-        <w:rPr>
-          <w:rFonts w:ascii="Courier New" w:hAnsi="Courier New" w:cs="Courier New"/>
-          <w:color w:val="444444"/>
-        </w:rPr>
-        <w:br/>
-      </w:r>
-      <w:r>
-        <w:rPr>
-          <w:rFonts w:ascii="Courier New" w:hAnsi="Courier New" w:cs="Courier New"/>
-          <w:color w:val="444444"/>
-        </w:rPr>
-        <w:br/>
-      </w:r>
-      <w:r>
-        <w:rPr>
-          <w:rFonts w:ascii="Courier New" w:hAnsi="Courier New" w:cs="Courier New"/>
-          <w:color w:val="888888"/>
-        </w:rPr>
-        <w:t xml:space="preserve">-- 2.7. Qual o total de inquéritos realizado por cada funcionário no ano de 2020? [Funcionários (Nome), </w:t>
-      </w:r>
-      <w:proofErr w:type="spellStart"/>
-      <w:r>
-        <w:rPr>
-          <w:rFonts w:ascii="Courier New" w:hAnsi="Courier New" w:cs="Courier New"/>
-          <w:color w:val="888888"/>
-        </w:rPr>
-        <w:t>Total_Inquéritos</w:t>
-      </w:r>
-      <w:proofErr w:type="spellEnd"/>
-      <w:r>
-        <w:rPr>
-          <w:rFonts w:ascii="Courier New" w:hAnsi="Courier New" w:cs="Courier New"/>
-          <w:color w:val="888888"/>
-        </w:rPr>
-        <w:t>]</w:t>
-      </w:r>
-      <w:r>
-        <w:rPr>
-          <w:rFonts w:ascii="Courier New" w:hAnsi="Courier New" w:cs="Courier New"/>
-          <w:color w:val="444444"/>
-        </w:rPr>
-        <w:br/>
-      </w:r>
-      <w:r>
-        <w:rPr>
-          <w:rFonts w:ascii="Courier New" w:hAnsi="Courier New" w:cs="Courier New"/>
-          <w:color w:val="444444"/>
-        </w:rPr>
-        <w:br/>
-        <w:t xml:space="preserve"> </w:t>
-      </w:r>
-      <w:r>
-        <w:rPr>
-          <w:rFonts w:ascii="Courier New" w:hAnsi="Courier New" w:cs="Courier New"/>
-          <w:b/>
-          <w:color w:val="444444"/>
-        </w:rPr>
-        <w:t>SELECT</w:t>
-      </w:r>
-      <w:r>
-        <w:rPr>
-          <w:rFonts w:ascii="Courier New" w:hAnsi="Courier New" w:cs="Courier New"/>
-          <w:color w:val="444444"/>
-        </w:rPr>
-        <w:t xml:space="preserve"> Nome Funcionário, </w:t>
-      </w:r>
-      <w:proofErr w:type="spellStart"/>
-      <w:r>
-        <w:rPr>
-          <w:rFonts w:ascii="Courier New" w:hAnsi="Courier New" w:cs="Courier New"/>
-          <w:color w:val="444444"/>
-        </w:rPr>
-        <w:t>Total_Inquéritos</w:t>
-      </w:r>
-      <w:proofErr w:type="spellEnd"/>
-      <w:r>
-        <w:rPr>
-          <w:rFonts w:ascii="Courier New" w:hAnsi="Courier New" w:cs="Courier New"/>
-          <w:color w:val="444444"/>
-        </w:rPr>
-        <w:br/>
-        <w:t xml:space="preserve"> </w:t>
-      </w:r>
-      <w:r>
-        <w:rPr>
-          <w:rFonts w:ascii="Courier New" w:hAnsi="Courier New" w:cs="Courier New"/>
-          <w:b/>
-          <w:color w:val="444444"/>
-        </w:rPr>
-        <w:t>FROM</w:t>
-      </w:r>
-      <w:r>
-        <w:rPr>
-          <w:rFonts w:ascii="Courier New" w:hAnsi="Courier New" w:cs="Courier New"/>
-          <w:color w:val="444444"/>
-        </w:rPr>
-        <w:t xml:space="preserve"> (</w:t>
-      </w:r>
-      <w:r>
-        <w:rPr>
-          <w:rFonts w:ascii="Courier New" w:hAnsi="Courier New" w:cs="Courier New"/>
-          <w:b/>
-          <w:color w:val="444444"/>
-        </w:rPr>
-        <w:t>SELECT</w:t>
-      </w:r>
-      <w:r>
-        <w:rPr>
-          <w:rFonts w:ascii="Courier New" w:hAnsi="Courier New" w:cs="Courier New"/>
-          <w:color w:val="444444"/>
-        </w:rPr>
-        <w:t xml:space="preserve"> </w:t>
-      </w:r>
-      <w:proofErr w:type="spellStart"/>
-      <w:r>
-        <w:rPr>
-          <w:rFonts w:ascii="Courier New" w:hAnsi="Courier New" w:cs="Courier New"/>
-          <w:color w:val="444444"/>
-        </w:rPr>
-        <w:t>F.ID_Func</w:t>
-      </w:r>
-      <w:proofErr w:type="spellEnd"/>
-      <w:r>
-        <w:rPr>
-          <w:rFonts w:ascii="Courier New" w:hAnsi="Courier New" w:cs="Courier New"/>
-          <w:color w:val="444444"/>
-        </w:rPr>
-        <w:t xml:space="preserve">, </w:t>
-      </w:r>
-      <w:r>
-        <w:rPr>
-          <w:rFonts w:ascii="Courier New" w:hAnsi="Courier New" w:cs="Courier New"/>
-          <w:b/>
-          <w:color w:val="444444"/>
-        </w:rPr>
-        <w:t>COUNT</w:t>
-      </w:r>
-      <w:r>
-        <w:rPr>
-          <w:rFonts w:ascii="Courier New" w:hAnsi="Courier New" w:cs="Courier New"/>
-          <w:color w:val="444444"/>
-        </w:rPr>
-        <w:t xml:space="preserve">(SQ1.ID_Func) </w:t>
-      </w:r>
-      <w:proofErr w:type="spellStart"/>
-      <w:r>
-        <w:rPr>
-          <w:rFonts w:ascii="Courier New" w:hAnsi="Courier New" w:cs="Courier New"/>
-          <w:color w:val="444444"/>
-        </w:rPr>
-        <w:t>Total_Inquéritos</w:t>
+          <w:lang w:val="en-GB"/>
+        </w:rPr>
+        <w:t>Descricoes.ID_Pac</w:t>
       </w:r>
       <w:proofErr w:type="spellEnd"/>
     </w:p>
@@ -14484,48 +14530,11 @@
       <w:r>
         <w:rPr>
           <w:rFonts w:ascii="Courier New" w:hAnsi="Courier New" w:cs="Courier New"/>
-          <w:color w:val="444444"/>
-        </w:rPr>
-        <w:t xml:space="preserve">         </w:t>
-      </w:r>
-      <w:r>
-        <w:rPr>
-          <w:rFonts w:ascii="Courier New" w:hAnsi="Courier New" w:cs="Courier New"/>
           <w:b/>
           <w:color w:val="444444"/>
-        </w:rPr>
-        <w:t>FROM</w:t>
-      </w:r>
-      <w:r>
-        <w:rPr>
-          <w:rFonts w:ascii="Courier New" w:hAnsi="Courier New" w:cs="Courier New"/>
-          <w:color w:val="444444"/>
-        </w:rPr>
-        <w:t xml:space="preserve"> </w:t>
-      </w:r>
-      <w:proofErr w:type="spellStart"/>
-      <w:r>
-        <w:rPr>
-          <w:rFonts w:ascii="Courier New" w:hAnsi="Courier New" w:cs="Courier New"/>
-          <w:color w:val="444444"/>
-        </w:rPr>
-        <w:t>Funcionarios</w:t>
-      </w:r>
-      <w:proofErr w:type="spellEnd"/>
-      <w:r>
-        <w:rPr>
-          <w:rFonts w:ascii="Courier New" w:hAnsi="Courier New" w:cs="Courier New"/>
-          <w:color w:val="444444"/>
-        </w:rPr>
-        <w:t xml:space="preserve"> F</w:t>
-      </w:r>
-      <w:r>
-        <w:rPr>
-          <w:rFonts w:ascii="Courier New" w:hAnsi="Courier New" w:cs="Courier New"/>
-          <w:color w:val="444444"/>
-        </w:rPr>
-        <w:br/>
-        <w:t xml:space="preserve">         </w:t>
+          <w:lang w:val="en-GB"/>
+        </w:rPr>
+        <w:t xml:space="preserve">                      </w:t>
       </w:r>
       <w:r>
         <w:rPr>
@@ -14533,188 +14542,7 @@
           <w:b/>
           <w:color w:val="444444"/>
         </w:rPr>
-        <w:t>LEFT</w:t>
-      </w:r>
-      <w:r>
-        <w:rPr>
-          <w:rFonts w:ascii="Courier New" w:hAnsi="Courier New" w:cs="Courier New"/>
-          <w:color w:val="444444"/>
-        </w:rPr>
-        <w:t xml:space="preserve"> </w:t>
-      </w:r>
-      <w:r>
-        <w:rPr>
-          <w:rFonts w:ascii="Courier New" w:hAnsi="Courier New" w:cs="Courier New"/>
-          <w:b/>
-          <w:color w:val="444444"/>
-        </w:rPr>
-        <w:t>JOIN</w:t>
-      </w:r>
-      <w:r>
-        <w:rPr>
-          <w:rFonts w:ascii="Courier New" w:hAnsi="Courier New" w:cs="Courier New"/>
-          <w:color w:val="444444"/>
-        </w:rPr>
-        <w:t xml:space="preserve"> (</w:t>
-      </w:r>
-      <w:r>
-        <w:rPr>
-          <w:rFonts w:ascii="Courier New" w:hAnsi="Courier New" w:cs="Courier New"/>
-          <w:b/>
-          <w:color w:val="444444"/>
-        </w:rPr>
-        <w:t>SELECT</w:t>
-      </w:r>
-      <w:r>
-        <w:rPr>
-          <w:rFonts w:ascii="Courier New" w:hAnsi="Courier New" w:cs="Courier New"/>
-          <w:color w:val="444444"/>
-        </w:rPr>
-        <w:t xml:space="preserve"> </w:t>
-      </w:r>
-      <w:proofErr w:type="spellStart"/>
-      <w:r>
-        <w:rPr>
-          <w:rFonts w:ascii="Courier New" w:hAnsi="Courier New" w:cs="Courier New"/>
-          <w:color w:val="444444"/>
-        </w:rPr>
-        <w:t>ID_Func</w:t>
-      </w:r>
-      <w:proofErr w:type="spellEnd"/>
-      <w:r>
-        <w:rPr>
-          <w:rFonts w:ascii="Courier New" w:hAnsi="Courier New" w:cs="Courier New"/>
-          <w:color w:val="444444"/>
-        </w:rPr>
-        <w:br/>
-      </w:r>
-      <w:r>
-        <w:rPr>
-          <w:rFonts w:ascii="Courier New" w:hAnsi="Courier New" w:cs="Courier New"/>
-          <w:color w:val="444444"/>
-        </w:rPr>
-        <w:tab/>
-      </w:r>
-      <w:r>
-        <w:rPr>
-          <w:rFonts w:ascii="Courier New" w:hAnsi="Courier New" w:cs="Courier New"/>
-          <w:color w:val="444444"/>
-        </w:rPr>
-        <w:tab/>
-      </w:r>
-      <w:r>
-        <w:rPr>
-          <w:rFonts w:ascii="Courier New" w:hAnsi="Courier New" w:cs="Courier New"/>
-          <w:color w:val="444444"/>
-        </w:rPr>
-        <w:tab/>
-        <w:t xml:space="preserve">      </w:t>
-      </w:r>
-      <w:r>
-        <w:rPr>
-          <w:rFonts w:ascii="Courier New" w:hAnsi="Courier New" w:cs="Courier New"/>
-          <w:b/>
-          <w:color w:val="444444"/>
-        </w:rPr>
-        <w:t>FROM</w:t>
-      </w:r>
-      <w:r>
-        <w:rPr>
-          <w:rFonts w:ascii="Courier New" w:hAnsi="Courier New" w:cs="Courier New"/>
-          <w:color w:val="444444"/>
-        </w:rPr>
-        <w:t xml:space="preserve"> </w:t>
-      </w:r>
-      <w:proofErr w:type="spellStart"/>
-      <w:r>
-        <w:rPr>
-          <w:rFonts w:ascii="Courier New" w:hAnsi="Courier New" w:cs="Courier New"/>
-          <w:color w:val="444444"/>
-        </w:rPr>
-        <w:t>Inquerito</w:t>
-      </w:r>
-      <w:proofErr w:type="spellEnd"/>
-      <w:r>
-        <w:rPr>
-          <w:rFonts w:ascii="Courier New" w:hAnsi="Courier New" w:cs="Courier New"/>
-          <w:color w:val="444444"/>
-        </w:rPr>
-        <w:t xml:space="preserve">, </w:t>
-      </w:r>
-      <w:proofErr w:type="spellStart"/>
-      <w:r>
-        <w:rPr>
-          <w:rFonts w:ascii="Courier New" w:hAnsi="Courier New" w:cs="Courier New"/>
-          <w:color w:val="444444"/>
-        </w:rPr>
-        <w:t>Descricoes</w:t>
-      </w:r>
-      <w:proofErr w:type="spellEnd"/>
-      <w:r>
-        <w:rPr>
-          <w:rFonts w:ascii="Courier New" w:hAnsi="Courier New" w:cs="Courier New"/>
-          <w:color w:val="444444"/>
-        </w:rPr>
-        <w:br/>
-      </w:r>
-      <w:r>
-        <w:rPr>
-          <w:rFonts w:ascii="Courier New" w:hAnsi="Courier New" w:cs="Courier New"/>
-          <w:b/>
-          <w:color w:val="444444"/>
-        </w:rPr>
-        <w:t xml:space="preserve">                      WHERE</w:t>
-      </w:r>
-      <w:r>
-        <w:rPr>
-          <w:rFonts w:ascii="Courier New" w:hAnsi="Courier New" w:cs="Courier New"/>
-          <w:color w:val="444444"/>
-        </w:rPr>
-        <w:t xml:space="preserve"> </w:t>
-      </w:r>
-      <w:proofErr w:type="spellStart"/>
-      <w:r>
-        <w:rPr>
-          <w:rFonts w:ascii="Courier New" w:hAnsi="Courier New" w:cs="Courier New"/>
-          <w:color w:val="444444"/>
-        </w:rPr>
-        <w:t>Inquerito.ID_Pac</w:t>
-      </w:r>
-      <w:proofErr w:type="spellEnd"/>
-      <w:r>
-        <w:rPr>
-          <w:rFonts w:ascii="Courier New" w:hAnsi="Courier New" w:cs="Courier New"/>
-          <w:color w:val="444444"/>
-        </w:rPr>
-        <w:t xml:space="preserve"> = </w:t>
-      </w:r>
-      <w:proofErr w:type="spellStart"/>
-      <w:r>
-        <w:rPr>
-          <w:rFonts w:ascii="Courier New" w:hAnsi="Courier New" w:cs="Courier New"/>
-          <w:color w:val="444444"/>
-        </w:rPr>
-        <w:t>Descricoes.ID_Pac</w:t>
-      </w:r>
-      <w:proofErr w:type="spellEnd"/>
-    </w:p>
-    <w:p>
-      <w:pPr>
-        <w:shd w:val="clear" w:color="auto" w:fill="F0F0F0"/>
-        <w:ind w:left="0" w:firstLine="0"/>
-        <w:jc w:val="left"/>
-        <w:rPr>
-          <w:rFonts w:ascii="Courier New" w:hAnsi="Courier New" w:cs="Courier New"/>
-          <w:color w:val="444444"/>
-        </w:rPr>
-      </w:pPr>
-      <w:r>
-        <w:rPr>
-          <w:rFonts w:ascii="Courier New" w:hAnsi="Courier New" w:cs="Courier New"/>
-          <w:b/>
-          <w:color w:val="444444"/>
-        </w:rPr>
-        <w:t xml:space="preserve">                      AND</w:t>
+        <w:t>AND</w:t>
       </w:r>
       <w:r>
         <w:rPr>
@@ -21101,6 +20929,7 @@
   <w:style w:type="character" w:default="1" w:styleId="Tipodeletrapredefinidodopargrafo">
     <w:name w:val="Default Paragraph Font"/>
     <w:uiPriority w:val="1"/>
+    <w:semiHidden/>
     <w:unhideWhenUsed/>
   </w:style>
   <w:style w:type="table" w:default="1" w:styleId="Tabelanormal">
